--- a/documentation/srs/Shoppyapp - Requirements Specification.docx
+++ b/documentation/srs/Shoppyapp - Requirements Specification.docx
@@ -1,67 +1,113 @@
 
 <file path=word/document.xml><?xml version="1.0" encoding="utf-8"?>
-<w:document xmlns:wpc="http://schemas.microsoft.com/office/word/2010/wordprocessingCanvas" xmlns:mo="http://schemas.microsoft.com/office/mac/office/2008/main" xmlns:mc="http://schemas.openxmlformats.org/markup-compatibility/2006" xmlns:mv="urn:schemas-microsoft-com:mac:vml" xmlns:o="urn:schemas-microsoft-com:office:office" xmlns:r="http://schemas.openxmlformats.org/officeDocument/2006/relationships" xmlns:m="http://schemas.openxmlformats.org/officeDocument/2006/math" xmlns:v="urn:schemas-microsoft-com:vml" xmlns:wp14="http://schemas.microsoft.com/office/word/2010/wordprocessingDrawing" xmlns:wp="http://schemas.openxmlformats.org/drawingml/2006/wordprocessingDrawing" xmlns:w10="urn:schemas-microsoft-com:office:word" xmlns:w="http://schemas.openxmlformats.org/wordprocessingml/2006/main" xmlns:w14="http://schemas.microsoft.com/office/word/2010/wordml" xmlns:wpg="http://schemas.microsoft.com/office/word/2010/wordprocessingGroup" xmlns:wpi="http://schemas.microsoft.com/office/word/2010/wordprocessingInk" xmlns:wne="http://schemas.microsoft.com/office/word/2006/wordml" xmlns:wps="http://schemas.microsoft.com/office/word/2010/wordprocessingShape" mc:Ignorable="w14 wp14">
+<w:document xmlns:wpc="http://schemas.microsoft.com/office/word/2010/wordprocessingCanvas" xmlns:mc="http://schemas.openxmlformats.org/markup-compatibility/2006" xmlns:o="urn:schemas-microsoft-com:office:office" xmlns:r="http://schemas.openxmlformats.org/officeDocument/2006/relationships" xmlns:m="http://schemas.openxmlformats.org/officeDocument/2006/math" xmlns:v="urn:schemas-microsoft-com:vml" xmlns:wp14="http://schemas.microsoft.com/office/word/2010/wordprocessingDrawing" xmlns:wp="http://schemas.openxmlformats.org/drawingml/2006/wordprocessingDrawing" xmlns:w10="urn:schemas-microsoft-com:office:word" xmlns:w="http://schemas.openxmlformats.org/wordprocessingml/2006/main" xmlns:w14="http://schemas.microsoft.com/office/word/2010/wordml" xmlns:wpg="http://schemas.microsoft.com/office/word/2010/wordprocessingGroup" xmlns:wpi="http://schemas.microsoft.com/office/word/2010/wordprocessingInk" xmlns:wne="http://schemas.microsoft.com/office/word/2006/wordml" xmlns:wps="http://schemas.microsoft.com/office/word/2010/wordprocessingShape" mc:Ignorable="w14 wp14">
   <w:body>
     <w:p>
       <w:pPr>
         <w:outlineLvl w:val="0"/>
         <w:rPr>
           <w:rFonts w:ascii="Lato Regular" w:hAnsi="Lato Regular"/>
-        </w:rPr>
-      </w:pPr>
+          <w:lang w:val="en-GB"/>
+        </w:rPr>
+      </w:pPr>
+      <w:proofErr w:type="spellStart"/>
       <w:r>
         <w:rPr>
           <w:rFonts w:ascii="Lato Regular" w:hAnsi="Lato Regular"/>
-        </w:rPr>
-        <w:t>Universität Bern</w:t>
-      </w:r>
-    </w:p>
-    <w:p>
-      <w:r>
+          <w:lang w:val="en-GB"/>
+        </w:rPr>
+        <w:t>Universität</w:t>
+      </w:r>
+      <w:proofErr w:type="spellEnd"/>
+      <w:r>
+        <w:rPr>
+          <w:rFonts w:ascii="Lato Regular" w:hAnsi="Lato Regular"/>
+          <w:lang w:val="en-GB"/>
+        </w:rPr>
+        <w:t xml:space="preserve"> Bern</w:t>
+      </w:r>
+    </w:p>
+    <w:p>
+      <w:pPr>
+        <w:rPr>
+          <w:lang w:val="en-GB"/>
+        </w:rPr>
+      </w:pPr>
+      <w:r>
+        <w:rPr>
+          <w:lang w:val="en-GB"/>
+        </w:rPr>
         <w:t>Introduction to Software Engineering</w:t>
       </w:r>
     </w:p>
-    <w:p/>
+    <w:p>
+      <w:pPr>
+        <w:rPr>
+          <w:lang w:val="en-GB"/>
+        </w:rPr>
+      </w:pPr>
+    </w:p>
     <w:p>
       <w:pPr>
         <w:jc w:val="right"/>
         <w:outlineLvl w:val="0"/>
+        <w:rPr>
+          <w:lang w:val="en-GB"/>
+        </w:rPr>
       </w:pPr>
     </w:p>
     <w:p>
       <w:pPr>
         <w:jc w:val="right"/>
         <w:outlineLvl w:val="0"/>
+        <w:rPr>
+          <w:lang w:val="en-GB"/>
+        </w:rPr>
       </w:pPr>
     </w:p>
     <w:p>
       <w:pPr>
         <w:jc w:val="right"/>
         <w:outlineLvl w:val="0"/>
+        <w:rPr>
+          <w:lang w:val="en-GB"/>
+        </w:rPr>
       </w:pPr>
     </w:p>
     <w:p>
       <w:pPr>
         <w:jc w:val="right"/>
         <w:outlineLvl w:val="0"/>
+        <w:rPr>
+          <w:lang w:val="en-GB"/>
+        </w:rPr>
       </w:pPr>
     </w:p>
     <w:p>
       <w:pPr>
         <w:jc w:val="right"/>
         <w:outlineLvl w:val="0"/>
+        <w:rPr>
+          <w:lang w:val="en-GB"/>
+        </w:rPr>
       </w:pPr>
     </w:p>
     <w:p>
       <w:pPr>
         <w:jc w:val="right"/>
         <w:outlineLvl w:val="0"/>
+        <w:rPr>
+          <w:lang w:val="en-GB"/>
+        </w:rPr>
       </w:pPr>
     </w:p>
     <w:p>
       <w:pPr>
         <w:jc w:val="right"/>
         <w:outlineLvl w:val="0"/>
+        <w:rPr>
+          <w:lang w:val="en-GB"/>
+        </w:rPr>
       </w:pPr>
     </w:p>
     <w:p>
@@ -72,80 +118,142 @@
           <w:rFonts w:ascii="Lato Regular" w:hAnsi="Lato Regular"/>
           <w:sz w:val="48"/>
           <w:szCs w:val="48"/>
-        </w:rPr>
-      </w:pPr>
+          <w:lang w:val="en-GB"/>
+        </w:rPr>
+      </w:pPr>
+      <w:proofErr w:type="spellStart"/>
       <w:r>
         <w:rPr>
           <w:rFonts w:ascii="Lato Regular" w:hAnsi="Lato Regular"/>
           <w:sz w:val="48"/>
           <w:szCs w:val="48"/>
+          <w:lang w:val="en-GB"/>
         </w:rPr>
         <w:t>Shoppyapp</w:t>
       </w:r>
+      <w:proofErr w:type="spellEnd"/>
     </w:p>
     <w:p>
       <w:pPr>
         <w:jc w:val="right"/>
-      </w:pPr>
-      <w:r>
+        <w:rPr>
+          <w:lang w:val="en-GB"/>
+        </w:rPr>
+      </w:pPr>
+      <w:r>
+        <w:rPr>
+          <w:lang w:val="en-GB"/>
+        </w:rPr>
         <w:t>Software Requirements Specification Document</w:t>
       </w:r>
     </w:p>
     <w:p>
       <w:pPr>
         <w:jc w:val="right"/>
-      </w:pPr>
-      <w:r>
+        <w:rPr>
+          <w:lang w:val="en-GB"/>
+        </w:rPr>
+      </w:pPr>
+      <w:r>
+        <w:rPr>
+          <w:lang w:val="en-GB"/>
+        </w:rPr>
         <w:t>v0.1</w:t>
       </w:r>
     </w:p>
     <w:p>
       <w:pPr>
         <w:jc w:val="right"/>
-      </w:pPr>
-      <w:r>
+        <w:rPr>
+          <w:lang w:val="en-GB"/>
+        </w:rPr>
+      </w:pPr>
+      <w:r>
+        <w:rPr>
+          <w:lang w:val="en-GB"/>
+        </w:rPr>
         <w:t>02.10.2013</w:t>
       </w:r>
     </w:p>
     <w:p>
       <w:pPr>
         <w:jc w:val="right"/>
+        <w:rPr>
+          <w:lang w:val="en-GB"/>
+        </w:rPr>
       </w:pPr>
     </w:p>
     <w:p>
       <w:pPr>
         <w:jc w:val="right"/>
+        <w:rPr>
+          <w:lang w:val="en-GB"/>
+        </w:rPr>
       </w:pPr>
     </w:p>
     <w:p>
       <w:pPr>
         <w:jc w:val="right"/>
+        <w:rPr>
+          <w:lang w:val="en-GB"/>
+        </w:rPr>
       </w:pPr>
     </w:p>
     <w:p>
       <w:pPr>
         <w:jc w:val="right"/>
+        <w:rPr>
+          <w:lang w:val="en-GB"/>
+        </w:rPr>
       </w:pPr>
       <w:r>
         <w:rPr>
           <w:rFonts w:ascii="Lato Regular" w:hAnsi="Lato Regular"/>
+          <w:lang w:val="en-GB"/>
         </w:rPr>
         <w:t>Customer</w:t>
       </w:r>
       <w:r>
+        <w:rPr>
+          <w:lang w:val="en-GB"/>
+        </w:rPr>
         <w:br/>
       </w:r>
+      <w:proofErr w:type="spellStart"/>
       <w:r>
         <w:rPr>
           <w:sz w:val="24"/>
           <w:szCs w:val="24"/>
-        </w:rPr>
-        <w:t>Mircea Lungu</w:t>
-      </w:r>
+          <w:lang w:val="en-GB"/>
+        </w:rPr>
+        <w:t>Mircea</w:t>
+      </w:r>
+      <w:proofErr w:type="spellEnd"/>
+      <w:r>
+        <w:rPr>
+          <w:sz w:val="24"/>
+          <w:szCs w:val="24"/>
+          <w:lang w:val="en-GB"/>
+        </w:rPr>
+        <w:t xml:space="preserve"> </w:t>
+      </w:r>
+      <w:proofErr w:type="spellStart"/>
+      <w:r>
+        <w:rPr>
+          <w:sz w:val="24"/>
+          <w:szCs w:val="24"/>
+          <w:lang w:val="en-GB"/>
+        </w:rPr>
+        <w:t>Lungu</w:t>
+      </w:r>
+      <w:proofErr w:type="spellEnd"/>
     </w:p>
     <w:p>
       <w:pPr>
         <w:jc w:val="right"/>
+        <w:rPr>
+          <w:lang w:val="en-GB"/>
+        </w:rPr>
       </w:pPr>
     </w:p>
     <w:p>
@@ -154,21 +262,27 @@
         <w:rPr>
           <w:sz w:val="24"/>
           <w:szCs w:val="24"/>
+          <w:lang w:val="en-GB"/>
         </w:rPr>
       </w:pPr>
       <w:r>
         <w:rPr>
           <w:rFonts w:ascii="Lato Regular" w:hAnsi="Lato Regular"/>
+          <w:lang w:val="en-GB"/>
         </w:rPr>
         <w:t>Technical Tutor</w:t>
       </w:r>
       <w:r>
+        <w:rPr>
+          <w:lang w:val="en-GB"/>
+        </w:rPr>
         <w:br/>
       </w:r>
       <w:r>
         <w:rPr>
           <w:sz w:val="24"/>
           <w:szCs w:val="24"/>
+          <w:lang w:val="en-GB"/>
         </w:rPr>
         <w:t>Andrei Chis</w:t>
       </w:r>
@@ -176,6 +290,9 @@
     <w:p>
       <w:pPr>
         <w:jc w:val="right"/>
+        <w:rPr>
+          <w:lang w:val="en-GB"/>
+        </w:rPr>
       </w:pPr>
     </w:p>
     <w:p>
@@ -203,8 +320,49 @@
           <w:sz w:val="24"/>
           <w:szCs w:val="24"/>
         </w:rPr>
-        <w:t>Sammer Puran / Lukas Galliker / Marc Schneiter / Sébastien Broggi</w:t>
-      </w:r>
+        <w:t xml:space="preserve">Sammer </w:t>
+      </w:r>
+      <w:proofErr w:type="spellStart"/>
+      <w:r>
+        <w:rPr>
+          <w:sz w:val="24"/>
+          <w:szCs w:val="24"/>
+        </w:rPr>
+        <w:t>Puran</w:t>
+      </w:r>
+      <w:proofErr w:type="spellEnd"/>
+      <w:r>
+        <w:rPr>
+          <w:sz w:val="24"/>
+          <w:szCs w:val="24"/>
+        </w:rPr>
+        <w:t xml:space="preserve"> / Lukas </w:t>
+      </w:r>
+      <w:proofErr w:type="spellStart"/>
+      <w:r>
+        <w:rPr>
+          <w:sz w:val="24"/>
+          <w:szCs w:val="24"/>
+        </w:rPr>
+        <w:t>Galliker</w:t>
+      </w:r>
+      <w:proofErr w:type="spellEnd"/>
+      <w:r>
+        <w:rPr>
+          <w:sz w:val="24"/>
+          <w:szCs w:val="24"/>
+        </w:rPr>
+        <w:t xml:space="preserve"> / Marc Schneiter / Sébastien </w:t>
+      </w:r>
+      <w:proofErr w:type="spellStart"/>
+      <w:r>
+        <w:rPr>
+          <w:sz w:val="24"/>
+          <w:szCs w:val="24"/>
+        </w:rPr>
+        <w:t>Broggi</w:t>
+      </w:r>
+      <w:proofErr w:type="spellEnd"/>
     </w:p>
     <w:p/>
     <w:p>
@@ -247,15 +405,17 @@
             <w:rPr>
               <w:rFonts w:asciiTheme="minorHAnsi" w:hAnsiTheme="minorHAnsi"/>
               <w:noProof/>
-              <w:sz w:val="24"/>
-              <w:szCs w:val="24"/>
-              <w:lang w:val="de-DE" w:eastAsia="ja-JP"/>
+              <w:sz w:val="22"/>
+              <w:lang w:val="en-GB" w:eastAsia="en-GB"/>
             </w:rPr>
           </w:pPr>
           <w:r>
             <w:fldChar w:fldCharType="begin"/>
           </w:r>
           <w:r>
+            <w:rPr>
+              <w:lang w:val="en-GB"/>
+            </w:rPr>
             <w:instrText xml:space="preserve"> TOC \o "1-3" </w:instrText>
           </w:r>
           <w:r>
@@ -264,12 +424,14 @@
           <w:r>
             <w:rPr>
               <w:noProof/>
+              <w:lang w:val="en-GB"/>
             </w:rPr>
             <w:t>Introduction</w:t>
           </w:r>
           <w:r>
             <w:rPr>
               <w:noProof/>
+              <w:lang w:val="en-GB"/>
             </w:rPr>
             <w:tab/>
           </w:r>
@@ -282,8 +444,9 @@
           <w:r>
             <w:rPr>
               <w:noProof/>
+              <w:lang w:val="en-GB"/>
             </w:rPr>
-            <w:instrText xml:space="preserve"> PAGEREF _Toc242343366 \h </w:instrText>
+            <w:instrText xml:space="preserve"> PAGEREF _Toc368555499 \h </w:instrText>
           </w:r>
           <w:r>
             <w:rPr>
@@ -299,6 +462,7 @@
           <w:r>
             <w:rPr>
               <w:noProof/>
+              <w:lang w:val="en-GB"/>
             </w:rPr>
             <w:t>1</w:t>
           </w:r>
@@ -318,20 +482,21 @@
             <w:rPr>
               <w:rFonts w:asciiTheme="minorHAnsi" w:hAnsiTheme="minorHAnsi"/>
               <w:noProof/>
-              <w:sz w:val="24"/>
-              <w:szCs w:val="24"/>
-              <w:lang w:val="de-DE" w:eastAsia="ja-JP"/>
+              <w:sz w:val="22"/>
+              <w:lang w:val="en-GB" w:eastAsia="en-GB"/>
             </w:rPr>
           </w:pPr>
           <w:r>
             <w:rPr>
               <w:noProof/>
+              <w:lang w:val="en-GB"/>
             </w:rPr>
             <w:t>Purpose</w:t>
           </w:r>
           <w:r>
             <w:rPr>
               <w:noProof/>
+              <w:lang w:val="en-GB"/>
             </w:rPr>
             <w:tab/>
           </w:r>
@@ -344,8 +509,9 @@
           <w:r>
             <w:rPr>
               <w:noProof/>
+              <w:lang w:val="en-GB"/>
             </w:rPr>
-            <w:instrText xml:space="preserve"> PAGEREF _Toc242343367 \h </w:instrText>
+            <w:instrText xml:space="preserve"> PAGEREF _Toc368555500 \h </w:instrText>
           </w:r>
           <w:r>
             <w:rPr>
@@ -361,6 +527,7 @@
           <w:r>
             <w:rPr>
               <w:noProof/>
+              <w:lang w:val="en-GB"/>
             </w:rPr>
             <w:t>1</w:t>
           </w:r>
@@ -380,20 +547,21 @@
             <w:rPr>
               <w:rFonts w:asciiTheme="minorHAnsi" w:hAnsiTheme="minorHAnsi"/>
               <w:noProof/>
-              <w:sz w:val="24"/>
-              <w:szCs w:val="24"/>
-              <w:lang w:val="de-DE" w:eastAsia="ja-JP"/>
+              <w:sz w:val="22"/>
+              <w:lang w:val="en-GB" w:eastAsia="en-GB"/>
             </w:rPr>
           </w:pPr>
           <w:r>
             <w:rPr>
               <w:noProof/>
+              <w:lang w:val="en-GB"/>
             </w:rPr>
             <w:t>Stakeholders</w:t>
           </w:r>
           <w:r>
             <w:rPr>
               <w:noProof/>
+              <w:lang w:val="en-GB"/>
             </w:rPr>
             <w:tab/>
           </w:r>
@@ -406,8 +574,9 @@
           <w:r>
             <w:rPr>
               <w:noProof/>
+              <w:lang w:val="en-GB"/>
             </w:rPr>
-            <w:instrText xml:space="preserve"> PAGEREF _Toc242343368 \h </w:instrText>
+            <w:instrText xml:space="preserve"> PAGEREF _Toc368555501 \h </w:instrText>
           </w:r>
           <w:r>
             <w:rPr>
@@ -423,6 +592,7 @@
           <w:r>
             <w:rPr>
               <w:noProof/>
+              <w:lang w:val="en-GB"/>
             </w:rPr>
             <w:t>1</w:t>
           </w:r>
@@ -442,20 +612,21 @@
             <w:rPr>
               <w:rFonts w:asciiTheme="minorHAnsi" w:hAnsiTheme="minorHAnsi"/>
               <w:noProof/>
-              <w:sz w:val="24"/>
-              <w:szCs w:val="24"/>
-              <w:lang w:val="de-DE" w:eastAsia="ja-JP"/>
+              <w:sz w:val="22"/>
+              <w:lang w:val="en-GB" w:eastAsia="en-GB"/>
             </w:rPr>
           </w:pPr>
           <w:r>
             <w:rPr>
               <w:noProof/>
+              <w:lang w:val="en-GB"/>
             </w:rPr>
             <w:t>System overview</w:t>
           </w:r>
           <w:r>
             <w:rPr>
               <w:noProof/>
+              <w:lang w:val="en-GB"/>
             </w:rPr>
             <w:tab/>
           </w:r>
@@ -468,8 +639,9 @@
           <w:r>
             <w:rPr>
               <w:noProof/>
+              <w:lang w:val="en-GB"/>
             </w:rPr>
-            <w:instrText xml:space="preserve"> PAGEREF _Toc242343369 \h </w:instrText>
+            <w:instrText xml:space="preserve"> PAGEREF _Toc368555502 \h </w:instrText>
           </w:r>
           <w:r>
             <w:rPr>
@@ -485,68 +657,7 @@
           <w:r>
             <w:rPr>
               <w:noProof/>
-            </w:rPr>
-            <w:t>2</w:t>
-          </w:r>
-          <w:r>
-            <w:rPr>
-              <w:noProof/>
-            </w:rPr>
-            <w:fldChar w:fldCharType="end"/>
-          </w:r>
-        </w:p>
-        <w:p>
-          <w:pPr>
-            <w:pStyle w:val="Verzeichnis1"/>
-            <w:tabs>
-              <w:tab w:val="right" w:leader="dot" w:pos="9056"/>
-            </w:tabs>
-            <w:rPr>
-              <w:rFonts w:asciiTheme="minorHAnsi" w:hAnsiTheme="minorHAnsi"/>
-              <w:noProof/>
-              <w:sz w:val="24"/>
-              <w:szCs w:val="24"/>
-              <w:lang w:val="de-DE" w:eastAsia="ja-JP"/>
-            </w:rPr>
-          </w:pPr>
-          <w:r>
-            <w:rPr>
-              <w:noProof/>
-            </w:rPr>
-            <w:t>Overall description</w:t>
-          </w:r>
-          <w:r>
-            <w:rPr>
-              <w:noProof/>
-            </w:rPr>
-            <w:tab/>
-          </w:r>
-          <w:r>
-            <w:rPr>
-              <w:noProof/>
-            </w:rPr>
-            <w:fldChar w:fldCharType="begin"/>
-          </w:r>
-          <w:r>
-            <w:rPr>
-              <w:noProof/>
-            </w:rPr>
-            <w:instrText xml:space="preserve"> PAGEREF _Toc242343370 \h </w:instrText>
-          </w:r>
-          <w:r>
-            <w:rPr>
-              <w:noProof/>
-            </w:rPr>
-          </w:r>
-          <w:r>
-            <w:rPr>
-              <w:noProof/>
-            </w:rPr>
-            <w:fldChar w:fldCharType="separate"/>
-          </w:r>
-          <w:r>
-            <w:rPr>
-              <w:noProof/>
+              <w:lang w:val="en-GB"/>
             </w:rPr>
             <w:t>2</w:t>
           </w:r>
@@ -566,14 +677,211 @@
             <w:rPr>
               <w:rFonts w:asciiTheme="minorHAnsi" w:hAnsiTheme="minorHAnsi"/>
               <w:noProof/>
-              <w:sz w:val="24"/>
-              <w:szCs w:val="24"/>
-              <w:lang w:val="de-DE" w:eastAsia="ja-JP"/>
+              <w:sz w:val="22"/>
+              <w:lang w:val="en-GB" w:eastAsia="en-GB"/>
             </w:rPr>
           </w:pPr>
           <w:r>
             <w:rPr>
               <w:noProof/>
+              <w:lang w:val="en-GB"/>
+            </w:rPr>
+            <w:t>References</w:t>
+          </w:r>
+          <w:r>
+            <w:rPr>
+              <w:noProof/>
+              <w:lang w:val="en-GB"/>
+            </w:rPr>
+            <w:tab/>
+          </w:r>
+          <w:r>
+            <w:rPr>
+              <w:noProof/>
+            </w:rPr>
+            <w:fldChar w:fldCharType="begin"/>
+          </w:r>
+          <w:r>
+            <w:rPr>
+              <w:noProof/>
+              <w:lang w:val="en-GB"/>
+            </w:rPr>
+            <w:instrText xml:space="preserve"> PAGEREF _Toc368555503 \h </w:instrText>
+          </w:r>
+          <w:r>
+            <w:rPr>
+              <w:noProof/>
+            </w:rPr>
+          </w:r>
+          <w:r>
+            <w:rPr>
+              <w:noProof/>
+            </w:rPr>
+            <w:fldChar w:fldCharType="separate"/>
+          </w:r>
+          <w:r>
+            <w:rPr>
+              <w:noProof/>
+              <w:lang w:val="en-GB"/>
+            </w:rPr>
+            <w:t>2</w:t>
+          </w:r>
+          <w:r>
+            <w:rPr>
+              <w:noProof/>
+            </w:rPr>
+            <w:fldChar w:fldCharType="end"/>
+          </w:r>
+          <w:bookmarkStart w:id="0" w:name="_GoBack"/>
+          <w:bookmarkEnd w:id="0"/>
+        </w:p>
+        <w:p>
+          <w:pPr>
+            <w:pStyle w:val="Verzeichnis1"/>
+            <w:tabs>
+              <w:tab w:val="right" w:leader="dot" w:pos="9056"/>
+            </w:tabs>
+            <w:rPr>
+              <w:rFonts w:asciiTheme="minorHAnsi" w:hAnsiTheme="minorHAnsi"/>
+              <w:noProof/>
+              <w:sz w:val="22"/>
+              <w:lang w:val="en-GB" w:eastAsia="en-GB"/>
+            </w:rPr>
+          </w:pPr>
+          <w:r>
+            <w:rPr>
+              <w:noProof/>
+              <w:lang w:val="en-GB"/>
+            </w:rPr>
+            <w:t>Overall description</w:t>
+          </w:r>
+          <w:r>
+            <w:rPr>
+              <w:noProof/>
+              <w:lang w:val="en-GB"/>
+            </w:rPr>
+            <w:tab/>
+          </w:r>
+          <w:r>
+            <w:rPr>
+              <w:noProof/>
+            </w:rPr>
+            <w:fldChar w:fldCharType="begin"/>
+          </w:r>
+          <w:r>
+            <w:rPr>
+              <w:noProof/>
+              <w:lang w:val="en-GB"/>
+            </w:rPr>
+            <w:instrText xml:space="preserve"> PAGEREF _Toc368555504 \h </w:instrText>
+          </w:r>
+          <w:r>
+            <w:rPr>
+              <w:noProof/>
+            </w:rPr>
+          </w:r>
+          <w:r>
+            <w:rPr>
+              <w:noProof/>
+            </w:rPr>
+            <w:fldChar w:fldCharType="separate"/>
+          </w:r>
+          <w:r>
+            <w:rPr>
+              <w:noProof/>
+              <w:lang w:val="en-GB"/>
+            </w:rPr>
+            <w:t>3</w:t>
+          </w:r>
+          <w:r>
+            <w:rPr>
+              <w:noProof/>
+            </w:rPr>
+            <w:fldChar w:fldCharType="end"/>
+          </w:r>
+        </w:p>
+        <w:p>
+          <w:pPr>
+            <w:pStyle w:val="Verzeichnis2"/>
+            <w:tabs>
+              <w:tab w:val="right" w:leader="dot" w:pos="9056"/>
+            </w:tabs>
+            <w:rPr>
+              <w:rFonts w:asciiTheme="minorHAnsi" w:hAnsiTheme="minorHAnsi"/>
+              <w:noProof/>
+              <w:sz w:val="22"/>
+              <w:lang w:val="en-GB" w:eastAsia="en-GB"/>
+            </w:rPr>
+          </w:pPr>
+          <w:r>
+            <w:rPr>
+              <w:noProof/>
+              <w:lang w:val="en-GB"/>
+            </w:rPr>
+            <w:t>Use case diagram</w:t>
+          </w:r>
+          <w:r>
+            <w:rPr>
+              <w:noProof/>
+              <w:lang w:val="en-GB"/>
+            </w:rPr>
+            <w:tab/>
+          </w:r>
+          <w:r>
+            <w:rPr>
+              <w:noProof/>
+            </w:rPr>
+            <w:fldChar w:fldCharType="begin"/>
+          </w:r>
+          <w:r>
+            <w:rPr>
+              <w:noProof/>
+              <w:lang w:val="en-GB"/>
+            </w:rPr>
+            <w:instrText xml:space="preserve"> PAGEREF _Toc368555505 \h </w:instrText>
+          </w:r>
+          <w:r>
+            <w:rPr>
+              <w:noProof/>
+            </w:rPr>
+          </w:r>
+          <w:r>
+            <w:rPr>
+              <w:noProof/>
+            </w:rPr>
+            <w:fldChar w:fldCharType="separate"/>
+          </w:r>
+          <w:r>
+            <w:rPr>
+              <w:noProof/>
+              <w:lang w:val="en-GB"/>
+            </w:rPr>
+            <w:t>3</w:t>
+          </w:r>
+          <w:r>
+            <w:rPr>
+              <w:noProof/>
+            </w:rPr>
+            <w:fldChar w:fldCharType="end"/>
+          </w:r>
+        </w:p>
+        <w:p>
+          <w:pPr>
+            <w:pStyle w:val="Verzeichnis2"/>
+            <w:tabs>
+              <w:tab w:val="right" w:leader="dot" w:pos="9056"/>
+            </w:tabs>
+            <w:rPr>
+              <w:rFonts w:asciiTheme="minorHAnsi" w:hAnsiTheme="minorHAnsi"/>
+              <w:noProof/>
+              <w:sz w:val="22"/>
+              <w:lang w:val="en-GB" w:eastAsia="en-GB"/>
+            </w:rPr>
+          </w:pPr>
+          <w:r>
+            <w:rPr>
+              <w:noProof/>
+              <w:lang w:val="en-GB"/>
             </w:rPr>
             <w:t>Use cases</w:t>
           </w:r>
@@ -593,7 +901,7 @@
             <w:rPr>
               <w:noProof/>
             </w:rPr>
-            <w:instrText xml:space="preserve"> PAGEREF _Toc242343371 \h </w:instrText>
+            <w:instrText xml:space="preserve"> PAGEREF _Toc368555506 \h </w:instrText>
           </w:r>
           <w:r>
             <w:rPr>
@@ -610,251 +918,7 @@
             <w:rPr>
               <w:noProof/>
             </w:rPr>
-            <w:t>3</w:t>
-          </w:r>
-          <w:r>
-            <w:rPr>
-              <w:noProof/>
-            </w:rPr>
-            <w:fldChar w:fldCharType="end"/>
-          </w:r>
-        </w:p>
-        <w:p>
-          <w:pPr>
-            <w:pStyle w:val="Verzeichnis2"/>
-            <w:tabs>
-              <w:tab w:val="right" w:leader="dot" w:pos="9056"/>
-            </w:tabs>
-            <w:rPr>
-              <w:rFonts w:asciiTheme="minorHAnsi" w:hAnsiTheme="minorHAnsi"/>
-              <w:noProof/>
-              <w:sz w:val="24"/>
-              <w:szCs w:val="24"/>
-              <w:lang w:val="de-DE" w:eastAsia="ja-JP"/>
-            </w:rPr>
-          </w:pPr>
-          <w:r>
-            <w:rPr>
-              <w:noProof/>
-            </w:rPr>
-            <w:t>Actor characteristics</w:t>
-          </w:r>
-          <w:r>
-            <w:rPr>
-              <w:noProof/>
-            </w:rPr>
-            <w:tab/>
-          </w:r>
-          <w:r>
-            <w:rPr>
-              <w:noProof/>
-            </w:rPr>
-            <w:fldChar w:fldCharType="begin"/>
-          </w:r>
-          <w:r>
-            <w:rPr>
-              <w:noProof/>
-            </w:rPr>
-            <w:instrText xml:space="preserve"> PAGEREF _Toc242343372 \h </w:instrText>
-          </w:r>
-          <w:r>
-            <w:rPr>
-              <w:noProof/>
-            </w:rPr>
-            <w:fldChar w:fldCharType="separate"/>
-          </w:r>
-          <w:r>
-            <w:rPr>
-              <w:b/>
-              <w:noProof/>
-            </w:rPr>
-            <w:t>Fehler! Textmarke nicht definiert.</w:t>
-          </w:r>
-          <w:r>
-            <w:rPr>
-              <w:noProof/>
-            </w:rPr>
-            <w:fldChar w:fldCharType="end"/>
-          </w:r>
-        </w:p>
-        <w:p>
-          <w:pPr>
-            <w:pStyle w:val="Verzeichnis1"/>
-            <w:tabs>
-              <w:tab w:val="right" w:leader="dot" w:pos="9056"/>
-            </w:tabs>
-            <w:rPr>
-              <w:rFonts w:asciiTheme="minorHAnsi" w:hAnsiTheme="minorHAnsi"/>
-              <w:noProof/>
-              <w:sz w:val="24"/>
-              <w:szCs w:val="24"/>
-              <w:lang w:val="de-DE" w:eastAsia="ja-JP"/>
-            </w:rPr>
-          </w:pPr>
-          <w:r>
-            <w:rPr>
-              <w:noProof/>
-            </w:rPr>
-            <w:t>Specific requirements</w:t>
-          </w:r>
-          <w:r>
-            <w:rPr>
-              <w:noProof/>
-            </w:rPr>
-            <w:tab/>
-          </w:r>
-          <w:r>
-            <w:rPr>
-              <w:noProof/>
-            </w:rPr>
-            <w:fldChar w:fldCharType="begin"/>
-          </w:r>
-          <w:r>
-            <w:rPr>
-              <w:noProof/>
-            </w:rPr>
-            <w:instrText xml:space="preserve"> PAGEREF _Toc242343373 \h </w:instrText>
-          </w:r>
-          <w:r>
-            <w:rPr>
-              <w:noProof/>
-            </w:rPr>
-          </w:r>
-          <w:r>
-            <w:rPr>
-              <w:noProof/>
-            </w:rPr>
-            <w:fldChar w:fldCharType="separate"/>
-          </w:r>
-          <w:r>
-            <w:rPr>
-              <w:noProof/>
-            </w:rPr>
-            <w:t>5</w:t>
-          </w:r>
-          <w:r>
-            <w:rPr>
-              <w:noProof/>
-            </w:rPr>
-            <w:fldChar w:fldCharType="end"/>
-          </w:r>
-        </w:p>
-        <w:p>
-          <w:pPr>
-            <w:pStyle w:val="Verzeichnis2"/>
-            <w:tabs>
-              <w:tab w:val="right" w:leader="dot" w:pos="9056"/>
-            </w:tabs>
-            <w:rPr>
-              <w:rFonts w:asciiTheme="minorHAnsi" w:hAnsiTheme="minorHAnsi"/>
-              <w:noProof/>
-              <w:sz w:val="24"/>
-              <w:szCs w:val="24"/>
-              <w:lang w:val="de-DE" w:eastAsia="ja-JP"/>
-            </w:rPr>
-          </w:pPr>
-          <w:r>
-            <w:rPr>
-              <w:noProof/>
-            </w:rPr>
-            <w:t>Functional requirements</w:t>
-          </w:r>
-          <w:r>
-            <w:rPr>
-              <w:noProof/>
-            </w:rPr>
-            <w:tab/>
-          </w:r>
-          <w:r>
-            <w:rPr>
-              <w:noProof/>
-            </w:rPr>
-            <w:fldChar w:fldCharType="begin"/>
-          </w:r>
-          <w:r>
-            <w:rPr>
-              <w:noProof/>
-            </w:rPr>
-            <w:instrText xml:space="preserve"> PAGEREF _Toc242343374 \h </w:instrText>
-          </w:r>
-          <w:r>
-            <w:rPr>
-              <w:noProof/>
-            </w:rPr>
-          </w:r>
-          <w:r>
-            <w:rPr>
-              <w:noProof/>
-            </w:rPr>
-            <w:fldChar w:fldCharType="separate"/>
-          </w:r>
-          <w:r>
-            <w:rPr>
-              <w:noProof/>
-            </w:rPr>
-            <w:t>5</w:t>
-          </w:r>
-          <w:r>
-            <w:rPr>
-              <w:noProof/>
-            </w:rPr>
-            <w:fldChar w:fldCharType="end"/>
-          </w:r>
-        </w:p>
-        <w:p>
-          <w:pPr>
-            <w:pStyle w:val="Verzeichnis2"/>
-            <w:tabs>
-              <w:tab w:val="right" w:leader="dot" w:pos="9056"/>
-            </w:tabs>
-            <w:rPr>
-              <w:rFonts w:asciiTheme="minorHAnsi" w:hAnsiTheme="minorHAnsi"/>
-              <w:noProof/>
-              <w:sz w:val="24"/>
-              <w:szCs w:val="24"/>
-              <w:lang w:val="de-DE" w:eastAsia="ja-JP"/>
-            </w:rPr>
-          </w:pPr>
-          <w:r>
-            <w:rPr>
-              <w:noProof/>
-            </w:rPr>
-            <w:t>Non-functional requirements (external, performance, etc.)</w:t>
-          </w:r>
-          <w:r>
-            <w:rPr>
-              <w:noProof/>
-            </w:rPr>
-            <w:tab/>
-          </w:r>
-          <w:r>
-            <w:rPr>
-              <w:noProof/>
-            </w:rPr>
-            <w:fldChar w:fldCharType="begin"/>
-          </w:r>
-          <w:r>
-            <w:rPr>
-              <w:noProof/>
-            </w:rPr>
-            <w:instrText xml:space="preserve"> PAGEREF _Toc242343375 \h </w:instrText>
-          </w:r>
-          <w:r>
-            <w:rPr>
-              <w:noProof/>
-            </w:rPr>
-          </w:r>
-          <w:r>
-            <w:rPr>
-              <w:noProof/>
-            </w:rPr>
-            <w:fldChar w:fldCharType="separate"/>
-          </w:r>
-          <w:r>
-            <w:rPr>
-              <w:noProof/>
-            </w:rPr>
-            <w:t>5</w:t>
+            <w:t>4</w:t>
           </w:r>
           <w:r>
             <w:rPr>
@@ -871,6 +935,7 @@
             <w:rPr>
               <w:rFonts w:ascii="Lato Regular" w:hAnsi="Lato Regular"/>
               <w:szCs w:val="22"/>
+              <w:lang w:val="en-GB"/>
             </w:rPr>
           </w:pPr>
           <w:r>
@@ -884,6 +949,7 @@
             <w:rPr>
               <w:rFonts w:ascii="Lato Regular" w:hAnsi="Lato Regular"/>
               <w:szCs w:val="22"/>
+              <w:lang w:val="en-GB"/>
             </w:rPr>
             <w:tab/>
           </w:r>
@@ -953,12 +1019,6 @@
         <w:gridCol w:w="5624"/>
       </w:tblGrid>
       <w:tr>
-        <w:tblPrEx>
-          <w:tblCellMar>
-            <w:top w:w="0" w:type="dxa"/>
-            <w:bottom w:w="0" w:type="dxa"/>
-          </w:tblCellMar>
-        </w:tblPrEx>
         <w:trPr>
           <w:cantSplit/>
           <w:trHeight w:val="454"/>
@@ -1077,10 +1137,6 @@
           <w:tblBorders>
             <w:top w:val="none" w:sz="0" w:space="0" w:color="auto"/>
           </w:tblBorders>
-          <w:tblCellMar>
-            <w:top w:w="0" w:type="dxa"/>
-            <w:bottom w:w="0" w:type="dxa"/>
-          </w:tblCellMar>
         </w:tblPrEx>
         <w:trPr>
           <w:cantSplit/>
@@ -1117,7 +1173,7 @@
               <w:rPr>
                 <w:lang w:val="de-DE"/>
               </w:rPr>
-              <w:t>0.1</w:t>
+              <w:t>1</w:t>
             </w:r>
           </w:p>
         </w:tc>
@@ -1198,20 +1254,14 @@
                 <w:rFonts w:cs="Times"/>
                 <w:sz w:val="24"/>
                 <w:szCs w:val="24"/>
-                <w:lang w:val="de-DE"/>
+                <w:lang w:val="en-GB"/>
               </w:rPr>
             </w:pPr>
             <w:r>
               <w:rPr>
-                <w:lang w:val="de-DE"/>
+                <w:lang w:val="en-GB"/>
               </w:rPr>
-              <w:t>First</w:t>
-            </w:r>
-            <w:r>
-              <w:rPr>
-                <w:lang w:val="de-DE"/>
-              </w:rPr>
-              <w:t xml:space="preserve"> version of the document.</w:t>
+              <w:t>First version of the document.</w:t>
             </w:r>
           </w:p>
         </w:tc>
@@ -1221,10 +1271,6 @@
           <w:tblBorders>
             <w:top w:val="none" w:sz="0" w:space="0" w:color="auto"/>
           </w:tblBorders>
-          <w:tblCellMar>
-            <w:top w:w="0" w:type="dxa"/>
-            <w:bottom w:w="0" w:type="dxa"/>
-          </w:tblCellMar>
         </w:tblPrEx>
         <w:trPr>
           <w:cantSplit/>
@@ -1258,7 +1304,7 @@
                 <w:rFonts w:cs="Times"/>
                 <w:sz w:val="24"/>
                 <w:szCs w:val="24"/>
-                <w:lang w:val="de-DE"/>
+                <w:lang w:val="en-GB"/>
               </w:rPr>
             </w:pPr>
           </w:p>
@@ -1291,7 +1337,7 @@
                 <w:rFonts w:cs="Times"/>
                 <w:sz w:val="24"/>
                 <w:szCs w:val="24"/>
-                <w:lang w:val="de-DE"/>
+                <w:lang w:val="en-GB"/>
               </w:rPr>
             </w:pPr>
           </w:p>
@@ -1324,7 +1370,7 @@
                 <w:rFonts w:cs="Times"/>
                 <w:sz w:val="24"/>
                 <w:szCs w:val="24"/>
-                <w:lang w:val="de-DE"/>
+                <w:lang w:val="en-GB"/>
               </w:rPr>
             </w:pPr>
           </w:p>
@@ -1335,10 +1381,6 @@
           <w:tblBorders>
             <w:top w:val="none" w:sz="0" w:space="0" w:color="auto"/>
           </w:tblBorders>
-          <w:tblCellMar>
-            <w:top w:w="0" w:type="dxa"/>
-            <w:bottom w:w="0" w:type="dxa"/>
-          </w:tblCellMar>
         </w:tblPrEx>
         <w:trPr>
           <w:cantSplit/>
@@ -1372,7 +1414,7 @@
                 <w:rFonts w:cs="Times"/>
                 <w:sz w:val="24"/>
                 <w:szCs w:val="24"/>
-                <w:lang w:val="de-DE"/>
+                <w:lang w:val="en-GB"/>
               </w:rPr>
             </w:pPr>
           </w:p>
@@ -1405,7 +1447,7 @@
                 <w:rFonts w:cs="Times"/>
                 <w:sz w:val="24"/>
                 <w:szCs w:val="24"/>
-                <w:lang w:val="de-DE"/>
+                <w:lang w:val="en-GB"/>
               </w:rPr>
             </w:pPr>
           </w:p>
@@ -1438,7 +1480,7 @@
                 <w:rFonts w:cs="Times"/>
                 <w:sz w:val="24"/>
                 <w:szCs w:val="24"/>
-                <w:lang w:val="de-DE"/>
+                <w:lang w:val="en-GB"/>
               </w:rPr>
             </w:pPr>
           </w:p>
@@ -1449,10 +1491,6 @@
           <w:tblBorders>
             <w:top w:val="none" w:sz="0" w:space="0" w:color="auto"/>
           </w:tblBorders>
-          <w:tblCellMar>
-            <w:top w:w="0" w:type="dxa"/>
-            <w:bottom w:w="0" w:type="dxa"/>
-          </w:tblCellMar>
         </w:tblPrEx>
         <w:trPr>
           <w:cantSplit/>
@@ -1486,7 +1524,7 @@
                 <w:rFonts w:cs="Times"/>
                 <w:sz w:val="24"/>
                 <w:szCs w:val="24"/>
-                <w:lang w:val="de-DE"/>
+                <w:lang w:val="en-GB"/>
               </w:rPr>
             </w:pPr>
           </w:p>
@@ -1519,7 +1557,7 @@
                 <w:rFonts w:cs="Times"/>
                 <w:sz w:val="24"/>
                 <w:szCs w:val="24"/>
-                <w:lang w:val="de-DE"/>
+                <w:lang w:val="en-GB"/>
               </w:rPr>
             </w:pPr>
           </w:p>
@@ -1552,19 +1590,13 @@
                 <w:rFonts w:cs="Times"/>
                 <w:sz w:val="24"/>
                 <w:szCs w:val="24"/>
-                <w:lang w:val="de-DE"/>
+                <w:lang w:val="en-GB"/>
               </w:rPr>
             </w:pPr>
           </w:p>
         </w:tc>
       </w:tr>
       <w:tr>
-        <w:tblPrEx>
-          <w:tblCellMar>
-            <w:top w:w="0" w:type="dxa"/>
-            <w:bottom w:w="0" w:type="dxa"/>
-          </w:tblCellMar>
-        </w:tblPrEx>
         <w:trPr>
           <w:cantSplit/>
           <w:trHeight w:val="454"/>
@@ -1597,7 +1629,7 @@
                 <w:rFonts w:cs="Times"/>
                 <w:sz w:val="24"/>
                 <w:szCs w:val="24"/>
-                <w:lang w:val="de-DE"/>
+                <w:lang w:val="en-GB"/>
               </w:rPr>
             </w:pPr>
           </w:p>
@@ -1630,7 +1662,7 @@
                 <w:rFonts w:cs="Times"/>
                 <w:sz w:val="24"/>
                 <w:szCs w:val="24"/>
-                <w:lang w:val="de-DE"/>
+                <w:lang w:val="en-GB"/>
               </w:rPr>
             </w:pPr>
           </w:p>
@@ -1663,17 +1695,32 @@
                 <w:rFonts w:cs="Times"/>
                 <w:sz w:val="24"/>
                 <w:szCs w:val="24"/>
-                <w:lang w:val="de-DE"/>
+                <w:lang w:val="en-GB"/>
               </w:rPr>
             </w:pPr>
           </w:p>
         </w:tc>
       </w:tr>
     </w:tbl>
-    <w:p/>
-    <w:p/>
-    <w:p>
-      <w:pPr>
+    <w:p>
+      <w:pPr>
+        <w:rPr>
+          <w:lang w:val="en-GB"/>
+        </w:rPr>
+      </w:pPr>
+    </w:p>
+    <w:p>
+      <w:pPr>
+        <w:rPr>
+          <w:lang w:val="en-GB"/>
+        </w:rPr>
+      </w:pPr>
+    </w:p>
+    <w:p>
+      <w:pPr>
+        <w:rPr>
+          <w:lang w:val="en-GB"/>
+        </w:rPr>
         <w:sectPr>
           <w:headerReference w:type="default" r:id="rId12"/>
           <w:pgSz w:w="11900" w:h="16840"/>
@@ -1687,90 +1734,247 @@
     <w:p>
       <w:pPr>
         <w:pStyle w:val="berschrift1"/>
-      </w:pPr>
-      <w:bookmarkStart w:id="0" w:name="_Toc242343366"/>
-      <w:r>
+        <w:rPr>
+          <w:lang w:val="en-GB"/>
+        </w:rPr>
+      </w:pPr>
+      <w:bookmarkStart w:id="1" w:name="_Toc368555499"/>
+      <w:r>
+        <w:rPr>
+          <w:lang w:val="en-GB"/>
+        </w:rPr>
+        <w:lastRenderedPageBreak/>
         <w:t>Introduction</w:t>
       </w:r>
-      <w:bookmarkEnd w:id="0"/>
+      <w:bookmarkEnd w:id="1"/>
     </w:p>
     <w:p>
       <w:pPr>
         <w:pStyle w:val="berschrift2"/>
-      </w:pPr>
-      <w:bookmarkStart w:id="1" w:name="_Toc242343367"/>
-      <w:r>
+        <w:rPr>
+          <w:lang w:val="en-GB"/>
+        </w:rPr>
+      </w:pPr>
+      <w:bookmarkStart w:id="2" w:name="_Toc368555500"/>
+      <w:r>
+        <w:rPr>
+          <w:lang w:val="en-GB"/>
+        </w:rPr>
         <w:t>Purpose</w:t>
       </w:r>
-      <w:bookmarkEnd w:id="1"/>
-      <w:r>
+      <w:bookmarkEnd w:id="2"/>
+      <w:r>
+        <w:rPr>
+          <w:lang w:val="en-GB"/>
+        </w:rPr>
         <w:t xml:space="preserve"> </w:t>
       </w:r>
     </w:p>
     <w:p>
-      <w:r>
-        <w:t xml:space="preserve">Shoppy is an application </w:t>
-      </w:r>
-      <w:r>
+      <w:pPr>
+        <w:rPr>
+          <w:lang w:val="en-GB"/>
+        </w:rPr>
+      </w:pPr>
+      <w:proofErr w:type="spellStart"/>
+      <w:r>
+        <w:rPr>
+          <w:lang w:val="en-GB"/>
+        </w:rPr>
+        <w:t>Shoppy</w:t>
+      </w:r>
+      <w:proofErr w:type="spellEnd"/>
+      <w:r>
+        <w:rPr>
+          <w:lang w:val="en-GB"/>
+        </w:rPr>
+        <w:t xml:space="preserve"> is an application </w:t>
+      </w:r>
+      <w:r>
+        <w:rPr>
+          <w:lang w:val="en-GB"/>
+        </w:rPr>
         <w:t xml:space="preserve">for the Android platform </w:t>
       </w:r>
       <w:r>
+        <w:rPr>
+          <w:lang w:val="en-GB"/>
+        </w:rPr>
         <w:t xml:space="preserve">to manage shopping lists </w:t>
       </w:r>
       <w:r>
+        <w:rPr>
+          <w:lang w:val="en-GB"/>
+        </w:rPr>
         <w:t>with the phone. The</w:t>
       </w:r>
       <w:r>
-        <w:t xml:space="preserve"> main purpose of Shoppy is managing your shopping lists and the ability to organize them together with your friends</w:t>
-      </w:r>
-      <w:r>
+        <w:rPr>
+          <w:lang w:val="en-GB"/>
+        </w:rPr>
+        <w:t xml:space="preserve"> main purpose of </w:t>
+      </w:r>
+      <w:proofErr w:type="spellStart"/>
+      <w:r>
+        <w:rPr>
+          <w:lang w:val="en-GB"/>
+        </w:rPr>
+        <w:t>Shoppy</w:t>
+      </w:r>
+      <w:proofErr w:type="spellEnd"/>
+      <w:r>
+        <w:rPr>
+          <w:lang w:val="en-GB"/>
+        </w:rPr>
+        <w:t xml:space="preserve"> is managing your shopping lists and the ability to organize them together with your friends</w:t>
+      </w:r>
+      <w:r>
+        <w:rPr>
+          <w:lang w:val="en-GB"/>
+        </w:rPr>
         <w:t>.</w:t>
       </w:r>
     </w:p>
     <w:p>
-      <w:r>
+      <w:pPr>
+        <w:rPr>
+          <w:lang w:val="en-GB"/>
+        </w:rPr>
+      </w:pPr>
+      <w:r>
+        <w:rPr>
+          <w:lang w:val="en-GB"/>
+        </w:rPr>
         <w:t>The goal of this application is to be a time-saver and</w:t>
       </w:r>
       <w:r>
+        <w:rPr>
+          <w:lang w:val="en-GB"/>
+        </w:rPr>
         <w:t xml:space="preserve"> cooperative tool to organize shopping</w:t>
       </w:r>
       <w:r>
+        <w:rPr>
+          <w:lang w:val="en-GB"/>
+        </w:rPr>
         <w:t xml:space="preserve"> with your friends and family.</w:t>
       </w:r>
     </w:p>
     <w:p>
       <w:pPr>
         <w:pStyle w:val="berschrift2"/>
-      </w:pPr>
-      <w:bookmarkStart w:id="2" w:name="_Toc242343368"/>
-      <w:r>
+        <w:rPr>
+          <w:lang w:val="en-GB"/>
+        </w:rPr>
+      </w:pPr>
+      <w:bookmarkStart w:id="3" w:name="_Toc368555501"/>
+      <w:r>
+        <w:rPr>
+          <w:lang w:val="en-GB"/>
+        </w:rPr>
         <w:t>Stakeholders</w:t>
       </w:r>
-      <w:bookmarkEnd w:id="2"/>
-    </w:p>
-    <w:p>
-      <w:r>
-        <w:t xml:space="preserve">The application  is of use for anybody who likes to create a list before going shopping to not forget what he or she likes to buy. In that sense most people are potential customers of Shoppy. As we plan our initial release of the App only for the Android plattform, just owners of an Android driven </w:t>
-      </w:r>
-      <w:r>
+      <w:bookmarkEnd w:id="3"/>
+    </w:p>
+    <w:p>
+      <w:pPr>
+        <w:rPr>
+          <w:lang w:val="en-GB"/>
+        </w:rPr>
+      </w:pPr>
+      <w:r>
+        <w:rPr>
+          <w:lang w:val="en-GB"/>
+        </w:rPr>
+        <w:t xml:space="preserve">The </w:t>
+      </w:r>
+      <w:proofErr w:type="gramStart"/>
+      <w:r>
+        <w:rPr>
+          <w:lang w:val="en-GB"/>
+        </w:rPr>
+        <w:t>application  is</w:t>
+      </w:r>
+      <w:proofErr w:type="gramEnd"/>
+      <w:r>
+        <w:rPr>
+          <w:lang w:val="en-GB"/>
+        </w:rPr>
+        <w:t xml:space="preserve"> of use for anybody who likes to create a list before going shopping to not forget what he or she likes to buy. In that sense most people are potential customers of </w:t>
+      </w:r>
+      <w:proofErr w:type="spellStart"/>
+      <w:r>
+        <w:rPr>
+          <w:lang w:val="en-GB"/>
+        </w:rPr>
+        <w:t>Shoppy</w:t>
+      </w:r>
+      <w:proofErr w:type="spellEnd"/>
+      <w:r>
+        <w:rPr>
+          <w:lang w:val="en-GB"/>
+        </w:rPr>
+        <w:t xml:space="preserve">. As we plan our initial release of the App only for the Android </w:t>
+      </w:r>
+      <w:proofErr w:type="spellStart"/>
+      <w:r>
+        <w:rPr>
+          <w:lang w:val="en-GB"/>
+        </w:rPr>
+        <w:t>plattform</w:t>
+      </w:r>
+      <w:proofErr w:type="spellEnd"/>
+      <w:r>
+        <w:rPr>
+          <w:lang w:val="en-GB"/>
+        </w:rPr>
+        <w:t xml:space="preserve">, just owners of an Android driven </w:t>
+      </w:r>
+      <w:r>
+        <w:rPr>
+          <w:lang w:val="en-GB"/>
+        </w:rPr>
         <w:t>phones can use our application.</w:t>
       </w:r>
     </w:p>
     <w:p>
-      <w:r>
-        <w:t>To make the potential amount of users a bit more visible, we include some statistics for mobile plattform market shares.</w:t>
+      <w:pPr>
+        <w:rPr>
+          <w:lang w:val="en-GB"/>
+        </w:rPr>
+      </w:pPr>
+      <w:r>
+        <w:rPr>
+          <w:lang w:val="en-GB"/>
+        </w:rPr>
+        <w:t xml:space="preserve">To make the potential amount of users a bit more visible, we include some statistics for mobile </w:t>
+      </w:r>
+      <w:proofErr w:type="spellStart"/>
+      <w:r>
+        <w:rPr>
+          <w:lang w:val="en-GB"/>
+        </w:rPr>
+        <w:t>plattform</w:t>
+      </w:r>
+      <w:proofErr w:type="spellEnd"/>
+      <w:r>
+        <w:rPr>
+          <w:lang w:val="en-GB"/>
+        </w:rPr>
+        <w:t xml:space="preserve"> market shares.</w:t>
       </w:r>
     </w:p>
     <w:p>
       <w:pPr>
         <w:rPr>
           <w:rFonts w:ascii="Lato Regular" w:hAnsi="Lato Regular" w:cs="Times"/>
-          <w:lang w:val="de-DE"/>
+          <w:lang w:val="en-GB"/>
         </w:rPr>
       </w:pPr>
       <w:r>
         <w:rPr>
           <w:rFonts w:ascii="Lato Regular" w:hAnsi="Lato Regular"/>
+          <w:lang w:val="en-GB"/>
         </w:rPr>
         <w:t xml:space="preserve">Mobile/Tablet Operating System Market Share as of </w:t>
       </w:r>
@@ -1778,7 +1982,7 @@
         <w:rPr>
           <w:rFonts w:ascii="Lato Regular" w:hAnsi="Lato Regular" w:cs="Arial"/>
           <w:bCs/>
-          <w:lang w:val="de-DE"/>
+          <w:lang w:val="en-GB"/>
         </w:rPr>
         <w:t>September, 2013</w:t>
       </w:r>
@@ -1795,7 +1999,7 @@
           <w:rFonts w:ascii="Times" w:hAnsi="Times" w:cs="Times"/>
           <w:sz w:val="24"/>
           <w:szCs w:val="24"/>
-          <w:lang w:val="de-DE"/>
+          <w:lang w:val="en-GB"/>
         </w:rPr>
       </w:pPr>
       <w:r>
@@ -1804,7 +2008,7 @@
           <w:noProof/>
           <w:sz w:val="24"/>
           <w:szCs w:val="24"/>
-          <w:lang w:val="de-DE"/>
+          <w:lang w:val="en-GB" w:eastAsia="en-GB"/>
         </w:rPr>
         <w:drawing>
           <wp:anchor distT="0" distB="0" distL="114300" distR="114300" simplePos="0" relativeHeight="251658240" behindDoc="0" locked="0" layoutInCell="1" allowOverlap="1" wp14:anchorId="016051E9" wp14:editId="5470ACDE">
@@ -1884,120 +2088,342 @@
         <w:rPr>
           <w:sz w:val="24"/>
           <w:szCs w:val="24"/>
+          <w:lang w:val="en-GB"/>
         </w:rPr>
       </w:pPr>
       <w:r>
         <w:rPr>
           <w:sz w:val="24"/>
           <w:szCs w:val="24"/>
+          <w:lang w:val="en-GB"/>
         </w:rPr>
         <w:t>Source: http://www.netmarketshare.com/</w:t>
       </w:r>
     </w:p>
-    <w:p/>
-    <w:p>
-      <w:r>
+    <w:p>
+      <w:pPr>
+        <w:rPr>
+          <w:lang w:val="en-GB"/>
+        </w:rPr>
+      </w:pPr>
+    </w:p>
+    <w:p>
+      <w:pPr>
+        <w:rPr>
+          <w:lang w:val="en-GB"/>
+        </w:rPr>
+      </w:pPr>
+      <w:r>
+        <w:rPr>
+          <w:lang w:val="en-GB"/>
+        </w:rPr>
         <w:t>These numbers are difficult to evaluate and differ significantly depending on what source is used, but they can give an impression of the mobile market.</w:t>
       </w:r>
     </w:p>
     <w:p>
       <w:pPr>
         <w:pStyle w:val="berschrift2"/>
-      </w:pPr>
-      <w:bookmarkStart w:id="3" w:name="_Toc242343369"/>
-      <w:r>
+        <w:rPr>
+          <w:lang w:val="en-GB"/>
+        </w:rPr>
+      </w:pPr>
+      <w:bookmarkStart w:id="4" w:name="_Toc368555502"/>
+      <w:r>
+        <w:rPr>
+          <w:lang w:val="en-GB"/>
+        </w:rPr>
+        <w:lastRenderedPageBreak/>
         <w:t>System overview</w:t>
       </w:r>
-      <w:bookmarkEnd w:id="3"/>
-    </w:p>
-    <w:p>
-      <w:r>
-        <w:t>The suggested name of the application is Shoppy which is a short and easy to rememer name and has a sympathetic and cute subtone.</w:t>
-      </w:r>
-    </w:p>
-    <w:p>
+      <w:bookmarkEnd w:id="4"/>
+    </w:p>
+    <w:p>
+      <w:pPr>
+        <w:rPr>
+          <w:lang w:val="en-GB"/>
+        </w:rPr>
+      </w:pPr>
+      <w:r>
+        <w:rPr>
+          <w:lang w:val="en-GB"/>
+        </w:rPr>
+        <w:t xml:space="preserve">The suggested name of the application is </w:t>
+      </w:r>
+      <w:proofErr w:type="spellStart"/>
+      <w:r>
+        <w:rPr>
+          <w:lang w:val="en-GB"/>
+        </w:rPr>
+        <w:t>Shoppy</w:t>
+      </w:r>
+      <w:proofErr w:type="spellEnd"/>
+      <w:r>
+        <w:rPr>
+          <w:lang w:val="en-GB"/>
+        </w:rPr>
+        <w:t xml:space="preserve"> which is a short and easy to </w:t>
+      </w:r>
+      <w:proofErr w:type="spellStart"/>
+      <w:r>
+        <w:rPr>
+          <w:lang w:val="en-GB"/>
+        </w:rPr>
+        <w:t>rememer</w:t>
+      </w:r>
+      <w:proofErr w:type="spellEnd"/>
+      <w:r>
+        <w:rPr>
+          <w:lang w:val="en-GB"/>
+        </w:rPr>
+        <w:t xml:space="preserve"> name and has a sympathetic and cute </w:t>
+      </w:r>
+      <w:proofErr w:type="spellStart"/>
+      <w:r>
+        <w:rPr>
+          <w:lang w:val="en-GB"/>
+        </w:rPr>
+        <w:t>subtone</w:t>
+      </w:r>
+      <w:proofErr w:type="spellEnd"/>
+      <w:r>
+        <w:rPr>
+          <w:lang w:val="en-GB"/>
+        </w:rPr>
+        <w:t>.</w:t>
+      </w:r>
+    </w:p>
+    <w:p>
+      <w:pPr>
+        <w:rPr>
+          <w:lang w:val="en-GB"/>
+        </w:rPr>
+      </w:pPr>
       <w:r>
         <w:rPr>
           <w:rFonts w:hint="eastAsia"/>
+          <w:lang w:val="en-GB"/>
         </w:rPr>
         <w:t>The user can</w:t>
       </w:r>
       <w:r>
+        <w:rPr>
+          <w:lang w:val="en-GB"/>
+        </w:rPr>
         <w:t xml:space="preserve"> c</w:t>
       </w:r>
       <w:r>
         <w:rPr>
           <w:rFonts w:hint="eastAsia"/>
+          <w:lang w:val="en-GB"/>
         </w:rPr>
         <w:t xml:space="preserve">reate </w:t>
       </w:r>
       <w:r>
+        <w:rPr>
+          <w:lang w:val="en-GB"/>
+        </w:rPr>
         <w:t>multiple</w:t>
       </w:r>
       <w:r>
         <w:rPr>
           <w:rFonts w:hint="eastAsia"/>
+          <w:lang w:val="en-GB"/>
         </w:rPr>
         <w:t xml:space="preserve"> shopping lists</w:t>
       </w:r>
       <w:r>
+        <w:rPr>
+          <w:lang w:val="en-GB"/>
+        </w:rPr>
         <w:t xml:space="preserve"> for different purposes and share </w:t>
       </w:r>
       <w:r>
+        <w:rPr>
+          <w:lang w:val="en-GB"/>
+        </w:rPr>
         <w:t xml:space="preserve">each of </w:t>
       </w:r>
       <w:r>
+        <w:rPr>
+          <w:lang w:val="en-GB"/>
+        </w:rPr>
         <w:t>them with other people</w:t>
       </w:r>
       <w:r>
-        <w:t>. All users of  a shopping list can</w:t>
+        <w:rPr>
+          <w:lang w:val="en-GB"/>
+        </w:rPr>
+        <w:t xml:space="preserve">. All users </w:t>
+      </w:r>
+      <w:proofErr w:type="gramStart"/>
+      <w:r>
+        <w:rPr>
+          <w:lang w:val="en-GB"/>
+        </w:rPr>
+        <w:t>of  a</w:t>
+      </w:r>
+      <w:proofErr w:type="gramEnd"/>
+      <w:r>
+        <w:rPr>
+          <w:lang w:val="en-GB"/>
+        </w:rPr>
+        <w:t xml:space="preserve"> shopping list can</w:t>
       </w:r>
       <w:r>
         <w:rPr>
           <w:rFonts w:hint="eastAsia"/>
+          <w:lang w:val="en-GB"/>
         </w:rPr>
         <w:t xml:space="preserve"> add, remove</w:t>
       </w:r>
       <w:r>
+        <w:rPr>
+          <w:lang w:val="en-GB"/>
+        </w:rPr>
         <w:t xml:space="preserve"> and edit</w:t>
       </w:r>
       <w:r>
         <w:rPr>
           <w:rFonts w:hint="eastAsia"/>
+          <w:lang w:val="en-GB"/>
         </w:rPr>
         <w:t xml:space="preserve"> items from shopping lists</w:t>
       </w:r>
       <w:r>
+        <w:rPr>
+          <w:lang w:val="en-GB"/>
+        </w:rPr>
         <w:t xml:space="preserve">, </w:t>
       </w:r>
       <w:r>
+        <w:rPr>
+          <w:lang w:val="en-GB"/>
+        </w:rPr>
         <w:t>mark them as bought and organize them in categories</w:t>
       </w:r>
       <w:r>
-        <w:t>. All of these actions will be syncronized in case of a shared list. A shared list can be created by selecting people from the phone contacts.</w:t>
-      </w:r>
-    </w:p>
-    <w:p>
-      <w:r>
+        <w:rPr>
+          <w:lang w:val="en-GB"/>
+        </w:rPr>
+        <w:t xml:space="preserve">. All of these actions will be </w:t>
+      </w:r>
+      <w:proofErr w:type="spellStart"/>
+      <w:r>
+        <w:rPr>
+          <w:lang w:val="en-GB"/>
+        </w:rPr>
+        <w:t>syncronized</w:t>
+      </w:r>
+      <w:proofErr w:type="spellEnd"/>
+      <w:r>
+        <w:rPr>
+          <w:lang w:val="en-GB"/>
+        </w:rPr>
+        <w:t xml:space="preserve"> in case of a shared list. A shared list can be created by selecting people from the phone contacts.</w:t>
+      </w:r>
+    </w:p>
+    <w:p>
+      <w:pPr>
+        <w:rPr>
+          <w:lang w:val="en-GB"/>
+        </w:rPr>
+      </w:pPr>
+      <w:r>
+        <w:rPr>
+          <w:lang w:val="en-GB"/>
+        </w:rPr>
         <w:t>If the user starts typing in a new item for a list, the applications suggests items that were already added to a list in the past</w:t>
       </w:r>
     </w:p>
     <w:p>
-      <w:r>
+      <w:pPr>
+        <w:rPr>
+          <w:lang w:val="en-GB"/>
+        </w:rPr>
+      </w:pPr>
+      <w:r>
+        <w:rPr>
+          <w:lang w:val="en-GB"/>
+        </w:rPr>
         <w:t>When you open the app it returns to the last opened list and presents you the items you have to buy.</w:t>
       </w:r>
     </w:p>
     <w:p>
       <w:pPr>
         <w:pStyle w:val="berschrift2"/>
-      </w:pPr>
-      <w:r>
+        <w:rPr>
+          <w:lang w:val="en-GB"/>
+        </w:rPr>
+      </w:pPr>
+      <w:bookmarkStart w:id="5" w:name="_Toc368555503"/>
+      <w:r>
+        <w:rPr>
+          <w:lang w:val="en-GB"/>
+        </w:rPr>
         <w:t>References</w:t>
       </w:r>
-    </w:p>
-    <w:p>
-      <w:r>
-        <w:t>There are a lot of already existing shopping list applications, but each of them has different downsides. We evaulated user comments for many apps and tried to build our feature set with these comments in mind. Some very popular applications are:</w:t>
+      <w:bookmarkEnd w:id="5"/>
+    </w:p>
+    <w:p>
+      <w:r>
+        <w:rPr>
+          <w:lang w:val="en-GB"/>
+        </w:rPr>
+        <w:t xml:space="preserve">There are a lot of already existing shopping list applications, but each of them has different downsides. We </w:t>
+      </w:r>
+      <w:proofErr w:type="spellStart"/>
+      <w:r>
+        <w:rPr>
+          <w:lang w:val="en-GB"/>
+        </w:rPr>
+        <w:t>evaulated</w:t>
+      </w:r>
+      <w:proofErr w:type="spellEnd"/>
+      <w:r>
+        <w:rPr>
+          <w:lang w:val="en-GB"/>
+        </w:rPr>
+        <w:t xml:space="preserve"> user comments for many apps and tried to build our feature set with these comments in mind. </w:t>
+      </w:r>
+      <w:proofErr w:type="spellStart"/>
+      <w:r>
+        <w:t>Some</w:t>
+      </w:r>
+      <w:proofErr w:type="spellEnd"/>
+      <w:r>
+        <w:t xml:space="preserve"> </w:t>
+      </w:r>
+      <w:proofErr w:type="spellStart"/>
+      <w:r>
+        <w:t>very</w:t>
+      </w:r>
+      <w:proofErr w:type="spellEnd"/>
+      <w:r>
+        <w:t xml:space="preserve"> </w:t>
+      </w:r>
+      <w:proofErr w:type="spellStart"/>
+      <w:r>
+        <w:t>popular</w:t>
+      </w:r>
+      <w:proofErr w:type="spellEnd"/>
+      <w:r>
+        <w:t xml:space="preserve"> </w:t>
+      </w:r>
+      <w:proofErr w:type="spellStart"/>
+      <w:r>
+        <w:t>applications</w:t>
+      </w:r>
+      <w:proofErr w:type="spellEnd"/>
+      <w:r>
+        <w:t xml:space="preserve"> </w:t>
+      </w:r>
+      <w:proofErr w:type="spellStart"/>
+      <w:r>
+        <w:t>are</w:t>
+      </w:r>
+      <w:proofErr w:type="spellEnd"/>
+      <w:r>
+        <w:t>:</w:t>
       </w:r>
     </w:p>
     <w:p>
@@ -2011,9 +2437,23 @@
       <w:hyperlink r:id="rId14" w:history="1">
         <w:r>
           <w:rPr>
-            <w:rStyle w:val="Link"/>
+            <w:rStyle w:val="Hyperlink"/>
           </w:rPr>
-          <w:t>Out of Milk</w:t>
+          <w:t xml:space="preserve">Out </w:t>
+        </w:r>
+        <w:proofErr w:type="spellStart"/>
+        <w:r>
+          <w:rPr>
+            <w:rStyle w:val="Hyperlink"/>
+          </w:rPr>
+          <w:t>of</w:t>
+        </w:r>
+        <w:proofErr w:type="spellEnd"/>
+        <w:r>
+          <w:rPr>
+            <w:rStyle w:val="Hyperlink"/>
+          </w:rPr>
+          <w:t xml:space="preserve"> Milk</w:t>
         </w:r>
       </w:hyperlink>
     </w:p>
@@ -2028,14 +2468,11 @@
       <w:hyperlink r:id="rId15" w:history="1">
         <w:r>
           <w:rPr>
-            <w:rStyle w:val="Link"/>
+            <w:rStyle w:val="Hyperlink"/>
           </w:rPr>
           <w:t>Einkaufsliste</w:t>
         </w:r>
-        <w:bookmarkStart w:id="4" w:name="_Toc242343370"/>
       </w:hyperlink>
-      <w:bookmarkStart w:id="5" w:name="_GoBack"/>
-      <w:bookmarkEnd w:id="5"/>
     </w:p>
     <w:p>
       <w:pPr>
@@ -2046,12 +2483,14 @@
         </w:numPr>
       </w:pPr>
       <w:hyperlink r:id="rId16" w:history="1">
+        <w:proofErr w:type="spellStart"/>
         <w:r>
           <w:rPr>
-            <w:rStyle w:val="Link"/>
+            <w:rStyle w:val="Hyperlink"/>
           </w:rPr>
           <w:t>myShopi</w:t>
         </w:r>
+        <w:proofErr w:type="spellEnd"/>
       </w:hyperlink>
     </w:p>
     <w:p>
@@ -2063,24 +2502,51 @@
       <w:pPr>
         <w:pStyle w:val="berschrift1"/>
       </w:pPr>
-      <w:r>
-        <w:t>Overall description</w:t>
-      </w:r>
-      <w:bookmarkEnd w:id="4"/>
+      <w:bookmarkStart w:id="6" w:name="_Toc368555504"/>
+      <w:r>
+        <w:lastRenderedPageBreak/>
+        <w:t xml:space="preserve">Overall </w:t>
+      </w:r>
+      <w:proofErr w:type="spellStart"/>
+      <w:r>
+        <w:t>description</w:t>
+      </w:r>
+      <w:bookmarkEnd w:id="6"/>
+      <w:proofErr w:type="spellEnd"/>
     </w:p>
     <w:p>
       <w:pPr>
         <w:pStyle w:val="berschrift2"/>
       </w:pPr>
-      <w:r>
-        <w:t>Use case diagram</w:t>
-      </w:r>
+      <w:bookmarkStart w:id="7" w:name="_Toc368555505"/>
+      <w:proofErr w:type="spellStart"/>
+      <w:r>
+        <w:t>Use</w:t>
+      </w:r>
+      <w:proofErr w:type="spellEnd"/>
+      <w:r>
+        <w:t xml:space="preserve"> </w:t>
+      </w:r>
+      <w:proofErr w:type="spellStart"/>
+      <w:r>
+        <w:t>case</w:t>
+      </w:r>
+      <w:proofErr w:type="spellEnd"/>
+      <w:r>
+        <w:t xml:space="preserve"> </w:t>
+      </w:r>
+      <w:proofErr w:type="spellStart"/>
+      <w:r>
+        <w:t>diagram</w:t>
+      </w:r>
+      <w:bookmarkEnd w:id="7"/>
+      <w:proofErr w:type="spellEnd"/>
     </w:p>
     <w:p>
       <w:r>
         <w:rPr>
           <w:noProof/>
-          <w:lang w:val="de-DE"/>
+          <w:lang w:val="en-GB" w:eastAsia="en-GB"/>
         </w:rPr>
         <w:drawing>
           <wp:inline distT="0" distB="0" distL="0" distR="0" wp14:anchorId="579828EC" wp14:editId="00E8FD2A">
@@ -2134,108 +2600,6130 @@
     </w:p>
     <w:p>
       <w:pPr>
+        <w:spacing w:after="0" w:line="240" w:lineRule="auto"/>
+        <w:jc w:val="left"/>
+        <w:rPr>
+          <w:rFonts w:eastAsiaTheme="majorEastAsia" w:cstheme="majorBidi"/>
+          <w:bCs/>
+          <w:sz w:val="32"/>
+          <w:szCs w:val="26"/>
+          <w:lang w:val="en-GB"/>
+        </w:rPr>
+      </w:pPr>
+      <w:r>
+        <w:rPr>
+          <w:lang w:val="en-GB"/>
+        </w:rPr>
+        <w:br w:type="page"/>
+      </w:r>
+    </w:p>
+    <w:p>
+      <w:pPr>
         <w:pStyle w:val="berschrift2"/>
-      </w:pPr>
-      <w:bookmarkStart w:id="6" w:name="_Toc242343371"/>
-      <w:r>
+        <w:rPr>
+          <w:sz w:val="44"/>
+          <w:szCs w:val="32"/>
+          <w:lang w:val="en-GB"/>
+        </w:rPr>
+      </w:pPr>
+      <w:bookmarkStart w:id="8" w:name="_Toc368555506"/>
+      <w:r>
+        <w:rPr>
+          <w:lang w:val="en-GB"/>
+        </w:rPr>
+        <w:lastRenderedPageBreak/>
         <w:t>Use cases</w:t>
       </w:r>
-      <w:bookmarkEnd w:id="6"/>
-    </w:p>
-    <w:p>
-      <w:r>
-        <w:t>Add Shopping List: A customer wants to add a shopping list, which he can add in the main menu. The preconditions for this is only that he bought the program. The customer can do this by clicking an “add shopping list” button (temporary) in the main menu.</w:t>
-      </w:r>
-    </w:p>
-    <w:p>
-      <w:r>
-        <w:t>Edi</w:t>
-      </w:r>
-      <w:r>
-        <w:t>t Shopping List: As a customer I</w:t>
-      </w:r>
-      <w:r>
-        <w:t xml:space="preserve"> want to edit the shopping list by adding items, remove items, and rename lists and Items. Here are no more preconditions necessary as to buy the app. To access this function, delete/add it with a button (temporary) in the list view. </w:t>
-      </w:r>
-    </w:p>
-    <w:p>
-      <w:r>
-        <w:t>Add/Edit Categories: A customer can add a category to an item or a list, which can be used to sort items. The category-view provides the user with a special experience to view all categories and the items in it.</w:t>
-      </w:r>
-    </w:p>
-    <w:p>
-      <w:r>
-        <w:t>Use Shopping List: As a customer i actually want to use the list i created (or a friend of mine) and check the items i bought. This can be done with pressing the checkbox next to an item (temporary).</w:t>
-      </w:r>
-    </w:p>
-    <w:p>
-      <w:r>
-        <w:t>Share Shopping List: A customer wants to share his shopping list with his friends, which he can access through a share button (temporary). The additional pre-condition for this is a login to a social network (name, password) which either exists and has to be implemented, or we create our own. After sharing, the one who shares his list should be the admin of it and controls the actions of the other friends he shared it with. As a user i also want to stop sharing a list.</w:t>
-      </w:r>
-    </w:p>
-    <w:p>
-      <w:r>
-        <w:t>Edit Shared Shopping List: A customer can edit shared lists, what he can or can’t do to a shared shopping list is up to it’s admin.</w:t>
-      </w:r>
-    </w:p>
-    <w:p>
-      <w:r>
-        <w:t>Overview over all Items: The Customer can view all the items he has bought or still has to buy. This can be accessed through an other tab (temporary).</w:t>
-      </w:r>
-    </w:p>
-    <w:p/>
-    <w:p/>
-    <w:p>
-      <w:r>
+      <w:bookmarkEnd w:id="8"/>
+    </w:p>
+    <w:p>
+      <w:pPr>
+        <w:pStyle w:val="Listenabsatz"/>
+        <w:numPr>
+          <w:ilvl w:val="0"/>
+          <w:numId w:val="3"/>
+        </w:numPr>
+        <w:spacing w:after="0" w:line="240" w:lineRule="auto"/>
+        <w:jc w:val="left"/>
+        <w:textAlignment w:val="baseline"/>
+        <w:rPr>
+          <w:szCs w:val="24"/>
+          <w:lang w:val="en-GB"/>
+        </w:rPr>
+      </w:pPr>
+      <w:r>
+        <w:rPr>
+          <w:szCs w:val="24"/>
+          <w:lang w:val="en-GB"/>
+        </w:rPr>
+        <w:t>Add Shopping List:</w:t>
+      </w:r>
+    </w:p>
+    <w:p>
+      <w:pPr>
+        <w:pStyle w:val="Listenabsatz"/>
+        <w:numPr>
+          <w:ilvl w:val="1"/>
+          <w:numId w:val="3"/>
+        </w:numPr>
+        <w:spacing w:after="0" w:line="240" w:lineRule="auto"/>
+        <w:jc w:val="left"/>
+        <w:textAlignment w:val="baseline"/>
+        <w:rPr>
+          <w:szCs w:val="24"/>
+          <w:lang w:val="en-GB"/>
+        </w:rPr>
+      </w:pPr>
+      <w:r>
+        <w:rPr>
+          <w:szCs w:val="24"/>
+          <w:lang w:val="en-GB"/>
+        </w:rPr>
+        <w:t>Actors  </w:t>
+      </w:r>
+    </w:p>
+    <w:p>
+      <w:pPr>
+        <w:pStyle w:val="Listenabsatz"/>
+        <w:numPr>
+          <w:ilvl w:val="2"/>
+          <w:numId w:val="3"/>
+        </w:numPr>
+        <w:spacing w:after="0" w:line="240" w:lineRule="auto"/>
+        <w:jc w:val="left"/>
+        <w:rPr>
+          <w:szCs w:val="24"/>
+          <w:lang w:val="en-GB"/>
+        </w:rPr>
+      </w:pPr>
+      <w:r>
+        <w:rPr>
+          <w:szCs w:val="24"/>
+          <w:lang w:val="en-GB"/>
+        </w:rPr>
+        <w:t>Customer</w:t>
+      </w:r>
+    </w:p>
+    <w:p>
+      <w:pPr>
+        <w:pStyle w:val="Listenabsatz"/>
+        <w:numPr>
+          <w:ilvl w:val="1"/>
+          <w:numId w:val="3"/>
+        </w:numPr>
+        <w:spacing w:after="0" w:line="240" w:lineRule="auto"/>
+        <w:jc w:val="left"/>
+        <w:textAlignment w:val="baseline"/>
+        <w:rPr>
+          <w:szCs w:val="24"/>
+          <w:lang w:val="en-GB"/>
+        </w:rPr>
+      </w:pPr>
+      <w:r>
+        <w:rPr>
+          <w:szCs w:val="24"/>
+          <w:lang w:val="en-GB"/>
+        </w:rPr>
+        <w:t>Description</w:t>
+      </w:r>
+    </w:p>
+    <w:p>
+      <w:pPr>
+        <w:pStyle w:val="Listenabsatz"/>
+        <w:numPr>
+          <w:ilvl w:val="2"/>
+          <w:numId w:val="3"/>
+        </w:numPr>
+        <w:spacing w:after="0" w:line="240" w:lineRule="auto"/>
+        <w:jc w:val="left"/>
+        <w:rPr>
+          <w:szCs w:val="24"/>
+          <w:lang w:val="en-GB"/>
+        </w:rPr>
+      </w:pPr>
+      <w:r>
+        <w:rPr>
+          <w:szCs w:val="24"/>
+          <w:lang w:val="en-GB"/>
+        </w:rPr>
+        <w:t>As a customer I want to add a shopping list, name it and want to see it.</w:t>
+      </w:r>
+    </w:p>
+    <w:p>
+      <w:pPr>
+        <w:pStyle w:val="Listenabsatz"/>
+        <w:numPr>
+          <w:ilvl w:val="1"/>
+          <w:numId w:val="3"/>
+        </w:numPr>
+        <w:spacing w:after="0" w:line="240" w:lineRule="auto"/>
+        <w:jc w:val="left"/>
+        <w:textAlignment w:val="baseline"/>
+        <w:rPr>
+          <w:szCs w:val="24"/>
+          <w:lang w:val="en-GB"/>
+        </w:rPr>
+      </w:pPr>
+      <w:r>
+        <w:rPr>
+          <w:szCs w:val="24"/>
+          <w:lang w:val="en-GB"/>
+        </w:rPr>
+        <w:t>Trigger</w:t>
+      </w:r>
+    </w:p>
+    <w:p>
+      <w:pPr>
+        <w:pStyle w:val="Listenabsatz"/>
+        <w:numPr>
+          <w:ilvl w:val="2"/>
+          <w:numId w:val="3"/>
+        </w:numPr>
+        <w:spacing w:after="0" w:line="240" w:lineRule="auto"/>
+        <w:jc w:val="left"/>
+        <w:rPr>
+          <w:szCs w:val="24"/>
+          <w:lang w:val="en-GB"/>
+        </w:rPr>
+      </w:pPr>
+      <w:r>
+        <w:rPr>
+          <w:szCs w:val="24"/>
+          <w:lang w:val="en-GB"/>
+        </w:rPr>
+        <w:t>By clicking the add button.</w:t>
+      </w:r>
+    </w:p>
+    <w:p>
+      <w:pPr>
+        <w:numPr>
+          <w:ilvl w:val="1"/>
+          <w:numId w:val="3"/>
+        </w:numPr>
+        <w:spacing w:after="0" w:line="240" w:lineRule="auto"/>
+        <w:jc w:val="left"/>
+        <w:textAlignment w:val="baseline"/>
+        <w:rPr>
+          <w:sz w:val="24"/>
+          <w:szCs w:val="24"/>
+          <w:lang w:val="en-GB"/>
+        </w:rPr>
+      </w:pPr>
+      <w:r>
+        <w:rPr>
+          <w:sz w:val="24"/>
+          <w:szCs w:val="24"/>
+          <w:lang w:val="en-GB"/>
+        </w:rPr>
+        <w:t>Pre-conditions</w:t>
+      </w:r>
+    </w:p>
+    <w:p>
+      <w:pPr>
+        <w:pStyle w:val="Listenabsatz"/>
+        <w:numPr>
+          <w:ilvl w:val="2"/>
+          <w:numId w:val="3"/>
+        </w:numPr>
+        <w:spacing w:after="0" w:line="240" w:lineRule="auto"/>
+        <w:jc w:val="left"/>
+        <w:rPr>
+          <w:szCs w:val="24"/>
+          <w:lang w:val="en-GB"/>
+        </w:rPr>
+      </w:pPr>
+      <w:r>
+        <w:rPr>
+          <w:szCs w:val="24"/>
+          <w:lang w:val="en-GB"/>
+        </w:rPr>
+        <w:t>The customer has to have bought the app.</w:t>
+      </w:r>
+    </w:p>
+    <w:p>
+      <w:pPr>
+        <w:pStyle w:val="Listenabsatz"/>
+        <w:numPr>
+          <w:ilvl w:val="1"/>
+          <w:numId w:val="3"/>
+        </w:numPr>
+        <w:spacing w:after="0" w:line="240" w:lineRule="auto"/>
+        <w:jc w:val="left"/>
+        <w:textAlignment w:val="baseline"/>
+        <w:rPr>
+          <w:szCs w:val="24"/>
+          <w:lang w:val="en-GB"/>
+        </w:rPr>
+      </w:pPr>
+      <w:r>
+        <w:rPr>
+          <w:szCs w:val="24"/>
+          <w:lang w:val="en-GB"/>
+        </w:rPr>
+        <w:t>Post-conditions</w:t>
+      </w:r>
+    </w:p>
+    <w:p>
+      <w:pPr>
+        <w:pStyle w:val="Listenabsatz"/>
+        <w:numPr>
+          <w:ilvl w:val="2"/>
+          <w:numId w:val="3"/>
+        </w:numPr>
+        <w:spacing w:after="0" w:line="240" w:lineRule="auto"/>
+        <w:jc w:val="left"/>
+        <w:rPr>
+          <w:szCs w:val="24"/>
+          <w:lang w:val="en-GB"/>
+        </w:rPr>
+      </w:pPr>
+      <w:r>
+        <w:rPr>
+          <w:szCs w:val="24"/>
+          <w:lang w:val="en-GB"/>
+        </w:rPr>
+        <w:t>A new shopping list has been created.</w:t>
+      </w:r>
+    </w:p>
+    <w:p>
+      <w:pPr>
+        <w:pStyle w:val="Listenabsatz"/>
+        <w:numPr>
+          <w:ilvl w:val="1"/>
+          <w:numId w:val="3"/>
+        </w:numPr>
+        <w:spacing w:after="0" w:line="240" w:lineRule="auto"/>
+        <w:jc w:val="left"/>
+        <w:textAlignment w:val="baseline"/>
+        <w:rPr>
+          <w:szCs w:val="24"/>
+          <w:lang w:val="en-GB"/>
+        </w:rPr>
+      </w:pPr>
+      <w:r>
+        <w:rPr>
+          <w:szCs w:val="24"/>
+          <w:lang w:val="en-GB"/>
+        </w:rPr>
+        <w:t>Main Scenario</w:t>
+      </w:r>
+    </w:p>
+    <w:p>
+      <w:pPr>
+        <w:pStyle w:val="Listenabsatz"/>
+        <w:numPr>
+          <w:ilvl w:val="2"/>
+          <w:numId w:val="3"/>
+        </w:numPr>
+        <w:spacing w:after="0" w:line="240" w:lineRule="auto"/>
+        <w:jc w:val="left"/>
+        <w:rPr>
+          <w:szCs w:val="24"/>
+          <w:lang w:val="en-GB"/>
+        </w:rPr>
+      </w:pPr>
+      <w:r>
+        <w:rPr>
+          <w:szCs w:val="24"/>
+          <w:lang w:val="en-GB"/>
+        </w:rPr>
+        <w:t>Customer opens the app.</w:t>
+      </w:r>
+    </w:p>
+    <w:p>
+      <w:pPr>
+        <w:pStyle w:val="Listenabsatz"/>
+        <w:numPr>
+          <w:ilvl w:val="2"/>
+          <w:numId w:val="3"/>
+        </w:numPr>
+        <w:spacing w:after="0" w:line="240" w:lineRule="auto"/>
+        <w:jc w:val="left"/>
+        <w:rPr>
+          <w:szCs w:val="24"/>
+          <w:lang w:val="en-GB"/>
+        </w:rPr>
+      </w:pPr>
+      <w:r>
+        <w:rPr>
+          <w:szCs w:val="24"/>
+          <w:lang w:val="en-GB"/>
+        </w:rPr>
+        <w:t>Customer presses the “add” Button.</w:t>
+      </w:r>
+    </w:p>
+    <w:p>
+      <w:pPr>
+        <w:pStyle w:val="Listenabsatz"/>
+        <w:numPr>
+          <w:ilvl w:val="2"/>
+          <w:numId w:val="3"/>
+        </w:numPr>
+        <w:spacing w:after="0" w:line="240" w:lineRule="auto"/>
+        <w:jc w:val="left"/>
+        <w:rPr>
+          <w:szCs w:val="24"/>
+          <w:lang w:val="en-GB"/>
+        </w:rPr>
+      </w:pPr>
+      <w:r>
+        <w:rPr>
+          <w:szCs w:val="24"/>
+          <w:lang w:val="en-GB"/>
+        </w:rPr>
+        <w:t>Customer can view the newly created list.</w:t>
+      </w:r>
+    </w:p>
+    <w:p>
+      <w:pPr>
+        <w:pStyle w:val="Listenabsatz"/>
+        <w:numPr>
+          <w:ilvl w:val="1"/>
+          <w:numId w:val="3"/>
+        </w:numPr>
+        <w:spacing w:after="0" w:line="240" w:lineRule="auto"/>
+        <w:jc w:val="left"/>
+        <w:rPr>
+          <w:szCs w:val="24"/>
+          <w:lang w:val="en-GB"/>
+        </w:rPr>
+      </w:pPr>
+      <w:r>
+        <w:rPr>
+          <w:szCs w:val="24"/>
+          <w:lang w:val="en-GB"/>
+        </w:rPr>
+        <w:t>Alternative Scenarios</w:t>
+      </w:r>
+    </w:p>
+    <w:p>
+      <w:pPr>
+        <w:pStyle w:val="Listenabsatz"/>
+        <w:numPr>
+          <w:ilvl w:val="2"/>
+          <w:numId w:val="3"/>
+        </w:numPr>
+        <w:spacing w:after="0" w:line="240" w:lineRule="auto"/>
+        <w:jc w:val="left"/>
+        <w:rPr>
+          <w:szCs w:val="24"/>
+          <w:lang w:val="en-GB"/>
+        </w:rPr>
+      </w:pPr>
+      <w:r>
+        <w:rPr>
+          <w:szCs w:val="24"/>
+          <w:lang w:val="en-GB"/>
+        </w:rPr>
+        <w:t>Add by importing a list from a friend (sharing).</w:t>
+      </w:r>
+    </w:p>
+    <w:p>
+      <w:pPr>
+        <w:pStyle w:val="Listenabsatz"/>
+        <w:numPr>
+          <w:ilvl w:val="3"/>
+          <w:numId w:val="3"/>
+        </w:numPr>
+        <w:spacing w:after="0" w:line="240" w:lineRule="auto"/>
+        <w:jc w:val="left"/>
+        <w:rPr>
+          <w:szCs w:val="24"/>
+          <w:lang w:val="en-GB"/>
+        </w:rPr>
+      </w:pPr>
+      <w:r>
+        <w:rPr>
+          <w:szCs w:val="24"/>
+          <w:lang w:val="en-GB"/>
+        </w:rPr>
+        <w:t>Customer buys the app.</w:t>
+      </w:r>
+    </w:p>
+    <w:p>
+      <w:pPr>
+        <w:pStyle w:val="Listenabsatz"/>
+        <w:numPr>
+          <w:ilvl w:val="3"/>
+          <w:numId w:val="3"/>
+        </w:numPr>
+        <w:spacing w:after="0" w:line="240" w:lineRule="auto"/>
+        <w:jc w:val="left"/>
+        <w:rPr>
+          <w:szCs w:val="24"/>
+          <w:lang w:val="en-GB"/>
+        </w:rPr>
+      </w:pPr>
+      <w:r>
+        <w:rPr>
+          <w:szCs w:val="24"/>
+          <w:lang w:val="en-GB"/>
+        </w:rPr>
+        <w:t>Customer opens the app.</w:t>
+      </w:r>
+    </w:p>
+    <w:p>
+      <w:pPr>
+        <w:pStyle w:val="Listenabsatz"/>
+        <w:numPr>
+          <w:ilvl w:val="3"/>
+          <w:numId w:val="3"/>
+        </w:numPr>
+        <w:spacing w:after="0" w:line="240" w:lineRule="auto"/>
+        <w:jc w:val="left"/>
+        <w:rPr>
+          <w:szCs w:val="24"/>
+          <w:lang w:val="en-GB"/>
+        </w:rPr>
+      </w:pPr>
+      <w:r>
+        <w:rPr>
+          <w:szCs w:val="24"/>
+          <w:lang w:val="en-GB"/>
+        </w:rPr>
+        <w:t>Customer imports an already existing list from a friend.</w:t>
+      </w:r>
+    </w:p>
+    <w:p>
+      <w:pPr>
+        <w:pStyle w:val="Listenabsatz"/>
+        <w:numPr>
+          <w:ilvl w:val="1"/>
+          <w:numId w:val="3"/>
+        </w:numPr>
+        <w:spacing w:after="0" w:line="240" w:lineRule="auto"/>
+        <w:jc w:val="left"/>
+        <w:textAlignment w:val="baseline"/>
+        <w:rPr>
+          <w:szCs w:val="24"/>
+          <w:lang w:val="en-GB"/>
+        </w:rPr>
+      </w:pPr>
+      <w:r>
+        <w:rPr>
+          <w:szCs w:val="24"/>
+          <w:lang w:val="en-GB"/>
+        </w:rPr>
+        <w:t>Special Requirements</w:t>
+      </w:r>
+    </w:p>
+    <w:p>
+      <w:pPr>
+        <w:pStyle w:val="Listenabsatz"/>
+        <w:numPr>
+          <w:ilvl w:val="2"/>
+          <w:numId w:val="3"/>
+        </w:numPr>
+        <w:spacing w:after="0" w:line="240" w:lineRule="auto"/>
+        <w:jc w:val="left"/>
+        <w:rPr>
+          <w:szCs w:val="24"/>
+          <w:lang w:val="en-GB"/>
+        </w:rPr>
+      </w:pPr>
+      <w:r>
+        <w:rPr>
+          <w:szCs w:val="24"/>
+          <w:lang w:val="en-GB"/>
+        </w:rPr>
+        <w:t>None</w:t>
+      </w:r>
+    </w:p>
+    <w:p>
+      <w:pPr>
+        <w:pStyle w:val="Listenabsatz"/>
+        <w:numPr>
+          <w:ilvl w:val="1"/>
+          <w:numId w:val="3"/>
+        </w:numPr>
+        <w:spacing w:after="0" w:line="240" w:lineRule="auto"/>
+        <w:jc w:val="left"/>
+        <w:textAlignment w:val="baseline"/>
+        <w:rPr>
+          <w:szCs w:val="24"/>
+          <w:lang w:val="en-GB"/>
+        </w:rPr>
+      </w:pPr>
+      <w:r>
+        <w:rPr>
+          <w:szCs w:val="24"/>
+          <w:lang w:val="en-GB"/>
+        </w:rPr>
+        <w:t>Notes</w:t>
+      </w:r>
+    </w:p>
+    <w:p>
+      <w:pPr>
+        <w:pStyle w:val="Listenabsatz"/>
+        <w:numPr>
+          <w:ilvl w:val="2"/>
+          <w:numId w:val="3"/>
+        </w:numPr>
+        <w:spacing w:after="0" w:line="240" w:lineRule="auto"/>
+        <w:jc w:val="left"/>
+        <w:rPr>
+          <w:szCs w:val="24"/>
+          <w:lang w:val="en-GB"/>
+        </w:rPr>
+      </w:pPr>
+      <w:r>
+        <w:rPr>
+          <w:szCs w:val="24"/>
+          <w:lang w:val="en-GB"/>
+        </w:rPr>
+        <w:t>You cannot name a list the same as an existing list. It gives an error and you can’t create such a list.</w:t>
+      </w:r>
+    </w:p>
+    <w:p>
+      <w:pPr>
+        <w:spacing w:after="0" w:line="240" w:lineRule="auto"/>
+        <w:jc w:val="left"/>
+        <w:rPr>
+          <w:sz w:val="24"/>
+          <w:szCs w:val="24"/>
+          <w:lang w:val="en-GB"/>
+        </w:rPr>
+      </w:pPr>
+      <w:r>
+        <w:rPr>
+          <w:sz w:val="24"/>
+          <w:szCs w:val="24"/>
+          <w:lang w:val="en-GB"/>
+        </w:rPr>
+        <w:br/>
+      </w:r>
+    </w:p>
+    <w:p>
+      <w:pPr>
+        <w:spacing w:after="0" w:line="240" w:lineRule="auto"/>
+        <w:jc w:val="left"/>
+        <w:rPr>
+          <w:sz w:val="24"/>
+          <w:szCs w:val="24"/>
+          <w:lang w:val="en-GB"/>
+        </w:rPr>
+      </w:pPr>
+      <w:r>
+        <w:rPr>
+          <w:sz w:val="24"/>
+          <w:szCs w:val="24"/>
+          <w:lang w:val="en-GB"/>
+        </w:rPr>
         <w:br w:type="page"/>
       </w:r>
     </w:p>
     <w:p>
       <w:pPr>
-        <w:pStyle w:val="berschrift1"/>
-      </w:pPr>
-      <w:bookmarkStart w:id="7" w:name="_Toc242343373"/>
-      <w:r>
-        <w:t>Specific requirements</w:t>
-      </w:r>
-      <w:bookmarkEnd w:id="7"/>
-    </w:p>
-    <w:p>
-      <w:pPr>
-        <w:pStyle w:val="berschrift2"/>
-      </w:pPr>
-      <w:bookmarkStart w:id="8" w:name="_Toc242343374"/>
-      <w:r>
+        <w:pStyle w:val="Listenabsatz"/>
+        <w:numPr>
+          <w:ilvl w:val="0"/>
+          <w:numId w:val="3"/>
+        </w:numPr>
+        <w:spacing w:after="0" w:line="240" w:lineRule="auto"/>
+        <w:jc w:val="left"/>
+        <w:textAlignment w:val="baseline"/>
+        <w:rPr>
+          <w:szCs w:val="24"/>
+          <w:lang w:val="en-GB"/>
+        </w:rPr>
+      </w:pPr>
+      <w:r>
+        <w:rPr>
+          <w:szCs w:val="24"/>
+          <w:lang w:val="en-GB"/>
+        </w:rPr>
+        <w:lastRenderedPageBreak/>
+        <w:t xml:space="preserve">Edit Shopping List: </w:t>
+      </w:r>
+    </w:p>
+    <w:p>
+      <w:pPr>
+        <w:pStyle w:val="Listenabsatz"/>
+        <w:numPr>
+          <w:ilvl w:val="1"/>
+          <w:numId w:val="3"/>
+        </w:numPr>
+        <w:spacing w:after="0" w:line="240" w:lineRule="auto"/>
+        <w:jc w:val="left"/>
+        <w:textAlignment w:val="baseline"/>
+        <w:rPr>
+          <w:szCs w:val="24"/>
+          <w:lang w:val="en-GB"/>
+        </w:rPr>
+      </w:pPr>
+      <w:r>
+        <w:rPr>
+          <w:szCs w:val="24"/>
+          <w:lang w:val="en-GB"/>
+        </w:rPr>
+        <w:t>Actors  </w:t>
+      </w:r>
+    </w:p>
+    <w:p>
+      <w:pPr>
+        <w:pStyle w:val="Listenabsatz"/>
+        <w:numPr>
+          <w:ilvl w:val="2"/>
+          <w:numId w:val="3"/>
+        </w:numPr>
+        <w:spacing w:after="0" w:line="240" w:lineRule="auto"/>
+        <w:jc w:val="left"/>
+        <w:textAlignment w:val="baseline"/>
+        <w:rPr>
+          <w:szCs w:val="24"/>
+          <w:lang w:val="en-GB"/>
+        </w:rPr>
+      </w:pPr>
+      <w:r>
+        <w:rPr>
+          <w:szCs w:val="24"/>
+          <w:lang w:val="en-GB"/>
+        </w:rPr>
+        <w:t>Customer</w:t>
+      </w:r>
+    </w:p>
+    <w:p>
+      <w:pPr>
+        <w:pStyle w:val="Listenabsatz"/>
+        <w:numPr>
+          <w:ilvl w:val="1"/>
+          <w:numId w:val="3"/>
+        </w:numPr>
+        <w:spacing w:after="0" w:line="240" w:lineRule="auto"/>
+        <w:jc w:val="left"/>
+        <w:textAlignment w:val="baseline"/>
+        <w:rPr>
+          <w:szCs w:val="24"/>
+          <w:lang w:val="en-GB"/>
+        </w:rPr>
+      </w:pPr>
+      <w:r>
+        <w:rPr>
+          <w:szCs w:val="24"/>
+          <w:lang w:val="en-GB"/>
+        </w:rPr>
+        <w:t>Description</w:t>
+      </w:r>
+    </w:p>
+    <w:p>
+      <w:pPr>
+        <w:pStyle w:val="Listenabsatz"/>
+        <w:numPr>
+          <w:ilvl w:val="2"/>
+          <w:numId w:val="3"/>
+        </w:numPr>
+        <w:spacing w:after="0" w:line="240" w:lineRule="auto"/>
+        <w:jc w:val="left"/>
+        <w:textAlignment w:val="baseline"/>
+        <w:rPr>
+          <w:szCs w:val="24"/>
+          <w:lang w:val="en-GB"/>
+        </w:rPr>
+      </w:pPr>
+      <w:r>
+        <w:rPr>
+          <w:szCs w:val="24"/>
+          <w:lang w:val="en-GB"/>
+        </w:rPr>
+        <w:t>As a customer I want to rename already existing shopping list or the items in the shopping list</w:t>
+      </w:r>
+    </w:p>
+    <w:p>
+      <w:pPr>
+        <w:pStyle w:val="Listenabsatz"/>
+        <w:numPr>
+          <w:ilvl w:val="1"/>
+          <w:numId w:val="3"/>
+        </w:numPr>
+        <w:spacing w:after="0" w:line="240" w:lineRule="auto"/>
+        <w:jc w:val="left"/>
+        <w:textAlignment w:val="baseline"/>
+        <w:rPr>
+          <w:szCs w:val="24"/>
+          <w:lang w:val="en-GB"/>
+        </w:rPr>
+      </w:pPr>
+      <w:r>
+        <w:rPr>
+          <w:szCs w:val="24"/>
+          <w:lang w:val="en-GB"/>
+        </w:rPr>
+        <w:t>Trigger</w:t>
+      </w:r>
+    </w:p>
+    <w:p>
+      <w:pPr>
+        <w:pStyle w:val="Listenabsatz"/>
+        <w:numPr>
+          <w:ilvl w:val="2"/>
+          <w:numId w:val="3"/>
+        </w:numPr>
+        <w:spacing w:after="0" w:line="240" w:lineRule="auto"/>
+        <w:jc w:val="left"/>
+        <w:textAlignment w:val="baseline"/>
+        <w:rPr>
+          <w:szCs w:val="24"/>
+          <w:lang w:val="en-GB"/>
+        </w:rPr>
+      </w:pPr>
+      <w:r>
+        <w:rPr>
+          <w:szCs w:val="24"/>
+          <w:lang w:val="en-GB"/>
+        </w:rPr>
+        <w:t>By clicking on the edit button after selecting a list.</w:t>
+      </w:r>
+    </w:p>
+    <w:p>
+      <w:pPr>
+        <w:pStyle w:val="Listenabsatz"/>
+        <w:numPr>
+          <w:ilvl w:val="1"/>
+          <w:numId w:val="3"/>
+        </w:numPr>
+        <w:spacing w:after="0" w:line="240" w:lineRule="auto"/>
+        <w:jc w:val="left"/>
+        <w:textAlignment w:val="baseline"/>
+        <w:rPr>
+          <w:szCs w:val="24"/>
+          <w:lang w:val="en-GB"/>
+        </w:rPr>
+      </w:pPr>
+      <w:r>
+        <w:rPr>
+          <w:szCs w:val="24"/>
+          <w:lang w:val="en-GB"/>
+        </w:rPr>
+        <w:t>Pre-conditions</w:t>
+      </w:r>
+    </w:p>
+    <w:p>
+      <w:pPr>
+        <w:pStyle w:val="Listenabsatz"/>
+        <w:numPr>
+          <w:ilvl w:val="2"/>
+          <w:numId w:val="3"/>
+        </w:numPr>
+        <w:spacing w:after="0" w:line="240" w:lineRule="auto"/>
+        <w:jc w:val="left"/>
+        <w:textAlignment w:val="baseline"/>
+        <w:rPr>
+          <w:szCs w:val="24"/>
+          <w:lang w:val="en-GB"/>
+        </w:rPr>
+      </w:pPr>
+      <w:r>
+        <w:rPr>
+          <w:szCs w:val="24"/>
+          <w:lang w:val="en-GB"/>
+        </w:rPr>
+        <w:t>There exists already a (or more than one) shopping list and a Shopping List is selected</w:t>
+      </w:r>
+      <w:r>
+        <w:rPr>
+          <w:szCs w:val="24"/>
+          <w:lang w:val="en-GB"/>
+        </w:rPr>
+        <w:br/>
+      </w:r>
+    </w:p>
+    <w:p>
+      <w:pPr>
+        <w:pStyle w:val="Listenabsatz"/>
+        <w:numPr>
+          <w:ilvl w:val="1"/>
+          <w:numId w:val="3"/>
+        </w:numPr>
+        <w:spacing w:after="0" w:line="240" w:lineRule="auto"/>
+        <w:jc w:val="left"/>
+        <w:textAlignment w:val="baseline"/>
+        <w:rPr>
+          <w:szCs w:val="24"/>
+          <w:lang w:val="en-GB"/>
+        </w:rPr>
+      </w:pPr>
+      <w:r>
+        <w:rPr>
+          <w:szCs w:val="24"/>
+          <w:lang w:val="en-GB"/>
+        </w:rPr>
+        <w:t>Post-conditions</w:t>
+      </w:r>
+    </w:p>
+    <w:p>
+      <w:pPr>
+        <w:pStyle w:val="Listenabsatz"/>
+        <w:numPr>
+          <w:ilvl w:val="2"/>
+          <w:numId w:val="3"/>
+        </w:numPr>
+        <w:spacing w:after="0" w:line="240" w:lineRule="auto"/>
+        <w:jc w:val="left"/>
+        <w:textAlignment w:val="baseline"/>
+        <w:rPr>
+          <w:szCs w:val="24"/>
+          <w:lang w:val="en-GB"/>
+        </w:rPr>
+      </w:pPr>
+      <w:r>
+        <w:rPr>
+          <w:szCs w:val="24"/>
+          <w:lang w:val="en-GB"/>
+        </w:rPr>
+        <w:t xml:space="preserve">The shopping list is </w:t>
+      </w:r>
+      <w:proofErr w:type="spellStart"/>
+      <w:r>
+        <w:rPr>
+          <w:szCs w:val="24"/>
+          <w:lang w:val="en-GB"/>
+        </w:rPr>
+        <w:t>succesfull</w:t>
+      </w:r>
+      <w:proofErr w:type="spellEnd"/>
+      <w:r>
+        <w:rPr>
+          <w:szCs w:val="24"/>
+          <w:lang w:val="en-GB"/>
+        </w:rPr>
+        <w:t xml:space="preserve"> renamed</w:t>
+      </w:r>
+    </w:p>
+    <w:p>
+      <w:pPr>
+        <w:pStyle w:val="Listenabsatz"/>
+        <w:numPr>
+          <w:ilvl w:val="1"/>
+          <w:numId w:val="3"/>
+        </w:numPr>
+        <w:spacing w:after="0" w:line="240" w:lineRule="auto"/>
+        <w:jc w:val="left"/>
+        <w:textAlignment w:val="baseline"/>
+        <w:rPr>
+          <w:szCs w:val="24"/>
+          <w:lang w:val="en-GB"/>
+        </w:rPr>
+      </w:pPr>
+      <w:r>
+        <w:rPr>
+          <w:szCs w:val="24"/>
+          <w:lang w:val="en-GB"/>
+        </w:rPr>
+        <w:t>Main Scenario</w:t>
+      </w:r>
+    </w:p>
+    <w:p>
+      <w:pPr>
+        <w:pStyle w:val="Listenabsatz"/>
+        <w:numPr>
+          <w:ilvl w:val="2"/>
+          <w:numId w:val="3"/>
+        </w:numPr>
+        <w:spacing w:after="0" w:line="240" w:lineRule="auto"/>
+        <w:jc w:val="left"/>
+        <w:textAlignment w:val="baseline"/>
+        <w:rPr>
+          <w:szCs w:val="24"/>
+          <w:lang w:val="en-GB"/>
+        </w:rPr>
+      </w:pPr>
+      <w:r>
+        <w:rPr>
+          <w:szCs w:val="24"/>
+          <w:lang w:val="en-GB"/>
+        </w:rPr>
+        <w:t>2.) Customer opens the app</w:t>
+      </w:r>
+    </w:p>
+    <w:p>
+      <w:pPr>
+        <w:pStyle w:val="Listenabsatz"/>
+        <w:numPr>
+          <w:ilvl w:val="2"/>
+          <w:numId w:val="3"/>
+        </w:numPr>
+        <w:spacing w:after="0" w:line="240" w:lineRule="auto"/>
+        <w:jc w:val="left"/>
+        <w:textAlignment w:val="baseline"/>
+        <w:rPr>
+          <w:szCs w:val="24"/>
+          <w:lang w:val="en-GB"/>
+        </w:rPr>
+      </w:pPr>
+      <w:r>
+        <w:rPr>
+          <w:szCs w:val="24"/>
+          <w:lang w:val="en-GB"/>
+        </w:rPr>
+        <w:t>3) Customer selects a list</w:t>
+      </w:r>
+    </w:p>
+    <w:p>
+      <w:pPr>
+        <w:pStyle w:val="Listenabsatz"/>
+        <w:numPr>
+          <w:ilvl w:val="2"/>
+          <w:numId w:val="3"/>
+        </w:numPr>
+        <w:spacing w:after="0" w:line="240" w:lineRule="auto"/>
+        <w:jc w:val="left"/>
+        <w:textAlignment w:val="baseline"/>
+        <w:rPr>
+          <w:szCs w:val="24"/>
+          <w:lang w:val="en-GB"/>
+        </w:rPr>
+      </w:pPr>
+      <w:r>
+        <w:rPr>
+          <w:szCs w:val="24"/>
+          <w:lang w:val="en-GB"/>
+        </w:rPr>
+        <w:t>4) Customer clicks on the edit/rename button</w:t>
+      </w:r>
+    </w:p>
+    <w:p>
+      <w:pPr>
+        <w:pStyle w:val="Listenabsatz"/>
+        <w:numPr>
+          <w:ilvl w:val="2"/>
+          <w:numId w:val="3"/>
+        </w:numPr>
+        <w:spacing w:after="0" w:line="240" w:lineRule="auto"/>
+        <w:jc w:val="left"/>
+        <w:textAlignment w:val="baseline"/>
+        <w:rPr>
+          <w:szCs w:val="24"/>
+          <w:lang w:val="en-GB"/>
+        </w:rPr>
+      </w:pPr>
+      <w:r>
+        <w:rPr>
+          <w:szCs w:val="24"/>
+          <w:lang w:val="en-GB"/>
+        </w:rPr>
+        <w:t>5) Customer enters a new name for the shopping list</w:t>
+      </w:r>
+    </w:p>
+    <w:p>
+      <w:pPr>
+        <w:pStyle w:val="Listenabsatz"/>
+        <w:numPr>
+          <w:ilvl w:val="2"/>
+          <w:numId w:val="3"/>
+        </w:numPr>
+        <w:spacing w:after="0" w:line="240" w:lineRule="auto"/>
+        <w:jc w:val="left"/>
+        <w:textAlignment w:val="baseline"/>
+        <w:rPr>
+          <w:szCs w:val="24"/>
+          <w:lang w:val="en-GB"/>
+        </w:rPr>
+      </w:pPr>
+      <w:r>
+        <w:rPr>
+          <w:szCs w:val="24"/>
+          <w:lang w:val="en-GB"/>
+        </w:rPr>
+        <w:t>6.) Customer saves the changes (by clicking on the save button)</w:t>
+      </w:r>
+    </w:p>
+    <w:p>
+      <w:pPr>
+        <w:pStyle w:val="Listenabsatz"/>
+        <w:numPr>
+          <w:ilvl w:val="1"/>
+          <w:numId w:val="3"/>
+        </w:numPr>
+        <w:spacing w:after="0" w:line="240" w:lineRule="auto"/>
+        <w:jc w:val="left"/>
+        <w:textAlignment w:val="baseline"/>
+        <w:rPr>
+          <w:szCs w:val="24"/>
+          <w:lang w:val="en-GB"/>
+        </w:rPr>
+      </w:pPr>
+      <w:r>
+        <w:rPr>
+          <w:szCs w:val="24"/>
+          <w:lang w:val="en-GB"/>
+        </w:rPr>
+        <w:t>Alternative Scenarios</w:t>
+      </w:r>
+    </w:p>
+    <w:p>
+      <w:pPr>
+        <w:pStyle w:val="Listenabsatz"/>
+        <w:numPr>
+          <w:ilvl w:val="2"/>
+          <w:numId w:val="3"/>
+        </w:numPr>
+        <w:spacing w:after="0" w:line="240" w:lineRule="auto"/>
+        <w:jc w:val="left"/>
+        <w:textAlignment w:val="baseline"/>
+        <w:rPr>
+          <w:szCs w:val="24"/>
+          <w:lang w:val="en-GB"/>
+        </w:rPr>
+      </w:pPr>
+      <w:r>
+        <w:rPr>
+          <w:szCs w:val="24"/>
+          <w:lang w:val="en-GB"/>
+        </w:rPr>
+        <w:t>None</w:t>
+      </w:r>
+    </w:p>
+    <w:p>
+      <w:pPr>
+        <w:pStyle w:val="Listenabsatz"/>
+        <w:numPr>
+          <w:ilvl w:val="1"/>
+          <w:numId w:val="3"/>
+        </w:numPr>
+        <w:spacing w:after="0" w:line="240" w:lineRule="auto"/>
+        <w:jc w:val="left"/>
+        <w:textAlignment w:val="baseline"/>
+        <w:rPr>
+          <w:szCs w:val="24"/>
+          <w:lang w:val="en-GB"/>
+        </w:rPr>
+      </w:pPr>
+      <w:r>
+        <w:rPr>
+          <w:szCs w:val="24"/>
+          <w:lang w:val="en-GB"/>
+        </w:rPr>
+        <w:t>Special Requirements</w:t>
+      </w:r>
+    </w:p>
+    <w:p>
+      <w:pPr>
+        <w:pStyle w:val="Listenabsatz"/>
+        <w:numPr>
+          <w:ilvl w:val="2"/>
+          <w:numId w:val="3"/>
+        </w:numPr>
+        <w:spacing w:after="0" w:line="240" w:lineRule="auto"/>
+        <w:jc w:val="left"/>
+        <w:textAlignment w:val="baseline"/>
+        <w:rPr>
+          <w:szCs w:val="24"/>
+          <w:lang w:val="en-GB"/>
+        </w:rPr>
+      </w:pPr>
+      <w:r>
+        <w:rPr>
+          <w:szCs w:val="24"/>
+          <w:lang w:val="en-GB"/>
+        </w:rPr>
+        <w:t>None</w:t>
+      </w:r>
+    </w:p>
+    <w:p>
+      <w:pPr>
+        <w:pStyle w:val="Listenabsatz"/>
+        <w:numPr>
+          <w:ilvl w:val="1"/>
+          <w:numId w:val="3"/>
+        </w:numPr>
+        <w:spacing w:after="0" w:line="240" w:lineRule="auto"/>
+        <w:jc w:val="left"/>
+        <w:textAlignment w:val="baseline"/>
+        <w:rPr>
+          <w:szCs w:val="24"/>
+          <w:lang w:val="en-GB"/>
+        </w:rPr>
+      </w:pPr>
+      <w:r>
+        <w:rPr>
+          <w:szCs w:val="24"/>
+          <w:lang w:val="en-GB"/>
+        </w:rPr>
+        <w:t>Notes</w:t>
+      </w:r>
+    </w:p>
+    <w:p>
+      <w:pPr>
+        <w:pStyle w:val="Listenabsatz"/>
+        <w:numPr>
+          <w:ilvl w:val="2"/>
+          <w:numId w:val="3"/>
+        </w:numPr>
+        <w:spacing w:after="0" w:line="240" w:lineRule="auto"/>
+        <w:jc w:val="left"/>
+        <w:textAlignment w:val="baseline"/>
+        <w:rPr>
+          <w:szCs w:val="24"/>
+          <w:lang w:val="en-GB"/>
+        </w:rPr>
+      </w:pPr>
+      <w:r>
+        <w:rPr>
+          <w:szCs w:val="24"/>
+          <w:lang w:val="en-GB"/>
+        </w:rPr>
+        <w:t xml:space="preserve">Customer cannot rename the list the same as an existing list. He will be asked to </w:t>
+      </w:r>
+      <w:proofErr w:type="spellStart"/>
+      <w:proofErr w:type="gramStart"/>
+      <w:r>
+        <w:rPr>
+          <w:szCs w:val="24"/>
+          <w:lang w:val="en-GB"/>
+        </w:rPr>
+        <w:t>chose</w:t>
+      </w:r>
+      <w:proofErr w:type="spellEnd"/>
+      <w:proofErr w:type="gramEnd"/>
+      <w:r>
+        <w:rPr>
+          <w:szCs w:val="24"/>
+          <w:lang w:val="en-GB"/>
+        </w:rPr>
+        <w:t xml:space="preserve"> another name.</w:t>
+      </w:r>
+    </w:p>
+    <w:p>
+      <w:pPr>
+        <w:pStyle w:val="Listenabsatz"/>
+        <w:spacing w:after="0" w:line="240" w:lineRule="auto"/>
+        <w:ind w:left="360"/>
+        <w:jc w:val="left"/>
+        <w:textAlignment w:val="baseline"/>
+        <w:rPr>
+          <w:szCs w:val="24"/>
+          <w:lang w:val="en-GB"/>
+        </w:rPr>
+      </w:pPr>
+      <w:r>
+        <w:rPr>
+          <w:szCs w:val="24"/>
+          <w:lang w:val="en-GB"/>
+        </w:rPr>
+        <w:br/>
+      </w:r>
+    </w:p>
+    <w:p>
+      <w:pPr>
+        <w:spacing w:after="0" w:line="240" w:lineRule="auto"/>
+        <w:jc w:val="left"/>
+        <w:rPr>
+          <w:sz w:val="24"/>
+          <w:szCs w:val="24"/>
+          <w:lang w:val="en-GB"/>
+        </w:rPr>
+      </w:pPr>
+      <w:r>
+        <w:rPr>
+          <w:szCs w:val="24"/>
+          <w:lang w:val="en-GB"/>
+        </w:rPr>
+        <w:br w:type="page"/>
+      </w:r>
+    </w:p>
+    <w:p>
+      <w:pPr>
+        <w:pStyle w:val="Listenabsatz"/>
+        <w:numPr>
+          <w:ilvl w:val="0"/>
+          <w:numId w:val="3"/>
+        </w:numPr>
+        <w:spacing w:after="0" w:line="240" w:lineRule="auto"/>
+        <w:jc w:val="left"/>
+        <w:textAlignment w:val="baseline"/>
+        <w:rPr>
+          <w:szCs w:val="24"/>
+          <w:lang w:val="en-GB"/>
+        </w:rPr>
+      </w:pPr>
+      <w:r>
+        <w:rPr>
+          <w:szCs w:val="24"/>
+          <w:lang w:val="en-GB"/>
+        </w:rPr>
+        <w:lastRenderedPageBreak/>
+        <w:t>Add Item to Shopping List:</w:t>
+      </w:r>
+    </w:p>
+    <w:p>
+      <w:pPr>
+        <w:pStyle w:val="Listenabsatz"/>
+        <w:numPr>
+          <w:ilvl w:val="1"/>
+          <w:numId w:val="3"/>
+        </w:numPr>
+        <w:spacing w:after="0" w:line="240" w:lineRule="auto"/>
+        <w:jc w:val="left"/>
+        <w:textAlignment w:val="baseline"/>
+        <w:rPr>
+          <w:szCs w:val="24"/>
+          <w:lang w:val="en-GB"/>
+        </w:rPr>
+      </w:pPr>
+      <w:r>
+        <w:rPr>
+          <w:szCs w:val="24"/>
+          <w:lang w:val="en-GB"/>
+        </w:rPr>
+        <w:t>Actors  </w:t>
+      </w:r>
+    </w:p>
+    <w:p>
+      <w:pPr>
+        <w:pStyle w:val="Listenabsatz"/>
+        <w:numPr>
+          <w:ilvl w:val="2"/>
+          <w:numId w:val="3"/>
+        </w:numPr>
+        <w:spacing w:after="0" w:line="240" w:lineRule="auto"/>
+        <w:jc w:val="left"/>
+        <w:textAlignment w:val="baseline"/>
+        <w:rPr>
+          <w:szCs w:val="24"/>
+          <w:lang w:val="en-GB"/>
+        </w:rPr>
+      </w:pPr>
+      <w:r>
+        <w:rPr>
+          <w:szCs w:val="24"/>
+          <w:lang w:val="en-GB"/>
+        </w:rPr>
+        <w:t>Customer</w:t>
+      </w:r>
+    </w:p>
+    <w:p>
+      <w:pPr>
+        <w:pStyle w:val="Listenabsatz"/>
+        <w:numPr>
+          <w:ilvl w:val="1"/>
+          <w:numId w:val="3"/>
+        </w:numPr>
+        <w:spacing w:after="0" w:line="240" w:lineRule="auto"/>
+        <w:jc w:val="left"/>
+        <w:textAlignment w:val="baseline"/>
+        <w:rPr>
+          <w:szCs w:val="24"/>
+          <w:lang w:val="en-GB"/>
+        </w:rPr>
+      </w:pPr>
+      <w:r>
+        <w:rPr>
+          <w:szCs w:val="24"/>
+          <w:lang w:val="en-GB"/>
+        </w:rPr>
+        <w:t>Description</w:t>
+      </w:r>
+    </w:p>
+    <w:p>
+      <w:pPr>
+        <w:pStyle w:val="Listenabsatz"/>
+        <w:numPr>
+          <w:ilvl w:val="2"/>
+          <w:numId w:val="3"/>
+        </w:numPr>
+        <w:spacing w:after="0" w:line="240" w:lineRule="auto"/>
+        <w:jc w:val="left"/>
+        <w:textAlignment w:val="baseline"/>
+        <w:rPr>
+          <w:szCs w:val="24"/>
+          <w:lang w:val="en-GB"/>
+        </w:rPr>
+      </w:pPr>
+      <w:r>
+        <w:rPr>
+          <w:szCs w:val="24"/>
+          <w:lang w:val="en-GB"/>
+        </w:rPr>
+        <w:t>A</w:t>
+      </w:r>
+      <w:r>
+        <w:rPr>
+          <w:szCs w:val="24"/>
+          <w:lang w:val="en-GB"/>
+        </w:rPr>
+        <w:t>s</w:t>
+      </w:r>
+      <w:r>
+        <w:rPr>
+          <w:szCs w:val="24"/>
+          <w:lang w:val="en-GB"/>
+        </w:rPr>
+        <w:t xml:space="preserve"> a customer I want to add items to an already existing Shopping List</w:t>
+      </w:r>
+    </w:p>
+    <w:p>
+      <w:pPr>
+        <w:pStyle w:val="Listenabsatz"/>
+        <w:numPr>
+          <w:ilvl w:val="1"/>
+          <w:numId w:val="3"/>
+        </w:numPr>
+        <w:spacing w:after="0" w:line="240" w:lineRule="auto"/>
+        <w:jc w:val="left"/>
+        <w:textAlignment w:val="baseline"/>
+        <w:rPr>
+          <w:szCs w:val="24"/>
+          <w:lang w:val="en-GB"/>
+        </w:rPr>
+      </w:pPr>
+      <w:r>
+        <w:rPr>
+          <w:szCs w:val="24"/>
+          <w:lang w:val="en-GB"/>
+        </w:rPr>
+        <w:t>Trigger</w:t>
+      </w:r>
+    </w:p>
+    <w:p>
+      <w:pPr>
+        <w:pStyle w:val="Listenabsatz"/>
+        <w:numPr>
+          <w:ilvl w:val="2"/>
+          <w:numId w:val="3"/>
+        </w:numPr>
+        <w:spacing w:after="0" w:line="240" w:lineRule="auto"/>
+        <w:jc w:val="left"/>
+        <w:textAlignment w:val="baseline"/>
+        <w:rPr>
+          <w:szCs w:val="24"/>
+          <w:lang w:val="en-GB"/>
+        </w:rPr>
+      </w:pPr>
+      <w:r>
+        <w:rPr>
+          <w:szCs w:val="24"/>
+          <w:lang w:val="en-GB"/>
+        </w:rPr>
+        <w:t>By clicking on the Add  Item Button after selecting a Shopping List</w:t>
+      </w:r>
+    </w:p>
+    <w:p>
+      <w:pPr>
+        <w:pStyle w:val="Listenabsatz"/>
+        <w:numPr>
+          <w:ilvl w:val="1"/>
+          <w:numId w:val="3"/>
+        </w:numPr>
+        <w:spacing w:after="0" w:line="240" w:lineRule="auto"/>
+        <w:jc w:val="left"/>
+        <w:textAlignment w:val="baseline"/>
+        <w:rPr>
+          <w:szCs w:val="24"/>
+          <w:lang w:val="en-GB"/>
+        </w:rPr>
+      </w:pPr>
+      <w:r>
+        <w:rPr>
+          <w:szCs w:val="24"/>
+          <w:lang w:val="en-GB"/>
+        </w:rPr>
+        <w:t>Pre-conditions</w:t>
+      </w:r>
+    </w:p>
+    <w:p>
+      <w:pPr>
+        <w:pStyle w:val="Listenabsatz"/>
+        <w:numPr>
+          <w:ilvl w:val="2"/>
+          <w:numId w:val="3"/>
+        </w:numPr>
+        <w:spacing w:after="0" w:line="240" w:lineRule="auto"/>
+        <w:jc w:val="left"/>
+        <w:textAlignment w:val="baseline"/>
+        <w:rPr>
+          <w:szCs w:val="24"/>
+          <w:lang w:val="en-GB"/>
+        </w:rPr>
+      </w:pPr>
+      <w:r>
+        <w:rPr>
+          <w:szCs w:val="24"/>
+          <w:lang w:val="en-GB"/>
+        </w:rPr>
+        <w:t xml:space="preserve">There exists already a (or more than one) Shopping List and a Shopping List is selected </w:t>
+      </w:r>
+    </w:p>
+    <w:p>
+      <w:pPr>
+        <w:pStyle w:val="Listenabsatz"/>
+        <w:numPr>
+          <w:ilvl w:val="1"/>
+          <w:numId w:val="3"/>
+        </w:numPr>
+        <w:spacing w:after="0" w:line="240" w:lineRule="auto"/>
+        <w:jc w:val="left"/>
+        <w:textAlignment w:val="baseline"/>
+        <w:rPr>
+          <w:szCs w:val="24"/>
+          <w:lang w:val="en-GB"/>
+        </w:rPr>
+      </w:pPr>
+      <w:r>
+        <w:rPr>
+          <w:szCs w:val="24"/>
+          <w:lang w:val="en-GB"/>
+        </w:rPr>
+        <w:t>Post-conditions</w:t>
+      </w:r>
+    </w:p>
+    <w:p>
+      <w:pPr>
+        <w:pStyle w:val="Listenabsatz"/>
+        <w:numPr>
+          <w:ilvl w:val="2"/>
+          <w:numId w:val="3"/>
+        </w:numPr>
+        <w:spacing w:after="0" w:line="240" w:lineRule="auto"/>
+        <w:jc w:val="left"/>
+        <w:textAlignment w:val="baseline"/>
+        <w:rPr>
+          <w:szCs w:val="24"/>
+          <w:lang w:val="en-GB"/>
+        </w:rPr>
+      </w:pPr>
+      <w:r>
+        <w:rPr>
+          <w:szCs w:val="24"/>
+          <w:lang w:val="en-GB"/>
+        </w:rPr>
+        <w:t>The item is added to the Shopping List</w:t>
+      </w:r>
+    </w:p>
+    <w:p>
+      <w:pPr>
+        <w:pStyle w:val="Listenabsatz"/>
+        <w:numPr>
+          <w:ilvl w:val="1"/>
+          <w:numId w:val="3"/>
+        </w:numPr>
+        <w:spacing w:after="0" w:line="240" w:lineRule="auto"/>
+        <w:jc w:val="left"/>
+        <w:textAlignment w:val="baseline"/>
+        <w:rPr>
+          <w:szCs w:val="24"/>
+          <w:lang w:val="en-GB"/>
+        </w:rPr>
+      </w:pPr>
+      <w:r>
+        <w:rPr>
+          <w:szCs w:val="24"/>
+          <w:lang w:val="en-GB"/>
+        </w:rPr>
+        <w:t>Main Scenario</w:t>
+      </w:r>
+    </w:p>
+    <w:p>
+      <w:pPr>
+        <w:pStyle w:val="Listenabsatz"/>
+        <w:numPr>
+          <w:ilvl w:val="2"/>
+          <w:numId w:val="3"/>
+        </w:numPr>
+        <w:spacing w:after="0" w:line="240" w:lineRule="auto"/>
+        <w:jc w:val="left"/>
+        <w:textAlignment w:val="baseline"/>
+        <w:rPr>
+          <w:szCs w:val="24"/>
+          <w:lang w:val="en-GB"/>
+        </w:rPr>
+      </w:pPr>
+      <w:r>
+        <w:rPr>
+          <w:szCs w:val="24"/>
+          <w:lang w:val="en-GB"/>
+        </w:rPr>
+        <w:t>2.) Customer opens the app</w:t>
+      </w:r>
+    </w:p>
+    <w:p>
+      <w:pPr>
+        <w:pStyle w:val="Listenabsatz"/>
+        <w:numPr>
+          <w:ilvl w:val="2"/>
+          <w:numId w:val="3"/>
+        </w:numPr>
+        <w:spacing w:after="0" w:line="240" w:lineRule="auto"/>
+        <w:jc w:val="left"/>
+        <w:textAlignment w:val="baseline"/>
+        <w:rPr>
+          <w:szCs w:val="24"/>
+          <w:lang w:val="en-GB"/>
+        </w:rPr>
+      </w:pPr>
+      <w:r>
+        <w:rPr>
+          <w:szCs w:val="24"/>
+          <w:lang w:val="en-GB"/>
+        </w:rPr>
+        <w:t>3) Customer selects a list (he navigates to the point where he wished to add the item)</w:t>
+      </w:r>
+    </w:p>
+    <w:p>
+      <w:pPr>
+        <w:pStyle w:val="Listenabsatz"/>
+        <w:numPr>
+          <w:ilvl w:val="2"/>
+          <w:numId w:val="3"/>
+        </w:numPr>
+        <w:spacing w:after="0" w:line="240" w:lineRule="auto"/>
+        <w:jc w:val="left"/>
+        <w:textAlignment w:val="baseline"/>
+        <w:rPr>
+          <w:szCs w:val="24"/>
+          <w:lang w:val="en-GB"/>
+        </w:rPr>
+      </w:pPr>
+      <w:r>
+        <w:rPr>
+          <w:szCs w:val="24"/>
+          <w:lang w:val="en-GB"/>
+        </w:rPr>
+        <w:t>4) Customer clicks on the add button</w:t>
+      </w:r>
+    </w:p>
+    <w:p>
+      <w:pPr>
+        <w:pStyle w:val="Listenabsatz"/>
+        <w:numPr>
+          <w:ilvl w:val="2"/>
+          <w:numId w:val="3"/>
+        </w:numPr>
+        <w:spacing w:after="0" w:line="240" w:lineRule="auto"/>
+        <w:jc w:val="left"/>
+        <w:textAlignment w:val="baseline"/>
+        <w:rPr>
+          <w:szCs w:val="24"/>
+          <w:lang w:val="en-GB"/>
+        </w:rPr>
+      </w:pPr>
+      <w:r>
+        <w:rPr>
+          <w:szCs w:val="24"/>
+          <w:lang w:val="en-GB"/>
+        </w:rPr>
+        <w:t>5) Customer enters a name for the item</w:t>
+      </w:r>
+    </w:p>
+    <w:p>
+      <w:pPr>
+        <w:pStyle w:val="Listenabsatz"/>
+        <w:numPr>
+          <w:ilvl w:val="2"/>
+          <w:numId w:val="3"/>
+        </w:numPr>
+        <w:spacing w:after="0" w:line="240" w:lineRule="auto"/>
+        <w:jc w:val="left"/>
+        <w:textAlignment w:val="baseline"/>
+        <w:rPr>
+          <w:szCs w:val="24"/>
+          <w:lang w:val="en-GB"/>
+        </w:rPr>
+      </w:pPr>
+      <w:r>
+        <w:rPr>
+          <w:szCs w:val="24"/>
+          <w:lang w:val="en-GB"/>
+        </w:rPr>
+        <w:t>6.) Customer saves the changes (by clicking on the save button)</w:t>
+      </w:r>
+    </w:p>
+    <w:p>
+      <w:pPr>
+        <w:pStyle w:val="Listenabsatz"/>
+        <w:numPr>
+          <w:ilvl w:val="1"/>
+          <w:numId w:val="3"/>
+        </w:numPr>
+        <w:spacing w:after="0" w:line="240" w:lineRule="auto"/>
+        <w:jc w:val="left"/>
+        <w:textAlignment w:val="baseline"/>
+        <w:rPr>
+          <w:szCs w:val="24"/>
+          <w:lang w:val="en-GB"/>
+        </w:rPr>
+      </w:pPr>
+      <w:r>
+        <w:rPr>
+          <w:szCs w:val="24"/>
+          <w:lang w:val="en-GB"/>
+        </w:rPr>
+        <w:t>Alternative Scenarios</w:t>
+      </w:r>
+    </w:p>
+    <w:p>
+      <w:pPr>
+        <w:pStyle w:val="Listenabsatz"/>
+        <w:numPr>
+          <w:ilvl w:val="2"/>
+          <w:numId w:val="3"/>
+        </w:numPr>
+        <w:spacing w:after="0" w:line="240" w:lineRule="auto"/>
+        <w:jc w:val="left"/>
+        <w:textAlignment w:val="baseline"/>
+        <w:rPr>
+          <w:szCs w:val="24"/>
+          <w:lang w:val="en-GB"/>
+        </w:rPr>
+      </w:pPr>
+      <w:r>
+        <w:rPr>
+          <w:szCs w:val="24"/>
+          <w:lang w:val="en-GB"/>
+        </w:rPr>
+        <w:t>None</w:t>
+      </w:r>
+    </w:p>
+    <w:p>
+      <w:pPr>
+        <w:pStyle w:val="Listenabsatz"/>
+        <w:numPr>
+          <w:ilvl w:val="1"/>
+          <w:numId w:val="3"/>
+        </w:numPr>
+        <w:spacing w:after="0" w:line="240" w:lineRule="auto"/>
+        <w:jc w:val="left"/>
+        <w:textAlignment w:val="baseline"/>
+        <w:rPr>
+          <w:szCs w:val="24"/>
+          <w:lang w:val="en-GB"/>
+        </w:rPr>
+      </w:pPr>
+      <w:r>
+        <w:rPr>
+          <w:szCs w:val="24"/>
+          <w:lang w:val="en-GB"/>
+        </w:rPr>
+        <w:t>Special Requirements</w:t>
+      </w:r>
+    </w:p>
+    <w:p>
+      <w:pPr>
+        <w:pStyle w:val="Listenabsatz"/>
+        <w:numPr>
+          <w:ilvl w:val="2"/>
+          <w:numId w:val="3"/>
+        </w:numPr>
+        <w:spacing w:after="0" w:line="240" w:lineRule="auto"/>
+        <w:jc w:val="left"/>
+        <w:textAlignment w:val="baseline"/>
+        <w:rPr>
+          <w:szCs w:val="24"/>
+          <w:lang w:val="en-GB"/>
+        </w:rPr>
+      </w:pPr>
+      <w:r>
+        <w:rPr>
+          <w:szCs w:val="24"/>
+          <w:lang w:val="en-GB"/>
+        </w:rPr>
+        <w:t>None</w:t>
+      </w:r>
+    </w:p>
+    <w:p>
+      <w:pPr>
+        <w:pStyle w:val="Listenabsatz"/>
+        <w:numPr>
+          <w:ilvl w:val="1"/>
+          <w:numId w:val="3"/>
+        </w:numPr>
+        <w:spacing w:after="0" w:line="240" w:lineRule="auto"/>
+        <w:jc w:val="left"/>
+        <w:textAlignment w:val="baseline"/>
+        <w:rPr>
+          <w:szCs w:val="24"/>
+          <w:lang w:val="en-GB"/>
+        </w:rPr>
+      </w:pPr>
+      <w:r>
+        <w:rPr>
+          <w:szCs w:val="24"/>
+          <w:lang w:val="en-GB"/>
+        </w:rPr>
+        <w:t>Notes</w:t>
+      </w:r>
+    </w:p>
+    <w:p>
+      <w:pPr>
+        <w:pStyle w:val="Listenabsatz"/>
+        <w:numPr>
+          <w:ilvl w:val="2"/>
+          <w:numId w:val="3"/>
+        </w:numPr>
+        <w:spacing w:after="0" w:line="240" w:lineRule="auto"/>
+        <w:jc w:val="left"/>
+        <w:textAlignment w:val="baseline"/>
+        <w:rPr>
+          <w:szCs w:val="24"/>
+          <w:lang w:val="en-GB"/>
+        </w:rPr>
+      </w:pPr>
+      <w:r>
+        <w:rPr>
+          <w:szCs w:val="24"/>
+          <w:lang w:val="en-GB"/>
+        </w:rPr>
+        <w:t>None</w:t>
+      </w:r>
+    </w:p>
+    <w:p>
+      <w:pPr>
+        <w:pStyle w:val="Listenabsatz"/>
+        <w:spacing w:after="0" w:line="240" w:lineRule="auto"/>
+        <w:ind w:left="360"/>
+        <w:jc w:val="left"/>
+        <w:textAlignment w:val="baseline"/>
+        <w:rPr>
+          <w:szCs w:val="24"/>
+          <w:lang w:val="en-GB"/>
+        </w:rPr>
+      </w:pPr>
+    </w:p>
+    <w:p>
+      <w:pPr>
+        <w:pStyle w:val="Listenabsatz"/>
+        <w:spacing w:after="0" w:line="240" w:lineRule="auto"/>
+        <w:ind w:left="360"/>
+        <w:jc w:val="left"/>
+        <w:textAlignment w:val="baseline"/>
+        <w:rPr>
+          <w:szCs w:val="24"/>
+          <w:lang w:val="en-GB"/>
+        </w:rPr>
+      </w:pPr>
+    </w:p>
+    <w:p>
+      <w:pPr>
+        <w:spacing w:after="0" w:line="240" w:lineRule="auto"/>
+        <w:jc w:val="left"/>
+        <w:rPr>
+          <w:sz w:val="24"/>
+          <w:szCs w:val="24"/>
+          <w:lang w:val="en-GB"/>
+        </w:rPr>
+      </w:pPr>
+      <w:r>
+        <w:rPr>
+          <w:szCs w:val="24"/>
+          <w:lang w:val="en-GB"/>
+        </w:rPr>
+        <w:br w:type="page"/>
+      </w:r>
+    </w:p>
+    <w:p>
+      <w:pPr>
+        <w:pStyle w:val="Listenabsatz"/>
+        <w:numPr>
+          <w:ilvl w:val="0"/>
+          <w:numId w:val="3"/>
+        </w:numPr>
+        <w:spacing w:after="0" w:line="240" w:lineRule="auto"/>
+        <w:jc w:val="left"/>
+        <w:textAlignment w:val="baseline"/>
+        <w:rPr>
+          <w:szCs w:val="24"/>
+          <w:lang w:val="en-GB"/>
+        </w:rPr>
+      </w:pPr>
+      <w:r>
+        <w:rPr>
+          <w:szCs w:val="24"/>
+          <w:lang w:val="en-GB"/>
+        </w:rPr>
+        <w:lastRenderedPageBreak/>
+        <w:t xml:space="preserve">Use Shopping List </w:t>
+      </w:r>
+    </w:p>
+    <w:p>
+      <w:pPr>
+        <w:pStyle w:val="Listenabsatz"/>
+        <w:numPr>
+          <w:ilvl w:val="1"/>
+          <w:numId w:val="3"/>
+        </w:numPr>
+        <w:spacing w:after="0" w:line="240" w:lineRule="auto"/>
+        <w:jc w:val="left"/>
+        <w:textAlignment w:val="baseline"/>
+        <w:rPr>
+          <w:szCs w:val="24"/>
+          <w:lang w:val="en-GB"/>
+        </w:rPr>
+      </w:pPr>
+      <w:r>
+        <w:rPr>
+          <w:szCs w:val="24"/>
+          <w:lang w:val="en-GB"/>
+        </w:rPr>
+        <w:t>Actors  </w:t>
+      </w:r>
+    </w:p>
+    <w:p>
+      <w:pPr>
+        <w:pStyle w:val="Listenabsatz"/>
+        <w:numPr>
+          <w:ilvl w:val="2"/>
+          <w:numId w:val="3"/>
+        </w:numPr>
+        <w:spacing w:after="0" w:line="240" w:lineRule="auto"/>
+        <w:jc w:val="left"/>
+        <w:textAlignment w:val="baseline"/>
+        <w:rPr>
+          <w:szCs w:val="24"/>
+          <w:lang w:val="en-GB"/>
+        </w:rPr>
+      </w:pPr>
+      <w:r>
+        <w:rPr>
+          <w:szCs w:val="24"/>
+          <w:lang w:val="en-GB"/>
+        </w:rPr>
+        <w:t>Customer</w:t>
+      </w:r>
+    </w:p>
+    <w:p>
+      <w:pPr>
+        <w:pStyle w:val="Listenabsatz"/>
+        <w:numPr>
+          <w:ilvl w:val="1"/>
+          <w:numId w:val="3"/>
+        </w:numPr>
+        <w:spacing w:after="0" w:line="240" w:lineRule="auto"/>
+        <w:jc w:val="left"/>
+        <w:textAlignment w:val="baseline"/>
+        <w:rPr>
+          <w:szCs w:val="24"/>
+          <w:lang w:val="en-GB"/>
+        </w:rPr>
+      </w:pPr>
+      <w:r>
+        <w:rPr>
+          <w:szCs w:val="24"/>
+          <w:lang w:val="en-GB"/>
+        </w:rPr>
+        <w:t>Description</w:t>
+      </w:r>
+    </w:p>
+    <w:p>
+      <w:pPr>
+        <w:pStyle w:val="Listenabsatz"/>
+        <w:numPr>
+          <w:ilvl w:val="2"/>
+          <w:numId w:val="3"/>
+        </w:numPr>
+        <w:spacing w:after="0" w:line="240" w:lineRule="auto"/>
+        <w:jc w:val="left"/>
+        <w:textAlignment w:val="baseline"/>
+        <w:rPr>
+          <w:szCs w:val="24"/>
+          <w:lang w:val="en-GB"/>
+        </w:rPr>
+      </w:pPr>
+      <w:r>
+        <w:rPr>
+          <w:szCs w:val="24"/>
+          <w:lang w:val="en-GB"/>
+        </w:rPr>
+        <w:t xml:space="preserve">The Customer should be able to actually use the list he created while shopping and check the items he bought. This can be done by pressing a Checkbox (temporary) </w:t>
+      </w:r>
+    </w:p>
+    <w:p>
+      <w:pPr>
+        <w:pStyle w:val="Listenabsatz"/>
+        <w:numPr>
+          <w:ilvl w:val="1"/>
+          <w:numId w:val="3"/>
+        </w:numPr>
+        <w:spacing w:after="0" w:line="240" w:lineRule="auto"/>
+        <w:jc w:val="left"/>
+        <w:textAlignment w:val="baseline"/>
+        <w:rPr>
+          <w:szCs w:val="24"/>
+          <w:lang w:val="en-GB"/>
+        </w:rPr>
+      </w:pPr>
+      <w:r>
+        <w:rPr>
+          <w:szCs w:val="24"/>
+          <w:lang w:val="en-GB"/>
+        </w:rPr>
+        <w:t>Trigger</w:t>
+      </w:r>
+    </w:p>
+    <w:p>
+      <w:pPr>
+        <w:pStyle w:val="Listenabsatz"/>
+        <w:numPr>
+          <w:ilvl w:val="2"/>
+          <w:numId w:val="3"/>
+        </w:numPr>
+        <w:spacing w:after="0" w:line="240" w:lineRule="auto"/>
+        <w:jc w:val="left"/>
+        <w:textAlignment w:val="baseline"/>
+        <w:rPr>
+          <w:szCs w:val="24"/>
+          <w:lang w:val="en-GB"/>
+        </w:rPr>
+      </w:pPr>
+      <w:r>
+        <w:rPr>
+          <w:szCs w:val="24"/>
+          <w:lang w:val="en-GB"/>
+        </w:rPr>
+        <w:t>User starts shopping and uses the app to see the items he wants to buy.</w:t>
+      </w:r>
+    </w:p>
+    <w:p>
+      <w:pPr>
+        <w:pStyle w:val="Listenabsatz"/>
+        <w:numPr>
+          <w:ilvl w:val="1"/>
+          <w:numId w:val="3"/>
+        </w:numPr>
+        <w:spacing w:after="0" w:line="240" w:lineRule="auto"/>
+        <w:jc w:val="left"/>
+        <w:textAlignment w:val="baseline"/>
+        <w:rPr>
+          <w:szCs w:val="24"/>
+          <w:lang w:val="en-GB"/>
+        </w:rPr>
+      </w:pPr>
+      <w:r>
+        <w:rPr>
+          <w:szCs w:val="24"/>
+          <w:lang w:val="en-GB"/>
+        </w:rPr>
+        <w:t>Pre-conditions</w:t>
+      </w:r>
+    </w:p>
+    <w:p>
+      <w:pPr>
+        <w:pStyle w:val="Listenabsatz"/>
+        <w:numPr>
+          <w:ilvl w:val="2"/>
+          <w:numId w:val="3"/>
+        </w:numPr>
+        <w:spacing w:after="0" w:line="240" w:lineRule="auto"/>
+        <w:jc w:val="left"/>
+        <w:textAlignment w:val="baseline"/>
+        <w:rPr>
+          <w:szCs w:val="24"/>
+          <w:lang w:val="en-GB"/>
+        </w:rPr>
+      </w:pPr>
+      <w:r>
+        <w:rPr>
+          <w:szCs w:val="24"/>
+          <w:lang w:val="en-GB"/>
+        </w:rPr>
+        <w:t>There has to be a list the Customer can use.</w:t>
+      </w:r>
+    </w:p>
+    <w:p>
+      <w:pPr>
+        <w:pStyle w:val="Listenabsatz"/>
+        <w:numPr>
+          <w:ilvl w:val="1"/>
+          <w:numId w:val="3"/>
+        </w:numPr>
+        <w:spacing w:after="0" w:line="240" w:lineRule="auto"/>
+        <w:jc w:val="left"/>
+        <w:textAlignment w:val="baseline"/>
+        <w:rPr>
+          <w:szCs w:val="24"/>
+          <w:lang w:val="en-GB"/>
+        </w:rPr>
+      </w:pPr>
+      <w:r>
+        <w:rPr>
+          <w:szCs w:val="24"/>
+          <w:lang w:val="en-GB"/>
+        </w:rPr>
+        <w:t>Post-conditions</w:t>
+      </w:r>
+    </w:p>
+    <w:p>
+      <w:pPr>
+        <w:pStyle w:val="Listenabsatz"/>
+        <w:numPr>
+          <w:ilvl w:val="2"/>
+          <w:numId w:val="3"/>
+        </w:numPr>
+        <w:spacing w:after="0" w:line="240" w:lineRule="auto"/>
+        <w:jc w:val="left"/>
+        <w:textAlignment w:val="baseline"/>
+        <w:rPr>
+          <w:szCs w:val="24"/>
+          <w:lang w:val="en-GB"/>
+        </w:rPr>
+      </w:pPr>
+      <w:r>
+        <w:rPr>
+          <w:szCs w:val="24"/>
+          <w:lang w:val="en-GB"/>
+        </w:rPr>
+        <w:t>The Customer should have checked all the items he has bought.</w:t>
+      </w:r>
+    </w:p>
+    <w:p>
+      <w:pPr>
+        <w:pStyle w:val="Listenabsatz"/>
+        <w:numPr>
+          <w:ilvl w:val="1"/>
+          <w:numId w:val="3"/>
+        </w:numPr>
+        <w:spacing w:after="0" w:line="240" w:lineRule="auto"/>
+        <w:jc w:val="left"/>
+        <w:textAlignment w:val="baseline"/>
+        <w:rPr>
+          <w:szCs w:val="24"/>
+          <w:lang w:val="en-GB"/>
+        </w:rPr>
+      </w:pPr>
+      <w:r>
+        <w:rPr>
+          <w:szCs w:val="24"/>
+          <w:lang w:val="en-GB"/>
+        </w:rPr>
+        <w:t>Main Scenario</w:t>
+      </w:r>
+    </w:p>
+    <w:p>
+      <w:pPr>
+        <w:pStyle w:val="Listenabsatz"/>
+        <w:numPr>
+          <w:ilvl w:val="2"/>
+          <w:numId w:val="3"/>
+        </w:numPr>
+        <w:spacing w:after="0" w:line="240" w:lineRule="auto"/>
+        <w:jc w:val="left"/>
+        <w:textAlignment w:val="baseline"/>
+        <w:rPr>
+          <w:szCs w:val="24"/>
+          <w:lang w:val="en-GB"/>
+        </w:rPr>
+      </w:pPr>
+      <w:r>
+        <w:rPr>
+          <w:szCs w:val="24"/>
+          <w:lang w:val="en-GB"/>
+        </w:rPr>
+        <w:t>Customer enters shop</w:t>
+      </w:r>
+    </w:p>
+    <w:p>
+      <w:pPr>
+        <w:pStyle w:val="Listenabsatz"/>
+        <w:numPr>
+          <w:ilvl w:val="2"/>
+          <w:numId w:val="3"/>
+        </w:numPr>
+        <w:spacing w:after="0" w:line="240" w:lineRule="auto"/>
+        <w:jc w:val="left"/>
+        <w:textAlignment w:val="baseline"/>
+        <w:rPr>
+          <w:szCs w:val="24"/>
+          <w:lang w:val="en-GB"/>
+        </w:rPr>
+      </w:pPr>
+      <w:r>
+        <w:rPr>
+          <w:szCs w:val="24"/>
+          <w:lang w:val="en-GB"/>
+        </w:rPr>
+        <w:t>Customer starts app</w:t>
+      </w:r>
+    </w:p>
+    <w:p>
+      <w:pPr>
+        <w:pStyle w:val="Listenabsatz"/>
+        <w:numPr>
+          <w:ilvl w:val="2"/>
+          <w:numId w:val="3"/>
+        </w:numPr>
+        <w:spacing w:after="0" w:line="240" w:lineRule="auto"/>
+        <w:jc w:val="left"/>
+        <w:textAlignment w:val="baseline"/>
+        <w:rPr>
+          <w:szCs w:val="24"/>
+          <w:lang w:val="en-GB"/>
+        </w:rPr>
+      </w:pPr>
+      <w:r>
+        <w:rPr>
+          <w:szCs w:val="24"/>
+          <w:lang w:val="en-GB"/>
+        </w:rPr>
+        <w:t>Customer chooses list</w:t>
+      </w:r>
+    </w:p>
+    <w:p>
+      <w:pPr>
+        <w:pStyle w:val="Listenabsatz"/>
+        <w:numPr>
+          <w:ilvl w:val="2"/>
+          <w:numId w:val="3"/>
+        </w:numPr>
+        <w:spacing w:after="0" w:line="240" w:lineRule="auto"/>
+        <w:jc w:val="left"/>
+        <w:textAlignment w:val="baseline"/>
+        <w:rPr>
+          <w:szCs w:val="24"/>
+          <w:lang w:val="en-GB"/>
+        </w:rPr>
+      </w:pPr>
+      <w:r>
+        <w:rPr>
+          <w:szCs w:val="24"/>
+          <w:lang w:val="en-GB"/>
+        </w:rPr>
+        <w:t>Customer starts shopping</w:t>
+      </w:r>
+    </w:p>
+    <w:p>
+      <w:pPr>
+        <w:pStyle w:val="Listenabsatz"/>
+        <w:numPr>
+          <w:ilvl w:val="1"/>
+          <w:numId w:val="3"/>
+        </w:numPr>
+        <w:spacing w:after="0" w:line="240" w:lineRule="auto"/>
+        <w:jc w:val="left"/>
+        <w:textAlignment w:val="baseline"/>
+        <w:rPr>
+          <w:szCs w:val="24"/>
+          <w:lang w:val="en-GB"/>
+        </w:rPr>
+      </w:pPr>
+      <w:r>
+        <w:rPr>
+          <w:szCs w:val="24"/>
+          <w:lang w:val="en-GB"/>
+        </w:rPr>
+        <w:t>Alternative Scenarios</w:t>
+      </w:r>
+    </w:p>
+    <w:p>
+      <w:pPr>
+        <w:pStyle w:val="Listenabsatz"/>
+        <w:numPr>
+          <w:ilvl w:val="2"/>
+          <w:numId w:val="3"/>
+        </w:numPr>
+        <w:spacing w:after="0" w:line="240" w:lineRule="auto"/>
+        <w:jc w:val="left"/>
+        <w:textAlignment w:val="baseline"/>
+        <w:rPr>
+          <w:szCs w:val="24"/>
+          <w:lang w:val="en-GB"/>
+        </w:rPr>
+      </w:pPr>
+      <w:r>
+        <w:rPr>
+          <w:szCs w:val="24"/>
+          <w:lang w:val="en-GB"/>
+        </w:rPr>
+        <w:t>None</w:t>
+      </w:r>
+    </w:p>
+    <w:p>
+      <w:pPr>
+        <w:pStyle w:val="Listenabsatz"/>
+        <w:numPr>
+          <w:ilvl w:val="1"/>
+          <w:numId w:val="3"/>
+        </w:numPr>
+        <w:spacing w:after="0" w:line="240" w:lineRule="auto"/>
+        <w:jc w:val="left"/>
+        <w:textAlignment w:val="baseline"/>
+        <w:rPr>
+          <w:szCs w:val="24"/>
+          <w:lang w:val="en-GB"/>
+        </w:rPr>
+      </w:pPr>
+      <w:r>
+        <w:rPr>
+          <w:szCs w:val="24"/>
+          <w:lang w:val="en-GB"/>
+        </w:rPr>
+        <w:t>Special Requirements</w:t>
+      </w:r>
+    </w:p>
+    <w:p>
+      <w:pPr>
+        <w:pStyle w:val="Listenabsatz"/>
+        <w:numPr>
+          <w:ilvl w:val="2"/>
+          <w:numId w:val="3"/>
+        </w:numPr>
+        <w:spacing w:after="0" w:line="240" w:lineRule="auto"/>
+        <w:jc w:val="left"/>
+        <w:textAlignment w:val="baseline"/>
+        <w:rPr>
+          <w:szCs w:val="24"/>
+          <w:lang w:val="en-GB"/>
+        </w:rPr>
+      </w:pPr>
+      <w:r>
+        <w:rPr>
+          <w:szCs w:val="24"/>
+          <w:lang w:val="en-GB"/>
+        </w:rPr>
+        <w:t>None</w:t>
+      </w:r>
+    </w:p>
+    <w:p>
+      <w:pPr>
+        <w:pStyle w:val="Listenabsatz"/>
+        <w:numPr>
+          <w:ilvl w:val="1"/>
+          <w:numId w:val="3"/>
+        </w:numPr>
+        <w:spacing w:after="0" w:line="240" w:lineRule="auto"/>
+        <w:jc w:val="left"/>
+        <w:textAlignment w:val="baseline"/>
+        <w:rPr>
+          <w:szCs w:val="24"/>
+          <w:lang w:val="en-GB"/>
+        </w:rPr>
+      </w:pPr>
+      <w:r>
+        <w:rPr>
+          <w:szCs w:val="24"/>
+          <w:lang w:val="en-GB"/>
+        </w:rPr>
+        <w:t>Notes</w:t>
+      </w:r>
+    </w:p>
+    <w:p>
+      <w:pPr>
+        <w:pStyle w:val="Listenabsatz"/>
+        <w:numPr>
+          <w:ilvl w:val="2"/>
+          <w:numId w:val="3"/>
+        </w:numPr>
+        <w:spacing w:after="0" w:line="240" w:lineRule="auto"/>
+        <w:jc w:val="left"/>
+        <w:textAlignment w:val="baseline"/>
+        <w:rPr>
+          <w:szCs w:val="24"/>
+          <w:lang w:val="en-GB"/>
+        </w:rPr>
+      </w:pPr>
+      <w:r>
+        <w:rPr>
+          <w:szCs w:val="24"/>
+          <w:lang w:val="en-GB"/>
+        </w:rPr>
+        <w:t>Main feature - Definitely implemented</w:t>
+      </w:r>
+    </w:p>
+    <w:p>
+      <w:pPr>
+        <w:spacing w:after="0" w:line="240" w:lineRule="auto"/>
+        <w:jc w:val="left"/>
+        <w:rPr>
+          <w:sz w:val="24"/>
+          <w:szCs w:val="24"/>
+          <w:lang w:val="en-GB"/>
+        </w:rPr>
+      </w:pPr>
+      <w:r>
+        <w:rPr>
+          <w:szCs w:val="24"/>
+          <w:lang w:val="en-GB"/>
+        </w:rPr>
+        <w:br w:type="page"/>
+      </w:r>
+    </w:p>
+    <w:p>
+      <w:pPr>
+        <w:pStyle w:val="Listenabsatz"/>
+        <w:numPr>
+          <w:ilvl w:val="0"/>
+          <w:numId w:val="3"/>
+        </w:numPr>
+        <w:spacing w:after="0" w:line="240" w:lineRule="auto"/>
+        <w:jc w:val="left"/>
+        <w:textAlignment w:val="baseline"/>
+        <w:rPr>
+          <w:szCs w:val="24"/>
+          <w:lang w:val="en-GB"/>
+        </w:rPr>
+      </w:pPr>
+      <w:r>
+        <w:rPr>
+          <w:szCs w:val="24"/>
+          <w:lang w:val="en-GB"/>
+        </w:rPr>
+        <w:lastRenderedPageBreak/>
+        <w:t xml:space="preserve">Share Shopping List </w:t>
+      </w:r>
+    </w:p>
+    <w:p>
+      <w:pPr>
+        <w:pStyle w:val="Listenabsatz"/>
+        <w:numPr>
+          <w:ilvl w:val="1"/>
+          <w:numId w:val="3"/>
+        </w:numPr>
+        <w:spacing w:after="0" w:line="240" w:lineRule="auto"/>
+        <w:jc w:val="left"/>
+        <w:textAlignment w:val="baseline"/>
+        <w:rPr>
+          <w:szCs w:val="24"/>
+          <w:lang w:val="en-GB"/>
+        </w:rPr>
+      </w:pPr>
+      <w:r>
+        <w:rPr>
+          <w:szCs w:val="24"/>
+          <w:lang w:val="en-GB"/>
+        </w:rPr>
+        <w:t>Actors  </w:t>
+      </w:r>
+    </w:p>
+    <w:p>
+      <w:pPr>
+        <w:pStyle w:val="Listenabsatz"/>
+        <w:numPr>
+          <w:ilvl w:val="2"/>
+          <w:numId w:val="3"/>
+        </w:numPr>
+        <w:spacing w:after="0" w:line="240" w:lineRule="auto"/>
+        <w:jc w:val="left"/>
+        <w:textAlignment w:val="baseline"/>
+        <w:rPr>
+          <w:szCs w:val="24"/>
+          <w:lang w:val="en-GB"/>
+        </w:rPr>
+      </w:pPr>
+      <w:r>
+        <w:rPr>
+          <w:szCs w:val="24"/>
+          <w:lang w:val="en-GB"/>
+        </w:rPr>
+        <w:t>Customer</w:t>
+      </w:r>
+    </w:p>
+    <w:p>
+      <w:pPr>
+        <w:pStyle w:val="Listenabsatz"/>
+        <w:numPr>
+          <w:ilvl w:val="2"/>
+          <w:numId w:val="3"/>
+        </w:numPr>
+        <w:spacing w:after="0" w:line="240" w:lineRule="auto"/>
+        <w:jc w:val="left"/>
+        <w:textAlignment w:val="baseline"/>
+        <w:rPr>
+          <w:szCs w:val="24"/>
+          <w:lang w:val="en-GB"/>
+        </w:rPr>
+      </w:pPr>
+      <w:r>
+        <w:rPr>
+          <w:szCs w:val="24"/>
+          <w:lang w:val="en-GB"/>
+        </w:rPr>
+        <w:t>Shopping Friend</w:t>
+      </w:r>
+    </w:p>
+    <w:p>
+      <w:pPr>
+        <w:pStyle w:val="Listenabsatz"/>
+        <w:numPr>
+          <w:ilvl w:val="1"/>
+          <w:numId w:val="3"/>
+        </w:numPr>
+        <w:spacing w:after="0" w:line="240" w:lineRule="auto"/>
+        <w:jc w:val="left"/>
+        <w:textAlignment w:val="baseline"/>
+        <w:rPr>
+          <w:szCs w:val="24"/>
+          <w:lang w:val="en-GB"/>
+        </w:rPr>
+      </w:pPr>
+      <w:r>
+        <w:rPr>
+          <w:szCs w:val="24"/>
+          <w:lang w:val="en-GB"/>
+        </w:rPr>
+        <w:t>Description</w:t>
+      </w:r>
+    </w:p>
+    <w:p>
+      <w:pPr>
+        <w:pStyle w:val="Listenabsatz"/>
+        <w:numPr>
+          <w:ilvl w:val="2"/>
+          <w:numId w:val="3"/>
+        </w:numPr>
+        <w:spacing w:after="0" w:line="240" w:lineRule="auto"/>
+        <w:jc w:val="left"/>
+        <w:textAlignment w:val="baseline"/>
+        <w:rPr>
+          <w:szCs w:val="24"/>
+          <w:lang w:val="en-GB"/>
+        </w:rPr>
+      </w:pPr>
+      <w:r>
+        <w:rPr>
+          <w:szCs w:val="24"/>
+          <w:lang w:val="en-GB"/>
+        </w:rPr>
+        <w:t xml:space="preserve">A customer wants to share his shopping list with his friends, which he can access through a share option. After sharing, the Customer who shares his list should be the admin of it and controls the actions of the other friends </w:t>
+      </w:r>
+      <w:proofErr w:type="gramStart"/>
+      <w:r>
+        <w:rPr>
+          <w:szCs w:val="24"/>
+          <w:lang w:val="en-GB"/>
+        </w:rPr>
+        <w:t>he</w:t>
+      </w:r>
+      <w:proofErr w:type="gramEnd"/>
+      <w:r>
+        <w:rPr>
+          <w:szCs w:val="24"/>
+          <w:lang w:val="en-GB"/>
+        </w:rPr>
+        <w:t xml:space="preserve"> shared it with. As a user </w:t>
+      </w:r>
+      <w:proofErr w:type="spellStart"/>
+      <w:r>
+        <w:rPr>
+          <w:szCs w:val="24"/>
+          <w:lang w:val="en-GB"/>
+        </w:rPr>
+        <w:t>i</w:t>
+      </w:r>
+      <w:proofErr w:type="spellEnd"/>
+      <w:r>
+        <w:rPr>
+          <w:szCs w:val="24"/>
+          <w:lang w:val="en-GB"/>
+        </w:rPr>
+        <w:t xml:space="preserve"> also want to stop sharing a list.</w:t>
+      </w:r>
+    </w:p>
+    <w:p>
+      <w:pPr>
+        <w:pStyle w:val="Listenabsatz"/>
+        <w:spacing w:after="0" w:line="240" w:lineRule="auto"/>
+        <w:ind w:left="360"/>
+        <w:jc w:val="left"/>
+        <w:textAlignment w:val="baseline"/>
+        <w:rPr>
+          <w:szCs w:val="24"/>
+          <w:lang w:val="en-GB"/>
+        </w:rPr>
+      </w:pPr>
+    </w:p>
+    <w:p>
+      <w:pPr>
+        <w:pStyle w:val="Listenabsatz"/>
+        <w:numPr>
+          <w:ilvl w:val="1"/>
+          <w:numId w:val="3"/>
+        </w:numPr>
+        <w:spacing w:after="0" w:line="240" w:lineRule="auto"/>
+        <w:jc w:val="left"/>
+        <w:textAlignment w:val="baseline"/>
+        <w:rPr>
+          <w:szCs w:val="24"/>
+          <w:lang w:val="en-GB"/>
+        </w:rPr>
+      </w:pPr>
+      <w:r>
+        <w:rPr>
+          <w:szCs w:val="24"/>
+          <w:lang w:val="en-GB"/>
+        </w:rPr>
+        <w:t>Trigger</w:t>
+      </w:r>
+    </w:p>
+    <w:p>
+      <w:pPr>
+        <w:pStyle w:val="Listenabsatz"/>
+        <w:numPr>
+          <w:ilvl w:val="2"/>
+          <w:numId w:val="3"/>
+        </w:numPr>
+        <w:spacing w:after="0" w:line="240" w:lineRule="auto"/>
+        <w:jc w:val="left"/>
+        <w:textAlignment w:val="baseline"/>
+        <w:rPr>
+          <w:szCs w:val="24"/>
+          <w:lang w:val="en-GB"/>
+        </w:rPr>
+      </w:pPr>
+      <w:r>
+        <w:rPr>
+          <w:szCs w:val="24"/>
+          <w:lang w:val="en-GB"/>
+        </w:rPr>
+        <w:t>Customer chooses a list and shares it.</w:t>
+      </w:r>
+    </w:p>
+    <w:p>
+      <w:pPr>
+        <w:pStyle w:val="Listenabsatz"/>
+        <w:numPr>
+          <w:ilvl w:val="1"/>
+          <w:numId w:val="3"/>
+        </w:numPr>
+        <w:spacing w:after="0" w:line="240" w:lineRule="auto"/>
+        <w:jc w:val="left"/>
+        <w:textAlignment w:val="baseline"/>
+        <w:rPr>
+          <w:szCs w:val="24"/>
+          <w:lang w:val="en-GB"/>
+        </w:rPr>
+      </w:pPr>
+      <w:r>
+        <w:rPr>
+          <w:szCs w:val="24"/>
+          <w:lang w:val="en-GB"/>
+        </w:rPr>
+        <w:t>Pre-conditions</w:t>
+      </w:r>
+    </w:p>
+    <w:p>
+      <w:pPr>
+        <w:pStyle w:val="Listenabsatz"/>
+        <w:numPr>
+          <w:ilvl w:val="2"/>
+          <w:numId w:val="3"/>
+        </w:numPr>
+        <w:spacing w:after="0" w:line="240" w:lineRule="auto"/>
+        <w:jc w:val="left"/>
+        <w:textAlignment w:val="baseline"/>
+        <w:rPr>
+          <w:szCs w:val="24"/>
+          <w:lang w:val="en-GB"/>
+        </w:rPr>
+      </w:pPr>
+      <w:r>
+        <w:rPr>
+          <w:szCs w:val="24"/>
+          <w:lang w:val="en-GB"/>
+        </w:rPr>
+        <w:t xml:space="preserve">The Customer has to have a list to share. The friend either has to have the App, or </w:t>
+      </w:r>
+      <w:proofErr w:type="spellStart"/>
+      <w:r>
+        <w:rPr>
+          <w:szCs w:val="24"/>
+          <w:lang w:val="en-GB"/>
+        </w:rPr>
+        <w:t>recieves</w:t>
+      </w:r>
+      <w:proofErr w:type="spellEnd"/>
+      <w:r>
+        <w:rPr>
+          <w:szCs w:val="24"/>
+          <w:lang w:val="en-GB"/>
+        </w:rPr>
+        <w:t xml:space="preserve"> a link to download it.</w:t>
+      </w:r>
+    </w:p>
+    <w:p>
+      <w:pPr>
+        <w:pStyle w:val="Listenabsatz"/>
+        <w:numPr>
+          <w:ilvl w:val="1"/>
+          <w:numId w:val="3"/>
+        </w:numPr>
+        <w:spacing w:after="0" w:line="240" w:lineRule="auto"/>
+        <w:jc w:val="left"/>
+        <w:textAlignment w:val="baseline"/>
+        <w:rPr>
+          <w:szCs w:val="24"/>
+          <w:lang w:val="en-GB"/>
+        </w:rPr>
+      </w:pPr>
+      <w:r>
+        <w:rPr>
+          <w:szCs w:val="24"/>
+          <w:lang w:val="en-GB"/>
+        </w:rPr>
+        <w:t>Post-conditions</w:t>
+      </w:r>
+    </w:p>
+    <w:p>
+      <w:pPr>
+        <w:pStyle w:val="Listenabsatz"/>
+        <w:numPr>
+          <w:ilvl w:val="2"/>
+          <w:numId w:val="3"/>
+        </w:numPr>
+        <w:spacing w:after="0" w:line="240" w:lineRule="auto"/>
+        <w:jc w:val="left"/>
+        <w:textAlignment w:val="baseline"/>
+        <w:rPr>
+          <w:szCs w:val="24"/>
+          <w:lang w:val="en-GB"/>
+        </w:rPr>
+      </w:pPr>
+      <w:r>
+        <w:rPr>
+          <w:szCs w:val="24"/>
+          <w:lang w:val="en-GB"/>
+        </w:rPr>
+        <w:t>The friend of the Customer should see the list and be able to edit it</w:t>
+      </w:r>
+    </w:p>
+    <w:p>
+      <w:pPr>
+        <w:pStyle w:val="Listenabsatz"/>
+        <w:numPr>
+          <w:ilvl w:val="1"/>
+          <w:numId w:val="3"/>
+        </w:numPr>
+        <w:spacing w:after="0" w:line="240" w:lineRule="auto"/>
+        <w:jc w:val="left"/>
+        <w:textAlignment w:val="baseline"/>
+        <w:rPr>
+          <w:szCs w:val="24"/>
+          <w:lang w:val="en-GB"/>
+        </w:rPr>
+      </w:pPr>
+      <w:r>
+        <w:rPr>
+          <w:szCs w:val="24"/>
+          <w:lang w:val="en-GB"/>
+        </w:rPr>
+        <w:t>Main Scenario</w:t>
+      </w:r>
+    </w:p>
+    <w:p>
+      <w:pPr>
+        <w:pStyle w:val="Listenabsatz"/>
+        <w:numPr>
+          <w:ilvl w:val="2"/>
+          <w:numId w:val="3"/>
+        </w:numPr>
+        <w:spacing w:after="0" w:line="240" w:lineRule="auto"/>
+        <w:jc w:val="left"/>
+        <w:textAlignment w:val="baseline"/>
+        <w:rPr>
+          <w:szCs w:val="24"/>
+          <w:lang w:val="en-GB"/>
+        </w:rPr>
+      </w:pPr>
+      <w:r>
+        <w:rPr>
+          <w:szCs w:val="24"/>
+          <w:lang w:val="en-GB"/>
+        </w:rPr>
+        <w:tab/>
+        <w:t>Customer starts app</w:t>
+      </w:r>
+    </w:p>
+    <w:p>
+      <w:pPr>
+        <w:pStyle w:val="Listenabsatz"/>
+        <w:numPr>
+          <w:ilvl w:val="2"/>
+          <w:numId w:val="3"/>
+        </w:numPr>
+        <w:spacing w:after="0" w:line="240" w:lineRule="auto"/>
+        <w:jc w:val="left"/>
+        <w:textAlignment w:val="baseline"/>
+        <w:rPr>
+          <w:szCs w:val="24"/>
+          <w:lang w:val="en-GB"/>
+        </w:rPr>
+      </w:pPr>
+      <w:r>
+        <w:rPr>
+          <w:szCs w:val="24"/>
+          <w:lang w:val="en-GB"/>
+        </w:rPr>
+        <w:tab/>
+        <w:t>Customer chooses a list</w:t>
+      </w:r>
+    </w:p>
+    <w:p>
+      <w:pPr>
+        <w:pStyle w:val="Listenabsatz"/>
+        <w:numPr>
+          <w:ilvl w:val="2"/>
+          <w:numId w:val="3"/>
+        </w:numPr>
+        <w:spacing w:after="0" w:line="240" w:lineRule="auto"/>
+        <w:jc w:val="left"/>
+        <w:textAlignment w:val="baseline"/>
+        <w:rPr>
+          <w:szCs w:val="24"/>
+          <w:lang w:val="en-GB"/>
+        </w:rPr>
+      </w:pPr>
+      <w:r>
+        <w:rPr>
+          <w:szCs w:val="24"/>
+          <w:lang w:val="en-GB"/>
+        </w:rPr>
+        <w:tab/>
+        <w:t>Customer shares list</w:t>
+      </w:r>
+    </w:p>
+    <w:p>
+      <w:pPr>
+        <w:pStyle w:val="Listenabsatz"/>
+        <w:numPr>
+          <w:ilvl w:val="1"/>
+          <w:numId w:val="3"/>
+        </w:numPr>
+        <w:spacing w:after="0" w:line="240" w:lineRule="auto"/>
+        <w:jc w:val="left"/>
+        <w:textAlignment w:val="baseline"/>
+        <w:rPr>
+          <w:szCs w:val="24"/>
+          <w:lang w:val="en-GB"/>
+        </w:rPr>
+      </w:pPr>
+      <w:r>
+        <w:rPr>
+          <w:szCs w:val="24"/>
+          <w:lang w:val="en-GB"/>
+        </w:rPr>
+        <w:t>Alternative Scenarios</w:t>
+      </w:r>
+    </w:p>
+    <w:p>
+      <w:pPr>
+        <w:pStyle w:val="Listenabsatz"/>
+        <w:numPr>
+          <w:ilvl w:val="2"/>
+          <w:numId w:val="3"/>
+        </w:numPr>
+        <w:spacing w:after="0" w:line="240" w:lineRule="auto"/>
+        <w:jc w:val="left"/>
+        <w:textAlignment w:val="baseline"/>
+        <w:rPr>
+          <w:szCs w:val="24"/>
+          <w:lang w:val="en-GB"/>
+        </w:rPr>
+      </w:pPr>
+      <w:r>
+        <w:rPr>
+          <w:szCs w:val="24"/>
+          <w:lang w:val="en-GB"/>
+        </w:rPr>
+        <w:t>None</w:t>
+      </w:r>
+    </w:p>
+    <w:p>
+      <w:pPr>
+        <w:pStyle w:val="Listenabsatz"/>
+        <w:numPr>
+          <w:ilvl w:val="1"/>
+          <w:numId w:val="3"/>
+        </w:numPr>
+        <w:spacing w:after="0" w:line="240" w:lineRule="auto"/>
+        <w:jc w:val="left"/>
+        <w:textAlignment w:val="baseline"/>
+        <w:rPr>
+          <w:szCs w:val="24"/>
+          <w:lang w:val="en-GB"/>
+        </w:rPr>
+      </w:pPr>
+      <w:r>
+        <w:rPr>
+          <w:szCs w:val="24"/>
+          <w:lang w:val="en-GB"/>
+        </w:rPr>
+        <w:t>Special Requirements</w:t>
+      </w:r>
+    </w:p>
+    <w:p>
+      <w:pPr>
+        <w:pStyle w:val="Listenabsatz"/>
+        <w:numPr>
+          <w:ilvl w:val="2"/>
+          <w:numId w:val="3"/>
+        </w:numPr>
+        <w:spacing w:after="0" w:line="240" w:lineRule="auto"/>
+        <w:jc w:val="left"/>
+        <w:textAlignment w:val="baseline"/>
+        <w:rPr>
+          <w:szCs w:val="24"/>
+          <w:lang w:val="en-GB"/>
+        </w:rPr>
+      </w:pPr>
+      <w:r>
+        <w:rPr>
+          <w:szCs w:val="24"/>
+          <w:lang w:val="en-GB"/>
+        </w:rPr>
+        <w:t>None</w:t>
+      </w:r>
+    </w:p>
+    <w:p>
+      <w:pPr>
+        <w:pStyle w:val="Listenabsatz"/>
+        <w:numPr>
+          <w:ilvl w:val="1"/>
+          <w:numId w:val="3"/>
+        </w:numPr>
+        <w:spacing w:after="0" w:line="240" w:lineRule="auto"/>
+        <w:jc w:val="left"/>
+        <w:textAlignment w:val="baseline"/>
+        <w:rPr>
+          <w:szCs w:val="24"/>
+          <w:lang w:val="en-GB"/>
+        </w:rPr>
+      </w:pPr>
+      <w:r>
+        <w:rPr>
+          <w:szCs w:val="24"/>
+          <w:lang w:val="en-GB"/>
+        </w:rPr>
+        <w:t>Notes</w:t>
+      </w:r>
+    </w:p>
+    <w:p>
+      <w:pPr>
+        <w:pStyle w:val="Listenabsatz"/>
+        <w:numPr>
+          <w:ilvl w:val="2"/>
+          <w:numId w:val="3"/>
+        </w:numPr>
+        <w:spacing w:after="0" w:line="240" w:lineRule="auto"/>
+        <w:jc w:val="left"/>
+        <w:textAlignment w:val="baseline"/>
+        <w:rPr>
+          <w:szCs w:val="24"/>
+          <w:lang w:val="en-GB"/>
+        </w:rPr>
+      </w:pPr>
+      <w:r>
+        <w:rPr>
+          <w:szCs w:val="24"/>
+          <w:lang w:val="en-GB"/>
+        </w:rPr>
+        <w:t>How should sharing exactly be implemented?</w:t>
+      </w:r>
+    </w:p>
+    <w:p>
+      <w:pPr>
+        <w:spacing w:after="0" w:line="240" w:lineRule="auto"/>
+        <w:jc w:val="left"/>
+        <w:rPr>
+          <w:sz w:val="24"/>
+          <w:szCs w:val="24"/>
+          <w:lang w:val="en-GB"/>
+        </w:rPr>
+      </w:pPr>
+      <w:r>
+        <w:rPr>
+          <w:szCs w:val="24"/>
+          <w:lang w:val="en-GB"/>
+        </w:rPr>
+        <w:br w:type="page"/>
+      </w:r>
+    </w:p>
+    <w:p>
+      <w:pPr>
+        <w:pStyle w:val="Listenabsatz"/>
+        <w:numPr>
+          <w:ilvl w:val="0"/>
+          <w:numId w:val="3"/>
+        </w:numPr>
+        <w:spacing w:after="0" w:line="240" w:lineRule="auto"/>
+        <w:jc w:val="left"/>
+        <w:textAlignment w:val="baseline"/>
+        <w:rPr>
+          <w:szCs w:val="24"/>
+          <w:lang w:val="en-GB"/>
+        </w:rPr>
+      </w:pPr>
+      <w:r>
+        <w:rPr>
+          <w:szCs w:val="24"/>
+          <w:lang w:val="en-GB"/>
+        </w:rPr>
+        <w:lastRenderedPageBreak/>
+        <w:t>Edit shared Shopping List</w:t>
+      </w:r>
+    </w:p>
+    <w:p>
+      <w:pPr>
+        <w:pStyle w:val="Listenabsatz"/>
+        <w:numPr>
+          <w:ilvl w:val="1"/>
+          <w:numId w:val="3"/>
+        </w:numPr>
+        <w:spacing w:after="0" w:line="240" w:lineRule="auto"/>
+        <w:jc w:val="left"/>
+        <w:textAlignment w:val="baseline"/>
+        <w:rPr>
+          <w:szCs w:val="24"/>
+          <w:lang w:val="en-GB"/>
+        </w:rPr>
+      </w:pPr>
+      <w:r>
+        <w:rPr>
+          <w:szCs w:val="24"/>
+          <w:lang w:val="en-GB"/>
+        </w:rPr>
+        <w:t>Actors  </w:t>
+      </w:r>
+    </w:p>
+    <w:p>
+      <w:pPr>
+        <w:pStyle w:val="Listenabsatz"/>
+        <w:numPr>
+          <w:ilvl w:val="2"/>
+          <w:numId w:val="3"/>
+        </w:numPr>
+        <w:spacing w:after="0" w:line="240" w:lineRule="auto"/>
+        <w:jc w:val="left"/>
+        <w:textAlignment w:val="baseline"/>
+        <w:rPr>
+          <w:szCs w:val="24"/>
+          <w:lang w:val="en-GB"/>
+        </w:rPr>
+      </w:pPr>
+      <w:r>
+        <w:rPr>
+          <w:szCs w:val="24"/>
+          <w:lang w:val="en-GB"/>
+        </w:rPr>
+        <w:t>Customer</w:t>
+      </w:r>
+    </w:p>
+    <w:p>
+      <w:pPr>
+        <w:pStyle w:val="Listenabsatz"/>
+        <w:numPr>
+          <w:ilvl w:val="1"/>
+          <w:numId w:val="3"/>
+        </w:numPr>
+        <w:spacing w:after="0" w:line="240" w:lineRule="auto"/>
+        <w:jc w:val="left"/>
+        <w:textAlignment w:val="baseline"/>
+        <w:rPr>
+          <w:szCs w:val="24"/>
+          <w:lang w:val="en-GB"/>
+        </w:rPr>
+      </w:pPr>
+      <w:r>
+        <w:rPr>
+          <w:szCs w:val="24"/>
+          <w:lang w:val="en-GB"/>
+        </w:rPr>
+        <w:t>Description</w:t>
+      </w:r>
+    </w:p>
+    <w:p>
+      <w:pPr>
+        <w:pStyle w:val="Listenabsatz"/>
+        <w:numPr>
+          <w:ilvl w:val="2"/>
+          <w:numId w:val="3"/>
+        </w:numPr>
+        <w:spacing w:after="0" w:line="240" w:lineRule="auto"/>
+        <w:jc w:val="left"/>
+        <w:textAlignment w:val="baseline"/>
+        <w:rPr>
+          <w:szCs w:val="24"/>
+          <w:lang w:val="en-GB"/>
+        </w:rPr>
+      </w:pPr>
+      <w:r>
+        <w:rPr>
+          <w:szCs w:val="24"/>
+          <w:lang w:val="en-GB"/>
+        </w:rPr>
+        <w:t>The Customer can edit lists shared with him</w:t>
+      </w:r>
+    </w:p>
+    <w:p>
+      <w:pPr>
+        <w:pStyle w:val="Listenabsatz"/>
+        <w:numPr>
+          <w:ilvl w:val="1"/>
+          <w:numId w:val="3"/>
+        </w:numPr>
+        <w:spacing w:after="0" w:line="240" w:lineRule="auto"/>
+        <w:jc w:val="left"/>
+        <w:textAlignment w:val="baseline"/>
+        <w:rPr>
+          <w:szCs w:val="24"/>
+          <w:lang w:val="en-GB"/>
+        </w:rPr>
+      </w:pPr>
+      <w:r>
+        <w:rPr>
+          <w:szCs w:val="24"/>
+          <w:lang w:val="en-GB"/>
+        </w:rPr>
+        <w:t>Trigger</w:t>
+      </w:r>
+    </w:p>
+    <w:p>
+      <w:pPr>
+        <w:pStyle w:val="Listenabsatz"/>
+        <w:numPr>
+          <w:ilvl w:val="2"/>
+          <w:numId w:val="3"/>
+        </w:numPr>
+        <w:spacing w:after="0" w:line="240" w:lineRule="auto"/>
+        <w:jc w:val="left"/>
+        <w:textAlignment w:val="baseline"/>
+        <w:rPr>
+          <w:szCs w:val="24"/>
+          <w:lang w:val="en-GB"/>
+        </w:rPr>
+      </w:pPr>
+      <w:r>
+        <w:rPr>
+          <w:szCs w:val="24"/>
+          <w:lang w:val="en-GB"/>
+        </w:rPr>
+        <w:t>User edits a list shared with him</w:t>
+      </w:r>
+    </w:p>
+    <w:p>
+      <w:pPr>
+        <w:pStyle w:val="Listenabsatz"/>
+        <w:numPr>
+          <w:ilvl w:val="1"/>
+          <w:numId w:val="3"/>
+        </w:numPr>
+        <w:spacing w:after="0" w:line="240" w:lineRule="auto"/>
+        <w:jc w:val="left"/>
+        <w:textAlignment w:val="baseline"/>
+        <w:rPr>
+          <w:szCs w:val="24"/>
+          <w:lang w:val="en-GB"/>
+        </w:rPr>
+      </w:pPr>
+      <w:r>
+        <w:rPr>
+          <w:szCs w:val="24"/>
+          <w:lang w:val="en-GB"/>
+        </w:rPr>
+        <w:t>Pre-conditions</w:t>
+      </w:r>
+    </w:p>
+    <w:p>
+      <w:pPr>
+        <w:pStyle w:val="Listenabsatz"/>
+        <w:numPr>
+          <w:ilvl w:val="2"/>
+          <w:numId w:val="3"/>
+        </w:numPr>
+        <w:spacing w:after="0" w:line="240" w:lineRule="auto"/>
+        <w:jc w:val="left"/>
+        <w:textAlignment w:val="baseline"/>
+        <w:rPr>
+          <w:szCs w:val="24"/>
+          <w:lang w:val="en-GB"/>
+        </w:rPr>
+      </w:pPr>
+      <w:r>
+        <w:rPr>
+          <w:szCs w:val="24"/>
+          <w:lang w:val="en-GB"/>
+        </w:rPr>
+        <w:t>The user has a list shared with him</w:t>
+      </w:r>
+    </w:p>
+    <w:p>
+      <w:pPr>
+        <w:pStyle w:val="Listenabsatz"/>
+        <w:numPr>
+          <w:ilvl w:val="1"/>
+          <w:numId w:val="3"/>
+        </w:numPr>
+        <w:spacing w:after="0" w:line="240" w:lineRule="auto"/>
+        <w:jc w:val="left"/>
+        <w:textAlignment w:val="baseline"/>
+        <w:rPr>
+          <w:szCs w:val="24"/>
+          <w:lang w:val="en-GB"/>
+        </w:rPr>
+      </w:pPr>
+      <w:r>
+        <w:rPr>
+          <w:szCs w:val="24"/>
+          <w:lang w:val="en-GB"/>
+        </w:rPr>
+        <w:t>Post-conditions</w:t>
+      </w:r>
+    </w:p>
+    <w:p>
+      <w:pPr>
+        <w:pStyle w:val="Listenabsatz"/>
+        <w:numPr>
+          <w:ilvl w:val="2"/>
+          <w:numId w:val="3"/>
+        </w:numPr>
+        <w:spacing w:after="0" w:line="240" w:lineRule="auto"/>
+        <w:jc w:val="left"/>
+        <w:textAlignment w:val="baseline"/>
+        <w:rPr>
+          <w:szCs w:val="24"/>
+          <w:lang w:val="en-GB"/>
+        </w:rPr>
+      </w:pPr>
+      <w:r>
+        <w:rPr>
+          <w:szCs w:val="24"/>
+          <w:lang w:val="en-GB"/>
+        </w:rPr>
+        <w:t>The list should be changed, and is then synced with the original one.</w:t>
+      </w:r>
+    </w:p>
+    <w:p>
+      <w:pPr>
+        <w:pStyle w:val="Listenabsatz"/>
+        <w:numPr>
+          <w:ilvl w:val="1"/>
+          <w:numId w:val="3"/>
+        </w:numPr>
+        <w:spacing w:after="0" w:line="240" w:lineRule="auto"/>
+        <w:jc w:val="left"/>
+        <w:textAlignment w:val="baseline"/>
+        <w:rPr>
+          <w:szCs w:val="24"/>
+          <w:lang w:val="en-GB"/>
+        </w:rPr>
+      </w:pPr>
+      <w:r>
+        <w:rPr>
+          <w:szCs w:val="24"/>
+          <w:lang w:val="en-GB"/>
+        </w:rPr>
+        <w:t>Main Scenario</w:t>
+      </w:r>
+    </w:p>
+    <w:p>
+      <w:pPr>
+        <w:pStyle w:val="Listenabsatz"/>
+        <w:numPr>
+          <w:ilvl w:val="2"/>
+          <w:numId w:val="3"/>
+        </w:numPr>
+        <w:spacing w:after="0" w:line="240" w:lineRule="auto"/>
+        <w:jc w:val="left"/>
+        <w:textAlignment w:val="baseline"/>
+        <w:rPr>
+          <w:szCs w:val="24"/>
+          <w:lang w:val="en-GB"/>
+        </w:rPr>
+      </w:pPr>
+      <w:r>
+        <w:rPr>
+          <w:szCs w:val="24"/>
+          <w:lang w:val="en-GB"/>
+        </w:rPr>
+        <w:tab/>
+        <w:t>Customer starts app</w:t>
+      </w:r>
+    </w:p>
+    <w:p>
+      <w:pPr>
+        <w:pStyle w:val="Listenabsatz"/>
+        <w:numPr>
+          <w:ilvl w:val="2"/>
+          <w:numId w:val="3"/>
+        </w:numPr>
+        <w:spacing w:after="0" w:line="240" w:lineRule="auto"/>
+        <w:jc w:val="left"/>
+        <w:textAlignment w:val="baseline"/>
+        <w:rPr>
+          <w:szCs w:val="24"/>
+          <w:lang w:val="en-GB"/>
+        </w:rPr>
+      </w:pPr>
+      <w:r>
+        <w:rPr>
+          <w:szCs w:val="24"/>
+          <w:lang w:val="en-GB"/>
+        </w:rPr>
+        <w:tab/>
+        <w:t>Customer choses shared list</w:t>
+      </w:r>
+    </w:p>
+    <w:p>
+      <w:pPr>
+        <w:pStyle w:val="Listenabsatz"/>
+        <w:numPr>
+          <w:ilvl w:val="2"/>
+          <w:numId w:val="3"/>
+        </w:numPr>
+        <w:spacing w:after="0" w:line="240" w:lineRule="auto"/>
+        <w:jc w:val="left"/>
+        <w:textAlignment w:val="baseline"/>
+        <w:rPr>
+          <w:szCs w:val="24"/>
+          <w:lang w:val="en-GB"/>
+        </w:rPr>
+      </w:pPr>
+      <w:r>
+        <w:rPr>
+          <w:szCs w:val="24"/>
+          <w:lang w:val="en-GB"/>
+        </w:rPr>
+        <w:tab/>
+        <w:t>Customer edits shared list</w:t>
+      </w:r>
+    </w:p>
+    <w:p>
+      <w:pPr>
+        <w:pStyle w:val="Listenabsatz"/>
+        <w:numPr>
+          <w:ilvl w:val="1"/>
+          <w:numId w:val="3"/>
+        </w:numPr>
+        <w:spacing w:after="0" w:line="240" w:lineRule="auto"/>
+        <w:jc w:val="left"/>
+        <w:textAlignment w:val="baseline"/>
+        <w:rPr>
+          <w:szCs w:val="24"/>
+          <w:lang w:val="en-GB"/>
+        </w:rPr>
+      </w:pPr>
+      <w:r>
+        <w:rPr>
+          <w:szCs w:val="24"/>
+          <w:lang w:val="en-GB"/>
+        </w:rPr>
+        <w:t>Alternative Scenarios</w:t>
+      </w:r>
+    </w:p>
+    <w:p>
+      <w:pPr>
+        <w:pStyle w:val="Listenabsatz"/>
+        <w:numPr>
+          <w:ilvl w:val="2"/>
+          <w:numId w:val="3"/>
+        </w:numPr>
+        <w:spacing w:after="0" w:line="240" w:lineRule="auto"/>
+        <w:jc w:val="left"/>
+        <w:textAlignment w:val="baseline"/>
+        <w:rPr>
+          <w:szCs w:val="24"/>
+          <w:lang w:val="en-GB"/>
+        </w:rPr>
+      </w:pPr>
+      <w:r>
+        <w:rPr>
+          <w:szCs w:val="24"/>
+          <w:lang w:val="en-GB"/>
+        </w:rPr>
+        <w:t>None</w:t>
+      </w:r>
+    </w:p>
+    <w:p>
+      <w:pPr>
+        <w:pStyle w:val="Listenabsatz"/>
+        <w:numPr>
+          <w:ilvl w:val="1"/>
+          <w:numId w:val="3"/>
+        </w:numPr>
+        <w:spacing w:after="0" w:line="240" w:lineRule="auto"/>
+        <w:jc w:val="left"/>
+        <w:textAlignment w:val="baseline"/>
+        <w:rPr>
+          <w:szCs w:val="24"/>
+          <w:lang w:val="en-GB"/>
+        </w:rPr>
+      </w:pPr>
+      <w:r>
+        <w:rPr>
+          <w:szCs w:val="24"/>
+          <w:lang w:val="en-GB"/>
+        </w:rPr>
+        <w:t>Special Requirements</w:t>
+      </w:r>
+    </w:p>
+    <w:p>
+      <w:pPr>
+        <w:pStyle w:val="Listenabsatz"/>
+        <w:numPr>
+          <w:ilvl w:val="2"/>
+          <w:numId w:val="3"/>
+        </w:numPr>
+        <w:spacing w:after="0" w:line="240" w:lineRule="auto"/>
+        <w:jc w:val="left"/>
+        <w:textAlignment w:val="baseline"/>
+        <w:rPr>
+          <w:szCs w:val="24"/>
+          <w:lang w:val="en-GB"/>
+        </w:rPr>
+      </w:pPr>
+      <w:r>
+        <w:rPr>
+          <w:szCs w:val="24"/>
+          <w:lang w:val="en-GB"/>
+        </w:rPr>
+        <w:t>None</w:t>
+      </w:r>
+    </w:p>
+    <w:p>
+      <w:pPr>
+        <w:pStyle w:val="Listenabsatz"/>
+        <w:numPr>
+          <w:ilvl w:val="1"/>
+          <w:numId w:val="3"/>
+        </w:numPr>
+        <w:spacing w:after="0" w:line="240" w:lineRule="auto"/>
+        <w:jc w:val="left"/>
+        <w:textAlignment w:val="baseline"/>
+        <w:rPr>
+          <w:szCs w:val="24"/>
+          <w:lang w:val="en-GB"/>
+        </w:rPr>
+      </w:pPr>
+      <w:r>
+        <w:rPr>
+          <w:szCs w:val="24"/>
+          <w:lang w:val="en-GB"/>
+        </w:rPr>
+        <w:t>Notes</w:t>
+      </w:r>
+    </w:p>
+    <w:p>
+      <w:pPr>
+        <w:spacing w:after="0" w:line="240" w:lineRule="auto"/>
+        <w:jc w:val="left"/>
+        <w:textAlignment w:val="baseline"/>
+        <w:rPr>
+          <w:szCs w:val="24"/>
+          <w:lang w:val="en-GB"/>
+        </w:rPr>
+      </w:pPr>
+    </w:p>
+    <w:p>
+      <w:pPr>
+        <w:spacing w:after="0" w:line="240" w:lineRule="auto"/>
+        <w:jc w:val="left"/>
+        <w:rPr>
+          <w:sz w:val="24"/>
+          <w:szCs w:val="24"/>
+          <w:lang w:val="en-GB"/>
+        </w:rPr>
+      </w:pPr>
+      <w:r>
+        <w:rPr>
+          <w:szCs w:val="24"/>
+          <w:lang w:val="en-GB"/>
+        </w:rPr>
+        <w:br w:type="page"/>
+      </w:r>
+    </w:p>
+    <w:p>
+      <w:pPr>
+        <w:pStyle w:val="Listenabsatz"/>
+        <w:numPr>
+          <w:ilvl w:val="0"/>
+          <w:numId w:val="3"/>
+        </w:numPr>
+        <w:spacing w:after="0" w:line="240" w:lineRule="auto"/>
+        <w:jc w:val="left"/>
+        <w:textAlignment w:val="baseline"/>
+        <w:rPr>
+          <w:szCs w:val="24"/>
+          <w:lang w:val="en-GB"/>
+        </w:rPr>
+      </w:pPr>
+      <w:r>
+        <w:rPr>
+          <w:szCs w:val="24"/>
+          <w:lang w:val="en-GB"/>
+        </w:rPr>
+        <w:lastRenderedPageBreak/>
+        <w:t>Overview of Items</w:t>
+      </w:r>
+    </w:p>
+    <w:p>
+      <w:pPr>
+        <w:pStyle w:val="Listenabsatz"/>
+        <w:numPr>
+          <w:ilvl w:val="1"/>
+          <w:numId w:val="3"/>
+        </w:numPr>
+        <w:spacing w:after="0" w:line="240" w:lineRule="auto"/>
+        <w:jc w:val="left"/>
+        <w:textAlignment w:val="baseline"/>
+        <w:rPr>
+          <w:szCs w:val="24"/>
+          <w:lang w:val="en-GB"/>
+        </w:rPr>
+      </w:pPr>
+      <w:r>
+        <w:rPr>
+          <w:szCs w:val="24"/>
+          <w:lang w:val="en-GB"/>
+        </w:rPr>
+        <w:t>Actors  </w:t>
+      </w:r>
+    </w:p>
+    <w:p>
+      <w:pPr>
+        <w:pStyle w:val="Listenabsatz"/>
+        <w:numPr>
+          <w:ilvl w:val="2"/>
+          <w:numId w:val="3"/>
+        </w:numPr>
+        <w:spacing w:after="0" w:line="240" w:lineRule="auto"/>
+        <w:jc w:val="left"/>
+        <w:textAlignment w:val="baseline"/>
+        <w:rPr>
+          <w:szCs w:val="24"/>
+          <w:lang w:val="en-GB"/>
+        </w:rPr>
+      </w:pPr>
+      <w:r>
+        <w:rPr>
+          <w:szCs w:val="24"/>
+          <w:lang w:val="en-GB"/>
+        </w:rPr>
+        <w:t>Customer</w:t>
+      </w:r>
+    </w:p>
+    <w:p>
+      <w:pPr>
+        <w:pStyle w:val="Listenabsatz"/>
+        <w:numPr>
+          <w:ilvl w:val="1"/>
+          <w:numId w:val="3"/>
+        </w:numPr>
+        <w:spacing w:after="0" w:line="240" w:lineRule="auto"/>
+        <w:jc w:val="left"/>
+        <w:textAlignment w:val="baseline"/>
+        <w:rPr>
+          <w:szCs w:val="24"/>
+          <w:lang w:val="en-GB"/>
+        </w:rPr>
+      </w:pPr>
+      <w:r>
+        <w:rPr>
+          <w:szCs w:val="24"/>
+          <w:lang w:val="en-GB"/>
+        </w:rPr>
+        <w:t>Description</w:t>
+      </w:r>
+    </w:p>
+    <w:p>
+      <w:pPr>
+        <w:pStyle w:val="Listenabsatz"/>
+        <w:numPr>
+          <w:ilvl w:val="2"/>
+          <w:numId w:val="3"/>
+        </w:numPr>
+        <w:spacing w:after="0" w:line="240" w:lineRule="auto"/>
+        <w:jc w:val="left"/>
+        <w:textAlignment w:val="baseline"/>
+        <w:rPr>
+          <w:szCs w:val="24"/>
+          <w:lang w:val="en-GB"/>
+        </w:rPr>
+      </w:pPr>
+      <w:r>
+        <w:rPr>
+          <w:szCs w:val="24"/>
+          <w:lang w:val="en-GB"/>
+        </w:rPr>
+        <w:t>The Customer can view all the items he has bought or still has to buy from a list</w:t>
+      </w:r>
+    </w:p>
+    <w:p>
+      <w:pPr>
+        <w:pStyle w:val="Listenabsatz"/>
+        <w:numPr>
+          <w:ilvl w:val="1"/>
+          <w:numId w:val="3"/>
+        </w:numPr>
+        <w:spacing w:after="0" w:line="240" w:lineRule="auto"/>
+        <w:jc w:val="left"/>
+        <w:textAlignment w:val="baseline"/>
+        <w:rPr>
+          <w:szCs w:val="24"/>
+          <w:lang w:val="en-GB"/>
+        </w:rPr>
+      </w:pPr>
+      <w:r>
+        <w:rPr>
+          <w:szCs w:val="24"/>
+          <w:lang w:val="en-GB"/>
+        </w:rPr>
+        <w:t>Trigger</w:t>
+      </w:r>
+    </w:p>
+    <w:p>
+      <w:pPr>
+        <w:pStyle w:val="Listenabsatz"/>
+        <w:numPr>
+          <w:ilvl w:val="2"/>
+          <w:numId w:val="3"/>
+        </w:numPr>
+        <w:spacing w:after="0" w:line="240" w:lineRule="auto"/>
+        <w:jc w:val="left"/>
+        <w:textAlignment w:val="baseline"/>
+        <w:rPr>
+          <w:szCs w:val="24"/>
+          <w:lang w:val="en-GB"/>
+        </w:rPr>
+      </w:pPr>
+      <w:r>
+        <w:rPr>
+          <w:szCs w:val="24"/>
+          <w:lang w:val="en-GB"/>
+        </w:rPr>
+        <w:t>The Customer chooses a List he wants to read.</w:t>
+      </w:r>
+    </w:p>
+    <w:p>
+      <w:pPr>
+        <w:pStyle w:val="Listenabsatz"/>
+        <w:numPr>
+          <w:ilvl w:val="1"/>
+          <w:numId w:val="3"/>
+        </w:numPr>
+        <w:spacing w:after="0" w:line="240" w:lineRule="auto"/>
+        <w:jc w:val="left"/>
+        <w:textAlignment w:val="baseline"/>
+        <w:rPr>
+          <w:szCs w:val="24"/>
+          <w:lang w:val="en-GB"/>
+        </w:rPr>
+      </w:pPr>
+      <w:r>
+        <w:rPr>
+          <w:szCs w:val="24"/>
+          <w:lang w:val="en-GB"/>
+        </w:rPr>
+        <w:t>Pre-conditions</w:t>
+      </w:r>
+    </w:p>
+    <w:p>
+      <w:pPr>
+        <w:pStyle w:val="Listenabsatz"/>
+        <w:numPr>
+          <w:ilvl w:val="2"/>
+          <w:numId w:val="3"/>
+        </w:numPr>
+        <w:spacing w:after="0" w:line="240" w:lineRule="auto"/>
+        <w:jc w:val="left"/>
+        <w:textAlignment w:val="baseline"/>
+        <w:rPr>
+          <w:szCs w:val="24"/>
+          <w:lang w:val="en-GB"/>
+        </w:rPr>
+      </w:pPr>
+      <w:r>
+        <w:rPr>
+          <w:szCs w:val="24"/>
+          <w:lang w:val="en-GB"/>
+        </w:rPr>
+        <w:t xml:space="preserve">The Items have been added, so they can be viewed. If there are no Items in a List, nothing is showed. </w:t>
+      </w:r>
+    </w:p>
+    <w:p>
+      <w:pPr>
+        <w:pStyle w:val="Listenabsatz"/>
+        <w:numPr>
+          <w:ilvl w:val="1"/>
+          <w:numId w:val="3"/>
+        </w:numPr>
+        <w:spacing w:after="0" w:line="240" w:lineRule="auto"/>
+        <w:jc w:val="left"/>
+        <w:textAlignment w:val="baseline"/>
+        <w:rPr>
+          <w:szCs w:val="24"/>
+          <w:lang w:val="en-GB"/>
+        </w:rPr>
+      </w:pPr>
+      <w:r>
+        <w:rPr>
+          <w:szCs w:val="24"/>
+          <w:lang w:val="en-GB"/>
+        </w:rPr>
+        <w:t>Post-conditions</w:t>
+      </w:r>
+    </w:p>
+    <w:p>
+      <w:pPr>
+        <w:pStyle w:val="Listenabsatz"/>
+        <w:numPr>
+          <w:ilvl w:val="2"/>
+          <w:numId w:val="3"/>
+        </w:numPr>
+        <w:spacing w:after="0" w:line="240" w:lineRule="auto"/>
+        <w:jc w:val="left"/>
+        <w:textAlignment w:val="baseline"/>
+        <w:rPr>
+          <w:szCs w:val="24"/>
+          <w:lang w:val="en-GB"/>
+        </w:rPr>
+      </w:pPr>
+      <w:r>
+        <w:rPr>
+          <w:szCs w:val="24"/>
+          <w:lang w:val="en-GB"/>
+        </w:rPr>
+        <w:t>The customer knows what he still has to buy and what he already bought.</w:t>
+      </w:r>
+    </w:p>
+    <w:p>
+      <w:pPr>
+        <w:pStyle w:val="Listenabsatz"/>
+        <w:numPr>
+          <w:ilvl w:val="1"/>
+          <w:numId w:val="3"/>
+        </w:numPr>
+        <w:spacing w:after="0" w:line="240" w:lineRule="auto"/>
+        <w:jc w:val="left"/>
+        <w:textAlignment w:val="baseline"/>
+        <w:rPr>
+          <w:szCs w:val="24"/>
+          <w:lang w:val="en-GB"/>
+        </w:rPr>
+      </w:pPr>
+      <w:r>
+        <w:rPr>
+          <w:szCs w:val="24"/>
+          <w:lang w:val="en-GB"/>
+        </w:rPr>
+        <w:t>Main Scenario</w:t>
+      </w:r>
+    </w:p>
+    <w:p>
+      <w:pPr>
+        <w:pStyle w:val="Listenabsatz"/>
+        <w:numPr>
+          <w:ilvl w:val="2"/>
+          <w:numId w:val="3"/>
+        </w:numPr>
+        <w:spacing w:after="0" w:line="240" w:lineRule="auto"/>
+        <w:jc w:val="left"/>
+        <w:textAlignment w:val="baseline"/>
+        <w:rPr>
+          <w:szCs w:val="24"/>
+          <w:lang w:val="en-GB"/>
+        </w:rPr>
+      </w:pPr>
+      <w:r>
+        <w:rPr>
+          <w:szCs w:val="24"/>
+          <w:lang w:val="en-GB"/>
+        </w:rPr>
+        <w:tab/>
+        <w:t>Customer starts the app</w:t>
+      </w:r>
+    </w:p>
+    <w:p>
+      <w:pPr>
+        <w:pStyle w:val="Listenabsatz"/>
+        <w:numPr>
+          <w:ilvl w:val="2"/>
+          <w:numId w:val="3"/>
+        </w:numPr>
+        <w:spacing w:after="0" w:line="240" w:lineRule="auto"/>
+        <w:jc w:val="left"/>
+        <w:textAlignment w:val="baseline"/>
+        <w:rPr>
+          <w:szCs w:val="24"/>
+          <w:lang w:val="en-GB"/>
+        </w:rPr>
+      </w:pPr>
+      <w:r>
+        <w:rPr>
+          <w:szCs w:val="24"/>
+          <w:lang w:val="en-GB"/>
+        </w:rPr>
+        <w:tab/>
+        <w:t>Customer chooses a List he wants to view</w:t>
+      </w:r>
+    </w:p>
+    <w:p>
+      <w:pPr>
+        <w:pStyle w:val="Listenabsatz"/>
+        <w:numPr>
+          <w:ilvl w:val="2"/>
+          <w:numId w:val="3"/>
+        </w:numPr>
+        <w:spacing w:after="0" w:line="240" w:lineRule="auto"/>
+        <w:jc w:val="left"/>
+        <w:textAlignment w:val="baseline"/>
+        <w:rPr>
+          <w:szCs w:val="24"/>
+          <w:lang w:val="en-GB"/>
+        </w:rPr>
+      </w:pPr>
+      <w:r>
+        <w:rPr>
+          <w:szCs w:val="24"/>
+          <w:lang w:val="en-GB"/>
+        </w:rPr>
+        <w:tab/>
+        <w:t>Customer reads the Items</w:t>
+      </w:r>
+    </w:p>
+    <w:p>
+      <w:pPr>
+        <w:pStyle w:val="Listenabsatz"/>
+        <w:numPr>
+          <w:ilvl w:val="1"/>
+          <w:numId w:val="3"/>
+        </w:numPr>
+        <w:spacing w:after="0" w:line="240" w:lineRule="auto"/>
+        <w:jc w:val="left"/>
+        <w:textAlignment w:val="baseline"/>
+        <w:rPr>
+          <w:szCs w:val="24"/>
+          <w:lang w:val="en-GB"/>
+        </w:rPr>
+      </w:pPr>
+      <w:r>
+        <w:rPr>
+          <w:szCs w:val="24"/>
+          <w:lang w:val="en-GB"/>
+        </w:rPr>
+        <w:t>Alternative Scenarios</w:t>
+      </w:r>
+    </w:p>
+    <w:p>
+      <w:pPr>
+        <w:pStyle w:val="Listenabsatz"/>
+        <w:numPr>
+          <w:ilvl w:val="2"/>
+          <w:numId w:val="3"/>
+        </w:numPr>
+        <w:spacing w:after="0" w:line="240" w:lineRule="auto"/>
+        <w:jc w:val="left"/>
+        <w:textAlignment w:val="baseline"/>
+        <w:rPr>
+          <w:szCs w:val="24"/>
+          <w:lang w:val="en-GB"/>
+        </w:rPr>
+      </w:pPr>
+      <w:r>
+        <w:rPr>
+          <w:szCs w:val="24"/>
+          <w:lang w:val="en-GB"/>
+        </w:rPr>
+        <w:t>None</w:t>
+      </w:r>
+    </w:p>
+    <w:p>
+      <w:pPr>
+        <w:pStyle w:val="Listenabsatz"/>
+        <w:numPr>
+          <w:ilvl w:val="1"/>
+          <w:numId w:val="3"/>
+        </w:numPr>
+        <w:spacing w:after="0" w:line="240" w:lineRule="auto"/>
+        <w:jc w:val="left"/>
+        <w:textAlignment w:val="baseline"/>
+        <w:rPr>
+          <w:szCs w:val="24"/>
+          <w:lang w:val="en-GB"/>
+        </w:rPr>
+      </w:pPr>
+      <w:r>
+        <w:rPr>
+          <w:szCs w:val="24"/>
+          <w:lang w:val="en-GB"/>
+        </w:rPr>
+        <w:t>Special Requirements</w:t>
+      </w:r>
+    </w:p>
+    <w:p>
+      <w:pPr>
+        <w:pStyle w:val="Listenabsatz"/>
+        <w:numPr>
+          <w:ilvl w:val="2"/>
+          <w:numId w:val="3"/>
+        </w:numPr>
+        <w:spacing w:after="0" w:line="240" w:lineRule="auto"/>
+        <w:jc w:val="left"/>
+        <w:textAlignment w:val="baseline"/>
+        <w:rPr>
+          <w:szCs w:val="24"/>
+          <w:lang w:val="en-GB"/>
+        </w:rPr>
+      </w:pPr>
+      <w:r>
+        <w:rPr>
+          <w:szCs w:val="24"/>
+          <w:lang w:val="en-GB"/>
+        </w:rPr>
+        <w:t>None</w:t>
+      </w:r>
+    </w:p>
+    <w:p>
+      <w:pPr>
+        <w:pStyle w:val="Listenabsatz"/>
+        <w:numPr>
+          <w:ilvl w:val="1"/>
+          <w:numId w:val="3"/>
+        </w:numPr>
+        <w:spacing w:after="0" w:line="240" w:lineRule="auto"/>
+        <w:jc w:val="left"/>
+        <w:textAlignment w:val="baseline"/>
+        <w:rPr>
+          <w:szCs w:val="24"/>
+          <w:lang w:val="en-GB"/>
+        </w:rPr>
+      </w:pPr>
+      <w:r>
+        <w:rPr>
+          <w:szCs w:val="24"/>
+          <w:lang w:val="en-GB"/>
+        </w:rPr>
+        <w:t>Notes</w:t>
+      </w:r>
+      <w:r>
+        <w:rPr>
+          <w:szCs w:val="24"/>
+          <w:lang w:val="en-GB"/>
+        </w:rPr>
+        <w:br/>
+      </w:r>
+      <w:r>
+        <w:rPr>
+          <w:szCs w:val="24"/>
+          <w:lang w:val="en-GB"/>
+        </w:rPr>
+        <w:br/>
+      </w:r>
+      <w:r>
+        <w:rPr>
+          <w:szCs w:val="24"/>
+          <w:lang w:val="en-GB"/>
+        </w:rPr>
+        <w:br/>
+      </w:r>
+      <w:r>
+        <w:rPr>
+          <w:szCs w:val="24"/>
+          <w:lang w:val="en-GB"/>
+        </w:rPr>
+        <w:br/>
+      </w:r>
+      <w:r>
+        <w:rPr>
+          <w:szCs w:val="24"/>
+          <w:lang w:val="en-GB"/>
+        </w:rPr>
+        <w:br/>
+      </w:r>
+      <w:r>
+        <w:rPr>
+          <w:szCs w:val="24"/>
+          <w:lang w:val="en-GB"/>
+        </w:rPr>
+        <w:br/>
+      </w:r>
+      <w:r>
+        <w:rPr>
+          <w:szCs w:val="24"/>
+          <w:lang w:val="en-GB"/>
+        </w:rPr>
+        <w:br/>
+      </w:r>
+      <w:r>
+        <w:rPr>
+          <w:szCs w:val="24"/>
+          <w:lang w:val="en-GB"/>
+        </w:rPr>
+        <w:br/>
+      </w:r>
+      <w:r>
+        <w:rPr>
+          <w:szCs w:val="24"/>
+          <w:lang w:val="en-GB"/>
+        </w:rPr>
+        <w:br/>
+      </w:r>
+      <w:r>
+        <w:rPr>
+          <w:szCs w:val="24"/>
+          <w:lang w:val="en-GB"/>
+        </w:rPr>
+        <w:br/>
+      </w:r>
+      <w:r>
+        <w:rPr>
+          <w:szCs w:val="24"/>
+          <w:lang w:val="en-GB"/>
+        </w:rPr>
+        <w:br/>
+      </w:r>
+      <w:r>
+        <w:rPr>
+          <w:szCs w:val="24"/>
+          <w:lang w:val="en-GB"/>
+        </w:rPr>
+        <w:br/>
+      </w:r>
+      <w:r>
+        <w:rPr>
+          <w:szCs w:val="24"/>
+          <w:lang w:val="en-GB"/>
+        </w:rPr>
+        <w:br/>
+      </w:r>
+      <w:r>
+        <w:rPr>
+          <w:szCs w:val="24"/>
+          <w:lang w:val="en-GB"/>
+        </w:rPr>
+        <w:br/>
+      </w:r>
+      <w:r>
+        <w:rPr>
+          <w:szCs w:val="24"/>
+          <w:lang w:val="en-GB"/>
+        </w:rPr>
+        <w:br/>
+      </w:r>
+      <w:r>
+        <w:rPr>
+          <w:szCs w:val="24"/>
+          <w:lang w:val="en-GB"/>
+        </w:rPr>
+        <w:br/>
+      </w:r>
+      <w:r>
+        <w:rPr>
+          <w:szCs w:val="24"/>
+          <w:lang w:val="en-GB"/>
+        </w:rPr>
+        <w:br/>
+      </w:r>
+      <w:r>
+        <w:rPr>
+          <w:szCs w:val="24"/>
+          <w:lang w:val="en-GB"/>
+        </w:rPr>
+        <w:br/>
+      </w:r>
+    </w:p>
+    <w:p>
+      <w:pPr>
+        <w:spacing w:after="0" w:line="240" w:lineRule="auto"/>
+        <w:jc w:val="left"/>
+        <w:rPr>
+          <w:sz w:val="24"/>
+          <w:szCs w:val="24"/>
+          <w:lang w:val="en-GB"/>
+        </w:rPr>
+      </w:pPr>
+      <w:r>
+        <w:rPr>
+          <w:szCs w:val="24"/>
+          <w:lang w:val="en-GB"/>
+        </w:rPr>
+        <w:br w:type="page"/>
+      </w:r>
+    </w:p>
+    <w:p>
+      <w:pPr>
+        <w:pStyle w:val="Listenabsatz"/>
+        <w:numPr>
+          <w:ilvl w:val="0"/>
+          <w:numId w:val="3"/>
+        </w:numPr>
+        <w:spacing w:after="0" w:line="240" w:lineRule="auto"/>
+        <w:jc w:val="left"/>
+        <w:textAlignment w:val="baseline"/>
+        <w:rPr>
+          <w:szCs w:val="24"/>
+          <w:lang w:val="en-GB"/>
+        </w:rPr>
+      </w:pPr>
+      <w:r>
+        <w:rPr>
+          <w:szCs w:val="24"/>
+          <w:lang w:val="en-GB"/>
+        </w:rPr>
+        <w:lastRenderedPageBreak/>
+        <w:t>Remove Item from Shopping List</w:t>
+      </w:r>
+    </w:p>
+    <w:p>
+      <w:pPr>
+        <w:pStyle w:val="Listenabsatz"/>
+        <w:numPr>
+          <w:ilvl w:val="1"/>
+          <w:numId w:val="3"/>
+        </w:numPr>
+        <w:spacing w:after="0" w:line="240" w:lineRule="auto"/>
+        <w:jc w:val="left"/>
+        <w:textAlignment w:val="baseline"/>
+        <w:rPr>
+          <w:szCs w:val="24"/>
+          <w:lang w:val="en-GB"/>
+        </w:rPr>
+      </w:pPr>
+      <w:r>
+        <w:rPr>
+          <w:szCs w:val="24"/>
+          <w:lang w:val="en-GB"/>
+        </w:rPr>
+        <w:t xml:space="preserve">Actors </w:t>
+      </w:r>
+    </w:p>
+    <w:p>
+      <w:pPr>
+        <w:pStyle w:val="Listenabsatz"/>
+        <w:numPr>
+          <w:ilvl w:val="2"/>
+          <w:numId w:val="3"/>
+        </w:numPr>
+        <w:spacing w:after="0" w:line="240" w:lineRule="auto"/>
+        <w:jc w:val="left"/>
+        <w:textAlignment w:val="baseline"/>
+        <w:rPr>
+          <w:szCs w:val="24"/>
+          <w:lang w:val="en-GB"/>
+        </w:rPr>
+      </w:pPr>
+      <w:r>
+        <w:rPr>
+          <w:szCs w:val="24"/>
+          <w:lang w:val="en-GB"/>
+        </w:rPr>
+        <w:t xml:space="preserve">Customer </w:t>
+      </w:r>
+    </w:p>
+    <w:p>
+      <w:pPr>
+        <w:pStyle w:val="Listenabsatz"/>
+        <w:numPr>
+          <w:ilvl w:val="1"/>
+          <w:numId w:val="3"/>
+        </w:numPr>
+        <w:spacing w:after="0" w:line="240" w:lineRule="auto"/>
+        <w:jc w:val="left"/>
+        <w:textAlignment w:val="baseline"/>
+        <w:rPr>
+          <w:szCs w:val="24"/>
+          <w:lang w:val="en-GB"/>
+        </w:rPr>
+      </w:pPr>
+      <w:r>
+        <w:rPr>
+          <w:szCs w:val="24"/>
+          <w:lang w:val="en-GB"/>
+        </w:rPr>
+        <w:t>Description</w:t>
+      </w:r>
+    </w:p>
+    <w:p>
+      <w:pPr>
+        <w:pStyle w:val="Listenabsatz"/>
+        <w:numPr>
+          <w:ilvl w:val="2"/>
+          <w:numId w:val="3"/>
+        </w:numPr>
+        <w:spacing w:after="0" w:line="240" w:lineRule="auto"/>
+        <w:jc w:val="left"/>
+        <w:textAlignment w:val="baseline"/>
+        <w:rPr>
+          <w:szCs w:val="24"/>
+          <w:lang w:val="en-GB"/>
+        </w:rPr>
+      </w:pPr>
+      <w:r>
+        <w:rPr>
+          <w:szCs w:val="24"/>
+          <w:lang w:val="en-GB"/>
+        </w:rPr>
+        <w:t>As an User I want to remove item from a shopping List</w:t>
+      </w:r>
+    </w:p>
+    <w:p>
+      <w:pPr>
+        <w:pStyle w:val="Listenabsatz"/>
+        <w:numPr>
+          <w:ilvl w:val="1"/>
+          <w:numId w:val="3"/>
+        </w:numPr>
+        <w:spacing w:after="0" w:line="240" w:lineRule="auto"/>
+        <w:jc w:val="left"/>
+        <w:textAlignment w:val="baseline"/>
+        <w:rPr>
+          <w:szCs w:val="24"/>
+          <w:lang w:val="en-GB"/>
+        </w:rPr>
+      </w:pPr>
+      <w:r>
+        <w:rPr>
+          <w:szCs w:val="24"/>
+          <w:lang w:val="en-GB"/>
+        </w:rPr>
+        <w:t>Trigger</w:t>
+      </w:r>
+    </w:p>
+    <w:p>
+      <w:pPr>
+        <w:pStyle w:val="Listenabsatz"/>
+        <w:numPr>
+          <w:ilvl w:val="2"/>
+          <w:numId w:val="3"/>
+        </w:numPr>
+        <w:spacing w:after="0" w:line="240" w:lineRule="auto"/>
+        <w:jc w:val="left"/>
+        <w:textAlignment w:val="baseline"/>
+        <w:rPr>
+          <w:szCs w:val="24"/>
+          <w:lang w:val="en-GB"/>
+        </w:rPr>
+      </w:pPr>
+      <w:r>
+        <w:rPr>
+          <w:szCs w:val="24"/>
+          <w:lang w:val="en-GB"/>
+        </w:rPr>
+        <w:t xml:space="preserve">After selecting a shopping list and </w:t>
+      </w:r>
+      <w:proofErr w:type="spellStart"/>
+      <w:r>
+        <w:rPr>
+          <w:szCs w:val="24"/>
+          <w:lang w:val="en-GB"/>
+        </w:rPr>
+        <w:t>a</w:t>
+      </w:r>
+      <w:proofErr w:type="spellEnd"/>
+      <w:r>
+        <w:rPr>
+          <w:szCs w:val="24"/>
+          <w:lang w:val="en-GB"/>
+        </w:rPr>
+        <w:t xml:space="preserve"> item, which the user wants to remove, the user clicks on the remove button to remove items</w:t>
+      </w:r>
+    </w:p>
+    <w:p>
+      <w:pPr>
+        <w:pStyle w:val="Listenabsatz"/>
+        <w:numPr>
+          <w:ilvl w:val="1"/>
+          <w:numId w:val="3"/>
+        </w:numPr>
+        <w:spacing w:after="0" w:line="240" w:lineRule="auto"/>
+        <w:jc w:val="left"/>
+        <w:textAlignment w:val="baseline"/>
+        <w:rPr>
+          <w:szCs w:val="24"/>
+          <w:lang w:val="en-GB"/>
+        </w:rPr>
+      </w:pPr>
+      <w:r>
+        <w:rPr>
+          <w:szCs w:val="24"/>
+          <w:lang w:val="en-GB"/>
+        </w:rPr>
+        <w:t>Pre-conditions</w:t>
+      </w:r>
+    </w:p>
+    <w:p>
+      <w:pPr>
+        <w:pStyle w:val="Listenabsatz"/>
+        <w:numPr>
+          <w:ilvl w:val="2"/>
+          <w:numId w:val="3"/>
+        </w:numPr>
+        <w:spacing w:after="0" w:line="240" w:lineRule="auto"/>
+        <w:jc w:val="left"/>
+        <w:textAlignment w:val="baseline"/>
+        <w:rPr>
+          <w:szCs w:val="24"/>
+          <w:lang w:val="en-GB"/>
+        </w:rPr>
+      </w:pPr>
+      <w:r>
+        <w:rPr>
+          <w:szCs w:val="24"/>
+          <w:lang w:val="en-GB"/>
+        </w:rPr>
+        <w:t>There exists a shopping list which is selected: The shopping list contains of one or more than one item.</w:t>
+      </w:r>
+    </w:p>
+    <w:p>
+      <w:pPr>
+        <w:pStyle w:val="Listenabsatz"/>
+        <w:numPr>
+          <w:ilvl w:val="1"/>
+          <w:numId w:val="3"/>
+        </w:numPr>
+        <w:spacing w:after="0" w:line="240" w:lineRule="auto"/>
+        <w:jc w:val="left"/>
+        <w:textAlignment w:val="baseline"/>
+        <w:rPr>
+          <w:szCs w:val="24"/>
+          <w:lang w:val="en-GB"/>
+        </w:rPr>
+      </w:pPr>
+      <w:r>
+        <w:rPr>
+          <w:szCs w:val="24"/>
+          <w:lang w:val="en-GB"/>
+        </w:rPr>
+        <w:t>Post-conditions</w:t>
+      </w:r>
+    </w:p>
+    <w:p>
+      <w:pPr>
+        <w:pStyle w:val="Listenabsatz"/>
+        <w:numPr>
+          <w:ilvl w:val="2"/>
+          <w:numId w:val="3"/>
+        </w:numPr>
+        <w:spacing w:after="0" w:line="240" w:lineRule="auto"/>
+        <w:jc w:val="left"/>
+        <w:textAlignment w:val="baseline"/>
+        <w:rPr>
+          <w:szCs w:val="24"/>
+          <w:lang w:val="en-GB"/>
+        </w:rPr>
+      </w:pPr>
+      <w:r>
+        <w:rPr>
+          <w:szCs w:val="24"/>
+          <w:lang w:val="en-GB"/>
+        </w:rPr>
+        <w:t>The item is removed</w:t>
+      </w:r>
+    </w:p>
+    <w:p>
+      <w:pPr>
+        <w:pStyle w:val="Listenabsatz"/>
+        <w:numPr>
+          <w:ilvl w:val="1"/>
+          <w:numId w:val="3"/>
+        </w:numPr>
+        <w:spacing w:after="0" w:line="240" w:lineRule="auto"/>
+        <w:jc w:val="left"/>
+        <w:textAlignment w:val="baseline"/>
+        <w:rPr>
+          <w:szCs w:val="24"/>
+          <w:lang w:val="en-GB"/>
+        </w:rPr>
+      </w:pPr>
+      <w:r>
+        <w:rPr>
+          <w:szCs w:val="24"/>
+          <w:lang w:val="en-GB"/>
+        </w:rPr>
+        <w:t>Main Scenario</w:t>
+      </w:r>
+    </w:p>
+    <w:p>
+      <w:pPr>
+        <w:pStyle w:val="Listenabsatz"/>
+        <w:numPr>
+          <w:ilvl w:val="2"/>
+          <w:numId w:val="3"/>
+        </w:numPr>
+        <w:spacing w:after="0" w:line="240" w:lineRule="auto"/>
+        <w:jc w:val="left"/>
+        <w:textAlignment w:val="baseline"/>
+        <w:rPr>
+          <w:szCs w:val="24"/>
+          <w:lang w:val="en-GB"/>
+        </w:rPr>
+      </w:pPr>
+      <w:r>
+        <w:rPr>
+          <w:szCs w:val="24"/>
+          <w:lang w:val="en-GB"/>
+        </w:rPr>
+        <w:t>2. Customer opens the app.</w:t>
+      </w:r>
+    </w:p>
+    <w:p>
+      <w:pPr>
+        <w:pStyle w:val="Listenabsatz"/>
+        <w:numPr>
+          <w:ilvl w:val="2"/>
+          <w:numId w:val="3"/>
+        </w:numPr>
+        <w:spacing w:after="0" w:line="240" w:lineRule="auto"/>
+        <w:jc w:val="left"/>
+        <w:textAlignment w:val="baseline"/>
+        <w:rPr>
+          <w:szCs w:val="24"/>
+          <w:lang w:val="en-GB"/>
+        </w:rPr>
+      </w:pPr>
+      <w:r>
+        <w:rPr>
+          <w:szCs w:val="24"/>
+          <w:lang w:val="en-GB"/>
+        </w:rPr>
+        <w:t>3. Customer selects a Shopping List (he navigates to the point where he wants to delete the item)</w:t>
+      </w:r>
+    </w:p>
+    <w:p>
+      <w:pPr>
+        <w:pStyle w:val="Listenabsatz"/>
+        <w:numPr>
+          <w:ilvl w:val="2"/>
+          <w:numId w:val="3"/>
+        </w:numPr>
+        <w:spacing w:after="0" w:line="240" w:lineRule="auto"/>
+        <w:jc w:val="left"/>
+        <w:textAlignment w:val="baseline"/>
+        <w:rPr>
+          <w:szCs w:val="24"/>
+          <w:lang w:val="en-GB"/>
+        </w:rPr>
+      </w:pPr>
+      <w:r>
+        <w:rPr>
+          <w:szCs w:val="24"/>
+          <w:lang w:val="en-GB"/>
+        </w:rPr>
+        <w:t>4. Customer selects an item, which he cho</w:t>
+      </w:r>
+      <w:r>
+        <w:rPr>
+          <w:szCs w:val="24"/>
+          <w:lang w:val="en-GB"/>
+        </w:rPr>
+        <w:t>o</w:t>
+      </w:r>
+      <w:r>
+        <w:rPr>
+          <w:szCs w:val="24"/>
+          <w:lang w:val="en-GB"/>
+        </w:rPr>
+        <w:t>ses to remove</w:t>
+      </w:r>
+    </w:p>
+    <w:p>
+      <w:pPr>
+        <w:pStyle w:val="Listenabsatz"/>
+        <w:numPr>
+          <w:ilvl w:val="2"/>
+          <w:numId w:val="3"/>
+        </w:numPr>
+        <w:spacing w:after="0" w:line="240" w:lineRule="auto"/>
+        <w:jc w:val="left"/>
+        <w:textAlignment w:val="baseline"/>
+        <w:rPr>
+          <w:szCs w:val="24"/>
+          <w:lang w:val="en-GB"/>
+        </w:rPr>
+      </w:pPr>
+      <w:r>
+        <w:rPr>
+          <w:szCs w:val="24"/>
+          <w:lang w:val="en-GB"/>
+        </w:rPr>
+        <w:t>5. Customer clicks on remove button</w:t>
+      </w:r>
+    </w:p>
+    <w:p>
+      <w:pPr>
+        <w:pStyle w:val="Listenabsatz"/>
+        <w:numPr>
+          <w:ilvl w:val="2"/>
+          <w:numId w:val="3"/>
+        </w:numPr>
+        <w:spacing w:after="0" w:line="240" w:lineRule="auto"/>
+        <w:jc w:val="left"/>
+        <w:textAlignment w:val="baseline"/>
+        <w:rPr>
+          <w:szCs w:val="24"/>
+          <w:lang w:val="en-GB"/>
+        </w:rPr>
+      </w:pPr>
+      <w:r>
+        <w:rPr>
+          <w:szCs w:val="24"/>
+          <w:lang w:val="en-GB"/>
+        </w:rPr>
+        <w:t>(6.Customer confirms that he wants to remove this item )</w:t>
+      </w:r>
+    </w:p>
+    <w:p>
+      <w:pPr>
+        <w:pStyle w:val="Listenabsatz"/>
+        <w:numPr>
+          <w:ilvl w:val="2"/>
+          <w:numId w:val="3"/>
+        </w:numPr>
+        <w:spacing w:after="0" w:line="240" w:lineRule="auto"/>
+        <w:jc w:val="left"/>
+        <w:textAlignment w:val="baseline"/>
+        <w:rPr>
+          <w:szCs w:val="24"/>
+          <w:lang w:val="en-GB"/>
+        </w:rPr>
+      </w:pPr>
+      <w:r>
+        <w:rPr>
+          <w:szCs w:val="24"/>
+          <w:lang w:val="en-GB"/>
+        </w:rPr>
+        <w:t>7.Customer saves changes by clicking on the save button</w:t>
+      </w:r>
+    </w:p>
+    <w:p>
+      <w:pPr>
+        <w:pStyle w:val="Listenabsatz"/>
+        <w:numPr>
+          <w:ilvl w:val="1"/>
+          <w:numId w:val="3"/>
+        </w:numPr>
+        <w:spacing w:after="0" w:line="240" w:lineRule="auto"/>
+        <w:jc w:val="left"/>
+        <w:textAlignment w:val="baseline"/>
+        <w:rPr>
+          <w:szCs w:val="24"/>
+          <w:lang w:val="en-GB"/>
+        </w:rPr>
+      </w:pPr>
+      <w:r>
+        <w:rPr>
+          <w:szCs w:val="24"/>
+          <w:lang w:val="en-GB"/>
+        </w:rPr>
+        <w:t>Alternative Scenarios</w:t>
+      </w:r>
+    </w:p>
+    <w:p>
+      <w:pPr>
+        <w:pStyle w:val="Listenabsatz"/>
+        <w:numPr>
+          <w:ilvl w:val="2"/>
+          <w:numId w:val="3"/>
+        </w:numPr>
+        <w:spacing w:after="0" w:line="240" w:lineRule="auto"/>
+        <w:jc w:val="left"/>
+        <w:textAlignment w:val="baseline"/>
+        <w:rPr>
+          <w:szCs w:val="24"/>
+          <w:lang w:val="en-GB"/>
+        </w:rPr>
+      </w:pPr>
+      <w:r>
+        <w:rPr>
+          <w:szCs w:val="24"/>
+          <w:lang w:val="en-GB"/>
+        </w:rPr>
+        <w:t>None</w:t>
+      </w:r>
+    </w:p>
+    <w:p>
+      <w:pPr>
+        <w:pStyle w:val="Listenabsatz"/>
+        <w:numPr>
+          <w:ilvl w:val="1"/>
+          <w:numId w:val="3"/>
+        </w:numPr>
+        <w:spacing w:after="0" w:line="240" w:lineRule="auto"/>
+        <w:jc w:val="left"/>
+        <w:textAlignment w:val="baseline"/>
+        <w:rPr>
+          <w:szCs w:val="24"/>
+          <w:lang w:val="en-GB"/>
+        </w:rPr>
+      </w:pPr>
+      <w:r>
+        <w:rPr>
+          <w:szCs w:val="24"/>
+          <w:lang w:val="en-GB"/>
+        </w:rPr>
+        <w:t>Special Requirements</w:t>
+      </w:r>
+    </w:p>
+    <w:p>
+      <w:pPr>
+        <w:pStyle w:val="Listenabsatz"/>
+        <w:numPr>
+          <w:ilvl w:val="2"/>
+          <w:numId w:val="3"/>
+        </w:numPr>
+        <w:spacing w:after="0" w:line="240" w:lineRule="auto"/>
+        <w:jc w:val="left"/>
+        <w:textAlignment w:val="baseline"/>
+        <w:rPr>
+          <w:szCs w:val="24"/>
+          <w:lang w:val="en-GB"/>
+        </w:rPr>
+      </w:pPr>
+      <w:r>
+        <w:rPr>
+          <w:szCs w:val="24"/>
+          <w:lang w:val="en-GB"/>
+        </w:rPr>
+        <w:t>None</w:t>
+      </w:r>
+    </w:p>
+    <w:p>
+      <w:pPr>
+        <w:pStyle w:val="Listenabsatz"/>
+        <w:numPr>
+          <w:ilvl w:val="1"/>
+          <w:numId w:val="3"/>
+        </w:numPr>
+        <w:spacing w:after="0" w:line="240" w:lineRule="auto"/>
+        <w:jc w:val="left"/>
+        <w:textAlignment w:val="baseline"/>
+        <w:rPr>
+          <w:szCs w:val="24"/>
+          <w:lang w:val="en-GB"/>
+        </w:rPr>
+      </w:pPr>
+      <w:r>
+        <w:rPr>
+          <w:szCs w:val="24"/>
+          <w:lang w:val="en-GB"/>
+        </w:rPr>
+        <w:t>Notes</w:t>
+      </w:r>
+    </w:p>
+    <w:p>
+      <w:pPr>
+        <w:pStyle w:val="Listenabsatz"/>
+        <w:numPr>
+          <w:ilvl w:val="2"/>
+          <w:numId w:val="3"/>
+        </w:numPr>
+        <w:spacing w:after="0" w:line="240" w:lineRule="auto"/>
+        <w:jc w:val="left"/>
+        <w:textAlignment w:val="baseline"/>
+        <w:rPr>
+          <w:szCs w:val="24"/>
+          <w:lang w:val="en-GB"/>
+        </w:rPr>
+      </w:pPr>
+      <w:r>
+        <w:rPr>
+          <w:szCs w:val="24"/>
+          <w:lang w:val="en-GB"/>
+        </w:rPr>
+        <w:t>Customer can’t delete items on an empty shopping list.</w:t>
+      </w:r>
+      <w:r>
+        <w:rPr>
+          <w:szCs w:val="24"/>
+          <w:lang w:val="en-GB"/>
+        </w:rPr>
+        <w:t xml:space="preserve"> </w:t>
+      </w:r>
+      <w:r>
+        <w:rPr>
+          <w:szCs w:val="24"/>
+          <w:lang w:val="en-GB"/>
+        </w:rPr>
+        <w:t>Remove button doesn’t work on an empty shopping list</w:t>
+      </w:r>
+      <w:r>
+        <w:rPr>
+          <w:szCs w:val="24"/>
+          <w:lang w:val="en-GB"/>
+        </w:rPr>
+        <w:br/>
+      </w:r>
+      <w:r>
+        <w:rPr>
+          <w:szCs w:val="24"/>
+          <w:lang w:val="en-GB"/>
+        </w:rPr>
+        <w:br/>
+      </w:r>
+      <w:r>
+        <w:rPr>
+          <w:szCs w:val="24"/>
+          <w:lang w:val="en-GB"/>
+        </w:rPr>
+        <w:br/>
+      </w:r>
+    </w:p>
+    <w:p>
+      <w:pPr>
+        <w:spacing w:after="0" w:line="240" w:lineRule="auto"/>
+        <w:jc w:val="left"/>
+        <w:rPr>
+          <w:sz w:val="24"/>
+          <w:szCs w:val="24"/>
+          <w:lang w:val="en-GB"/>
+        </w:rPr>
+      </w:pPr>
+      <w:r>
+        <w:rPr>
+          <w:szCs w:val="24"/>
+          <w:lang w:val="en-GB"/>
+        </w:rPr>
+        <w:br w:type="page"/>
+      </w:r>
+    </w:p>
+    <w:p>
+      <w:pPr>
+        <w:pStyle w:val="Listenabsatz"/>
+        <w:numPr>
+          <w:ilvl w:val="0"/>
+          <w:numId w:val="3"/>
+        </w:numPr>
+        <w:spacing w:after="0" w:line="240" w:lineRule="auto"/>
+        <w:jc w:val="left"/>
+        <w:textAlignment w:val="baseline"/>
+        <w:rPr>
+          <w:szCs w:val="24"/>
+          <w:lang w:val="en-GB"/>
+        </w:rPr>
+      </w:pPr>
+      <w:r>
+        <w:rPr>
+          <w:szCs w:val="24"/>
+          <w:lang w:val="en-GB"/>
+        </w:rPr>
+        <w:lastRenderedPageBreak/>
+        <w:t>Add Categories</w:t>
+      </w:r>
+    </w:p>
+    <w:p>
+      <w:pPr>
+        <w:pStyle w:val="Listenabsatz"/>
+        <w:numPr>
+          <w:ilvl w:val="1"/>
+          <w:numId w:val="3"/>
+        </w:numPr>
+        <w:spacing w:after="0" w:line="240" w:lineRule="auto"/>
+        <w:jc w:val="left"/>
+        <w:textAlignment w:val="baseline"/>
+        <w:rPr>
+          <w:szCs w:val="24"/>
+          <w:lang w:val="en-GB"/>
+        </w:rPr>
+      </w:pPr>
+      <w:r>
+        <w:rPr>
+          <w:szCs w:val="24"/>
+          <w:lang w:val="en-GB"/>
+        </w:rPr>
+        <w:t>Actors  </w:t>
+      </w:r>
+    </w:p>
+    <w:p>
+      <w:pPr>
+        <w:pStyle w:val="Listenabsatz"/>
+        <w:numPr>
+          <w:ilvl w:val="2"/>
+          <w:numId w:val="3"/>
+        </w:numPr>
+        <w:spacing w:after="0" w:line="240" w:lineRule="auto"/>
+        <w:jc w:val="left"/>
+        <w:textAlignment w:val="baseline"/>
+        <w:rPr>
+          <w:szCs w:val="24"/>
+          <w:lang w:val="en-GB"/>
+        </w:rPr>
+      </w:pPr>
+      <w:r>
+        <w:rPr>
+          <w:szCs w:val="24"/>
+          <w:lang w:val="en-GB"/>
+        </w:rPr>
+        <w:t>Customer</w:t>
+      </w:r>
+    </w:p>
+    <w:p>
+      <w:pPr>
+        <w:pStyle w:val="Listenabsatz"/>
+        <w:numPr>
+          <w:ilvl w:val="1"/>
+          <w:numId w:val="3"/>
+        </w:numPr>
+        <w:spacing w:after="0" w:line="240" w:lineRule="auto"/>
+        <w:jc w:val="left"/>
+        <w:textAlignment w:val="baseline"/>
+        <w:rPr>
+          <w:szCs w:val="24"/>
+          <w:lang w:val="en-GB"/>
+        </w:rPr>
+      </w:pPr>
+      <w:r>
+        <w:rPr>
+          <w:szCs w:val="24"/>
+          <w:lang w:val="en-GB"/>
+        </w:rPr>
+        <w:t>Description</w:t>
+      </w:r>
+    </w:p>
+    <w:p>
+      <w:pPr>
+        <w:pStyle w:val="Listenabsatz"/>
+        <w:numPr>
+          <w:ilvl w:val="2"/>
+          <w:numId w:val="3"/>
+        </w:numPr>
+        <w:spacing w:after="0" w:line="240" w:lineRule="auto"/>
+        <w:jc w:val="left"/>
+        <w:textAlignment w:val="baseline"/>
+        <w:rPr>
+          <w:szCs w:val="24"/>
+          <w:lang w:val="en-GB"/>
+        </w:rPr>
+      </w:pPr>
+      <w:r>
+        <w:rPr>
+          <w:szCs w:val="24"/>
+          <w:lang w:val="en-GB"/>
+        </w:rPr>
+        <w:t xml:space="preserve">As </w:t>
+      </w:r>
+      <w:proofErr w:type="gramStart"/>
+      <w:r>
+        <w:rPr>
+          <w:szCs w:val="24"/>
+          <w:lang w:val="en-GB"/>
+        </w:rPr>
+        <w:t>an</w:t>
+      </w:r>
+      <w:proofErr w:type="gramEnd"/>
+      <w:r>
+        <w:rPr>
+          <w:szCs w:val="24"/>
+          <w:lang w:val="en-GB"/>
+        </w:rPr>
+        <w:t xml:space="preserve"> user I want to add categories to a shopping list or to an item.</w:t>
+      </w:r>
+    </w:p>
+    <w:p>
+      <w:pPr>
+        <w:pStyle w:val="Listenabsatz"/>
+        <w:numPr>
+          <w:ilvl w:val="1"/>
+          <w:numId w:val="3"/>
+        </w:numPr>
+        <w:spacing w:after="0" w:line="240" w:lineRule="auto"/>
+        <w:jc w:val="left"/>
+        <w:textAlignment w:val="baseline"/>
+        <w:rPr>
+          <w:szCs w:val="24"/>
+          <w:lang w:val="en-GB"/>
+        </w:rPr>
+      </w:pPr>
+      <w:r>
+        <w:rPr>
+          <w:szCs w:val="24"/>
+          <w:lang w:val="en-GB"/>
+        </w:rPr>
+        <w:t>Trigger</w:t>
+      </w:r>
+    </w:p>
+    <w:p>
+      <w:pPr>
+        <w:pStyle w:val="Listenabsatz"/>
+        <w:numPr>
+          <w:ilvl w:val="2"/>
+          <w:numId w:val="3"/>
+        </w:numPr>
+        <w:spacing w:after="0" w:line="240" w:lineRule="auto"/>
+        <w:jc w:val="left"/>
+        <w:textAlignment w:val="baseline"/>
+        <w:rPr>
+          <w:szCs w:val="24"/>
+          <w:lang w:val="en-GB"/>
+        </w:rPr>
+      </w:pPr>
+      <w:r>
+        <w:rPr>
+          <w:szCs w:val="24"/>
+          <w:lang w:val="en-GB"/>
+        </w:rPr>
+        <w:t>By clicking on the Add Categories Button after selecting either a list or an item</w:t>
+      </w:r>
+    </w:p>
+    <w:p>
+      <w:pPr>
+        <w:pStyle w:val="Listenabsatz"/>
+        <w:numPr>
+          <w:ilvl w:val="1"/>
+          <w:numId w:val="3"/>
+        </w:numPr>
+        <w:spacing w:after="0" w:line="240" w:lineRule="auto"/>
+        <w:jc w:val="left"/>
+        <w:textAlignment w:val="baseline"/>
+        <w:rPr>
+          <w:szCs w:val="24"/>
+          <w:lang w:val="en-GB"/>
+        </w:rPr>
+      </w:pPr>
+      <w:r>
+        <w:rPr>
+          <w:szCs w:val="24"/>
+          <w:lang w:val="en-GB"/>
+        </w:rPr>
+        <w:t>Pre-conditions</w:t>
+      </w:r>
+    </w:p>
+    <w:p>
+      <w:pPr>
+        <w:pStyle w:val="Listenabsatz"/>
+        <w:numPr>
+          <w:ilvl w:val="2"/>
+          <w:numId w:val="3"/>
+        </w:numPr>
+        <w:spacing w:after="0" w:line="240" w:lineRule="auto"/>
+        <w:jc w:val="left"/>
+        <w:textAlignment w:val="baseline"/>
+        <w:rPr>
+          <w:szCs w:val="24"/>
+          <w:lang w:val="en-GB"/>
+        </w:rPr>
+      </w:pPr>
+      <w:r>
+        <w:rPr>
+          <w:szCs w:val="24"/>
+          <w:lang w:val="en-GB"/>
+        </w:rPr>
+        <w:t>There exists a list or an item which is selected</w:t>
+      </w:r>
+    </w:p>
+    <w:p>
+      <w:pPr>
+        <w:pStyle w:val="Listenabsatz"/>
+        <w:numPr>
+          <w:ilvl w:val="1"/>
+          <w:numId w:val="3"/>
+        </w:numPr>
+        <w:spacing w:after="0" w:line="240" w:lineRule="auto"/>
+        <w:jc w:val="left"/>
+        <w:textAlignment w:val="baseline"/>
+        <w:rPr>
+          <w:szCs w:val="24"/>
+          <w:lang w:val="en-GB"/>
+        </w:rPr>
+      </w:pPr>
+      <w:r>
+        <w:rPr>
+          <w:szCs w:val="24"/>
+          <w:lang w:val="en-GB"/>
+        </w:rPr>
+        <w:t>Post-conditions</w:t>
+      </w:r>
+    </w:p>
+    <w:p>
+      <w:pPr>
+        <w:pStyle w:val="Listenabsatz"/>
+        <w:numPr>
+          <w:ilvl w:val="2"/>
+          <w:numId w:val="3"/>
+        </w:numPr>
+        <w:spacing w:after="0" w:line="240" w:lineRule="auto"/>
+        <w:jc w:val="left"/>
+        <w:textAlignment w:val="baseline"/>
+        <w:rPr>
+          <w:szCs w:val="24"/>
+          <w:lang w:val="en-GB"/>
+        </w:rPr>
+      </w:pPr>
+      <w:r>
+        <w:rPr>
+          <w:szCs w:val="24"/>
+          <w:lang w:val="en-GB"/>
+        </w:rPr>
+        <w:t xml:space="preserve">The </w:t>
+      </w:r>
+      <w:proofErr w:type="spellStart"/>
+      <w:r>
+        <w:rPr>
+          <w:szCs w:val="24"/>
+          <w:lang w:val="en-GB"/>
+        </w:rPr>
+        <w:t>categorie</w:t>
+      </w:r>
+      <w:proofErr w:type="spellEnd"/>
+      <w:r>
+        <w:rPr>
+          <w:szCs w:val="24"/>
+          <w:lang w:val="en-GB"/>
+        </w:rPr>
+        <w:t xml:space="preserve"> is added to the list/item</w:t>
+      </w:r>
+    </w:p>
+    <w:p>
+      <w:pPr>
+        <w:pStyle w:val="Listenabsatz"/>
+        <w:numPr>
+          <w:ilvl w:val="1"/>
+          <w:numId w:val="3"/>
+        </w:numPr>
+        <w:spacing w:after="0" w:line="240" w:lineRule="auto"/>
+        <w:jc w:val="left"/>
+        <w:textAlignment w:val="baseline"/>
+        <w:rPr>
+          <w:szCs w:val="24"/>
+          <w:lang w:val="en-GB"/>
+        </w:rPr>
+      </w:pPr>
+      <w:r>
+        <w:rPr>
+          <w:szCs w:val="24"/>
+          <w:lang w:val="en-GB"/>
+        </w:rPr>
+        <w:t>Main Scenario</w:t>
+      </w:r>
+    </w:p>
+    <w:p>
+      <w:pPr>
+        <w:pStyle w:val="Listenabsatz"/>
+        <w:numPr>
+          <w:ilvl w:val="2"/>
+          <w:numId w:val="3"/>
+        </w:numPr>
+        <w:spacing w:after="0" w:line="240" w:lineRule="auto"/>
+        <w:jc w:val="left"/>
+        <w:textAlignment w:val="baseline"/>
+        <w:rPr>
+          <w:szCs w:val="24"/>
+          <w:lang w:val="en-GB"/>
+        </w:rPr>
+      </w:pPr>
+      <w:r>
+        <w:rPr>
+          <w:szCs w:val="24"/>
+          <w:lang w:val="en-GB"/>
+        </w:rPr>
+        <w:t>2. Customer opens the app.</w:t>
+      </w:r>
+    </w:p>
+    <w:p>
+      <w:pPr>
+        <w:pStyle w:val="Listenabsatz"/>
+        <w:numPr>
+          <w:ilvl w:val="2"/>
+          <w:numId w:val="3"/>
+        </w:numPr>
+        <w:spacing w:after="0" w:line="240" w:lineRule="auto"/>
+        <w:jc w:val="left"/>
+        <w:textAlignment w:val="baseline"/>
+        <w:rPr>
+          <w:szCs w:val="24"/>
+          <w:lang w:val="en-GB"/>
+        </w:rPr>
+      </w:pPr>
+      <w:r>
+        <w:rPr>
+          <w:szCs w:val="24"/>
+          <w:lang w:val="en-GB"/>
+        </w:rPr>
+        <w:t>3. Customer selects a Shopping List</w:t>
+      </w:r>
+    </w:p>
+    <w:p>
+      <w:pPr>
+        <w:pStyle w:val="Listenabsatz"/>
+        <w:numPr>
+          <w:ilvl w:val="2"/>
+          <w:numId w:val="3"/>
+        </w:numPr>
+        <w:spacing w:after="0" w:line="240" w:lineRule="auto"/>
+        <w:jc w:val="left"/>
+        <w:textAlignment w:val="baseline"/>
+        <w:rPr>
+          <w:szCs w:val="24"/>
+          <w:lang w:val="en-GB"/>
+        </w:rPr>
+      </w:pPr>
+      <w:r>
+        <w:rPr>
+          <w:szCs w:val="24"/>
+          <w:lang w:val="en-GB"/>
+        </w:rPr>
+        <w:t>(4. Customer selects an item in the Shopping List)</w:t>
+      </w:r>
+    </w:p>
+    <w:p>
+      <w:pPr>
+        <w:pStyle w:val="Listenabsatz"/>
+        <w:numPr>
+          <w:ilvl w:val="2"/>
+          <w:numId w:val="3"/>
+        </w:numPr>
+        <w:spacing w:after="0" w:line="240" w:lineRule="auto"/>
+        <w:jc w:val="left"/>
+        <w:textAlignment w:val="baseline"/>
+        <w:rPr>
+          <w:szCs w:val="24"/>
+          <w:lang w:val="en-GB"/>
+        </w:rPr>
+      </w:pPr>
+      <w:r>
+        <w:rPr>
+          <w:szCs w:val="24"/>
+          <w:lang w:val="en-GB"/>
+        </w:rPr>
+        <w:t>5. Customer clicks on add category button</w:t>
+      </w:r>
+    </w:p>
+    <w:p>
+      <w:pPr>
+        <w:pStyle w:val="Listenabsatz"/>
+        <w:numPr>
+          <w:ilvl w:val="2"/>
+          <w:numId w:val="3"/>
+        </w:numPr>
+        <w:spacing w:after="0" w:line="240" w:lineRule="auto"/>
+        <w:jc w:val="left"/>
+        <w:textAlignment w:val="baseline"/>
+        <w:rPr>
+          <w:szCs w:val="24"/>
+          <w:lang w:val="en-GB"/>
+        </w:rPr>
+      </w:pPr>
+      <w:r>
+        <w:rPr>
+          <w:szCs w:val="24"/>
+          <w:lang w:val="en-GB"/>
+        </w:rPr>
+        <w:t>6.Customer names the category</w:t>
+      </w:r>
+    </w:p>
+    <w:p>
+      <w:pPr>
+        <w:pStyle w:val="Listenabsatz"/>
+        <w:numPr>
+          <w:ilvl w:val="1"/>
+          <w:numId w:val="3"/>
+        </w:numPr>
+        <w:spacing w:after="0" w:line="240" w:lineRule="auto"/>
+        <w:jc w:val="left"/>
+        <w:textAlignment w:val="baseline"/>
+        <w:rPr>
+          <w:szCs w:val="24"/>
+          <w:lang w:val="en-GB"/>
+        </w:rPr>
+      </w:pPr>
+      <w:r>
+        <w:rPr>
+          <w:szCs w:val="24"/>
+          <w:lang w:val="en-GB"/>
+        </w:rPr>
+        <w:t>Alternative Scenarios</w:t>
+      </w:r>
+    </w:p>
+    <w:p>
+      <w:pPr>
+        <w:pStyle w:val="Listenabsatz"/>
+        <w:numPr>
+          <w:ilvl w:val="2"/>
+          <w:numId w:val="3"/>
+        </w:numPr>
+        <w:spacing w:after="0" w:line="240" w:lineRule="auto"/>
+        <w:jc w:val="left"/>
+        <w:textAlignment w:val="baseline"/>
+        <w:rPr>
+          <w:szCs w:val="24"/>
+          <w:lang w:val="en-GB"/>
+        </w:rPr>
+      </w:pPr>
+      <w:r>
+        <w:rPr>
+          <w:szCs w:val="24"/>
+          <w:lang w:val="en-GB"/>
+        </w:rPr>
+        <w:t>Special Requirements</w:t>
+      </w:r>
+    </w:p>
+    <w:p>
+      <w:pPr>
+        <w:pStyle w:val="Listenabsatz"/>
+        <w:numPr>
+          <w:ilvl w:val="1"/>
+          <w:numId w:val="3"/>
+        </w:numPr>
+        <w:spacing w:after="0" w:line="240" w:lineRule="auto"/>
+        <w:jc w:val="left"/>
+        <w:textAlignment w:val="baseline"/>
+        <w:rPr>
+          <w:szCs w:val="24"/>
+          <w:lang w:val="en-GB"/>
+        </w:rPr>
+      </w:pPr>
+      <w:r>
+        <w:rPr>
+          <w:szCs w:val="24"/>
+          <w:lang w:val="en-GB"/>
+        </w:rPr>
+        <w:t>Notes</w:t>
+      </w:r>
+    </w:p>
+    <w:p>
+      <w:pPr>
+        <w:pStyle w:val="Listenabsatz"/>
+        <w:numPr>
+          <w:ilvl w:val="2"/>
+          <w:numId w:val="3"/>
+        </w:numPr>
+        <w:spacing w:after="0" w:line="240" w:lineRule="auto"/>
+        <w:jc w:val="left"/>
+        <w:textAlignment w:val="baseline"/>
+        <w:rPr>
+          <w:szCs w:val="24"/>
+          <w:lang w:val="en-GB"/>
+        </w:rPr>
+      </w:pPr>
+      <w:r>
+        <w:rPr>
+          <w:szCs w:val="24"/>
+          <w:lang w:val="en-GB"/>
+        </w:rPr>
+        <w:t>Couldn’t we just have a add item Button and the customer himself chooses how to arrange his items and if he wants to arrange his items in categories? Can be discussed.</w:t>
+      </w:r>
+      <w:r>
+        <w:rPr>
+          <w:szCs w:val="24"/>
+          <w:lang w:val="en-GB"/>
+        </w:rPr>
+        <w:br/>
+      </w:r>
+      <w:r>
+        <w:rPr>
+          <w:szCs w:val="24"/>
+          <w:lang w:val="en-GB"/>
+        </w:rPr>
+        <w:br/>
+      </w:r>
+      <w:r>
+        <w:rPr>
+          <w:szCs w:val="24"/>
+          <w:lang w:val="en-GB"/>
+        </w:rPr>
+        <w:br/>
+      </w:r>
+      <w:r>
+        <w:rPr>
+          <w:szCs w:val="24"/>
+          <w:lang w:val="en-GB"/>
+        </w:rPr>
+        <w:br/>
+      </w:r>
+      <w:r>
+        <w:rPr>
+          <w:szCs w:val="24"/>
+          <w:lang w:val="en-GB"/>
+        </w:rPr>
+        <w:br/>
+      </w:r>
+      <w:r>
+        <w:rPr>
+          <w:szCs w:val="24"/>
+          <w:lang w:val="en-GB"/>
+        </w:rPr>
+        <w:br/>
+      </w:r>
+      <w:r>
+        <w:rPr>
+          <w:szCs w:val="24"/>
+          <w:lang w:val="en-GB"/>
+        </w:rPr>
+        <w:br/>
+      </w:r>
+      <w:r>
+        <w:rPr>
+          <w:szCs w:val="24"/>
+          <w:lang w:val="en-GB"/>
+        </w:rPr>
+        <w:br/>
+      </w:r>
+      <w:r>
+        <w:rPr>
+          <w:szCs w:val="24"/>
+          <w:lang w:val="en-GB"/>
+        </w:rPr>
+        <w:br/>
+      </w:r>
+      <w:r>
+        <w:rPr>
+          <w:szCs w:val="24"/>
+          <w:lang w:val="en-GB"/>
+        </w:rPr>
+        <w:br/>
+      </w:r>
+      <w:r>
+        <w:rPr>
+          <w:szCs w:val="24"/>
+          <w:lang w:val="en-GB"/>
+        </w:rPr>
+        <w:br/>
+      </w:r>
+      <w:r>
+        <w:rPr>
+          <w:szCs w:val="24"/>
+          <w:lang w:val="en-GB"/>
+        </w:rPr>
+        <w:br/>
+      </w:r>
+      <w:r>
+        <w:rPr>
+          <w:szCs w:val="24"/>
+          <w:lang w:val="en-GB"/>
+        </w:rPr>
+        <w:br/>
+      </w:r>
+      <w:r>
+        <w:rPr>
+          <w:szCs w:val="24"/>
+          <w:lang w:val="en-GB"/>
+        </w:rPr>
+        <w:br/>
+      </w:r>
+      <w:r>
+        <w:rPr>
+          <w:szCs w:val="24"/>
+          <w:lang w:val="en-GB"/>
+        </w:rPr>
+        <w:br/>
+      </w:r>
+    </w:p>
+    <w:p>
+      <w:pPr>
+        <w:spacing w:after="0" w:line="240" w:lineRule="auto"/>
+        <w:jc w:val="left"/>
+        <w:rPr>
+          <w:sz w:val="24"/>
+          <w:szCs w:val="24"/>
+          <w:lang w:val="en-GB"/>
+        </w:rPr>
+      </w:pPr>
+      <w:r>
+        <w:rPr>
+          <w:szCs w:val="24"/>
+          <w:lang w:val="en-GB"/>
+        </w:rPr>
+        <w:br w:type="page"/>
+      </w:r>
+    </w:p>
+    <w:p>
+      <w:pPr>
+        <w:pStyle w:val="Listenabsatz"/>
+        <w:numPr>
+          <w:ilvl w:val="0"/>
+          <w:numId w:val="3"/>
+        </w:numPr>
+        <w:spacing w:after="0" w:line="240" w:lineRule="auto"/>
+        <w:jc w:val="left"/>
+        <w:textAlignment w:val="baseline"/>
+        <w:rPr>
+          <w:szCs w:val="24"/>
+          <w:lang w:val="en-GB"/>
+        </w:rPr>
+      </w:pPr>
+      <w:r>
+        <w:rPr>
+          <w:szCs w:val="24"/>
+          <w:lang w:val="en-GB"/>
+        </w:rPr>
+        <w:lastRenderedPageBreak/>
+        <w:t>Edit Items</w:t>
+      </w:r>
+    </w:p>
+    <w:p>
+      <w:pPr>
+        <w:pStyle w:val="Listenabsatz"/>
+        <w:numPr>
+          <w:ilvl w:val="1"/>
+          <w:numId w:val="3"/>
+        </w:numPr>
+        <w:spacing w:after="0" w:line="240" w:lineRule="auto"/>
+        <w:jc w:val="left"/>
+        <w:textAlignment w:val="baseline"/>
+        <w:rPr>
+          <w:szCs w:val="24"/>
+          <w:lang w:val="en-GB"/>
+        </w:rPr>
+      </w:pPr>
+      <w:r>
+        <w:rPr>
+          <w:szCs w:val="24"/>
+          <w:lang w:val="en-GB"/>
+        </w:rPr>
+        <w:t>Actors</w:t>
+      </w:r>
+    </w:p>
+    <w:p>
+      <w:pPr>
+        <w:pStyle w:val="Listenabsatz"/>
+        <w:numPr>
+          <w:ilvl w:val="2"/>
+          <w:numId w:val="3"/>
+        </w:numPr>
+        <w:spacing w:after="0" w:line="240" w:lineRule="auto"/>
+        <w:jc w:val="left"/>
+        <w:textAlignment w:val="baseline"/>
+        <w:rPr>
+          <w:szCs w:val="24"/>
+          <w:lang w:val="en-GB"/>
+        </w:rPr>
+      </w:pPr>
+      <w:r>
+        <w:rPr>
+          <w:szCs w:val="24"/>
+          <w:lang w:val="en-GB"/>
+        </w:rPr>
+        <w:t>Customer</w:t>
+      </w:r>
+    </w:p>
+    <w:p>
+      <w:pPr>
+        <w:pStyle w:val="Listenabsatz"/>
+        <w:numPr>
+          <w:ilvl w:val="1"/>
+          <w:numId w:val="3"/>
+        </w:numPr>
+        <w:spacing w:after="0" w:line="240" w:lineRule="auto"/>
+        <w:jc w:val="left"/>
+        <w:textAlignment w:val="baseline"/>
+        <w:rPr>
+          <w:szCs w:val="24"/>
+          <w:lang w:val="en-GB"/>
+        </w:rPr>
+      </w:pPr>
+      <w:r>
+        <w:rPr>
+          <w:szCs w:val="24"/>
+          <w:lang w:val="en-GB"/>
+        </w:rPr>
+        <w:t>Description</w:t>
+      </w:r>
+    </w:p>
+    <w:p>
+      <w:pPr>
+        <w:pStyle w:val="Listenabsatz"/>
+        <w:numPr>
+          <w:ilvl w:val="2"/>
+          <w:numId w:val="3"/>
+        </w:numPr>
+        <w:spacing w:after="0" w:line="240" w:lineRule="auto"/>
+        <w:jc w:val="left"/>
+        <w:textAlignment w:val="baseline"/>
+        <w:rPr>
+          <w:szCs w:val="24"/>
+          <w:lang w:val="en-GB"/>
+        </w:rPr>
+      </w:pPr>
+      <w:r>
+        <w:rPr>
+          <w:szCs w:val="24"/>
+          <w:lang w:val="en-GB"/>
+        </w:rPr>
+        <w:t xml:space="preserve">As </w:t>
+      </w:r>
+      <w:proofErr w:type="gramStart"/>
+      <w:r>
+        <w:rPr>
+          <w:szCs w:val="24"/>
+          <w:lang w:val="en-GB"/>
+        </w:rPr>
+        <w:t>an</w:t>
+      </w:r>
+      <w:proofErr w:type="gramEnd"/>
+      <w:r>
+        <w:rPr>
+          <w:szCs w:val="24"/>
+          <w:lang w:val="en-GB"/>
+        </w:rPr>
+        <w:t xml:space="preserve"> user I want to edit (that means rename) existing items.</w:t>
+      </w:r>
+    </w:p>
+    <w:p>
+      <w:pPr>
+        <w:pStyle w:val="Listenabsatz"/>
+        <w:numPr>
+          <w:ilvl w:val="1"/>
+          <w:numId w:val="3"/>
+        </w:numPr>
+        <w:spacing w:after="0" w:line="240" w:lineRule="auto"/>
+        <w:jc w:val="left"/>
+        <w:textAlignment w:val="baseline"/>
+        <w:rPr>
+          <w:szCs w:val="24"/>
+          <w:lang w:val="en-GB"/>
+        </w:rPr>
+      </w:pPr>
+      <w:r>
+        <w:rPr>
+          <w:szCs w:val="24"/>
+          <w:lang w:val="en-GB"/>
+        </w:rPr>
+        <w:t>Trigger</w:t>
+      </w:r>
+    </w:p>
+    <w:p>
+      <w:pPr>
+        <w:pStyle w:val="Listenabsatz"/>
+        <w:numPr>
+          <w:ilvl w:val="2"/>
+          <w:numId w:val="3"/>
+        </w:numPr>
+        <w:spacing w:after="0" w:line="240" w:lineRule="auto"/>
+        <w:jc w:val="left"/>
+        <w:textAlignment w:val="baseline"/>
+        <w:rPr>
+          <w:szCs w:val="24"/>
+          <w:lang w:val="en-GB"/>
+        </w:rPr>
+      </w:pPr>
+      <w:r>
+        <w:rPr>
+          <w:szCs w:val="24"/>
+          <w:lang w:val="en-GB"/>
+        </w:rPr>
+        <w:t>By clicking the edit button after selecting the corresponding item</w:t>
+      </w:r>
+    </w:p>
+    <w:p>
+      <w:pPr>
+        <w:pStyle w:val="Listenabsatz"/>
+        <w:numPr>
+          <w:ilvl w:val="1"/>
+          <w:numId w:val="3"/>
+        </w:numPr>
+        <w:spacing w:after="0" w:line="240" w:lineRule="auto"/>
+        <w:jc w:val="left"/>
+        <w:textAlignment w:val="baseline"/>
+        <w:rPr>
+          <w:szCs w:val="24"/>
+          <w:lang w:val="en-GB"/>
+        </w:rPr>
+      </w:pPr>
+      <w:r>
+        <w:rPr>
+          <w:szCs w:val="24"/>
+          <w:lang w:val="en-GB"/>
+        </w:rPr>
+        <w:t>Pre</w:t>
+      </w:r>
+      <w:r>
+        <w:rPr>
+          <w:szCs w:val="24"/>
+          <w:lang w:val="en-GB"/>
+        </w:rPr>
+        <w:t>-</w:t>
+      </w:r>
+      <w:r>
+        <w:rPr>
+          <w:szCs w:val="24"/>
+          <w:lang w:val="en-GB"/>
+        </w:rPr>
+        <w:t>conditions</w:t>
+      </w:r>
+    </w:p>
+    <w:p>
+      <w:pPr>
+        <w:pStyle w:val="Listenabsatz"/>
+        <w:numPr>
+          <w:ilvl w:val="2"/>
+          <w:numId w:val="3"/>
+        </w:numPr>
+        <w:spacing w:after="0" w:line="240" w:lineRule="auto"/>
+        <w:jc w:val="left"/>
+        <w:textAlignment w:val="baseline"/>
+        <w:rPr>
+          <w:szCs w:val="24"/>
+          <w:lang w:val="en-GB"/>
+        </w:rPr>
+      </w:pPr>
+      <w:r>
+        <w:rPr>
+          <w:szCs w:val="24"/>
+          <w:lang w:val="en-GB"/>
+        </w:rPr>
+        <w:t xml:space="preserve">There exists a </w:t>
+      </w:r>
+      <w:proofErr w:type="spellStart"/>
+      <w:r>
+        <w:rPr>
+          <w:szCs w:val="24"/>
+          <w:lang w:val="en-GB"/>
+        </w:rPr>
+        <w:t>shoppping</w:t>
+      </w:r>
+      <w:proofErr w:type="spellEnd"/>
+      <w:r>
+        <w:rPr>
+          <w:szCs w:val="24"/>
+          <w:lang w:val="en-GB"/>
+        </w:rPr>
+        <w:t xml:space="preserve"> list and there exists an (or more than one) item in it.</w:t>
+      </w:r>
+    </w:p>
+    <w:p>
+      <w:pPr>
+        <w:pStyle w:val="Listenabsatz"/>
+        <w:numPr>
+          <w:ilvl w:val="1"/>
+          <w:numId w:val="3"/>
+        </w:numPr>
+        <w:spacing w:after="0" w:line="240" w:lineRule="auto"/>
+        <w:jc w:val="left"/>
+        <w:textAlignment w:val="baseline"/>
+        <w:rPr>
+          <w:szCs w:val="24"/>
+          <w:lang w:val="en-GB"/>
+        </w:rPr>
+      </w:pPr>
+      <w:r>
+        <w:rPr>
+          <w:szCs w:val="24"/>
+          <w:lang w:val="en-GB"/>
+        </w:rPr>
+        <w:t>Post</w:t>
+      </w:r>
+      <w:r>
+        <w:rPr>
+          <w:szCs w:val="24"/>
+          <w:lang w:val="en-GB"/>
+        </w:rPr>
+        <w:t>-</w:t>
+      </w:r>
+      <w:r>
+        <w:rPr>
+          <w:szCs w:val="24"/>
+          <w:lang w:val="en-GB"/>
+        </w:rPr>
+        <w:t>conditions</w:t>
+      </w:r>
+    </w:p>
+    <w:p>
+      <w:pPr>
+        <w:pStyle w:val="Listenabsatz"/>
+        <w:numPr>
+          <w:ilvl w:val="2"/>
+          <w:numId w:val="3"/>
+        </w:numPr>
+        <w:spacing w:after="0" w:line="240" w:lineRule="auto"/>
+        <w:jc w:val="left"/>
+        <w:textAlignment w:val="baseline"/>
+        <w:rPr>
+          <w:szCs w:val="24"/>
+          <w:lang w:val="en-GB"/>
+        </w:rPr>
+      </w:pPr>
+      <w:r>
+        <w:rPr>
+          <w:szCs w:val="24"/>
+          <w:lang w:val="en-GB"/>
+        </w:rPr>
+        <w:t>The item is edited</w:t>
+      </w:r>
+    </w:p>
+    <w:p>
+      <w:pPr>
+        <w:pStyle w:val="Listenabsatz"/>
+        <w:numPr>
+          <w:ilvl w:val="1"/>
+          <w:numId w:val="3"/>
+        </w:numPr>
+        <w:spacing w:after="0" w:line="240" w:lineRule="auto"/>
+        <w:jc w:val="left"/>
+        <w:textAlignment w:val="baseline"/>
+        <w:rPr>
+          <w:szCs w:val="24"/>
+          <w:lang w:val="en-GB"/>
+        </w:rPr>
+      </w:pPr>
+      <w:r>
+        <w:rPr>
+          <w:szCs w:val="24"/>
+          <w:lang w:val="en-GB"/>
+        </w:rPr>
+        <w:t>Main Scenario</w:t>
+      </w:r>
+    </w:p>
+    <w:p>
+      <w:pPr>
+        <w:pStyle w:val="Listenabsatz"/>
+        <w:numPr>
+          <w:ilvl w:val="2"/>
+          <w:numId w:val="3"/>
+        </w:numPr>
+        <w:spacing w:after="0" w:line="240" w:lineRule="auto"/>
+        <w:jc w:val="left"/>
+        <w:textAlignment w:val="baseline"/>
+        <w:rPr>
+          <w:szCs w:val="24"/>
+          <w:lang w:val="en-GB"/>
+        </w:rPr>
+      </w:pPr>
+      <w:r>
+        <w:rPr>
+          <w:szCs w:val="24"/>
+          <w:lang w:val="en-GB"/>
+        </w:rPr>
+        <w:t>1. Customer buys the app.</w:t>
+      </w:r>
+    </w:p>
+    <w:p>
+      <w:pPr>
+        <w:pStyle w:val="Listenabsatz"/>
+        <w:numPr>
+          <w:ilvl w:val="2"/>
+          <w:numId w:val="3"/>
+        </w:numPr>
+        <w:spacing w:after="0" w:line="240" w:lineRule="auto"/>
+        <w:jc w:val="left"/>
+        <w:textAlignment w:val="baseline"/>
+        <w:rPr>
+          <w:szCs w:val="24"/>
+          <w:lang w:val="en-GB"/>
+        </w:rPr>
+      </w:pPr>
+      <w:r>
+        <w:rPr>
+          <w:szCs w:val="24"/>
+          <w:lang w:val="en-GB"/>
+        </w:rPr>
+        <w:t>2. Customer opens the app.</w:t>
+      </w:r>
+    </w:p>
+    <w:p>
+      <w:pPr>
+        <w:pStyle w:val="Listenabsatz"/>
+        <w:numPr>
+          <w:ilvl w:val="2"/>
+          <w:numId w:val="3"/>
+        </w:numPr>
+        <w:spacing w:after="0" w:line="240" w:lineRule="auto"/>
+        <w:jc w:val="left"/>
+        <w:textAlignment w:val="baseline"/>
+        <w:rPr>
+          <w:szCs w:val="24"/>
+          <w:lang w:val="en-GB"/>
+        </w:rPr>
+      </w:pPr>
+      <w:r>
+        <w:rPr>
+          <w:szCs w:val="24"/>
+          <w:lang w:val="en-GB"/>
+        </w:rPr>
+        <w:t>3. Customer selects a Shopping List</w:t>
+      </w:r>
+    </w:p>
+    <w:p>
+      <w:pPr>
+        <w:pStyle w:val="Listenabsatz"/>
+        <w:numPr>
+          <w:ilvl w:val="2"/>
+          <w:numId w:val="3"/>
+        </w:numPr>
+        <w:spacing w:after="0" w:line="240" w:lineRule="auto"/>
+        <w:jc w:val="left"/>
+        <w:textAlignment w:val="baseline"/>
+        <w:rPr>
+          <w:szCs w:val="24"/>
+          <w:lang w:val="en-GB"/>
+        </w:rPr>
+      </w:pPr>
+      <w:r>
+        <w:rPr>
+          <w:szCs w:val="24"/>
+          <w:lang w:val="en-GB"/>
+        </w:rPr>
+        <w:t>5. Customer selects the item, which he wishes to edit</w:t>
+      </w:r>
+    </w:p>
+    <w:p>
+      <w:pPr>
+        <w:pStyle w:val="Listenabsatz"/>
+        <w:numPr>
+          <w:ilvl w:val="2"/>
+          <w:numId w:val="3"/>
+        </w:numPr>
+        <w:spacing w:after="0" w:line="240" w:lineRule="auto"/>
+        <w:jc w:val="left"/>
+        <w:textAlignment w:val="baseline"/>
+        <w:rPr>
+          <w:szCs w:val="24"/>
+          <w:lang w:val="en-GB"/>
+        </w:rPr>
+      </w:pPr>
+      <w:r>
+        <w:rPr>
+          <w:szCs w:val="24"/>
+          <w:lang w:val="en-GB"/>
+        </w:rPr>
+        <w:t>6.Customer clicks on the edit button</w:t>
+      </w:r>
+    </w:p>
+    <w:p>
+      <w:pPr>
+        <w:pStyle w:val="Listenabsatz"/>
+        <w:numPr>
+          <w:ilvl w:val="2"/>
+          <w:numId w:val="3"/>
+        </w:numPr>
+        <w:spacing w:after="0" w:line="240" w:lineRule="auto"/>
+        <w:jc w:val="left"/>
+        <w:textAlignment w:val="baseline"/>
+        <w:rPr>
+          <w:szCs w:val="24"/>
+          <w:lang w:val="en-GB"/>
+        </w:rPr>
+      </w:pPr>
+      <w:r>
+        <w:rPr>
+          <w:szCs w:val="24"/>
+          <w:lang w:val="en-GB"/>
+        </w:rPr>
+        <w:t xml:space="preserve">7. Customer renames the item </w:t>
+      </w:r>
+    </w:p>
+    <w:p>
+      <w:pPr>
+        <w:pStyle w:val="Listenabsatz"/>
+        <w:numPr>
+          <w:ilvl w:val="2"/>
+          <w:numId w:val="3"/>
+        </w:numPr>
+        <w:spacing w:after="0" w:line="240" w:lineRule="auto"/>
+        <w:jc w:val="left"/>
+        <w:textAlignment w:val="baseline"/>
+        <w:rPr>
+          <w:szCs w:val="24"/>
+          <w:lang w:val="en-GB"/>
+        </w:rPr>
+      </w:pPr>
+      <w:r>
+        <w:rPr>
+          <w:szCs w:val="24"/>
+          <w:lang w:val="en-GB"/>
+        </w:rPr>
+        <w:t>8.Customer saves the changes by clicking the save button</w:t>
+      </w:r>
+    </w:p>
+    <w:p>
+      <w:pPr>
+        <w:pStyle w:val="Listenabsatz"/>
+        <w:numPr>
+          <w:ilvl w:val="1"/>
+          <w:numId w:val="3"/>
+        </w:numPr>
+        <w:spacing w:after="0" w:line="240" w:lineRule="auto"/>
+        <w:jc w:val="left"/>
+        <w:textAlignment w:val="baseline"/>
+        <w:rPr>
+          <w:szCs w:val="24"/>
+          <w:lang w:val="en-GB"/>
+        </w:rPr>
+      </w:pPr>
+      <w:r>
+        <w:rPr>
+          <w:szCs w:val="24"/>
+          <w:lang w:val="en-GB"/>
+        </w:rPr>
+        <w:t>A</w:t>
+      </w:r>
+      <w:r>
+        <w:rPr>
+          <w:szCs w:val="24"/>
+          <w:lang w:val="en-GB"/>
+        </w:rPr>
+        <w:t>lternative scenarios</w:t>
+      </w:r>
+    </w:p>
+    <w:p>
+      <w:pPr>
+        <w:pStyle w:val="Listenabsatz"/>
+        <w:numPr>
+          <w:ilvl w:val="2"/>
+          <w:numId w:val="3"/>
+        </w:numPr>
+        <w:spacing w:after="0" w:line="240" w:lineRule="auto"/>
+        <w:jc w:val="left"/>
+        <w:textAlignment w:val="baseline"/>
+        <w:rPr>
+          <w:szCs w:val="24"/>
+          <w:lang w:val="en-GB"/>
+        </w:rPr>
+      </w:pPr>
+      <w:r>
+        <w:rPr>
+          <w:szCs w:val="24"/>
+          <w:lang w:val="en-GB"/>
+        </w:rPr>
+        <w:t>None</w:t>
+      </w:r>
+    </w:p>
+    <w:p>
+      <w:pPr>
+        <w:pStyle w:val="Listenabsatz"/>
+        <w:numPr>
+          <w:ilvl w:val="1"/>
+          <w:numId w:val="3"/>
+        </w:numPr>
+        <w:spacing w:after="0" w:line="240" w:lineRule="auto"/>
+        <w:jc w:val="left"/>
+        <w:textAlignment w:val="baseline"/>
+        <w:rPr>
+          <w:szCs w:val="24"/>
+          <w:lang w:val="en-GB"/>
+        </w:rPr>
+      </w:pPr>
+      <w:r>
+        <w:rPr>
+          <w:szCs w:val="24"/>
+          <w:lang w:val="en-GB"/>
+        </w:rPr>
+        <w:t>S</w:t>
+      </w:r>
+      <w:r>
+        <w:rPr>
+          <w:szCs w:val="24"/>
+          <w:lang w:val="en-GB"/>
+        </w:rPr>
+        <w:t>pecial requirements</w:t>
+      </w:r>
+    </w:p>
+    <w:p>
+      <w:pPr>
+        <w:pStyle w:val="Listenabsatz"/>
+        <w:numPr>
+          <w:ilvl w:val="2"/>
+          <w:numId w:val="3"/>
+        </w:numPr>
+        <w:spacing w:after="0" w:line="240" w:lineRule="auto"/>
+        <w:jc w:val="left"/>
+        <w:textAlignment w:val="baseline"/>
+        <w:rPr>
+          <w:szCs w:val="24"/>
+          <w:lang w:val="en-GB"/>
+        </w:rPr>
+      </w:pPr>
+      <w:r>
+        <w:rPr>
+          <w:szCs w:val="24"/>
+          <w:lang w:val="en-GB"/>
+        </w:rPr>
+        <w:t>None</w:t>
+      </w:r>
+    </w:p>
+    <w:p>
+      <w:pPr>
+        <w:pStyle w:val="Listenabsatz"/>
+        <w:numPr>
+          <w:ilvl w:val="1"/>
+          <w:numId w:val="3"/>
+        </w:numPr>
+        <w:spacing w:after="0" w:line="240" w:lineRule="auto"/>
+        <w:jc w:val="left"/>
+        <w:textAlignment w:val="baseline"/>
+        <w:rPr>
+          <w:szCs w:val="24"/>
+          <w:lang w:val="en-GB"/>
+        </w:rPr>
+      </w:pPr>
+      <w:r>
+        <w:rPr>
+          <w:szCs w:val="24"/>
+          <w:lang w:val="en-GB"/>
+        </w:rPr>
+        <w:t>Notes</w:t>
+      </w:r>
+    </w:p>
+    <w:p>
+      <w:pPr>
+        <w:pStyle w:val="Listenabsatz"/>
+        <w:numPr>
+          <w:ilvl w:val="2"/>
+          <w:numId w:val="3"/>
+        </w:numPr>
+        <w:spacing w:after="0" w:line="240" w:lineRule="auto"/>
+        <w:jc w:val="left"/>
+        <w:textAlignment w:val="baseline"/>
+        <w:rPr>
+          <w:szCs w:val="24"/>
+          <w:lang w:val="en-GB"/>
+        </w:rPr>
+      </w:pPr>
+      <w:r>
+        <w:rPr>
+          <w:szCs w:val="24"/>
+          <w:lang w:val="en-GB"/>
+        </w:rPr>
+        <w:t>The customer cannot rename the item after an already existing item. If he does so he will be asked to</w:t>
+      </w:r>
+      <w:r>
+        <w:rPr>
+          <w:szCs w:val="24"/>
+          <w:lang w:val="en-GB"/>
+        </w:rPr>
+        <w:t xml:space="preserve"> choose </w:t>
+      </w:r>
+      <w:r>
+        <w:rPr>
+          <w:szCs w:val="24"/>
+          <w:lang w:val="en-GB"/>
+        </w:rPr>
+        <w:t>another name</w:t>
+      </w:r>
+      <w:r>
+        <w:rPr>
+          <w:szCs w:val="24"/>
+          <w:lang w:val="en-GB"/>
+        </w:rPr>
+        <w:t>.</w:t>
+      </w:r>
+    </w:p>
+    <w:p>
+      <w:pPr>
+        <w:spacing w:after="0" w:line="240" w:lineRule="auto"/>
+        <w:jc w:val="left"/>
+        <w:rPr>
+          <w:szCs w:val="24"/>
+          <w:lang w:val="en-GB"/>
+        </w:rPr>
+      </w:pPr>
+      <w:r>
+        <w:rPr>
+          <w:szCs w:val="24"/>
+          <w:lang w:val="en-GB"/>
+        </w:rPr>
+        <w:br w:type="page"/>
+      </w:r>
+    </w:p>
+    <w:p>
+      <w:pPr>
+        <w:spacing w:after="0" w:line="240" w:lineRule="auto"/>
+        <w:jc w:val="left"/>
+        <w:textAlignment w:val="baseline"/>
+        <w:rPr>
+          <w:szCs w:val="24"/>
+          <w:lang w:val="en-GB"/>
+        </w:rPr>
+      </w:pPr>
+      <w:r>
+        <w:rPr>
+          <w:szCs w:val="24"/>
+          <w:lang w:val="en-GB"/>
+        </w:rPr>
+        <w:lastRenderedPageBreak/>
         <w:t>Functional requirements</w:t>
       </w:r>
-      <w:bookmarkEnd w:id="8"/>
-    </w:p>
-    <w:p>
-      <w:r>
-        <w:t>all use cases</w:t>
-      </w:r>
-    </w:p>
-    <w:p>
-      <w:pPr>
-        <w:pStyle w:val="berschrift2"/>
-      </w:pPr>
-      <w:bookmarkStart w:id="9" w:name="_Toc242343375"/>
-      <w:r>
+    </w:p>
+    <w:p>
+      <w:pPr>
+        <w:spacing w:after="0" w:line="240" w:lineRule="auto"/>
+        <w:jc w:val="left"/>
+        <w:textAlignment w:val="baseline"/>
+        <w:rPr>
+          <w:sz w:val="24"/>
+          <w:szCs w:val="24"/>
+          <w:lang w:val="en-GB"/>
+        </w:rPr>
+      </w:pPr>
+      <w:proofErr w:type="gramStart"/>
+      <w:r>
+        <w:rPr>
+          <w:sz w:val="24"/>
+          <w:szCs w:val="24"/>
+          <w:lang w:val="en-GB"/>
+        </w:rPr>
+        <w:t>all</w:t>
+      </w:r>
+      <w:proofErr w:type="gramEnd"/>
+      <w:r>
+        <w:rPr>
+          <w:sz w:val="24"/>
+          <w:szCs w:val="24"/>
+          <w:lang w:val="en-GB"/>
+        </w:rPr>
+        <w:t xml:space="preserve"> use cases</w:t>
+      </w:r>
+    </w:p>
+    <w:p>
+      <w:pPr>
+        <w:spacing w:after="0" w:line="240" w:lineRule="auto"/>
+        <w:jc w:val="left"/>
+        <w:textAlignment w:val="baseline"/>
+        <w:rPr>
+          <w:szCs w:val="24"/>
+          <w:lang w:val="en-GB"/>
+        </w:rPr>
+      </w:pPr>
+      <w:proofErr w:type="gramStart"/>
+      <w:r>
+        <w:rPr>
+          <w:szCs w:val="24"/>
+          <w:lang w:val="en-GB"/>
+        </w:rPr>
         <w:t>Non-functional requirements (external, performance, etc.)</w:t>
       </w:r>
-      <w:bookmarkEnd w:id="9"/>
-    </w:p>
-    <w:p>
-      <w:r>
+      <w:proofErr w:type="gramEnd"/>
+    </w:p>
+    <w:p>
+      <w:pPr>
+        <w:spacing w:after="0" w:line="240" w:lineRule="auto"/>
+        <w:jc w:val="left"/>
+        <w:textAlignment w:val="baseline"/>
+        <w:rPr>
+          <w:sz w:val="24"/>
+          <w:szCs w:val="24"/>
+          <w:lang w:val="en-GB"/>
+        </w:rPr>
+      </w:pPr>
+      <w:r>
+        <w:rPr>
+          <w:sz w:val="24"/>
+          <w:szCs w:val="24"/>
+          <w:lang w:val="en-GB"/>
+        </w:rPr>
         <w:t>Sharing via push notifications</w:t>
       </w:r>
     </w:p>
     <w:p>
-      <w:r>
-        <w:t>excellent performance! (app has to be started or provided with a shopping-list screen almost instantly, overall performance should not be annoying (for example the scrolling is continuous, the transitions between different pages is fluid)</w:t>
-      </w:r>
-    </w:p>
-    <w:p/>
+      <w:pPr>
+        <w:spacing w:after="0" w:line="240" w:lineRule="auto"/>
+        <w:jc w:val="left"/>
+        <w:textAlignment w:val="baseline"/>
+        <w:rPr>
+          <w:sz w:val="24"/>
+          <w:szCs w:val="24"/>
+          <w:lang w:val="en-GB"/>
+        </w:rPr>
+      </w:pPr>
+      <w:proofErr w:type="gramStart"/>
+      <w:r>
+        <w:rPr>
+          <w:sz w:val="24"/>
+          <w:szCs w:val="24"/>
+          <w:lang w:val="en-GB"/>
+        </w:rPr>
+        <w:t>excellent</w:t>
+      </w:r>
+      <w:proofErr w:type="gramEnd"/>
+      <w:r>
+        <w:rPr>
+          <w:sz w:val="24"/>
+          <w:szCs w:val="24"/>
+          <w:lang w:val="en-GB"/>
+        </w:rPr>
+        <w:t xml:space="preserve"> performance! (</w:t>
+      </w:r>
+      <w:proofErr w:type="gramStart"/>
+      <w:r>
+        <w:rPr>
+          <w:sz w:val="24"/>
+          <w:szCs w:val="24"/>
+          <w:lang w:val="en-GB"/>
+        </w:rPr>
+        <w:t>app</w:t>
+      </w:r>
+      <w:proofErr w:type="gramEnd"/>
+      <w:r>
+        <w:rPr>
+          <w:sz w:val="24"/>
+          <w:szCs w:val="24"/>
+          <w:lang w:val="en-GB"/>
+        </w:rPr>
+        <w:t xml:space="preserve"> has to be started or provided with a shopping-list screen almost instantly, overall performance should not be annoying (for example the scrolling is continuous, the transitions between different pages is fluid)</w:t>
+      </w:r>
+    </w:p>
     <w:sectPr>
       <w:headerReference w:type="default" r:id="rId18"/>
       <w:pgSz w:w="11900" w:h="16840"/>
@@ -2249,7 +8737,7 @@
 </file>
 
 <file path=word/endnotes.xml><?xml version="1.0" encoding="utf-8"?>
-<w:endnotes xmlns:wpc="http://schemas.microsoft.com/office/word/2010/wordprocessingCanvas" xmlns:mo="http://schemas.microsoft.com/office/mac/office/2008/main" xmlns:mc="http://schemas.openxmlformats.org/markup-compatibility/2006" xmlns:mv="urn:schemas-microsoft-com:mac:vml" xmlns:o="urn:schemas-microsoft-com:office:office" xmlns:r="http://schemas.openxmlformats.org/officeDocument/2006/relationships" xmlns:m="http://schemas.openxmlformats.org/officeDocument/2006/math" xmlns:v="urn:schemas-microsoft-com:vml" xmlns:wp14="http://schemas.microsoft.com/office/word/2010/wordprocessingDrawing" xmlns:wp="http://schemas.openxmlformats.org/drawingml/2006/wordprocessingDrawing" xmlns:w10="urn:schemas-microsoft-com:office:word" xmlns:w="http://schemas.openxmlformats.org/wordprocessingml/2006/main" xmlns:w14="http://schemas.microsoft.com/office/word/2010/wordml" xmlns:wpg="http://schemas.microsoft.com/office/word/2010/wordprocessingGroup" xmlns:wpi="http://schemas.microsoft.com/office/word/2010/wordprocessingInk" xmlns:wne="http://schemas.microsoft.com/office/word/2006/wordml" xmlns:wps="http://schemas.microsoft.com/office/word/2010/wordprocessingShape" mc:Ignorable="w14 wp14">
+<w:endnotes xmlns:wpc="http://schemas.microsoft.com/office/word/2010/wordprocessingCanvas" xmlns:mc="http://schemas.openxmlformats.org/markup-compatibility/2006" xmlns:o="urn:schemas-microsoft-com:office:office" xmlns:r="http://schemas.openxmlformats.org/officeDocument/2006/relationships" xmlns:m="http://schemas.openxmlformats.org/officeDocument/2006/math" xmlns:v="urn:schemas-microsoft-com:vml" xmlns:wp14="http://schemas.microsoft.com/office/word/2010/wordprocessingDrawing" xmlns:wp="http://schemas.openxmlformats.org/drawingml/2006/wordprocessingDrawing" xmlns:w10="urn:schemas-microsoft-com:office:word" xmlns:w="http://schemas.openxmlformats.org/wordprocessingml/2006/main" xmlns:w14="http://schemas.microsoft.com/office/word/2010/wordml" xmlns:wpg="http://schemas.microsoft.com/office/word/2010/wordprocessingGroup" xmlns:wpi="http://schemas.microsoft.com/office/word/2010/wordprocessingInk" xmlns:wne="http://schemas.microsoft.com/office/word/2006/wordml" xmlns:wps="http://schemas.microsoft.com/office/word/2010/wordprocessingShape" mc:Ignorable="w14 wp14">
   <w:endnote w:type="separator" w:id="-1">
     <w:p>
       <w:pPr>
@@ -2274,7 +8762,7 @@
 </file>
 
 <file path=word/footer1.xml><?xml version="1.0" encoding="utf-8"?>
-<w:ftr xmlns:wpc="http://schemas.microsoft.com/office/word/2010/wordprocessingCanvas" xmlns:mo="http://schemas.microsoft.com/office/mac/office/2008/main" xmlns:mc="http://schemas.openxmlformats.org/markup-compatibility/2006" xmlns:mv="urn:schemas-microsoft-com:mac:vml" xmlns:o="urn:schemas-microsoft-com:office:office" xmlns:r="http://schemas.openxmlformats.org/officeDocument/2006/relationships" xmlns:m="http://schemas.openxmlformats.org/officeDocument/2006/math" xmlns:v="urn:schemas-microsoft-com:vml" xmlns:wp14="http://schemas.microsoft.com/office/word/2010/wordprocessingDrawing" xmlns:wp="http://schemas.openxmlformats.org/drawingml/2006/wordprocessingDrawing" xmlns:w10="urn:schemas-microsoft-com:office:word" xmlns:w="http://schemas.openxmlformats.org/wordprocessingml/2006/main" xmlns:w14="http://schemas.microsoft.com/office/word/2010/wordml" xmlns:wpg="http://schemas.microsoft.com/office/word/2010/wordprocessingGroup" xmlns:wpi="http://schemas.microsoft.com/office/word/2010/wordprocessingInk" xmlns:wne="http://schemas.microsoft.com/office/word/2006/wordml" xmlns:wps="http://schemas.microsoft.com/office/word/2010/wordprocessingShape" mc:Ignorable="w14 wp14">
+<w:ftr xmlns:wpc="http://schemas.microsoft.com/office/word/2010/wordprocessingCanvas" xmlns:mc="http://schemas.openxmlformats.org/markup-compatibility/2006" xmlns:o="urn:schemas-microsoft-com:office:office" xmlns:r="http://schemas.openxmlformats.org/officeDocument/2006/relationships" xmlns:m="http://schemas.openxmlformats.org/officeDocument/2006/math" xmlns:v="urn:schemas-microsoft-com:vml" xmlns:wp14="http://schemas.microsoft.com/office/word/2010/wordprocessingDrawing" xmlns:wp="http://schemas.openxmlformats.org/drawingml/2006/wordprocessingDrawing" xmlns:w10="urn:schemas-microsoft-com:office:word" xmlns:w="http://schemas.openxmlformats.org/wordprocessingml/2006/main" xmlns:w14="http://schemas.microsoft.com/office/word/2010/wordml" xmlns:wpg="http://schemas.microsoft.com/office/word/2010/wordprocessingGroup" xmlns:wpi="http://schemas.microsoft.com/office/word/2010/wordprocessingInk" xmlns:wne="http://schemas.microsoft.com/office/word/2006/wordml" xmlns:wps="http://schemas.microsoft.com/office/word/2010/wordprocessingShape" mc:Ignorable="w14 wp14">
   <w:p>
     <w:pPr>
       <w:pStyle w:val="Fuzeile"/>
@@ -2312,7 +8800,7 @@
 </file>
 
 <file path=word/footer2.xml><?xml version="1.0" encoding="utf-8"?>
-<w:ftr xmlns:wpc="http://schemas.microsoft.com/office/word/2010/wordprocessingCanvas" xmlns:mo="http://schemas.microsoft.com/office/mac/office/2008/main" xmlns:mc="http://schemas.openxmlformats.org/markup-compatibility/2006" xmlns:mv="urn:schemas-microsoft-com:mac:vml" xmlns:o="urn:schemas-microsoft-com:office:office" xmlns:r="http://schemas.openxmlformats.org/officeDocument/2006/relationships" xmlns:m="http://schemas.openxmlformats.org/officeDocument/2006/math" xmlns:v="urn:schemas-microsoft-com:vml" xmlns:wp14="http://schemas.microsoft.com/office/word/2010/wordprocessingDrawing" xmlns:wp="http://schemas.openxmlformats.org/drawingml/2006/wordprocessingDrawing" xmlns:w10="urn:schemas-microsoft-com:office:word" xmlns:w="http://schemas.openxmlformats.org/wordprocessingml/2006/main" xmlns:w14="http://schemas.microsoft.com/office/word/2010/wordml" xmlns:wpg="http://schemas.microsoft.com/office/word/2010/wordprocessingGroup" xmlns:wpi="http://schemas.microsoft.com/office/word/2010/wordprocessingInk" xmlns:wne="http://schemas.microsoft.com/office/word/2006/wordml" xmlns:wps="http://schemas.microsoft.com/office/word/2010/wordprocessingShape" mc:Ignorable="w14 wp14">
+<w:ftr xmlns:wpc="http://schemas.microsoft.com/office/word/2010/wordprocessingCanvas" xmlns:mc="http://schemas.openxmlformats.org/markup-compatibility/2006" xmlns:o="urn:schemas-microsoft-com:office:office" xmlns:r="http://schemas.openxmlformats.org/officeDocument/2006/relationships" xmlns:m="http://schemas.openxmlformats.org/officeDocument/2006/math" xmlns:v="urn:schemas-microsoft-com:vml" xmlns:wp14="http://schemas.microsoft.com/office/word/2010/wordprocessingDrawing" xmlns:wp="http://schemas.openxmlformats.org/drawingml/2006/wordprocessingDrawing" xmlns:w10="urn:schemas-microsoft-com:office:word" xmlns:w="http://schemas.openxmlformats.org/wordprocessingml/2006/main" xmlns:w14="http://schemas.microsoft.com/office/word/2010/wordml" xmlns:wpg="http://schemas.microsoft.com/office/word/2010/wordprocessingGroup" xmlns:wpi="http://schemas.microsoft.com/office/word/2010/wordprocessingInk" xmlns:wne="http://schemas.microsoft.com/office/word/2006/wordml" xmlns:wps="http://schemas.microsoft.com/office/word/2010/wordprocessingShape" mc:Ignorable="w14 wp14">
   <w:p>
     <w:pPr>
       <w:pStyle w:val="Fuzeile"/>
@@ -2363,7 +8851,7 @@
 </file>
 
 <file path=word/footnotes.xml><?xml version="1.0" encoding="utf-8"?>
-<w:footnotes xmlns:wpc="http://schemas.microsoft.com/office/word/2010/wordprocessingCanvas" xmlns:mo="http://schemas.microsoft.com/office/mac/office/2008/main" xmlns:mc="http://schemas.openxmlformats.org/markup-compatibility/2006" xmlns:mv="urn:schemas-microsoft-com:mac:vml" xmlns:o="urn:schemas-microsoft-com:office:office" xmlns:r="http://schemas.openxmlformats.org/officeDocument/2006/relationships" xmlns:m="http://schemas.openxmlformats.org/officeDocument/2006/math" xmlns:v="urn:schemas-microsoft-com:vml" xmlns:wp14="http://schemas.microsoft.com/office/word/2010/wordprocessingDrawing" xmlns:wp="http://schemas.openxmlformats.org/drawingml/2006/wordprocessingDrawing" xmlns:w10="urn:schemas-microsoft-com:office:word" xmlns:w="http://schemas.openxmlformats.org/wordprocessingml/2006/main" xmlns:w14="http://schemas.microsoft.com/office/word/2010/wordml" xmlns:wpg="http://schemas.microsoft.com/office/word/2010/wordprocessingGroup" xmlns:wpi="http://schemas.microsoft.com/office/word/2010/wordprocessingInk" xmlns:wne="http://schemas.microsoft.com/office/word/2006/wordml" xmlns:wps="http://schemas.microsoft.com/office/word/2010/wordprocessingShape" mc:Ignorable="w14 wp14">
+<w:footnotes xmlns:wpc="http://schemas.microsoft.com/office/word/2010/wordprocessingCanvas" xmlns:mc="http://schemas.openxmlformats.org/markup-compatibility/2006" xmlns:o="urn:schemas-microsoft-com:office:office" xmlns:r="http://schemas.openxmlformats.org/officeDocument/2006/relationships" xmlns:m="http://schemas.openxmlformats.org/officeDocument/2006/math" xmlns:v="urn:schemas-microsoft-com:vml" xmlns:wp14="http://schemas.microsoft.com/office/word/2010/wordprocessingDrawing" xmlns:wp="http://schemas.openxmlformats.org/drawingml/2006/wordprocessingDrawing" xmlns:w10="urn:schemas-microsoft-com:office:word" xmlns:w="http://schemas.openxmlformats.org/wordprocessingml/2006/main" xmlns:w14="http://schemas.microsoft.com/office/word/2010/wordml" xmlns:wpg="http://schemas.microsoft.com/office/word/2010/wordprocessingGroup" xmlns:wpi="http://schemas.microsoft.com/office/word/2010/wordprocessingInk" xmlns:wne="http://schemas.microsoft.com/office/word/2006/wordml" xmlns:wps="http://schemas.microsoft.com/office/word/2010/wordprocessingShape" mc:Ignorable="w14 wp14">
   <w:footnote w:type="separator" w:id="-1">
     <w:p>
       <w:pPr>
@@ -2388,7 +8876,7 @@
 </file>
 
 <file path=word/header1.xml><?xml version="1.0" encoding="utf-8"?>
-<w:hdr xmlns:wpc="http://schemas.microsoft.com/office/word/2010/wordprocessingCanvas" xmlns:mo="http://schemas.microsoft.com/office/mac/office/2008/main" xmlns:mc="http://schemas.openxmlformats.org/markup-compatibility/2006" xmlns:mv="urn:schemas-microsoft-com:mac:vml" xmlns:o="urn:schemas-microsoft-com:office:office" xmlns:r="http://schemas.openxmlformats.org/officeDocument/2006/relationships" xmlns:m="http://schemas.openxmlformats.org/officeDocument/2006/math" xmlns:v="urn:schemas-microsoft-com:vml" xmlns:wp14="http://schemas.microsoft.com/office/word/2010/wordprocessingDrawing" xmlns:wp="http://schemas.openxmlformats.org/drawingml/2006/wordprocessingDrawing" xmlns:w10="urn:schemas-microsoft-com:office:word" xmlns:w="http://schemas.openxmlformats.org/wordprocessingml/2006/main" xmlns:w14="http://schemas.microsoft.com/office/word/2010/wordml" xmlns:wpg="http://schemas.microsoft.com/office/word/2010/wordprocessingGroup" xmlns:wpi="http://schemas.microsoft.com/office/word/2010/wordprocessingInk" xmlns:wne="http://schemas.microsoft.com/office/word/2006/wordml" xmlns:wps="http://schemas.microsoft.com/office/word/2010/wordprocessingShape" mc:Ignorable="w14 wp14">
+<w:hdr xmlns:wpc="http://schemas.microsoft.com/office/word/2010/wordprocessingCanvas" xmlns:mc="http://schemas.openxmlformats.org/markup-compatibility/2006" xmlns:o="urn:schemas-microsoft-com:office:office" xmlns:r="http://schemas.openxmlformats.org/officeDocument/2006/relationships" xmlns:m="http://schemas.openxmlformats.org/officeDocument/2006/math" xmlns:v="urn:schemas-microsoft-com:vml" xmlns:wp14="http://schemas.microsoft.com/office/word/2010/wordprocessingDrawing" xmlns:wp="http://schemas.openxmlformats.org/drawingml/2006/wordprocessingDrawing" xmlns:w10="urn:schemas-microsoft-com:office:word" xmlns:w="http://schemas.openxmlformats.org/wordprocessingml/2006/main" xmlns:w14="http://schemas.microsoft.com/office/word/2010/wordml" xmlns:wpg="http://schemas.microsoft.com/office/word/2010/wordprocessingGroup" xmlns:wpi="http://schemas.microsoft.com/office/word/2010/wordprocessingInk" xmlns:wne="http://schemas.microsoft.com/office/word/2006/wordml" xmlns:wps="http://schemas.microsoft.com/office/word/2010/wordprocessingShape" mc:Ignorable="w14 wp14">
   <w:tbl>
     <w:tblPr>
       <w:tblStyle w:val="UnsichtbareTabelle"/>
@@ -2480,7 +8968,7 @@
 </file>
 
 <file path=word/header2.xml><?xml version="1.0" encoding="utf-8"?>
-<w:hdr xmlns:wpc="http://schemas.microsoft.com/office/word/2010/wordprocessingCanvas" xmlns:mo="http://schemas.microsoft.com/office/mac/office/2008/main" xmlns:mc="http://schemas.openxmlformats.org/markup-compatibility/2006" xmlns:mv="urn:schemas-microsoft-com:mac:vml" xmlns:o="urn:schemas-microsoft-com:office:office" xmlns:r="http://schemas.openxmlformats.org/officeDocument/2006/relationships" xmlns:m="http://schemas.openxmlformats.org/officeDocument/2006/math" xmlns:v="urn:schemas-microsoft-com:vml" xmlns:wp14="http://schemas.microsoft.com/office/word/2010/wordprocessingDrawing" xmlns:wp="http://schemas.openxmlformats.org/drawingml/2006/wordprocessingDrawing" xmlns:w10="urn:schemas-microsoft-com:office:word" xmlns:w="http://schemas.openxmlformats.org/wordprocessingml/2006/main" xmlns:w14="http://schemas.microsoft.com/office/word/2010/wordml" xmlns:wpg="http://schemas.microsoft.com/office/word/2010/wordprocessingGroup" xmlns:wpi="http://schemas.microsoft.com/office/word/2010/wordprocessingInk" xmlns:wne="http://schemas.microsoft.com/office/word/2006/wordml" xmlns:wps="http://schemas.microsoft.com/office/word/2010/wordprocessingShape" mc:Ignorable="w14 wp14">
+<w:hdr xmlns:wpc="http://schemas.microsoft.com/office/word/2010/wordprocessingCanvas" xmlns:mc="http://schemas.openxmlformats.org/markup-compatibility/2006" xmlns:o="urn:schemas-microsoft-com:office:office" xmlns:r="http://schemas.openxmlformats.org/officeDocument/2006/relationships" xmlns:m="http://schemas.openxmlformats.org/officeDocument/2006/math" xmlns:v="urn:schemas-microsoft-com:vml" xmlns:wp14="http://schemas.microsoft.com/office/word/2010/wordprocessingDrawing" xmlns:wp="http://schemas.openxmlformats.org/drawingml/2006/wordprocessingDrawing" xmlns:w10="urn:schemas-microsoft-com:office:word" xmlns:w="http://schemas.openxmlformats.org/wordprocessingml/2006/main" xmlns:w14="http://schemas.microsoft.com/office/word/2010/wordml" xmlns:wpg="http://schemas.microsoft.com/office/word/2010/wordprocessingGroup" xmlns:wpi="http://schemas.microsoft.com/office/word/2010/wordprocessingInk" xmlns:wne="http://schemas.microsoft.com/office/word/2006/wordml" xmlns:wps="http://schemas.microsoft.com/office/word/2010/wordprocessingShape" mc:Ignorable="w14 wp14">
   <w:p>
     <w:pPr>
       <w:pStyle w:val="Kopfzeile"/>
@@ -2490,7 +8978,7 @@
 </file>
 
 <file path=word/header3.xml><?xml version="1.0" encoding="utf-8"?>
-<w:hdr xmlns:wpc="http://schemas.microsoft.com/office/word/2010/wordprocessingCanvas" xmlns:mo="http://schemas.microsoft.com/office/mac/office/2008/main" xmlns:mc="http://schemas.openxmlformats.org/markup-compatibility/2006" xmlns:mv="urn:schemas-microsoft-com:mac:vml" xmlns:o="urn:schemas-microsoft-com:office:office" xmlns:r="http://schemas.openxmlformats.org/officeDocument/2006/relationships" xmlns:m="http://schemas.openxmlformats.org/officeDocument/2006/math" xmlns:v="urn:schemas-microsoft-com:vml" xmlns:wp14="http://schemas.microsoft.com/office/word/2010/wordprocessingDrawing" xmlns:wp="http://schemas.openxmlformats.org/drawingml/2006/wordprocessingDrawing" xmlns:w10="urn:schemas-microsoft-com:office:word" xmlns:w="http://schemas.openxmlformats.org/wordprocessingml/2006/main" xmlns:w14="http://schemas.microsoft.com/office/word/2010/wordml" xmlns:wpg="http://schemas.microsoft.com/office/word/2010/wordprocessingGroup" xmlns:wpi="http://schemas.microsoft.com/office/word/2010/wordprocessingInk" xmlns:wne="http://schemas.microsoft.com/office/word/2006/wordml" xmlns:wps="http://schemas.microsoft.com/office/word/2010/wordprocessingShape" mc:Ignorable="w14 wp14">
+<w:hdr xmlns:wpc="http://schemas.microsoft.com/office/word/2010/wordprocessingCanvas" xmlns:mc="http://schemas.openxmlformats.org/markup-compatibility/2006" xmlns:o="urn:schemas-microsoft-com:office:office" xmlns:r="http://schemas.openxmlformats.org/officeDocument/2006/relationships" xmlns:m="http://schemas.openxmlformats.org/officeDocument/2006/math" xmlns:v="urn:schemas-microsoft-com:vml" xmlns:wp14="http://schemas.microsoft.com/office/word/2010/wordprocessingDrawing" xmlns:wp="http://schemas.openxmlformats.org/drawingml/2006/wordprocessingDrawing" xmlns:w10="urn:schemas-microsoft-com:office:word" xmlns:w="http://schemas.openxmlformats.org/wordprocessingml/2006/main" xmlns:w14="http://schemas.microsoft.com/office/word/2010/wordml" xmlns:wpg="http://schemas.microsoft.com/office/word/2010/wordprocessingGroup" xmlns:wpi="http://schemas.microsoft.com/office/word/2010/wordprocessingInk" xmlns:wne="http://schemas.microsoft.com/office/word/2006/wordml" xmlns:wps="http://schemas.microsoft.com/office/word/2010/wordprocessingShape" mc:Ignorable="w14 wp14">
   <w:tbl>
     <w:tblPr>
       <w:tblStyle w:val="UnsichtbareTabelle"/>
@@ -2554,7 +9042,7 @@
               <w:sz w:val="24"/>
               <w:szCs w:val="24"/>
             </w:rPr>
-            <w:t>Introduction</w:t>
+            <w:t>Overall description</w:t>
           </w:r>
           <w:r>
             <w:rPr>
@@ -2576,7 +9064,7 @@
 </file>
 
 <file path=word/numbering.xml><?xml version="1.0" encoding="utf-8"?>
-<w:numbering xmlns:wpc="http://schemas.microsoft.com/office/word/2010/wordprocessingCanvas" xmlns:mo="http://schemas.microsoft.com/office/mac/office/2008/main" xmlns:mc="http://schemas.openxmlformats.org/markup-compatibility/2006" xmlns:mv="urn:schemas-microsoft-com:mac:vml" xmlns:o="urn:schemas-microsoft-com:office:office" xmlns:r="http://schemas.openxmlformats.org/officeDocument/2006/relationships" xmlns:m="http://schemas.openxmlformats.org/officeDocument/2006/math" xmlns:v="urn:schemas-microsoft-com:vml" xmlns:wp14="http://schemas.microsoft.com/office/word/2010/wordprocessingDrawing" xmlns:wp="http://schemas.openxmlformats.org/drawingml/2006/wordprocessingDrawing" xmlns:w10="urn:schemas-microsoft-com:office:word" xmlns:w="http://schemas.openxmlformats.org/wordprocessingml/2006/main" xmlns:w14="http://schemas.microsoft.com/office/word/2010/wordml" xmlns:wpg="http://schemas.microsoft.com/office/word/2010/wordprocessingGroup" xmlns:wpi="http://schemas.microsoft.com/office/word/2010/wordprocessingInk" xmlns:wne="http://schemas.microsoft.com/office/word/2006/wordml" xmlns:wps="http://schemas.microsoft.com/office/word/2010/wordprocessingShape" mc:Ignorable="w14 wp14">
+<w:numbering xmlns:wpc="http://schemas.microsoft.com/office/word/2010/wordprocessingCanvas" xmlns:mc="http://schemas.openxmlformats.org/markup-compatibility/2006" xmlns:o="urn:schemas-microsoft-com:office:office" xmlns:r="http://schemas.openxmlformats.org/officeDocument/2006/relationships" xmlns:m="http://schemas.openxmlformats.org/officeDocument/2006/math" xmlns:v="urn:schemas-microsoft-com:vml" xmlns:wp14="http://schemas.microsoft.com/office/word/2010/wordprocessingDrawing" xmlns:wp="http://schemas.openxmlformats.org/drawingml/2006/wordprocessingDrawing" xmlns:w10="urn:schemas-microsoft-com:office:word" xmlns:w="http://schemas.openxmlformats.org/wordprocessingml/2006/main" xmlns:w14="http://schemas.microsoft.com/office/word/2010/wordml" xmlns:wpg="http://schemas.microsoft.com/office/word/2010/wordprocessingGroup" xmlns:wpi="http://schemas.microsoft.com/office/word/2010/wordprocessingInk" xmlns:wne="http://schemas.microsoft.com/office/word/2006/wordml" xmlns:wps="http://schemas.microsoft.com/office/word/2010/wordprocessingShape" mc:Ignorable="w14 wp14">
   <w:abstractNum w:abstractNumId="0">
     <w:nsid w:val="229A30B4"/>
     <w:multiLevelType w:val="hybridMultilevel"/>
@@ -2691,6 +9179,92 @@
     </w:lvl>
   </w:abstractNum>
   <w:abstractNum w:abstractNumId="1">
+    <w:nsid w:val="687063CE"/>
+    <w:multiLevelType w:val="hybridMultilevel"/>
+    <w:tmpl w:val="DC960DE2"/>
+    <w:lvl w:ilvl="0" w:tplc="0809000F">
+      <w:start w:val="1"/>
+      <w:numFmt w:val="decimal"/>
+      <w:lvlText w:val="%1."/>
+      <w:lvlJc w:val="left"/>
+      <w:pPr>
+        <w:ind w:left="360" w:hanging="360"/>
+      </w:pPr>
+    </w:lvl>
+    <w:lvl w:ilvl="1" w:tplc="08090019">
+      <w:start w:val="1"/>
+      <w:numFmt w:val="lowerLetter"/>
+      <w:lvlText w:val="%2."/>
+      <w:lvlJc w:val="left"/>
+      <w:pPr>
+        <w:ind w:left="1080" w:hanging="360"/>
+      </w:pPr>
+    </w:lvl>
+    <w:lvl w:ilvl="2" w:tplc="0809001B">
+      <w:start w:val="1"/>
+      <w:numFmt w:val="lowerRoman"/>
+      <w:lvlText w:val="%3."/>
+      <w:lvlJc w:val="right"/>
+      <w:pPr>
+        <w:ind w:left="1800" w:hanging="180"/>
+      </w:pPr>
+    </w:lvl>
+    <w:lvl w:ilvl="3" w:tplc="0809000F">
+      <w:start w:val="1"/>
+      <w:numFmt w:val="decimal"/>
+      <w:lvlText w:val="%4."/>
+      <w:lvlJc w:val="left"/>
+      <w:pPr>
+        <w:ind w:left="2520" w:hanging="360"/>
+      </w:pPr>
+    </w:lvl>
+    <w:lvl w:ilvl="4" w:tplc="08090019" w:tentative="1">
+      <w:start w:val="1"/>
+      <w:numFmt w:val="lowerLetter"/>
+      <w:lvlText w:val="%5."/>
+      <w:lvlJc w:val="left"/>
+      <w:pPr>
+        <w:ind w:left="3240" w:hanging="360"/>
+      </w:pPr>
+    </w:lvl>
+    <w:lvl w:ilvl="5" w:tplc="0809001B" w:tentative="1">
+      <w:start w:val="1"/>
+      <w:numFmt w:val="lowerRoman"/>
+      <w:lvlText w:val="%6."/>
+      <w:lvlJc w:val="right"/>
+      <w:pPr>
+        <w:ind w:left="3960" w:hanging="180"/>
+      </w:pPr>
+    </w:lvl>
+    <w:lvl w:ilvl="6" w:tplc="0809000F" w:tentative="1">
+      <w:start w:val="1"/>
+      <w:numFmt w:val="decimal"/>
+      <w:lvlText w:val="%7."/>
+      <w:lvlJc w:val="left"/>
+      <w:pPr>
+        <w:ind w:left="4680" w:hanging="360"/>
+      </w:pPr>
+    </w:lvl>
+    <w:lvl w:ilvl="7" w:tplc="08090019" w:tentative="1">
+      <w:start w:val="1"/>
+      <w:numFmt w:val="lowerLetter"/>
+      <w:lvlText w:val="%8."/>
+      <w:lvlJc w:val="left"/>
+      <w:pPr>
+        <w:ind w:left="5400" w:hanging="360"/>
+      </w:pPr>
+    </w:lvl>
+    <w:lvl w:ilvl="8" w:tplc="0809001B" w:tentative="1">
+      <w:start w:val="1"/>
+      <w:numFmt w:val="lowerRoman"/>
+      <w:lvlText w:val="%9."/>
+      <w:lvlJc w:val="right"/>
+      <w:pPr>
+        <w:ind w:left="6120" w:hanging="180"/>
+      </w:pPr>
+    </w:lvl>
+  </w:abstractNum>
+  <w:abstractNum w:abstractNumId="2">
     <w:nsid w:val="7343282C"/>
     <w:multiLevelType w:val="hybridMultilevel"/>
     <w:tmpl w:val="ABF8F4A6"/>
@@ -2805,11 +9379,15 @@
     </w:lvl>
   </w:abstractNum>
   <w:num w:numId="1">
-    <w:abstractNumId w:val="1"/>
+    <w:abstractNumId w:val="2"/>
   </w:num>
   <w:num w:numId="2">
     <w:abstractNumId w:val="0"/>
   </w:num>
+  <w:num w:numId="3">
+    <w:abstractNumId w:val="1"/>
+  </w:num>
+  <w:numIdMacAtCleanup w:val="3"/>
 </w:numbering>
 </file>
 
@@ -2826,7 +9404,7 @@
     </w:rPrDefault>
     <w:pPrDefault/>
   </w:docDefaults>
-  <w:latentStyles w:defLockedState="0" w:defUIPriority="99" w:defSemiHidden="1" w:defUnhideWhenUsed="1" w:defQFormat="0" w:count="276">
+  <w:latentStyles w:defLockedState="0" w:defUIPriority="99" w:defSemiHidden="1" w:defUnhideWhenUsed="1" w:defQFormat="0" w:count="267">
     <w:lsdException w:name="Normal" w:semiHidden="0" w:uiPriority="0" w:unhideWhenUsed="0" w:qFormat="1"/>
     <w:lsdException w:name="heading 1" w:semiHidden="0" w:uiPriority="9" w:unhideWhenUsed="0" w:qFormat="1"/>
     <w:lsdException w:name="heading 2" w:uiPriority="9" w:qFormat="1"/>
@@ -2984,7 +9562,7 @@
     <w:name w:val="heading 1"/>
     <w:basedOn w:val="Standard"/>
     <w:next w:val="Standard"/>
-    <w:link w:val="berschrift1Zeichen"/>
+    <w:link w:val="berschrift1Zchn"/>
     <w:autoRedefine/>
     <w:uiPriority w:val="9"/>
     <w:qFormat/>
@@ -3005,7 +9583,7 @@
     <w:name w:val="heading 2"/>
     <w:basedOn w:val="Standard"/>
     <w:next w:val="Standard"/>
-    <w:link w:val="berschrift2Zeichen"/>
+    <w:link w:val="berschrift2Zchn"/>
     <w:autoRedefine/>
     <w:uiPriority w:val="9"/>
     <w:unhideWhenUsed/>
@@ -3024,9 +9602,10 @@
       <w:szCs w:val="26"/>
     </w:rPr>
   </w:style>
-  <w:style w:type="character" w:default="1" w:styleId="Absatzstandardschriftart">
+  <w:style w:type="character" w:default="1" w:styleId="Absatz-Standardschriftart">
     <w:name w:val="Default Paragraph Font"/>
     <w:uiPriority w:val="1"/>
+    <w:semiHidden/>
     <w:unhideWhenUsed/>
   </w:style>
   <w:style w:type="table" w:default="1" w:styleId="NormaleTabelle">
@@ -3050,9 +9629,9 @@
     <w:semiHidden/>
     <w:unhideWhenUsed/>
   </w:style>
-  <w:style w:type="character" w:customStyle="1" w:styleId="berschrift1Zeichen">
-    <w:name w:val="Überschrift 1 Zeichen"/>
-    <w:basedOn w:val="Absatzstandardschriftart"/>
+  <w:style w:type="character" w:customStyle="1" w:styleId="berschrift1Zchn">
+    <w:name w:val="Überschrift 1 Zchn"/>
+    <w:basedOn w:val="Absatz-Standardschriftart"/>
     <w:link w:val="berschrift1"/>
     <w:uiPriority w:val="9"/>
     <w:rsid w:val="00245E6A"/>
@@ -3064,9 +9643,9 @@
       <w:lang w:val="de-CH"/>
     </w:rPr>
   </w:style>
-  <w:style w:type="character" w:customStyle="1" w:styleId="berschrift2Zeichen">
-    <w:name w:val="Überschrift 2 Zeichen"/>
-    <w:basedOn w:val="Absatzstandardschriftart"/>
+  <w:style w:type="character" w:customStyle="1" w:styleId="berschrift2Zchn">
+    <w:name w:val="Überschrift 2 Zchn"/>
+    <w:basedOn w:val="Absatz-Standardschriftart"/>
     <w:link w:val="berschrift2"/>
     <w:uiPriority w:val="9"/>
     <w:rsid w:val="004A0433"/>
@@ -3081,7 +9660,7 @@
   <w:style w:type="character" w:styleId="SchwacheHervorhebung">
     <w:name w:val="Subtle Emphasis"/>
     <w:aliases w:val="Kursiv"/>
-    <w:basedOn w:val="Absatzstandardschriftart"/>
+    <w:basedOn w:val="Absatz-Standardschriftart"/>
     <w:uiPriority w:val="19"/>
     <w:qFormat/>
     <w:rsid w:val="004A0433"/>
@@ -3094,10 +9673,10 @@
       <w:sz w:val="28"/>
     </w:rPr>
   </w:style>
-  <w:style w:type="character" w:styleId="Herausstellen">
+  <w:style w:type="character" w:styleId="Hervorhebung">
     <w:name w:val="Emphasis"/>
     <w:aliases w:val="Hervorheben"/>
-    <w:basedOn w:val="Absatzstandardschriftart"/>
+    <w:basedOn w:val="Absatz-Standardschriftart"/>
     <w:uiPriority w:val="20"/>
     <w:qFormat/>
     <w:rsid w:val="004A0433"/>
@@ -3217,7 +9796,7 @@
   <w:style w:type="paragraph" w:styleId="Sprechblasentext">
     <w:name w:val="Balloon Text"/>
     <w:basedOn w:val="Standard"/>
-    <w:link w:val="SprechblasentextZeichen"/>
+    <w:link w:val="SprechblasentextZchn"/>
     <w:uiPriority w:val="99"/>
     <w:semiHidden/>
     <w:unhideWhenUsed/>
@@ -3231,9 +9810,9 @@
       <w:szCs w:val="18"/>
     </w:rPr>
   </w:style>
-  <w:style w:type="character" w:customStyle="1" w:styleId="SprechblasentextZeichen">
-    <w:name w:val="Sprechblasentext Zeichen"/>
-    <w:basedOn w:val="Absatzstandardschriftart"/>
+  <w:style w:type="character" w:customStyle="1" w:styleId="SprechblasentextZchn">
+    <w:name w:val="Sprechblasentext Zchn"/>
+    <w:basedOn w:val="Absatz-Standardschriftart"/>
     <w:link w:val="Sprechblasentext"/>
     <w:uiPriority w:val="99"/>
     <w:semiHidden/>
@@ -3372,7 +9951,7 @@
   <w:style w:type="paragraph" w:styleId="Kopfzeile">
     <w:name w:val="header"/>
     <w:basedOn w:val="Standard"/>
-    <w:link w:val="KopfzeileZeichen"/>
+    <w:link w:val="KopfzeileZchn"/>
     <w:uiPriority w:val="99"/>
     <w:unhideWhenUsed/>
     <w:rsid w:val="00D83A39"/>
@@ -3384,9 +9963,9 @@
       <w:spacing w:after="0" w:line="240" w:lineRule="auto"/>
     </w:pPr>
   </w:style>
-  <w:style w:type="character" w:customStyle="1" w:styleId="KopfzeileZeichen">
-    <w:name w:val="Kopfzeile Zeichen"/>
-    <w:basedOn w:val="Absatzstandardschriftart"/>
+  <w:style w:type="character" w:customStyle="1" w:styleId="KopfzeileZchn">
+    <w:name w:val="Kopfzeile Zchn"/>
+    <w:basedOn w:val="Absatz-Standardschriftart"/>
     <w:link w:val="Kopfzeile"/>
     <w:uiPriority w:val="99"/>
     <w:rsid w:val="00D83A39"/>
@@ -3400,7 +9979,7 @@
   <w:style w:type="paragraph" w:styleId="Fuzeile">
     <w:name w:val="footer"/>
     <w:basedOn w:val="Standard"/>
-    <w:link w:val="FuzeileZeichen"/>
+    <w:link w:val="FuzeileZchn"/>
     <w:uiPriority w:val="99"/>
     <w:unhideWhenUsed/>
     <w:rsid w:val="00D83A39"/>
@@ -3412,9 +9991,9 @@
       <w:spacing w:after="0" w:line="240" w:lineRule="auto"/>
     </w:pPr>
   </w:style>
-  <w:style w:type="character" w:customStyle="1" w:styleId="FuzeileZeichen">
-    <w:name w:val="Fußzeile Zeichen"/>
-    <w:basedOn w:val="Absatzstandardschriftart"/>
+  <w:style w:type="character" w:customStyle="1" w:styleId="FuzeileZchn">
+    <w:name w:val="Fußzeile Zchn"/>
+    <w:basedOn w:val="Absatz-Standardschriftart"/>
     <w:link w:val="Fuzeile"/>
     <w:uiPriority w:val="99"/>
     <w:rsid w:val="00D83A39"/>
@@ -3427,7 +10006,7 @@
   </w:style>
   <w:style w:type="character" w:styleId="Seitenzahl">
     <w:name w:val="page number"/>
-    <w:basedOn w:val="Absatzstandardschriftart"/>
+    <w:basedOn w:val="Absatz-Standardschriftart"/>
     <w:uiPriority w:val="99"/>
     <w:semiHidden/>
     <w:unhideWhenUsed/>
@@ -3526,9 +10105,9 @@
       <w:lang w:val="de-CH"/>
     </w:rPr>
   </w:style>
-  <w:style w:type="character" w:styleId="Link">
+  <w:style w:type="character" w:styleId="Hyperlink">
     <w:name w:val="Hyperlink"/>
-    <w:basedOn w:val="Absatzstandardschriftart"/>
+    <w:basedOn w:val="Absatz-Standardschriftart"/>
     <w:uiPriority w:val="99"/>
     <w:unhideWhenUsed/>
     <w:rsid w:val="00EC58AE"/>
@@ -3537,11 +10116,34 @@
       <w:u w:val="single"/>
     </w:rPr>
   </w:style>
+  <w:style w:type="paragraph" w:styleId="StandardWeb">
+    <w:name w:val="Normal (Web)"/>
+    <w:basedOn w:val="Standard"/>
+    <w:uiPriority w:val="99"/>
+    <w:semiHidden/>
+    <w:unhideWhenUsed/>
+    <w:rsid w:val="00DC271D"/>
+    <w:pPr>
+      <w:spacing w:before="100" w:beforeAutospacing="1" w:after="100" w:afterAutospacing="1" w:line="240" w:lineRule="auto"/>
+      <w:jc w:val="left"/>
+    </w:pPr>
+    <w:rPr>
+      <w:rFonts w:ascii="Times New Roman" w:eastAsia="Times New Roman" w:hAnsi="Times New Roman" w:cs="Times New Roman"/>
+      <w:sz w:val="24"/>
+      <w:szCs w:val="24"/>
+      <w:lang w:val="en-GB" w:eastAsia="en-GB"/>
+    </w:rPr>
+  </w:style>
+  <w:style w:type="character" w:customStyle="1" w:styleId="apple-tab-span">
+    <w:name w:val="apple-tab-span"/>
+    <w:basedOn w:val="Absatz-Standardschriftart"/>
+    <w:rsid w:val="00DC271D"/>
+  </w:style>
 </w:styles>
 </file>
 
 <file path=word/stylesWithEffects.xml><?xml version="1.0" encoding="utf-8"?>
-<w:styles xmlns:wpc="http://schemas.microsoft.com/office/word/2010/wordprocessingCanvas" xmlns:mo="http://schemas.microsoft.com/office/mac/office/2008/main" xmlns:mc="http://schemas.openxmlformats.org/markup-compatibility/2006" xmlns:mv="urn:schemas-microsoft-com:mac:vml" xmlns:o="urn:schemas-microsoft-com:office:office" xmlns:r="http://schemas.openxmlformats.org/officeDocument/2006/relationships" xmlns:m="http://schemas.openxmlformats.org/officeDocument/2006/math" xmlns:v="urn:schemas-microsoft-com:vml" xmlns:wp14="http://schemas.microsoft.com/office/word/2010/wordprocessingDrawing" xmlns:wp="http://schemas.openxmlformats.org/drawingml/2006/wordprocessingDrawing" xmlns:w10="urn:schemas-microsoft-com:office:word" xmlns:w="http://schemas.openxmlformats.org/wordprocessingml/2006/main" xmlns:w14="http://schemas.microsoft.com/office/word/2010/wordml" xmlns:wpg="http://schemas.microsoft.com/office/word/2010/wordprocessingGroup" xmlns:wpi="http://schemas.microsoft.com/office/word/2010/wordprocessingInk" xmlns:wne="http://schemas.microsoft.com/office/word/2006/wordml" xmlns:wps="http://schemas.microsoft.com/office/word/2010/wordprocessingShape" mc:Ignorable="w14 wp14">
+<w:styles xmlns:wpc="http://schemas.microsoft.com/office/word/2010/wordprocessingCanvas" xmlns:mc="http://schemas.openxmlformats.org/markup-compatibility/2006" xmlns:o="urn:schemas-microsoft-com:office:office" xmlns:r="http://schemas.openxmlformats.org/officeDocument/2006/relationships" xmlns:m="http://schemas.openxmlformats.org/officeDocument/2006/math" xmlns:v="urn:schemas-microsoft-com:vml" xmlns:wp14="http://schemas.microsoft.com/office/word/2010/wordprocessingDrawing" xmlns:wp="http://schemas.openxmlformats.org/drawingml/2006/wordprocessingDrawing" xmlns:w10="urn:schemas-microsoft-com:office:word" xmlns:w="http://schemas.openxmlformats.org/wordprocessingml/2006/main" xmlns:w14="http://schemas.microsoft.com/office/word/2010/wordml" xmlns:wpg="http://schemas.microsoft.com/office/word/2010/wordprocessingGroup" xmlns:wpi="http://schemas.microsoft.com/office/word/2010/wordprocessingInk" xmlns:wne="http://schemas.microsoft.com/office/word/2006/wordml" xmlns:wps="http://schemas.microsoft.com/office/word/2010/wordprocessingShape" mc:Ignorable="w14 wp14">
   <w:docDefaults>
     <w:rPrDefault>
       <w:rPr>
@@ -3553,7 +10155,7 @@
     </w:rPrDefault>
     <w:pPrDefault/>
   </w:docDefaults>
-  <w:latentStyles w:defLockedState="0" w:defUIPriority="99" w:defSemiHidden="1" w:defUnhideWhenUsed="1" w:defQFormat="0" w:count="276">
+  <w:latentStyles w:defLockedState="0" w:defUIPriority="99" w:defSemiHidden="1" w:defUnhideWhenUsed="1" w:defQFormat="0" w:count="267">
     <w:lsdException w:name="Normal" w:semiHidden="0" w:uiPriority="0" w:unhideWhenUsed="0" w:qFormat="1"/>
     <w:lsdException w:name="heading 1" w:semiHidden="0" w:uiPriority="9" w:unhideWhenUsed="0" w:qFormat="1"/>
     <w:lsdException w:name="heading 2" w:uiPriority="9" w:qFormat="1"/>
@@ -3711,7 +10313,7 @@
     <w:name w:val="heading 1"/>
     <w:basedOn w:val="Standard"/>
     <w:next w:val="Standard"/>
-    <w:link w:val="berschrift1Zeichen"/>
+    <w:link w:val="berschrift1Zchn"/>
     <w:autoRedefine/>
     <w:uiPriority w:val="9"/>
     <w:qFormat/>
@@ -3732,7 +10334,7 @@
     <w:name w:val="heading 2"/>
     <w:basedOn w:val="Standard"/>
     <w:next w:val="Standard"/>
-    <w:link w:val="berschrift2Zeichen"/>
+    <w:link w:val="berschrift2Zchn"/>
     <w:autoRedefine/>
     <w:uiPriority w:val="9"/>
     <w:unhideWhenUsed/>
@@ -3751,9 +10353,10 @@
       <w:szCs w:val="26"/>
     </w:rPr>
   </w:style>
-  <w:style w:type="character" w:default="1" w:styleId="Absatzstandardschriftart">
+  <w:style w:type="character" w:default="1" w:styleId="Absatz-Standardschriftart">
     <w:name w:val="Default Paragraph Font"/>
     <w:uiPriority w:val="1"/>
+    <w:semiHidden/>
     <w:unhideWhenUsed/>
   </w:style>
   <w:style w:type="table" w:default="1" w:styleId="NormaleTabelle">
@@ -3777,9 +10380,9 @@
     <w:semiHidden/>
     <w:unhideWhenUsed/>
   </w:style>
-  <w:style w:type="character" w:customStyle="1" w:styleId="berschrift1Zeichen">
-    <w:name w:val="Überschrift 1 Zeichen"/>
-    <w:basedOn w:val="Absatzstandardschriftart"/>
+  <w:style w:type="character" w:customStyle="1" w:styleId="berschrift1Zchn">
+    <w:name w:val="Überschrift 1 Zchn"/>
+    <w:basedOn w:val="Absatz-Standardschriftart"/>
     <w:link w:val="berschrift1"/>
     <w:uiPriority w:val="9"/>
     <w:rsid w:val="00245E6A"/>
@@ -3791,9 +10394,9 @@
       <w:lang w:val="de-CH"/>
     </w:rPr>
   </w:style>
-  <w:style w:type="character" w:customStyle="1" w:styleId="berschrift2Zeichen">
-    <w:name w:val="Überschrift 2 Zeichen"/>
-    <w:basedOn w:val="Absatzstandardschriftart"/>
+  <w:style w:type="character" w:customStyle="1" w:styleId="berschrift2Zchn">
+    <w:name w:val="Überschrift 2 Zchn"/>
+    <w:basedOn w:val="Absatz-Standardschriftart"/>
     <w:link w:val="berschrift2"/>
     <w:uiPriority w:val="9"/>
     <w:rsid w:val="004A0433"/>
@@ -3808,7 +10411,7 @@
   <w:style w:type="character" w:styleId="SchwacheHervorhebung">
     <w:name w:val="Subtle Emphasis"/>
     <w:aliases w:val="Kursiv"/>
-    <w:basedOn w:val="Absatzstandardschriftart"/>
+    <w:basedOn w:val="Absatz-Standardschriftart"/>
     <w:uiPriority w:val="19"/>
     <w:qFormat/>
     <w:rsid w:val="004A0433"/>
@@ -3821,10 +10424,10 @@
       <w:sz w:val="28"/>
     </w:rPr>
   </w:style>
-  <w:style w:type="character" w:styleId="Herausstellen">
+  <w:style w:type="character" w:styleId="Hervorhebung">
     <w:name w:val="Emphasis"/>
     <w:aliases w:val="Hervorheben"/>
-    <w:basedOn w:val="Absatzstandardschriftart"/>
+    <w:basedOn w:val="Absatz-Standardschriftart"/>
     <w:uiPriority w:val="20"/>
     <w:qFormat/>
     <w:rsid w:val="004A0433"/>
@@ -3944,7 +10547,7 @@
   <w:style w:type="paragraph" w:styleId="Sprechblasentext">
     <w:name w:val="Balloon Text"/>
     <w:basedOn w:val="Standard"/>
-    <w:link w:val="SprechblasentextZeichen"/>
+    <w:link w:val="SprechblasentextZchn"/>
     <w:uiPriority w:val="99"/>
     <w:semiHidden/>
     <w:unhideWhenUsed/>
@@ -3958,9 +10561,9 @@
       <w:szCs w:val="18"/>
     </w:rPr>
   </w:style>
-  <w:style w:type="character" w:customStyle="1" w:styleId="SprechblasentextZeichen">
-    <w:name w:val="Sprechblasentext Zeichen"/>
-    <w:basedOn w:val="Absatzstandardschriftart"/>
+  <w:style w:type="character" w:customStyle="1" w:styleId="SprechblasentextZchn">
+    <w:name w:val="Sprechblasentext Zchn"/>
+    <w:basedOn w:val="Absatz-Standardschriftart"/>
     <w:link w:val="Sprechblasentext"/>
     <w:uiPriority w:val="99"/>
     <w:semiHidden/>
@@ -4099,7 +10702,7 @@
   <w:style w:type="paragraph" w:styleId="Kopfzeile">
     <w:name w:val="header"/>
     <w:basedOn w:val="Standard"/>
-    <w:link w:val="KopfzeileZeichen"/>
+    <w:link w:val="KopfzeileZchn"/>
     <w:uiPriority w:val="99"/>
     <w:unhideWhenUsed/>
     <w:rsid w:val="00D83A39"/>
@@ -4111,9 +10714,9 @@
       <w:spacing w:after="0" w:line="240" w:lineRule="auto"/>
     </w:pPr>
   </w:style>
-  <w:style w:type="character" w:customStyle="1" w:styleId="KopfzeileZeichen">
-    <w:name w:val="Kopfzeile Zeichen"/>
-    <w:basedOn w:val="Absatzstandardschriftart"/>
+  <w:style w:type="character" w:customStyle="1" w:styleId="KopfzeileZchn">
+    <w:name w:val="Kopfzeile Zchn"/>
+    <w:basedOn w:val="Absatz-Standardschriftart"/>
     <w:link w:val="Kopfzeile"/>
     <w:uiPriority w:val="99"/>
     <w:rsid w:val="00D83A39"/>
@@ -4127,7 +10730,7 @@
   <w:style w:type="paragraph" w:styleId="Fuzeile">
     <w:name w:val="footer"/>
     <w:basedOn w:val="Standard"/>
-    <w:link w:val="FuzeileZeichen"/>
+    <w:link w:val="FuzeileZchn"/>
     <w:uiPriority w:val="99"/>
     <w:unhideWhenUsed/>
     <w:rsid w:val="00D83A39"/>
@@ -4139,9 +10742,9 @@
       <w:spacing w:after="0" w:line="240" w:lineRule="auto"/>
     </w:pPr>
   </w:style>
-  <w:style w:type="character" w:customStyle="1" w:styleId="FuzeileZeichen">
-    <w:name w:val="Fußzeile Zeichen"/>
-    <w:basedOn w:val="Absatzstandardschriftart"/>
+  <w:style w:type="character" w:customStyle="1" w:styleId="FuzeileZchn">
+    <w:name w:val="Fußzeile Zchn"/>
+    <w:basedOn w:val="Absatz-Standardschriftart"/>
     <w:link w:val="Fuzeile"/>
     <w:uiPriority w:val="99"/>
     <w:rsid w:val="00D83A39"/>
@@ -4154,7 +10757,7 @@
   </w:style>
   <w:style w:type="character" w:styleId="Seitenzahl">
     <w:name w:val="page number"/>
-    <w:basedOn w:val="Absatzstandardschriftart"/>
+    <w:basedOn w:val="Absatz-Standardschriftart"/>
     <w:uiPriority w:val="99"/>
     <w:semiHidden/>
     <w:unhideWhenUsed/>
@@ -4253,9 +10856,9 @@
       <w:lang w:val="de-CH"/>
     </w:rPr>
   </w:style>
-  <w:style w:type="character" w:styleId="Link">
+  <w:style w:type="character" w:styleId="Hyperlink">
     <w:name w:val="Hyperlink"/>
-    <w:basedOn w:val="Absatzstandardschriftart"/>
+    <w:basedOn w:val="Absatz-Standardschriftart"/>
     <w:uiPriority w:val="99"/>
     <w:unhideWhenUsed/>
     <w:rsid w:val="00EC58AE"/>
@@ -4263,6 +10866,29 @@
       <w:color w:val="0000FF" w:themeColor="hyperlink"/>
       <w:u w:val="single"/>
     </w:rPr>
+  </w:style>
+  <w:style w:type="paragraph" w:styleId="StandardWeb">
+    <w:name w:val="Normal (Web)"/>
+    <w:basedOn w:val="Standard"/>
+    <w:uiPriority w:val="99"/>
+    <w:semiHidden/>
+    <w:unhideWhenUsed/>
+    <w:rsid w:val="00DC271D"/>
+    <w:pPr>
+      <w:spacing w:before="100" w:beforeAutospacing="1" w:after="100" w:afterAutospacing="1" w:line="240" w:lineRule="auto"/>
+      <w:jc w:val="left"/>
+    </w:pPr>
+    <w:rPr>
+      <w:rFonts w:ascii="Times New Roman" w:eastAsia="Times New Roman" w:hAnsi="Times New Roman" w:cs="Times New Roman"/>
+      <w:sz w:val="24"/>
+      <w:szCs w:val="24"/>
+      <w:lang w:val="en-GB" w:eastAsia="en-GB"/>
+    </w:rPr>
+  </w:style>
+  <w:style w:type="character" w:customStyle="1" w:styleId="apple-tab-span">
+    <w:name w:val="apple-tab-span"/>
+    <w:basedOn w:val="Absatz-Standardschriftart"/>
+    <w:rsid w:val="00DC271D"/>
   </w:style>
 </w:styles>
 </file>
@@ -4592,7 +11218,7 @@
 </file>
 
 <file path=customXml/itemProps1.xml><?xml version="1.0" encoding="utf-8"?>
-<ds:datastoreItem xmlns:ds="http://schemas.openxmlformats.org/officeDocument/2006/customXml" ds:itemID="{EDAF158C-20ED-0440-9292-DAAE3A155A9C}">
+<ds:datastoreItem xmlns:ds="http://schemas.openxmlformats.org/officeDocument/2006/customXml" ds:itemID="{07AA3C57-DC19-4848-BA8A-A6F794287A58}">
   <ds:schemaRefs>
     <ds:schemaRef ds:uri="http://schemas.openxmlformats.org/officeDocument/2006/bibliography"/>
   </ds:schemaRefs>

--- a/documentation/srs/Shoppyapp - Requirements Specification.docx
+++ b/documentation/srs/Shoppyapp - Requirements Specification.docx
@@ -1,6 +1,6 @@
 
 <file path=word/document.xml><?xml version="1.0" encoding="utf-8"?>
-<w:document xmlns:wpc="http://schemas.microsoft.com/office/word/2010/wordprocessingCanvas" xmlns:mc="http://schemas.openxmlformats.org/markup-compatibility/2006" xmlns:o="urn:schemas-microsoft-com:office:office" xmlns:r="http://schemas.openxmlformats.org/officeDocument/2006/relationships" xmlns:m="http://schemas.openxmlformats.org/officeDocument/2006/math" xmlns:v="urn:schemas-microsoft-com:vml" xmlns:wp14="http://schemas.microsoft.com/office/word/2010/wordprocessingDrawing" xmlns:wp="http://schemas.openxmlformats.org/drawingml/2006/wordprocessingDrawing" xmlns:w10="urn:schemas-microsoft-com:office:word" xmlns:w="http://schemas.openxmlformats.org/wordprocessingml/2006/main" xmlns:w14="http://schemas.microsoft.com/office/word/2010/wordml" xmlns:wpg="http://schemas.microsoft.com/office/word/2010/wordprocessingGroup" xmlns:wpi="http://schemas.microsoft.com/office/word/2010/wordprocessingInk" xmlns:wne="http://schemas.microsoft.com/office/word/2006/wordml" xmlns:wps="http://schemas.microsoft.com/office/word/2010/wordprocessingShape" mc:Ignorable="w14 wp14">
+<w:document xmlns:wpc="http://schemas.microsoft.com/office/word/2010/wordprocessingCanvas" xmlns:mo="http://schemas.microsoft.com/office/mac/office/2008/main" xmlns:mc="http://schemas.openxmlformats.org/markup-compatibility/2006" xmlns:mv="urn:schemas-microsoft-com:mac:vml" xmlns:o="urn:schemas-microsoft-com:office:office" xmlns:r="http://schemas.openxmlformats.org/officeDocument/2006/relationships" xmlns:m="http://schemas.openxmlformats.org/officeDocument/2006/math" xmlns:v="urn:schemas-microsoft-com:vml" xmlns:wp14="http://schemas.microsoft.com/office/word/2010/wordprocessingDrawing" xmlns:wp="http://schemas.openxmlformats.org/drawingml/2006/wordprocessingDrawing" xmlns:w10="urn:schemas-microsoft-com:office:word" xmlns:w="http://schemas.openxmlformats.org/wordprocessingml/2006/main" xmlns:w14="http://schemas.microsoft.com/office/word/2010/wordml" xmlns:wpg="http://schemas.microsoft.com/office/word/2010/wordprocessingGroup" xmlns:wpi="http://schemas.microsoft.com/office/word/2010/wordprocessingInk" xmlns:wne="http://schemas.microsoft.com/office/word/2006/wordml" xmlns:wps="http://schemas.microsoft.com/office/word/2010/wordprocessingShape" mc:Ignorable="w14 wp14">
   <w:body>
     <w:p>
       <w:pPr>
@@ -303,12 +303,26 @@
           <w:szCs w:val="24"/>
         </w:rPr>
       </w:pPr>
+      <w:proofErr w:type="spellStart"/>
       <w:r>
         <w:rPr>
           <w:rFonts w:ascii="Lato Regular" w:hAnsi="Lato Regular"/>
         </w:rPr>
-        <w:t>Autors</w:t>
-      </w:r>
+        <w:t>Aut</w:t>
+      </w:r>
+      <w:r>
+        <w:rPr>
+          <w:rFonts w:ascii="Lato Regular" w:hAnsi="Lato Regular"/>
+        </w:rPr>
+        <w:t>h</w:t>
+      </w:r>
+      <w:r>
+        <w:rPr>
+          <w:rFonts w:ascii="Lato Regular" w:hAnsi="Lato Regular"/>
+        </w:rPr>
+        <w:t>ors</w:t>
+      </w:r>
+      <w:proofErr w:type="spellEnd"/>
       <w:r>
         <w:rPr>
           <w:rFonts w:ascii="Lato Regular" w:hAnsi="Lato Regular"/>
@@ -732,8 +746,6 @@
             </w:rPr>
             <w:fldChar w:fldCharType="end"/>
           </w:r>
-          <w:bookmarkStart w:id="0" w:name="_GoBack"/>
-          <w:bookmarkEnd w:id="0"/>
         </w:p>
         <w:p>
           <w:pPr>
@@ -1738,7 +1750,7 @@
           <w:lang w:val="en-GB"/>
         </w:rPr>
       </w:pPr>
-      <w:bookmarkStart w:id="1" w:name="_Toc368555499"/>
+      <w:bookmarkStart w:id="0" w:name="_Toc368555499"/>
       <w:r>
         <w:rPr>
           <w:lang w:val="en-GB"/>
@@ -1746,7 +1758,119 @@
         <w:lastRenderedPageBreak/>
         <w:t>Introduction</w:t>
       </w:r>
+      <w:bookmarkEnd w:id="0"/>
+    </w:p>
+    <w:p>
+      <w:pPr>
+        <w:pStyle w:val="berschrift2"/>
+        <w:rPr>
+          <w:lang w:val="en-GB"/>
+        </w:rPr>
+      </w:pPr>
+      <w:bookmarkStart w:id="1" w:name="_Toc368555500"/>
+      <w:r>
+        <w:rPr>
+          <w:lang w:val="en-GB"/>
+        </w:rPr>
+        <w:t>Purpose</w:t>
+      </w:r>
       <w:bookmarkEnd w:id="1"/>
+      <w:r>
+        <w:rPr>
+          <w:lang w:val="en-GB"/>
+        </w:rPr>
+        <w:t xml:space="preserve"> </w:t>
+      </w:r>
+    </w:p>
+    <w:p>
+      <w:pPr>
+        <w:rPr>
+          <w:lang w:val="en-GB"/>
+        </w:rPr>
+      </w:pPr>
+      <w:proofErr w:type="spellStart"/>
+      <w:r>
+        <w:rPr>
+          <w:lang w:val="en-GB"/>
+        </w:rPr>
+        <w:t>Shoppy</w:t>
+      </w:r>
+      <w:proofErr w:type="spellEnd"/>
+      <w:r>
+        <w:rPr>
+          <w:lang w:val="en-GB"/>
+        </w:rPr>
+        <w:t xml:space="preserve"> is an application </w:t>
+      </w:r>
+      <w:r>
+        <w:rPr>
+          <w:lang w:val="en-GB"/>
+        </w:rPr>
+        <w:t xml:space="preserve">for the Android platform </w:t>
+      </w:r>
+      <w:r>
+        <w:rPr>
+          <w:lang w:val="en-GB"/>
+        </w:rPr>
+        <w:t xml:space="preserve">to manage shopping lists </w:t>
+      </w:r>
+      <w:r>
+        <w:rPr>
+          <w:lang w:val="en-GB"/>
+        </w:rPr>
+        <w:t>with the phone. The</w:t>
+      </w:r>
+      <w:r>
+        <w:rPr>
+          <w:lang w:val="en-GB"/>
+        </w:rPr>
+        <w:t xml:space="preserve"> main purpose of </w:t>
+      </w:r>
+      <w:proofErr w:type="spellStart"/>
+      <w:r>
+        <w:rPr>
+          <w:lang w:val="en-GB"/>
+        </w:rPr>
+        <w:t>Shoppy</w:t>
+      </w:r>
+      <w:proofErr w:type="spellEnd"/>
+      <w:r>
+        <w:rPr>
+          <w:lang w:val="en-GB"/>
+        </w:rPr>
+        <w:t xml:space="preserve"> is managing your shopping lists and the ability to organize them together with your friends</w:t>
+      </w:r>
+      <w:r>
+        <w:rPr>
+          <w:lang w:val="en-GB"/>
+        </w:rPr>
+        <w:t>.</w:t>
+      </w:r>
+    </w:p>
+    <w:p>
+      <w:pPr>
+        <w:rPr>
+          <w:lang w:val="en-GB"/>
+        </w:rPr>
+      </w:pPr>
+      <w:r>
+        <w:rPr>
+          <w:lang w:val="en-GB"/>
+        </w:rPr>
+        <w:t>The goal of this application is to be a time-saver and</w:t>
+      </w:r>
+      <w:r>
+        <w:rPr>
+          <w:lang w:val="en-GB"/>
+        </w:rPr>
+        <w:t xml:space="preserve"> cooperative tool to organize shopping</w:t>
+      </w:r>
+      <w:r>
+        <w:rPr>
+          <w:lang w:val="en-GB"/>
+        </w:rPr>
+        <w:t xml:space="preserve"> with your friends and family.</w:t>
+      </w:r>
     </w:p>
     <w:p>
       <w:pPr>
@@ -1755,27 +1879,33 @@
           <w:lang w:val="en-GB"/>
         </w:rPr>
       </w:pPr>
-      <w:bookmarkStart w:id="2" w:name="_Toc368555500"/>
-      <w:r>
-        <w:rPr>
-          <w:lang w:val="en-GB"/>
-        </w:rPr>
-        <w:t>Purpose</w:t>
+      <w:bookmarkStart w:id="2" w:name="_Toc368555501"/>
+      <w:r>
+        <w:rPr>
+          <w:lang w:val="en-GB"/>
+        </w:rPr>
+        <w:t>Stakeholders</w:t>
       </w:r>
       <w:bookmarkEnd w:id="2"/>
-      <w:r>
-        <w:rPr>
-          <w:lang w:val="en-GB"/>
-        </w:rPr>
-        <w:t xml:space="preserve"> </w:t>
-      </w:r>
-    </w:p>
-    <w:p>
-      <w:pPr>
-        <w:rPr>
-          <w:lang w:val="en-GB"/>
-        </w:rPr>
-      </w:pPr>
+    </w:p>
+    <w:p>
+      <w:pPr>
+        <w:rPr>
+          <w:lang w:val="en-GB"/>
+        </w:rPr>
+      </w:pPr>
+      <w:r>
+        <w:rPr>
+          <w:lang w:val="en-GB"/>
+        </w:rPr>
+        <w:t xml:space="preserve">The application </w:t>
+      </w:r>
+      <w:r>
+        <w:rPr>
+          <w:lang w:val="en-GB"/>
+        </w:rPr>
+        <w:t xml:space="preserve">is of use for anybody who likes to create a list before going shopping to not forget what he or she likes to buy. In that sense most people are potential customers of </w:t>
+      </w:r>
       <w:proofErr w:type="spellStart"/>
       <w:r>
         <w:rPr>
@@ -1788,147 +1918,19 @@
         <w:rPr>
           <w:lang w:val="en-GB"/>
         </w:rPr>
-        <w:t xml:space="preserve"> is an application </w:t>
-      </w:r>
-      <w:r>
-        <w:rPr>
-          <w:lang w:val="en-GB"/>
-        </w:rPr>
-        <w:t xml:space="preserve">for the Android platform </w:t>
-      </w:r>
-      <w:r>
-        <w:rPr>
-          <w:lang w:val="en-GB"/>
-        </w:rPr>
-        <w:t xml:space="preserve">to manage shopping lists </w:t>
-      </w:r>
-      <w:r>
-        <w:rPr>
-          <w:lang w:val="en-GB"/>
-        </w:rPr>
-        <w:t>with the phone. The</w:t>
-      </w:r>
-      <w:r>
-        <w:rPr>
-          <w:lang w:val="en-GB"/>
-        </w:rPr>
-        <w:t xml:space="preserve"> main purpose of </w:t>
-      </w:r>
-      <w:proofErr w:type="spellStart"/>
-      <w:r>
-        <w:rPr>
-          <w:lang w:val="en-GB"/>
-        </w:rPr>
-        <w:t>Shoppy</w:t>
-      </w:r>
-      <w:proofErr w:type="spellEnd"/>
-      <w:r>
-        <w:rPr>
-          <w:lang w:val="en-GB"/>
-        </w:rPr>
-        <w:t xml:space="preserve"> is managing your shopping lists and the ability to organize them together with your friends</w:t>
-      </w:r>
-      <w:r>
-        <w:rPr>
-          <w:lang w:val="en-GB"/>
-        </w:rPr>
-        <w:t>.</w:t>
-      </w:r>
-    </w:p>
-    <w:p>
-      <w:pPr>
-        <w:rPr>
-          <w:lang w:val="en-GB"/>
-        </w:rPr>
-      </w:pPr>
-      <w:r>
-        <w:rPr>
-          <w:lang w:val="en-GB"/>
-        </w:rPr>
-        <w:t>The goal of this application is to be a time-saver and</w:t>
-      </w:r>
-      <w:r>
-        <w:rPr>
-          <w:lang w:val="en-GB"/>
-        </w:rPr>
-        <w:t xml:space="preserve"> cooperative tool to organize shopping</w:t>
-      </w:r>
-      <w:r>
-        <w:rPr>
-          <w:lang w:val="en-GB"/>
-        </w:rPr>
-        <w:t xml:space="preserve"> with your friends and family.</w:t>
-      </w:r>
-    </w:p>
-    <w:p>
-      <w:pPr>
-        <w:pStyle w:val="berschrift2"/>
-        <w:rPr>
-          <w:lang w:val="en-GB"/>
-        </w:rPr>
-      </w:pPr>
-      <w:bookmarkStart w:id="3" w:name="_Toc368555501"/>
-      <w:r>
-        <w:rPr>
-          <w:lang w:val="en-GB"/>
-        </w:rPr>
-        <w:t>Stakeholders</w:t>
-      </w:r>
-      <w:bookmarkEnd w:id="3"/>
-    </w:p>
-    <w:p>
-      <w:pPr>
-        <w:rPr>
-          <w:lang w:val="en-GB"/>
-        </w:rPr>
-      </w:pPr>
-      <w:r>
-        <w:rPr>
-          <w:lang w:val="en-GB"/>
-        </w:rPr>
-        <w:t xml:space="preserve">The </w:t>
-      </w:r>
-      <w:proofErr w:type="gramStart"/>
-      <w:r>
-        <w:rPr>
-          <w:lang w:val="en-GB"/>
-        </w:rPr>
-        <w:t>application  is</w:t>
-      </w:r>
-      <w:proofErr w:type="gramEnd"/>
-      <w:r>
-        <w:rPr>
-          <w:lang w:val="en-GB"/>
-        </w:rPr>
-        <w:t xml:space="preserve"> of use for anybody who likes to create a list before going shopping to not forget what he or she likes to buy. In that sense most people are potential customers of </w:t>
-      </w:r>
-      <w:proofErr w:type="spellStart"/>
-      <w:r>
-        <w:rPr>
-          <w:lang w:val="en-GB"/>
-        </w:rPr>
-        <w:t>Shoppy</w:t>
-      </w:r>
-      <w:proofErr w:type="spellEnd"/>
-      <w:r>
-        <w:rPr>
-          <w:lang w:val="en-GB"/>
-        </w:rPr>
-        <w:t xml:space="preserve">. As we plan our initial release of the App only for the Android </w:t>
-      </w:r>
-      <w:proofErr w:type="spellStart"/>
-      <w:r>
-        <w:rPr>
-          <w:lang w:val="en-GB"/>
-        </w:rPr>
-        <w:t>plattform</w:t>
-      </w:r>
-      <w:proofErr w:type="spellEnd"/>
-      <w:r>
-        <w:rPr>
-          <w:lang w:val="en-GB"/>
-        </w:rPr>
-        <w:t xml:space="preserve">, just owners of an Android driven </w:t>
+        <w:t>. As we plan our initial release of th</w:t>
+      </w:r>
+      <w:r>
+        <w:rPr>
+          <w:lang w:val="en-GB"/>
+        </w:rPr>
+        <w:t>e App only for the Android plat</w:t>
+      </w:r>
+      <w:r>
+        <w:rPr>
+          <w:lang w:val="en-GB"/>
+        </w:rPr>
+        <w:t xml:space="preserve">form, just owners of an Android driven </w:t>
       </w:r>
       <w:r>
         <w:rPr>
@@ -1947,21 +1949,19 @@
         <w:rPr>
           <w:lang w:val="en-GB"/>
         </w:rPr>
-        <w:t xml:space="preserve">To make the potential amount of users a bit more visible, we include some statistics for mobile </w:t>
-      </w:r>
-      <w:proofErr w:type="spellStart"/>
-      <w:r>
-        <w:rPr>
-          <w:lang w:val="en-GB"/>
-        </w:rPr>
-        <w:t>plattform</w:t>
-      </w:r>
-      <w:proofErr w:type="spellEnd"/>
-      <w:r>
-        <w:rPr>
-          <w:lang w:val="en-GB"/>
-        </w:rPr>
-        <w:t xml:space="preserve"> market shares.</w:t>
+        <w:t xml:space="preserve">To make the potential amount of users a bit more visible, we include </w:t>
+      </w:r>
+      <w:r>
+        <w:rPr>
+          <w:lang w:val="en-GB"/>
+        </w:rPr>
+        <w:t>some statistics for mobile plat</w:t>
+      </w:r>
+      <w:r>
+        <w:rPr>
+          <w:lang w:val="en-GB"/>
+        </w:rPr>
+        <w:t>form market shares.</w:t>
       </w:r>
     </w:p>
     <w:p>
@@ -2008,7 +2008,7 @@
           <w:noProof/>
           <w:sz w:val="24"/>
           <w:szCs w:val="24"/>
-          <w:lang w:val="en-GB" w:eastAsia="en-GB"/>
+          <w:lang w:val="de-DE"/>
         </w:rPr>
         <w:drawing>
           <wp:anchor distT="0" distB="0" distL="114300" distR="114300" simplePos="0" relativeHeight="251658240" behindDoc="0" locked="0" layoutInCell="1" allowOverlap="1" wp14:anchorId="016051E9" wp14:editId="5470ACDE">
@@ -2127,7 +2127,7 @@
           <w:lang w:val="en-GB"/>
         </w:rPr>
       </w:pPr>
-      <w:bookmarkStart w:id="4" w:name="_Toc368555502"/>
+      <w:bookmarkStart w:id="3" w:name="_Toc368555502"/>
       <w:r>
         <w:rPr>
           <w:lang w:val="en-GB"/>
@@ -2135,255 +2135,241 @@
         <w:lastRenderedPageBreak/>
         <w:t>System overview</w:t>
       </w:r>
+      <w:bookmarkEnd w:id="3"/>
+    </w:p>
+    <w:p>
+      <w:pPr>
+        <w:rPr>
+          <w:lang w:val="en-GB"/>
+        </w:rPr>
+      </w:pPr>
+      <w:r>
+        <w:rPr>
+          <w:lang w:val="en-GB"/>
+        </w:rPr>
+        <w:t xml:space="preserve">The suggested name of the application is </w:t>
+      </w:r>
+      <w:proofErr w:type="spellStart"/>
+      <w:r>
+        <w:rPr>
+          <w:lang w:val="en-GB"/>
+        </w:rPr>
+        <w:t>Shoppy</w:t>
+      </w:r>
+      <w:proofErr w:type="spellEnd"/>
+      <w:r>
+        <w:rPr>
+          <w:lang w:val="en-GB"/>
+        </w:rPr>
+        <w:t xml:space="preserve"> which is a short and easy to remem</w:t>
+      </w:r>
+      <w:r>
+        <w:rPr>
+          <w:lang w:val="en-GB"/>
+        </w:rPr>
+        <w:t>b</w:t>
+      </w:r>
+      <w:r>
+        <w:rPr>
+          <w:lang w:val="en-GB"/>
+        </w:rPr>
+        <w:t xml:space="preserve">er name and has a sympathetic and cute </w:t>
+      </w:r>
+      <w:proofErr w:type="spellStart"/>
+      <w:r>
+        <w:rPr>
+          <w:lang w:val="en-GB"/>
+        </w:rPr>
+        <w:t>subtone</w:t>
+      </w:r>
+      <w:proofErr w:type="spellEnd"/>
+      <w:r>
+        <w:rPr>
+          <w:lang w:val="en-GB"/>
+        </w:rPr>
+        <w:t>.</w:t>
+      </w:r>
+    </w:p>
+    <w:p>
+      <w:pPr>
+        <w:rPr>
+          <w:lang w:val="en-GB"/>
+        </w:rPr>
+      </w:pPr>
+      <w:r>
+        <w:rPr>
+          <w:rFonts w:hint="eastAsia"/>
+          <w:lang w:val="en-GB"/>
+        </w:rPr>
+        <w:t>The user can</w:t>
+      </w:r>
+      <w:r>
+        <w:rPr>
+          <w:lang w:val="en-GB"/>
+        </w:rPr>
+        <w:t xml:space="preserve"> c</w:t>
+      </w:r>
+      <w:r>
+        <w:rPr>
+          <w:rFonts w:hint="eastAsia"/>
+          <w:lang w:val="en-GB"/>
+        </w:rPr>
+        <w:t xml:space="preserve">reate </w:t>
+      </w:r>
+      <w:r>
+        <w:rPr>
+          <w:lang w:val="en-GB"/>
+        </w:rPr>
+        <w:t>multiple</w:t>
+      </w:r>
+      <w:r>
+        <w:rPr>
+          <w:rFonts w:hint="eastAsia"/>
+          <w:lang w:val="en-GB"/>
+        </w:rPr>
+        <w:t xml:space="preserve"> shopping lists</w:t>
+      </w:r>
+      <w:r>
+        <w:rPr>
+          <w:lang w:val="en-GB"/>
+        </w:rPr>
+        <w:t xml:space="preserve"> for different purposes and share </w:t>
+      </w:r>
+      <w:r>
+        <w:rPr>
+          <w:lang w:val="en-GB"/>
+        </w:rPr>
+        <w:t xml:space="preserve">each of </w:t>
+      </w:r>
+      <w:r>
+        <w:rPr>
+          <w:lang w:val="en-GB"/>
+        </w:rPr>
+        <w:t>them with other people</w:t>
+      </w:r>
+      <w:r>
+        <w:rPr>
+          <w:lang w:val="en-GB"/>
+        </w:rPr>
+        <w:t xml:space="preserve">. All users of </w:t>
+      </w:r>
+      <w:r>
+        <w:rPr>
+          <w:lang w:val="en-GB"/>
+        </w:rPr>
+        <w:t>a shopping list can</w:t>
+      </w:r>
+      <w:r>
+        <w:rPr>
+          <w:rFonts w:hint="eastAsia"/>
+          <w:lang w:val="en-GB"/>
+        </w:rPr>
+        <w:t xml:space="preserve"> add, remove</w:t>
+      </w:r>
+      <w:r>
+        <w:rPr>
+          <w:lang w:val="en-GB"/>
+        </w:rPr>
+        <w:t xml:space="preserve"> and edit</w:t>
+      </w:r>
+      <w:r>
+        <w:rPr>
+          <w:rFonts w:hint="eastAsia"/>
+          <w:lang w:val="en-GB"/>
+        </w:rPr>
+        <w:t xml:space="preserve"> items from shopping lists</w:t>
+      </w:r>
+      <w:r>
+        <w:rPr>
+          <w:lang w:val="en-GB"/>
+        </w:rPr>
+        <w:t xml:space="preserve">, </w:t>
+      </w:r>
+      <w:r>
+        <w:rPr>
+          <w:lang w:val="en-GB"/>
+        </w:rPr>
+        <w:t>mark them as bought and organize them in categories</w:t>
+      </w:r>
+      <w:r>
+        <w:rPr>
+          <w:lang w:val="en-GB"/>
+        </w:rPr>
+        <w:t>. All of these actions will be sync</w:t>
+      </w:r>
+      <w:r>
+        <w:rPr>
+          <w:lang w:val="en-GB"/>
+        </w:rPr>
+        <w:t>h</w:t>
+      </w:r>
+      <w:r>
+        <w:rPr>
+          <w:lang w:val="en-GB"/>
+        </w:rPr>
+        <w:t>ronized in case of a shared list. A shared list can be created by selecting people from the phone contacts.</w:t>
+      </w:r>
+    </w:p>
+    <w:p>
+      <w:pPr>
+        <w:rPr>
+          <w:lang w:val="en-GB"/>
+        </w:rPr>
+      </w:pPr>
+      <w:r>
+        <w:rPr>
+          <w:lang w:val="en-GB"/>
+        </w:rPr>
+        <w:t>If the user starts typing in a new item for a list, the applications suggests items that were already added to a list in the past</w:t>
+      </w:r>
+    </w:p>
+    <w:p>
+      <w:pPr>
+        <w:rPr>
+          <w:lang w:val="en-GB"/>
+        </w:rPr>
+      </w:pPr>
+      <w:r>
+        <w:rPr>
+          <w:lang w:val="en-GB"/>
+        </w:rPr>
+        <w:t>When you open the app it returns to the last opened list and presents you the items you have to buy.</w:t>
+      </w:r>
+    </w:p>
+    <w:p>
+      <w:pPr>
+        <w:pStyle w:val="berschrift2"/>
+        <w:rPr>
+          <w:lang w:val="en-GB"/>
+        </w:rPr>
+      </w:pPr>
+      <w:bookmarkStart w:id="4" w:name="_Toc368555503"/>
+      <w:r>
+        <w:rPr>
+          <w:lang w:val="en-GB"/>
+        </w:rPr>
+        <w:t>References</w:t>
+      </w:r>
       <w:bookmarkEnd w:id="4"/>
     </w:p>
     <w:p>
-      <w:pPr>
-        <w:rPr>
-          <w:lang w:val="en-GB"/>
-        </w:rPr>
-      </w:pPr>
-      <w:r>
-        <w:rPr>
-          <w:lang w:val="en-GB"/>
-        </w:rPr>
-        <w:t xml:space="preserve">The suggested name of the application is </w:t>
-      </w:r>
-      <w:proofErr w:type="spellStart"/>
-      <w:r>
-        <w:rPr>
-          <w:lang w:val="en-GB"/>
-        </w:rPr>
-        <w:t>Shoppy</w:t>
-      </w:r>
-      <w:proofErr w:type="spellEnd"/>
-      <w:r>
-        <w:rPr>
-          <w:lang w:val="en-GB"/>
-        </w:rPr>
-        <w:t xml:space="preserve"> which is a short and easy to </w:t>
-      </w:r>
-      <w:proofErr w:type="spellStart"/>
-      <w:r>
-        <w:rPr>
-          <w:lang w:val="en-GB"/>
-        </w:rPr>
-        <w:t>rememer</w:t>
-      </w:r>
-      <w:proofErr w:type="spellEnd"/>
-      <w:r>
-        <w:rPr>
-          <w:lang w:val="en-GB"/>
-        </w:rPr>
-        <w:t xml:space="preserve"> name and has a sympathetic and cute </w:t>
-      </w:r>
-      <w:proofErr w:type="spellStart"/>
-      <w:r>
-        <w:rPr>
-          <w:lang w:val="en-GB"/>
-        </w:rPr>
-        <w:t>subtone</w:t>
-      </w:r>
-      <w:proofErr w:type="spellEnd"/>
-      <w:r>
-        <w:rPr>
-          <w:lang w:val="en-GB"/>
-        </w:rPr>
-        <w:t>.</w:t>
-      </w:r>
-    </w:p>
-    <w:p>
-      <w:pPr>
-        <w:rPr>
-          <w:lang w:val="en-GB"/>
-        </w:rPr>
-      </w:pPr>
-      <w:r>
-        <w:rPr>
-          <w:rFonts w:hint="eastAsia"/>
-          <w:lang w:val="en-GB"/>
-        </w:rPr>
-        <w:t>The user can</w:t>
-      </w:r>
-      <w:r>
-        <w:rPr>
-          <w:lang w:val="en-GB"/>
-        </w:rPr>
-        <w:t xml:space="preserve"> c</w:t>
-      </w:r>
-      <w:r>
-        <w:rPr>
-          <w:rFonts w:hint="eastAsia"/>
-          <w:lang w:val="en-GB"/>
-        </w:rPr>
-        <w:t xml:space="preserve">reate </w:t>
-      </w:r>
-      <w:r>
-        <w:rPr>
-          <w:lang w:val="en-GB"/>
-        </w:rPr>
-        <w:t>multiple</w:t>
-      </w:r>
-      <w:r>
-        <w:rPr>
-          <w:rFonts w:hint="eastAsia"/>
-          <w:lang w:val="en-GB"/>
-        </w:rPr>
-        <w:t xml:space="preserve"> shopping lists</w:t>
-      </w:r>
-      <w:r>
-        <w:rPr>
-          <w:lang w:val="en-GB"/>
-        </w:rPr>
-        <w:t xml:space="preserve"> for different purposes and share </w:t>
-      </w:r>
-      <w:r>
-        <w:rPr>
-          <w:lang w:val="en-GB"/>
-        </w:rPr>
-        <w:t xml:space="preserve">each of </w:t>
-      </w:r>
-      <w:r>
-        <w:rPr>
-          <w:lang w:val="en-GB"/>
-        </w:rPr>
-        <w:t>them with other people</w:t>
-      </w:r>
-      <w:r>
-        <w:rPr>
-          <w:lang w:val="en-GB"/>
-        </w:rPr>
-        <w:t xml:space="preserve">. All users </w:t>
-      </w:r>
-      <w:proofErr w:type="gramStart"/>
-      <w:r>
-        <w:rPr>
-          <w:lang w:val="en-GB"/>
-        </w:rPr>
-        <w:t>of  a</w:t>
-      </w:r>
-      <w:proofErr w:type="gramEnd"/>
-      <w:r>
-        <w:rPr>
-          <w:lang w:val="en-GB"/>
-        </w:rPr>
-        <w:t xml:space="preserve"> shopping list can</w:t>
-      </w:r>
-      <w:r>
-        <w:rPr>
-          <w:rFonts w:hint="eastAsia"/>
-          <w:lang w:val="en-GB"/>
-        </w:rPr>
-        <w:t xml:space="preserve"> add, remove</w:t>
-      </w:r>
-      <w:r>
-        <w:rPr>
-          <w:lang w:val="en-GB"/>
-        </w:rPr>
-        <w:t xml:space="preserve"> and edit</w:t>
-      </w:r>
-      <w:r>
-        <w:rPr>
-          <w:rFonts w:hint="eastAsia"/>
-          <w:lang w:val="en-GB"/>
-        </w:rPr>
-        <w:t xml:space="preserve"> items from shopping lists</w:t>
-      </w:r>
-      <w:r>
-        <w:rPr>
-          <w:lang w:val="en-GB"/>
-        </w:rPr>
-        <w:t xml:space="preserve">, </w:t>
-      </w:r>
-      <w:r>
-        <w:rPr>
-          <w:lang w:val="en-GB"/>
-        </w:rPr>
-        <w:t>mark them as bought and organize them in categories</w:t>
-      </w:r>
-      <w:r>
-        <w:rPr>
-          <w:lang w:val="en-GB"/>
-        </w:rPr>
-        <w:t xml:space="preserve">. All of these actions will be </w:t>
-      </w:r>
-      <w:proofErr w:type="spellStart"/>
-      <w:r>
-        <w:rPr>
-          <w:lang w:val="en-GB"/>
-        </w:rPr>
-        <w:t>syncronized</w:t>
-      </w:r>
-      <w:proofErr w:type="spellEnd"/>
-      <w:r>
-        <w:rPr>
-          <w:lang w:val="en-GB"/>
-        </w:rPr>
-        <w:t xml:space="preserve"> in case of a shared list. A shared list can be created by selecting people from the phone contacts.</w:t>
-      </w:r>
-    </w:p>
-    <w:p>
-      <w:pPr>
-        <w:rPr>
-          <w:lang w:val="en-GB"/>
-        </w:rPr>
-      </w:pPr>
-      <w:r>
-        <w:rPr>
-          <w:lang w:val="en-GB"/>
-        </w:rPr>
-        <w:t>If the user starts typing in a new item for a list, the applications suggests items that were already added to a list in the past</w:t>
-      </w:r>
-    </w:p>
-    <w:p>
-      <w:pPr>
-        <w:rPr>
-          <w:lang w:val="en-GB"/>
-        </w:rPr>
-      </w:pPr>
-      <w:r>
-        <w:rPr>
-          <w:lang w:val="en-GB"/>
-        </w:rPr>
-        <w:t>When you open the app it returns to the last opened list and presents you the items you have to buy.</w:t>
-      </w:r>
-    </w:p>
-    <w:p>
-      <w:pPr>
-        <w:pStyle w:val="berschrift2"/>
-        <w:rPr>
-          <w:lang w:val="en-GB"/>
-        </w:rPr>
-      </w:pPr>
-      <w:bookmarkStart w:id="5" w:name="_Toc368555503"/>
-      <w:r>
-        <w:rPr>
-          <w:lang w:val="en-GB"/>
-        </w:rPr>
-        <w:t>References</w:t>
-      </w:r>
-      <w:bookmarkEnd w:id="5"/>
-    </w:p>
-    <w:p>
-      <w:r>
-        <w:rPr>
-          <w:lang w:val="en-GB"/>
-        </w:rPr>
-        <w:t xml:space="preserve">There are a lot of already existing shopping list applications, but each of them has different downsides. We </w:t>
-      </w:r>
-      <w:proofErr w:type="spellStart"/>
-      <w:r>
-        <w:rPr>
-          <w:lang w:val="en-GB"/>
-        </w:rPr>
-        <w:t>evaulated</w:t>
-      </w:r>
-      <w:proofErr w:type="spellEnd"/>
-      <w:r>
-        <w:rPr>
-          <w:lang w:val="en-GB"/>
-        </w:rPr>
-        <w:t xml:space="preserve"> user comments for many apps and tried to build our feature set with these comments in mind. </w:t>
+      <w:r>
+        <w:rPr>
+          <w:lang w:val="en-GB"/>
+        </w:rPr>
+        <w:t>There are a lot of already existing shopping list applications, but each of them h</w:t>
+      </w:r>
+      <w:r>
+        <w:rPr>
+          <w:lang w:val="en-GB"/>
+        </w:rPr>
+        <w:t>as different downsides. We evalu</w:t>
+      </w:r>
+      <w:r>
+        <w:rPr>
+          <w:lang w:val="en-GB"/>
+        </w:rPr>
+        <w:t xml:space="preserve">ated user comments for many apps and tried to build our feature set with these comments in mind. </w:t>
       </w:r>
       <w:proofErr w:type="spellStart"/>
       <w:r>
@@ -2437,21 +2423,21 @@
       <w:hyperlink r:id="rId14" w:history="1">
         <w:r>
           <w:rPr>
-            <w:rStyle w:val="Hyperlink"/>
+            <w:rStyle w:val="Link"/>
           </w:rPr>
           <w:t xml:space="preserve">Out </w:t>
         </w:r>
         <w:proofErr w:type="spellStart"/>
         <w:r>
           <w:rPr>
-            <w:rStyle w:val="Hyperlink"/>
+            <w:rStyle w:val="Link"/>
           </w:rPr>
           <w:t>of</w:t>
         </w:r>
         <w:proofErr w:type="spellEnd"/>
         <w:r>
           <w:rPr>
-            <w:rStyle w:val="Hyperlink"/>
+            <w:rStyle w:val="Link"/>
           </w:rPr>
           <w:t xml:space="preserve"> Milk</w:t>
         </w:r>
@@ -2468,7 +2454,7 @@
       <w:hyperlink r:id="rId15" w:history="1">
         <w:r>
           <w:rPr>
-            <w:rStyle w:val="Hyperlink"/>
+            <w:rStyle w:val="Link"/>
           </w:rPr>
           <w:t>Einkaufsliste</w:t>
         </w:r>
@@ -2486,7 +2472,7 @@
         <w:proofErr w:type="spellStart"/>
         <w:r>
           <w:rPr>
-            <w:rStyle w:val="Hyperlink"/>
+            <w:rStyle w:val="Link"/>
           </w:rPr>
           <w:t>myShopi</w:t>
         </w:r>
@@ -2502,7 +2488,7 @@
       <w:pPr>
         <w:pStyle w:val="berschrift1"/>
       </w:pPr>
-      <w:bookmarkStart w:id="6" w:name="_Toc368555504"/>
+      <w:bookmarkStart w:id="5" w:name="_Toc368555504"/>
       <w:r>
         <w:lastRenderedPageBreak/>
         <w:t xml:space="preserve">Overall </w:t>
@@ -2511,34 +2497,36 @@
       <w:r>
         <w:t>description</w:t>
       </w:r>
+      <w:bookmarkEnd w:id="5"/>
+      <w:proofErr w:type="spellEnd"/>
+    </w:p>
+    <w:p>
+      <w:pPr>
+        <w:pStyle w:val="berschrift2"/>
+      </w:pPr>
+      <w:bookmarkStart w:id="6" w:name="_Toc368555505"/>
+      <w:proofErr w:type="spellStart"/>
+      <w:r>
+        <w:t>Use</w:t>
+      </w:r>
+      <w:proofErr w:type="spellEnd"/>
+      <w:r>
+        <w:t xml:space="preserve"> </w:t>
+      </w:r>
+      <w:proofErr w:type="spellStart"/>
+      <w:r>
+        <w:t>case</w:t>
+      </w:r>
+      <w:proofErr w:type="spellEnd"/>
+      <w:r>
+        <w:t xml:space="preserve"> </w:t>
+      </w:r>
+      <w:proofErr w:type="spellStart"/>
+      <w:r>
+        <w:t>diagram</w:t>
+      </w:r>
+      <w:bookmarkStart w:id="7" w:name="_GoBack"/>
       <w:bookmarkEnd w:id="6"/>
-      <w:proofErr w:type="spellEnd"/>
-    </w:p>
-    <w:p>
-      <w:pPr>
-        <w:pStyle w:val="berschrift2"/>
-      </w:pPr>
-      <w:bookmarkStart w:id="7" w:name="_Toc368555505"/>
-      <w:proofErr w:type="spellStart"/>
-      <w:r>
-        <w:t>Use</w:t>
-      </w:r>
-      <w:proofErr w:type="spellEnd"/>
-      <w:r>
-        <w:t xml:space="preserve"> </w:t>
-      </w:r>
-      <w:proofErr w:type="spellStart"/>
-      <w:r>
-        <w:t>case</w:t>
-      </w:r>
-      <w:proofErr w:type="spellEnd"/>
-      <w:r>
-        <w:t xml:space="preserve"> </w:t>
-      </w:r>
-      <w:proofErr w:type="spellStart"/>
-      <w:r>
-        <w:t>diagram</w:t>
-      </w:r>
       <w:bookmarkEnd w:id="7"/>
       <w:proofErr w:type="spellEnd"/>
     </w:p>
@@ -2546,7 +2534,7 @@
       <w:r>
         <w:rPr>
           <w:noProof/>
-          <w:lang w:val="en-GB" w:eastAsia="en-GB"/>
+          <w:lang w:val="de-DE"/>
         </w:rPr>
         <w:drawing>
           <wp:inline distT="0" distB="0" distL="0" distR="0" wp14:anchorId="579828EC" wp14:editId="00E8FD2A">
@@ -3764,7 +3752,6 @@
         </w:rPr>
         <w:t xml:space="preserve">Customer cannot rename the list the same as an existing list. He will be asked to </w:t>
       </w:r>
-      <w:proofErr w:type="spellStart"/>
       <w:proofErr w:type="gramStart"/>
       <w:r>
         <w:rPr>
@@ -3773,7 +3760,6 @@
         </w:rPr>
         <w:t>chose</w:t>
       </w:r>
-      <w:proofErr w:type="spellEnd"/>
       <w:proofErr w:type="gramEnd"/>
       <w:r>
         <w:rPr>
@@ -5070,23 +5056,7 @@
           <w:szCs w:val="24"/>
           <w:lang w:val="en-GB"/>
         </w:rPr>
-        <w:t xml:space="preserve">A customer wants to share his shopping list with his friends, which he can access through a share option. After sharing, the Customer who shares his list should be the admin of it and controls the actions of the other friends </w:t>
-      </w:r>
-      <w:proofErr w:type="gramStart"/>
-      <w:r>
-        <w:rPr>
-          <w:szCs w:val="24"/>
-          <w:lang w:val="en-GB"/>
-        </w:rPr>
-        <w:t>he</w:t>
-      </w:r>
-      <w:proofErr w:type="gramEnd"/>
-      <w:r>
-        <w:rPr>
-          <w:szCs w:val="24"/>
-          <w:lang w:val="en-GB"/>
-        </w:rPr>
-        <w:t xml:space="preserve"> shared it with. As a user </w:t>
+        <w:t xml:space="preserve">A customer wants to share his shopping list with his friends, which he can access through a share option. After sharing, the Customer who shares his list should be the admin of it and controls the actions of the other friends he shared it with. As a user </w:t>
       </w:r>
       <w:proofErr w:type="spellStart"/>
       <w:r>
@@ -6783,23 +6753,7 @@
           <w:szCs w:val="24"/>
           <w:lang w:val="en-GB"/>
         </w:rPr>
-        <w:t xml:space="preserve">After selecting a shopping list and </w:t>
-      </w:r>
-      <w:proofErr w:type="spellStart"/>
-      <w:r>
-        <w:rPr>
-          <w:szCs w:val="24"/>
-          <w:lang w:val="en-GB"/>
-        </w:rPr>
-        <w:t>a</w:t>
-      </w:r>
-      <w:proofErr w:type="spellEnd"/>
-      <w:r>
-        <w:rPr>
-          <w:szCs w:val="24"/>
-          <w:lang w:val="en-GB"/>
-        </w:rPr>
-        <w:t xml:space="preserve"> item, which the user wants to remove, the user clicks on the remove button to remove items</w:t>
+        <w:t>After selecting a shopping list and a item, which the user wants to remove, the user clicks on the remove button to remove items</w:t>
       </w:r>
     </w:p>
     <w:p>
@@ -8646,7 +8600,6 @@
           <w:lang w:val="en-GB"/>
         </w:rPr>
       </w:pPr>
-      <w:proofErr w:type="gramStart"/>
       <w:r>
         <w:rPr>
           <w:szCs w:val="24"/>
@@ -8654,7 +8607,6 @@
         </w:rPr>
         <w:t>Non-functional requirements (external, performance, etc.)</w:t>
       </w:r>
-      <w:proofErr w:type="gramEnd"/>
     </w:p>
     <w:p>
       <w:pPr>
@@ -8737,7 +8689,7 @@
 </file>
 
 <file path=word/endnotes.xml><?xml version="1.0" encoding="utf-8"?>
-<w:endnotes xmlns:wpc="http://schemas.microsoft.com/office/word/2010/wordprocessingCanvas" xmlns:mc="http://schemas.openxmlformats.org/markup-compatibility/2006" xmlns:o="urn:schemas-microsoft-com:office:office" xmlns:r="http://schemas.openxmlformats.org/officeDocument/2006/relationships" xmlns:m="http://schemas.openxmlformats.org/officeDocument/2006/math" xmlns:v="urn:schemas-microsoft-com:vml" xmlns:wp14="http://schemas.microsoft.com/office/word/2010/wordprocessingDrawing" xmlns:wp="http://schemas.openxmlformats.org/drawingml/2006/wordprocessingDrawing" xmlns:w10="urn:schemas-microsoft-com:office:word" xmlns:w="http://schemas.openxmlformats.org/wordprocessingml/2006/main" xmlns:w14="http://schemas.microsoft.com/office/word/2010/wordml" xmlns:wpg="http://schemas.microsoft.com/office/word/2010/wordprocessingGroup" xmlns:wpi="http://schemas.microsoft.com/office/word/2010/wordprocessingInk" xmlns:wne="http://schemas.microsoft.com/office/word/2006/wordml" xmlns:wps="http://schemas.microsoft.com/office/word/2010/wordprocessingShape" mc:Ignorable="w14 wp14">
+<w:endnotes xmlns:wpc="http://schemas.microsoft.com/office/word/2010/wordprocessingCanvas" xmlns:mo="http://schemas.microsoft.com/office/mac/office/2008/main" xmlns:mc="http://schemas.openxmlformats.org/markup-compatibility/2006" xmlns:mv="urn:schemas-microsoft-com:mac:vml" xmlns:o="urn:schemas-microsoft-com:office:office" xmlns:r="http://schemas.openxmlformats.org/officeDocument/2006/relationships" xmlns:m="http://schemas.openxmlformats.org/officeDocument/2006/math" xmlns:v="urn:schemas-microsoft-com:vml" xmlns:wp14="http://schemas.microsoft.com/office/word/2010/wordprocessingDrawing" xmlns:wp="http://schemas.openxmlformats.org/drawingml/2006/wordprocessingDrawing" xmlns:w10="urn:schemas-microsoft-com:office:word" xmlns:w="http://schemas.openxmlformats.org/wordprocessingml/2006/main" xmlns:w14="http://schemas.microsoft.com/office/word/2010/wordml" xmlns:wpg="http://schemas.microsoft.com/office/word/2010/wordprocessingGroup" xmlns:wpi="http://schemas.microsoft.com/office/word/2010/wordprocessingInk" xmlns:wne="http://schemas.microsoft.com/office/word/2006/wordml" xmlns:wps="http://schemas.microsoft.com/office/word/2010/wordprocessingShape" mc:Ignorable="w14 wp14">
   <w:endnote w:type="separator" w:id="-1">
     <w:p>
       <w:pPr>
@@ -8762,7 +8714,7 @@
 </file>
 
 <file path=word/footer1.xml><?xml version="1.0" encoding="utf-8"?>
-<w:ftr xmlns:wpc="http://schemas.microsoft.com/office/word/2010/wordprocessingCanvas" xmlns:mc="http://schemas.openxmlformats.org/markup-compatibility/2006" xmlns:o="urn:schemas-microsoft-com:office:office" xmlns:r="http://schemas.openxmlformats.org/officeDocument/2006/relationships" xmlns:m="http://schemas.openxmlformats.org/officeDocument/2006/math" xmlns:v="urn:schemas-microsoft-com:vml" xmlns:wp14="http://schemas.microsoft.com/office/word/2010/wordprocessingDrawing" xmlns:wp="http://schemas.openxmlformats.org/drawingml/2006/wordprocessingDrawing" xmlns:w10="urn:schemas-microsoft-com:office:word" xmlns:w="http://schemas.openxmlformats.org/wordprocessingml/2006/main" xmlns:w14="http://schemas.microsoft.com/office/word/2010/wordml" xmlns:wpg="http://schemas.microsoft.com/office/word/2010/wordprocessingGroup" xmlns:wpi="http://schemas.microsoft.com/office/word/2010/wordprocessingInk" xmlns:wne="http://schemas.microsoft.com/office/word/2006/wordml" xmlns:wps="http://schemas.microsoft.com/office/word/2010/wordprocessingShape" mc:Ignorable="w14 wp14">
+<w:ftr xmlns:wpc="http://schemas.microsoft.com/office/word/2010/wordprocessingCanvas" xmlns:mo="http://schemas.microsoft.com/office/mac/office/2008/main" xmlns:mc="http://schemas.openxmlformats.org/markup-compatibility/2006" xmlns:mv="urn:schemas-microsoft-com:mac:vml" xmlns:o="urn:schemas-microsoft-com:office:office" xmlns:r="http://schemas.openxmlformats.org/officeDocument/2006/relationships" xmlns:m="http://schemas.openxmlformats.org/officeDocument/2006/math" xmlns:v="urn:schemas-microsoft-com:vml" xmlns:wp14="http://schemas.microsoft.com/office/word/2010/wordprocessingDrawing" xmlns:wp="http://schemas.openxmlformats.org/drawingml/2006/wordprocessingDrawing" xmlns:w10="urn:schemas-microsoft-com:office:word" xmlns:w="http://schemas.openxmlformats.org/wordprocessingml/2006/main" xmlns:w14="http://schemas.microsoft.com/office/word/2010/wordml" xmlns:wpg="http://schemas.microsoft.com/office/word/2010/wordprocessingGroup" xmlns:wpi="http://schemas.microsoft.com/office/word/2010/wordprocessingInk" xmlns:wne="http://schemas.microsoft.com/office/word/2006/wordml" xmlns:wps="http://schemas.microsoft.com/office/word/2010/wordprocessingShape" mc:Ignorable="w14 wp14">
   <w:p>
     <w:pPr>
       <w:pStyle w:val="Fuzeile"/>
@@ -8800,7 +8752,7 @@
 </file>
 
 <file path=word/footer2.xml><?xml version="1.0" encoding="utf-8"?>
-<w:ftr xmlns:wpc="http://schemas.microsoft.com/office/word/2010/wordprocessingCanvas" xmlns:mc="http://schemas.openxmlformats.org/markup-compatibility/2006" xmlns:o="urn:schemas-microsoft-com:office:office" xmlns:r="http://schemas.openxmlformats.org/officeDocument/2006/relationships" xmlns:m="http://schemas.openxmlformats.org/officeDocument/2006/math" xmlns:v="urn:schemas-microsoft-com:vml" xmlns:wp14="http://schemas.microsoft.com/office/word/2010/wordprocessingDrawing" xmlns:wp="http://schemas.openxmlformats.org/drawingml/2006/wordprocessingDrawing" xmlns:w10="urn:schemas-microsoft-com:office:word" xmlns:w="http://schemas.openxmlformats.org/wordprocessingml/2006/main" xmlns:w14="http://schemas.microsoft.com/office/word/2010/wordml" xmlns:wpg="http://schemas.microsoft.com/office/word/2010/wordprocessingGroup" xmlns:wpi="http://schemas.microsoft.com/office/word/2010/wordprocessingInk" xmlns:wne="http://schemas.microsoft.com/office/word/2006/wordml" xmlns:wps="http://schemas.microsoft.com/office/word/2010/wordprocessingShape" mc:Ignorable="w14 wp14">
+<w:ftr xmlns:wpc="http://schemas.microsoft.com/office/word/2010/wordprocessingCanvas" xmlns:mo="http://schemas.microsoft.com/office/mac/office/2008/main" xmlns:mc="http://schemas.openxmlformats.org/markup-compatibility/2006" xmlns:mv="urn:schemas-microsoft-com:mac:vml" xmlns:o="urn:schemas-microsoft-com:office:office" xmlns:r="http://schemas.openxmlformats.org/officeDocument/2006/relationships" xmlns:m="http://schemas.openxmlformats.org/officeDocument/2006/math" xmlns:v="urn:schemas-microsoft-com:vml" xmlns:wp14="http://schemas.microsoft.com/office/word/2010/wordprocessingDrawing" xmlns:wp="http://schemas.openxmlformats.org/drawingml/2006/wordprocessingDrawing" xmlns:w10="urn:schemas-microsoft-com:office:word" xmlns:w="http://schemas.openxmlformats.org/wordprocessingml/2006/main" xmlns:w14="http://schemas.microsoft.com/office/word/2010/wordml" xmlns:wpg="http://schemas.microsoft.com/office/word/2010/wordprocessingGroup" xmlns:wpi="http://schemas.microsoft.com/office/word/2010/wordprocessingInk" xmlns:wne="http://schemas.microsoft.com/office/word/2006/wordml" xmlns:wps="http://schemas.microsoft.com/office/word/2010/wordprocessingShape" mc:Ignorable="w14 wp14">
   <w:p>
     <w:pPr>
       <w:pStyle w:val="Fuzeile"/>
@@ -8832,7 +8784,7 @@
         <w:rStyle w:val="Seitenzahl"/>
         <w:noProof/>
       </w:rPr>
-      <w:t>1</w:t>
+      <w:t>4</w:t>
     </w:r>
     <w:r>
       <w:rPr>
@@ -8851,7 +8803,7 @@
 </file>
 
 <file path=word/footnotes.xml><?xml version="1.0" encoding="utf-8"?>
-<w:footnotes xmlns:wpc="http://schemas.microsoft.com/office/word/2010/wordprocessingCanvas" xmlns:mc="http://schemas.openxmlformats.org/markup-compatibility/2006" xmlns:o="urn:schemas-microsoft-com:office:office" xmlns:r="http://schemas.openxmlformats.org/officeDocument/2006/relationships" xmlns:m="http://schemas.openxmlformats.org/officeDocument/2006/math" xmlns:v="urn:schemas-microsoft-com:vml" xmlns:wp14="http://schemas.microsoft.com/office/word/2010/wordprocessingDrawing" xmlns:wp="http://schemas.openxmlformats.org/drawingml/2006/wordprocessingDrawing" xmlns:w10="urn:schemas-microsoft-com:office:word" xmlns:w="http://schemas.openxmlformats.org/wordprocessingml/2006/main" xmlns:w14="http://schemas.microsoft.com/office/word/2010/wordml" xmlns:wpg="http://schemas.microsoft.com/office/word/2010/wordprocessingGroup" xmlns:wpi="http://schemas.microsoft.com/office/word/2010/wordprocessingInk" xmlns:wne="http://schemas.microsoft.com/office/word/2006/wordml" xmlns:wps="http://schemas.microsoft.com/office/word/2010/wordprocessingShape" mc:Ignorable="w14 wp14">
+<w:footnotes xmlns:wpc="http://schemas.microsoft.com/office/word/2010/wordprocessingCanvas" xmlns:mo="http://schemas.microsoft.com/office/mac/office/2008/main" xmlns:mc="http://schemas.openxmlformats.org/markup-compatibility/2006" xmlns:mv="urn:schemas-microsoft-com:mac:vml" xmlns:o="urn:schemas-microsoft-com:office:office" xmlns:r="http://schemas.openxmlformats.org/officeDocument/2006/relationships" xmlns:m="http://schemas.openxmlformats.org/officeDocument/2006/math" xmlns:v="urn:schemas-microsoft-com:vml" xmlns:wp14="http://schemas.microsoft.com/office/word/2010/wordprocessingDrawing" xmlns:wp="http://schemas.openxmlformats.org/drawingml/2006/wordprocessingDrawing" xmlns:w10="urn:schemas-microsoft-com:office:word" xmlns:w="http://schemas.openxmlformats.org/wordprocessingml/2006/main" xmlns:w14="http://schemas.microsoft.com/office/word/2010/wordml" xmlns:wpg="http://schemas.microsoft.com/office/word/2010/wordprocessingGroup" xmlns:wpi="http://schemas.microsoft.com/office/word/2010/wordprocessingInk" xmlns:wne="http://schemas.microsoft.com/office/word/2006/wordml" xmlns:wps="http://schemas.microsoft.com/office/word/2010/wordprocessingShape" mc:Ignorable="w14 wp14">
   <w:footnote w:type="separator" w:id="-1">
     <w:p>
       <w:pPr>
@@ -8876,7 +8828,7 @@
 </file>
 
 <file path=word/header1.xml><?xml version="1.0" encoding="utf-8"?>
-<w:hdr xmlns:wpc="http://schemas.microsoft.com/office/word/2010/wordprocessingCanvas" xmlns:mc="http://schemas.openxmlformats.org/markup-compatibility/2006" xmlns:o="urn:schemas-microsoft-com:office:office" xmlns:r="http://schemas.openxmlformats.org/officeDocument/2006/relationships" xmlns:m="http://schemas.openxmlformats.org/officeDocument/2006/math" xmlns:v="urn:schemas-microsoft-com:vml" xmlns:wp14="http://schemas.microsoft.com/office/word/2010/wordprocessingDrawing" xmlns:wp="http://schemas.openxmlformats.org/drawingml/2006/wordprocessingDrawing" xmlns:w10="urn:schemas-microsoft-com:office:word" xmlns:w="http://schemas.openxmlformats.org/wordprocessingml/2006/main" xmlns:w14="http://schemas.microsoft.com/office/word/2010/wordml" xmlns:wpg="http://schemas.microsoft.com/office/word/2010/wordprocessingGroup" xmlns:wpi="http://schemas.microsoft.com/office/word/2010/wordprocessingInk" xmlns:wne="http://schemas.microsoft.com/office/word/2006/wordml" xmlns:wps="http://schemas.microsoft.com/office/word/2010/wordprocessingShape" mc:Ignorable="w14 wp14">
+<w:hdr xmlns:wpc="http://schemas.microsoft.com/office/word/2010/wordprocessingCanvas" xmlns:mo="http://schemas.microsoft.com/office/mac/office/2008/main" xmlns:mc="http://schemas.openxmlformats.org/markup-compatibility/2006" xmlns:mv="urn:schemas-microsoft-com:mac:vml" xmlns:o="urn:schemas-microsoft-com:office:office" xmlns:r="http://schemas.openxmlformats.org/officeDocument/2006/relationships" xmlns:m="http://schemas.openxmlformats.org/officeDocument/2006/math" xmlns:v="urn:schemas-microsoft-com:vml" xmlns:wp14="http://schemas.microsoft.com/office/word/2010/wordprocessingDrawing" xmlns:wp="http://schemas.openxmlformats.org/drawingml/2006/wordprocessingDrawing" xmlns:w10="urn:schemas-microsoft-com:office:word" xmlns:w="http://schemas.openxmlformats.org/wordprocessingml/2006/main" xmlns:w14="http://schemas.microsoft.com/office/word/2010/wordml" xmlns:wpg="http://schemas.microsoft.com/office/word/2010/wordprocessingGroup" xmlns:wpi="http://schemas.microsoft.com/office/word/2010/wordprocessingInk" xmlns:wne="http://schemas.microsoft.com/office/word/2006/wordml" xmlns:wps="http://schemas.microsoft.com/office/word/2010/wordprocessingShape" mc:Ignorable="w14 wp14">
   <w:tbl>
     <w:tblPr>
       <w:tblStyle w:val="UnsichtbareTabelle"/>
@@ -8968,7 +8920,7 @@
 </file>
 
 <file path=word/header2.xml><?xml version="1.0" encoding="utf-8"?>
-<w:hdr xmlns:wpc="http://schemas.microsoft.com/office/word/2010/wordprocessingCanvas" xmlns:mc="http://schemas.openxmlformats.org/markup-compatibility/2006" xmlns:o="urn:schemas-microsoft-com:office:office" xmlns:r="http://schemas.openxmlformats.org/officeDocument/2006/relationships" xmlns:m="http://schemas.openxmlformats.org/officeDocument/2006/math" xmlns:v="urn:schemas-microsoft-com:vml" xmlns:wp14="http://schemas.microsoft.com/office/word/2010/wordprocessingDrawing" xmlns:wp="http://schemas.openxmlformats.org/drawingml/2006/wordprocessingDrawing" xmlns:w10="urn:schemas-microsoft-com:office:word" xmlns:w="http://schemas.openxmlformats.org/wordprocessingml/2006/main" xmlns:w14="http://schemas.microsoft.com/office/word/2010/wordml" xmlns:wpg="http://schemas.microsoft.com/office/word/2010/wordprocessingGroup" xmlns:wpi="http://schemas.microsoft.com/office/word/2010/wordprocessingInk" xmlns:wne="http://schemas.microsoft.com/office/word/2006/wordml" xmlns:wps="http://schemas.microsoft.com/office/word/2010/wordprocessingShape" mc:Ignorable="w14 wp14">
+<w:hdr xmlns:wpc="http://schemas.microsoft.com/office/word/2010/wordprocessingCanvas" xmlns:mo="http://schemas.microsoft.com/office/mac/office/2008/main" xmlns:mc="http://schemas.openxmlformats.org/markup-compatibility/2006" xmlns:mv="urn:schemas-microsoft-com:mac:vml" xmlns:o="urn:schemas-microsoft-com:office:office" xmlns:r="http://schemas.openxmlformats.org/officeDocument/2006/relationships" xmlns:m="http://schemas.openxmlformats.org/officeDocument/2006/math" xmlns:v="urn:schemas-microsoft-com:vml" xmlns:wp14="http://schemas.microsoft.com/office/word/2010/wordprocessingDrawing" xmlns:wp="http://schemas.openxmlformats.org/drawingml/2006/wordprocessingDrawing" xmlns:w10="urn:schemas-microsoft-com:office:word" xmlns:w="http://schemas.openxmlformats.org/wordprocessingml/2006/main" xmlns:w14="http://schemas.microsoft.com/office/word/2010/wordml" xmlns:wpg="http://schemas.microsoft.com/office/word/2010/wordprocessingGroup" xmlns:wpi="http://schemas.microsoft.com/office/word/2010/wordprocessingInk" xmlns:wne="http://schemas.microsoft.com/office/word/2006/wordml" xmlns:wps="http://schemas.microsoft.com/office/word/2010/wordprocessingShape" mc:Ignorable="w14 wp14">
   <w:p>
     <w:pPr>
       <w:pStyle w:val="Kopfzeile"/>
@@ -8978,7 +8930,7 @@
 </file>
 
 <file path=word/header3.xml><?xml version="1.0" encoding="utf-8"?>
-<w:hdr xmlns:wpc="http://schemas.microsoft.com/office/word/2010/wordprocessingCanvas" xmlns:mc="http://schemas.openxmlformats.org/markup-compatibility/2006" xmlns:o="urn:schemas-microsoft-com:office:office" xmlns:r="http://schemas.openxmlformats.org/officeDocument/2006/relationships" xmlns:m="http://schemas.openxmlformats.org/officeDocument/2006/math" xmlns:v="urn:schemas-microsoft-com:vml" xmlns:wp14="http://schemas.microsoft.com/office/word/2010/wordprocessingDrawing" xmlns:wp="http://schemas.openxmlformats.org/drawingml/2006/wordprocessingDrawing" xmlns:w10="urn:schemas-microsoft-com:office:word" xmlns:w="http://schemas.openxmlformats.org/wordprocessingml/2006/main" xmlns:w14="http://schemas.microsoft.com/office/word/2010/wordml" xmlns:wpg="http://schemas.microsoft.com/office/word/2010/wordprocessingGroup" xmlns:wpi="http://schemas.microsoft.com/office/word/2010/wordprocessingInk" xmlns:wne="http://schemas.microsoft.com/office/word/2006/wordml" xmlns:wps="http://schemas.microsoft.com/office/word/2010/wordprocessingShape" mc:Ignorable="w14 wp14">
+<w:hdr xmlns:wpc="http://schemas.microsoft.com/office/word/2010/wordprocessingCanvas" xmlns:mo="http://schemas.microsoft.com/office/mac/office/2008/main" xmlns:mc="http://schemas.openxmlformats.org/markup-compatibility/2006" xmlns:mv="urn:schemas-microsoft-com:mac:vml" xmlns:o="urn:schemas-microsoft-com:office:office" xmlns:r="http://schemas.openxmlformats.org/officeDocument/2006/relationships" xmlns:m="http://schemas.openxmlformats.org/officeDocument/2006/math" xmlns:v="urn:schemas-microsoft-com:vml" xmlns:wp14="http://schemas.microsoft.com/office/word/2010/wordprocessingDrawing" xmlns:wp="http://schemas.openxmlformats.org/drawingml/2006/wordprocessingDrawing" xmlns:w10="urn:schemas-microsoft-com:office:word" xmlns:w="http://schemas.openxmlformats.org/wordprocessingml/2006/main" xmlns:w14="http://schemas.microsoft.com/office/word/2010/wordml" xmlns:wpg="http://schemas.microsoft.com/office/word/2010/wordprocessingGroup" xmlns:wpi="http://schemas.microsoft.com/office/word/2010/wordprocessingInk" xmlns:wne="http://schemas.microsoft.com/office/word/2006/wordml" xmlns:wps="http://schemas.microsoft.com/office/word/2010/wordprocessingShape" mc:Ignorable="w14 wp14">
   <w:tbl>
     <w:tblPr>
       <w:tblStyle w:val="UnsichtbareTabelle"/>
@@ -9064,7 +9016,7 @@
 </file>
 
 <file path=word/numbering.xml><?xml version="1.0" encoding="utf-8"?>
-<w:numbering xmlns:wpc="http://schemas.microsoft.com/office/word/2010/wordprocessingCanvas" xmlns:mc="http://schemas.openxmlformats.org/markup-compatibility/2006" xmlns:o="urn:schemas-microsoft-com:office:office" xmlns:r="http://schemas.openxmlformats.org/officeDocument/2006/relationships" xmlns:m="http://schemas.openxmlformats.org/officeDocument/2006/math" xmlns:v="urn:schemas-microsoft-com:vml" xmlns:wp14="http://schemas.microsoft.com/office/word/2010/wordprocessingDrawing" xmlns:wp="http://schemas.openxmlformats.org/drawingml/2006/wordprocessingDrawing" xmlns:w10="urn:schemas-microsoft-com:office:word" xmlns:w="http://schemas.openxmlformats.org/wordprocessingml/2006/main" xmlns:w14="http://schemas.microsoft.com/office/word/2010/wordml" xmlns:wpg="http://schemas.microsoft.com/office/word/2010/wordprocessingGroup" xmlns:wpi="http://schemas.microsoft.com/office/word/2010/wordprocessingInk" xmlns:wne="http://schemas.microsoft.com/office/word/2006/wordml" xmlns:wps="http://schemas.microsoft.com/office/word/2010/wordprocessingShape" mc:Ignorable="w14 wp14">
+<w:numbering xmlns:wpc="http://schemas.microsoft.com/office/word/2010/wordprocessingCanvas" xmlns:mo="http://schemas.microsoft.com/office/mac/office/2008/main" xmlns:mc="http://schemas.openxmlformats.org/markup-compatibility/2006" xmlns:mv="urn:schemas-microsoft-com:mac:vml" xmlns:o="urn:schemas-microsoft-com:office:office" xmlns:r="http://schemas.openxmlformats.org/officeDocument/2006/relationships" xmlns:m="http://schemas.openxmlformats.org/officeDocument/2006/math" xmlns:v="urn:schemas-microsoft-com:vml" xmlns:wp14="http://schemas.microsoft.com/office/word/2010/wordprocessingDrawing" xmlns:wp="http://schemas.openxmlformats.org/drawingml/2006/wordprocessingDrawing" xmlns:w10="urn:schemas-microsoft-com:office:word" xmlns:w="http://schemas.openxmlformats.org/wordprocessingml/2006/main" xmlns:w14="http://schemas.microsoft.com/office/word/2010/wordml" xmlns:wpg="http://schemas.microsoft.com/office/word/2010/wordprocessingGroup" xmlns:wpi="http://schemas.microsoft.com/office/word/2010/wordprocessingInk" xmlns:wne="http://schemas.microsoft.com/office/word/2006/wordml" xmlns:wps="http://schemas.microsoft.com/office/word/2010/wordprocessingShape" mc:Ignorable="w14 wp14">
   <w:abstractNum w:abstractNumId="0">
     <w:nsid w:val="229A30B4"/>
     <w:multiLevelType w:val="hybridMultilevel"/>
@@ -9404,7 +9356,7 @@
     </w:rPrDefault>
     <w:pPrDefault/>
   </w:docDefaults>
-  <w:latentStyles w:defLockedState="0" w:defUIPriority="99" w:defSemiHidden="1" w:defUnhideWhenUsed="1" w:defQFormat="0" w:count="267">
+  <w:latentStyles w:defLockedState="0" w:defUIPriority="99" w:defSemiHidden="1" w:defUnhideWhenUsed="1" w:defQFormat="0" w:count="276">
     <w:lsdException w:name="Normal" w:semiHidden="0" w:uiPriority="0" w:unhideWhenUsed="0" w:qFormat="1"/>
     <w:lsdException w:name="heading 1" w:semiHidden="0" w:uiPriority="9" w:unhideWhenUsed="0" w:qFormat="1"/>
     <w:lsdException w:name="heading 2" w:uiPriority="9" w:qFormat="1"/>
@@ -9562,7 +9514,7 @@
     <w:name w:val="heading 1"/>
     <w:basedOn w:val="Standard"/>
     <w:next w:val="Standard"/>
-    <w:link w:val="berschrift1Zchn"/>
+    <w:link w:val="berschrift1Zeichen"/>
     <w:autoRedefine/>
     <w:uiPriority w:val="9"/>
     <w:qFormat/>
@@ -9583,7 +9535,7 @@
     <w:name w:val="heading 2"/>
     <w:basedOn w:val="Standard"/>
     <w:next w:val="Standard"/>
-    <w:link w:val="berschrift2Zchn"/>
+    <w:link w:val="berschrift2Zeichen"/>
     <w:autoRedefine/>
     <w:uiPriority w:val="9"/>
     <w:unhideWhenUsed/>
@@ -9602,7 +9554,7 @@
       <w:szCs w:val="26"/>
     </w:rPr>
   </w:style>
-  <w:style w:type="character" w:default="1" w:styleId="Absatz-Standardschriftart">
+  <w:style w:type="character" w:default="1" w:styleId="Absatzstandardschriftart">
     <w:name w:val="Default Paragraph Font"/>
     <w:uiPriority w:val="1"/>
     <w:semiHidden/>
@@ -9629,9 +9581,9 @@
     <w:semiHidden/>
     <w:unhideWhenUsed/>
   </w:style>
-  <w:style w:type="character" w:customStyle="1" w:styleId="berschrift1Zchn">
-    <w:name w:val="Überschrift 1 Zchn"/>
-    <w:basedOn w:val="Absatz-Standardschriftart"/>
+  <w:style w:type="character" w:customStyle="1" w:styleId="berschrift1Zeichen">
+    <w:name w:val="Überschrift 1 Zeichen"/>
+    <w:basedOn w:val="Absatzstandardschriftart"/>
     <w:link w:val="berschrift1"/>
     <w:uiPriority w:val="9"/>
     <w:rsid w:val="00245E6A"/>
@@ -9643,9 +9595,9 @@
       <w:lang w:val="de-CH"/>
     </w:rPr>
   </w:style>
-  <w:style w:type="character" w:customStyle="1" w:styleId="berschrift2Zchn">
-    <w:name w:val="Überschrift 2 Zchn"/>
-    <w:basedOn w:val="Absatz-Standardschriftart"/>
+  <w:style w:type="character" w:customStyle="1" w:styleId="berschrift2Zeichen">
+    <w:name w:val="Überschrift 2 Zeichen"/>
+    <w:basedOn w:val="Absatzstandardschriftart"/>
     <w:link w:val="berschrift2"/>
     <w:uiPriority w:val="9"/>
     <w:rsid w:val="004A0433"/>
@@ -9660,7 +9612,7 @@
   <w:style w:type="character" w:styleId="SchwacheHervorhebung">
     <w:name w:val="Subtle Emphasis"/>
     <w:aliases w:val="Kursiv"/>
-    <w:basedOn w:val="Absatz-Standardschriftart"/>
+    <w:basedOn w:val="Absatzstandardschriftart"/>
     <w:uiPriority w:val="19"/>
     <w:qFormat/>
     <w:rsid w:val="004A0433"/>
@@ -9673,10 +9625,10 @@
       <w:sz w:val="28"/>
     </w:rPr>
   </w:style>
-  <w:style w:type="character" w:styleId="Hervorhebung">
+  <w:style w:type="character" w:styleId="Herausstellen">
     <w:name w:val="Emphasis"/>
     <w:aliases w:val="Hervorheben"/>
-    <w:basedOn w:val="Absatz-Standardschriftart"/>
+    <w:basedOn w:val="Absatzstandardschriftart"/>
     <w:uiPriority w:val="20"/>
     <w:qFormat/>
     <w:rsid w:val="004A0433"/>
@@ -9796,7 +9748,7 @@
   <w:style w:type="paragraph" w:styleId="Sprechblasentext">
     <w:name w:val="Balloon Text"/>
     <w:basedOn w:val="Standard"/>
-    <w:link w:val="SprechblasentextZchn"/>
+    <w:link w:val="SprechblasentextZeichen"/>
     <w:uiPriority w:val="99"/>
     <w:semiHidden/>
     <w:unhideWhenUsed/>
@@ -9810,9 +9762,9 @@
       <w:szCs w:val="18"/>
     </w:rPr>
   </w:style>
-  <w:style w:type="character" w:customStyle="1" w:styleId="SprechblasentextZchn">
-    <w:name w:val="Sprechblasentext Zchn"/>
-    <w:basedOn w:val="Absatz-Standardschriftart"/>
+  <w:style w:type="character" w:customStyle="1" w:styleId="SprechblasentextZeichen">
+    <w:name w:val="Sprechblasentext Zeichen"/>
+    <w:basedOn w:val="Absatzstandardschriftart"/>
     <w:link w:val="Sprechblasentext"/>
     <w:uiPriority w:val="99"/>
     <w:semiHidden/>
@@ -9951,7 +9903,7 @@
   <w:style w:type="paragraph" w:styleId="Kopfzeile">
     <w:name w:val="header"/>
     <w:basedOn w:val="Standard"/>
-    <w:link w:val="KopfzeileZchn"/>
+    <w:link w:val="KopfzeileZeichen"/>
     <w:uiPriority w:val="99"/>
     <w:unhideWhenUsed/>
     <w:rsid w:val="00D83A39"/>
@@ -9963,9 +9915,9 @@
       <w:spacing w:after="0" w:line="240" w:lineRule="auto"/>
     </w:pPr>
   </w:style>
-  <w:style w:type="character" w:customStyle="1" w:styleId="KopfzeileZchn">
-    <w:name w:val="Kopfzeile Zchn"/>
-    <w:basedOn w:val="Absatz-Standardschriftart"/>
+  <w:style w:type="character" w:customStyle="1" w:styleId="KopfzeileZeichen">
+    <w:name w:val="Kopfzeile Zeichen"/>
+    <w:basedOn w:val="Absatzstandardschriftart"/>
     <w:link w:val="Kopfzeile"/>
     <w:uiPriority w:val="99"/>
     <w:rsid w:val="00D83A39"/>
@@ -9979,7 +9931,7 @@
   <w:style w:type="paragraph" w:styleId="Fuzeile">
     <w:name w:val="footer"/>
     <w:basedOn w:val="Standard"/>
-    <w:link w:val="FuzeileZchn"/>
+    <w:link w:val="FuzeileZeichen"/>
     <w:uiPriority w:val="99"/>
     <w:unhideWhenUsed/>
     <w:rsid w:val="00D83A39"/>
@@ -9991,9 +9943,9 @@
       <w:spacing w:after="0" w:line="240" w:lineRule="auto"/>
     </w:pPr>
   </w:style>
-  <w:style w:type="character" w:customStyle="1" w:styleId="FuzeileZchn">
-    <w:name w:val="Fußzeile Zchn"/>
-    <w:basedOn w:val="Absatz-Standardschriftart"/>
+  <w:style w:type="character" w:customStyle="1" w:styleId="FuzeileZeichen">
+    <w:name w:val="Fußzeile Zeichen"/>
+    <w:basedOn w:val="Absatzstandardschriftart"/>
     <w:link w:val="Fuzeile"/>
     <w:uiPriority w:val="99"/>
     <w:rsid w:val="00D83A39"/>
@@ -10006,7 +9958,7 @@
   </w:style>
   <w:style w:type="character" w:styleId="Seitenzahl">
     <w:name w:val="page number"/>
-    <w:basedOn w:val="Absatz-Standardschriftart"/>
+    <w:basedOn w:val="Absatzstandardschriftart"/>
     <w:uiPriority w:val="99"/>
     <w:semiHidden/>
     <w:unhideWhenUsed/>
@@ -10105,9 +10057,9 @@
       <w:lang w:val="de-CH"/>
     </w:rPr>
   </w:style>
-  <w:style w:type="character" w:styleId="Hyperlink">
+  <w:style w:type="character" w:styleId="Link">
     <w:name w:val="Hyperlink"/>
-    <w:basedOn w:val="Absatz-Standardschriftart"/>
+    <w:basedOn w:val="Absatzstandardschriftart"/>
     <w:uiPriority w:val="99"/>
     <w:unhideWhenUsed/>
     <w:rsid w:val="00EC58AE"/>
@@ -10136,14 +10088,14 @@
   </w:style>
   <w:style w:type="character" w:customStyle="1" w:styleId="apple-tab-span">
     <w:name w:val="apple-tab-span"/>
-    <w:basedOn w:val="Absatz-Standardschriftart"/>
+    <w:basedOn w:val="Absatzstandardschriftart"/>
     <w:rsid w:val="00DC271D"/>
   </w:style>
 </w:styles>
 </file>
 
 <file path=word/stylesWithEffects.xml><?xml version="1.0" encoding="utf-8"?>
-<w:styles xmlns:wpc="http://schemas.microsoft.com/office/word/2010/wordprocessingCanvas" xmlns:mc="http://schemas.openxmlformats.org/markup-compatibility/2006" xmlns:o="urn:schemas-microsoft-com:office:office" xmlns:r="http://schemas.openxmlformats.org/officeDocument/2006/relationships" xmlns:m="http://schemas.openxmlformats.org/officeDocument/2006/math" xmlns:v="urn:schemas-microsoft-com:vml" xmlns:wp14="http://schemas.microsoft.com/office/word/2010/wordprocessingDrawing" xmlns:wp="http://schemas.openxmlformats.org/drawingml/2006/wordprocessingDrawing" xmlns:w10="urn:schemas-microsoft-com:office:word" xmlns:w="http://schemas.openxmlformats.org/wordprocessingml/2006/main" xmlns:w14="http://schemas.microsoft.com/office/word/2010/wordml" xmlns:wpg="http://schemas.microsoft.com/office/word/2010/wordprocessingGroup" xmlns:wpi="http://schemas.microsoft.com/office/word/2010/wordprocessingInk" xmlns:wne="http://schemas.microsoft.com/office/word/2006/wordml" xmlns:wps="http://schemas.microsoft.com/office/word/2010/wordprocessingShape" mc:Ignorable="w14 wp14">
+<w:styles xmlns:wpc="http://schemas.microsoft.com/office/word/2010/wordprocessingCanvas" xmlns:mo="http://schemas.microsoft.com/office/mac/office/2008/main" xmlns:mc="http://schemas.openxmlformats.org/markup-compatibility/2006" xmlns:mv="urn:schemas-microsoft-com:mac:vml" xmlns:o="urn:schemas-microsoft-com:office:office" xmlns:r="http://schemas.openxmlformats.org/officeDocument/2006/relationships" xmlns:m="http://schemas.openxmlformats.org/officeDocument/2006/math" xmlns:v="urn:schemas-microsoft-com:vml" xmlns:wp14="http://schemas.microsoft.com/office/word/2010/wordprocessingDrawing" xmlns:wp="http://schemas.openxmlformats.org/drawingml/2006/wordprocessingDrawing" xmlns:w10="urn:schemas-microsoft-com:office:word" xmlns:w="http://schemas.openxmlformats.org/wordprocessingml/2006/main" xmlns:w14="http://schemas.microsoft.com/office/word/2010/wordml" xmlns:wpg="http://schemas.microsoft.com/office/word/2010/wordprocessingGroup" xmlns:wpi="http://schemas.microsoft.com/office/word/2010/wordprocessingInk" xmlns:wne="http://schemas.microsoft.com/office/word/2006/wordml" xmlns:wps="http://schemas.microsoft.com/office/word/2010/wordprocessingShape" mc:Ignorable="w14 wp14">
   <w:docDefaults>
     <w:rPrDefault>
       <w:rPr>
@@ -10155,7 +10107,7 @@
     </w:rPrDefault>
     <w:pPrDefault/>
   </w:docDefaults>
-  <w:latentStyles w:defLockedState="0" w:defUIPriority="99" w:defSemiHidden="1" w:defUnhideWhenUsed="1" w:defQFormat="0" w:count="267">
+  <w:latentStyles w:defLockedState="0" w:defUIPriority="99" w:defSemiHidden="1" w:defUnhideWhenUsed="1" w:defQFormat="0" w:count="276">
     <w:lsdException w:name="Normal" w:semiHidden="0" w:uiPriority="0" w:unhideWhenUsed="0" w:qFormat="1"/>
     <w:lsdException w:name="heading 1" w:semiHidden="0" w:uiPriority="9" w:unhideWhenUsed="0" w:qFormat="1"/>
     <w:lsdException w:name="heading 2" w:uiPriority="9" w:qFormat="1"/>
@@ -10313,7 +10265,7 @@
     <w:name w:val="heading 1"/>
     <w:basedOn w:val="Standard"/>
     <w:next w:val="Standard"/>
-    <w:link w:val="berschrift1Zchn"/>
+    <w:link w:val="berschrift1Zeichen"/>
     <w:autoRedefine/>
     <w:uiPriority w:val="9"/>
     <w:qFormat/>
@@ -10334,7 +10286,7 @@
     <w:name w:val="heading 2"/>
     <w:basedOn w:val="Standard"/>
     <w:next w:val="Standard"/>
-    <w:link w:val="berschrift2Zchn"/>
+    <w:link w:val="berschrift2Zeichen"/>
     <w:autoRedefine/>
     <w:uiPriority w:val="9"/>
     <w:unhideWhenUsed/>
@@ -10353,7 +10305,7 @@
       <w:szCs w:val="26"/>
     </w:rPr>
   </w:style>
-  <w:style w:type="character" w:default="1" w:styleId="Absatz-Standardschriftart">
+  <w:style w:type="character" w:default="1" w:styleId="Absatzstandardschriftart">
     <w:name w:val="Default Paragraph Font"/>
     <w:uiPriority w:val="1"/>
     <w:semiHidden/>
@@ -10380,9 +10332,9 @@
     <w:semiHidden/>
     <w:unhideWhenUsed/>
   </w:style>
-  <w:style w:type="character" w:customStyle="1" w:styleId="berschrift1Zchn">
-    <w:name w:val="Überschrift 1 Zchn"/>
-    <w:basedOn w:val="Absatz-Standardschriftart"/>
+  <w:style w:type="character" w:customStyle="1" w:styleId="berschrift1Zeichen">
+    <w:name w:val="Überschrift 1 Zeichen"/>
+    <w:basedOn w:val="Absatzstandardschriftart"/>
     <w:link w:val="berschrift1"/>
     <w:uiPriority w:val="9"/>
     <w:rsid w:val="00245E6A"/>
@@ -10394,9 +10346,9 @@
       <w:lang w:val="de-CH"/>
     </w:rPr>
   </w:style>
-  <w:style w:type="character" w:customStyle="1" w:styleId="berschrift2Zchn">
-    <w:name w:val="Überschrift 2 Zchn"/>
-    <w:basedOn w:val="Absatz-Standardschriftart"/>
+  <w:style w:type="character" w:customStyle="1" w:styleId="berschrift2Zeichen">
+    <w:name w:val="Überschrift 2 Zeichen"/>
+    <w:basedOn w:val="Absatzstandardschriftart"/>
     <w:link w:val="berschrift2"/>
     <w:uiPriority w:val="9"/>
     <w:rsid w:val="004A0433"/>
@@ -10411,7 +10363,7 @@
   <w:style w:type="character" w:styleId="SchwacheHervorhebung">
     <w:name w:val="Subtle Emphasis"/>
     <w:aliases w:val="Kursiv"/>
-    <w:basedOn w:val="Absatz-Standardschriftart"/>
+    <w:basedOn w:val="Absatzstandardschriftart"/>
     <w:uiPriority w:val="19"/>
     <w:qFormat/>
     <w:rsid w:val="004A0433"/>
@@ -10424,10 +10376,10 @@
       <w:sz w:val="28"/>
     </w:rPr>
   </w:style>
-  <w:style w:type="character" w:styleId="Hervorhebung">
+  <w:style w:type="character" w:styleId="Herausstellen">
     <w:name w:val="Emphasis"/>
     <w:aliases w:val="Hervorheben"/>
-    <w:basedOn w:val="Absatz-Standardschriftart"/>
+    <w:basedOn w:val="Absatzstandardschriftart"/>
     <w:uiPriority w:val="20"/>
     <w:qFormat/>
     <w:rsid w:val="004A0433"/>
@@ -10547,7 +10499,7 @@
   <w:style w:type="paragraph" w:styleId="Sprechblasentext">
     <w:name w:val="Balloon Text"/>
     <w:basedOn w:val="Standard"/>
-    <w:link w:val="SprechblasentextZchn"/>
+    <w:link w:val="SprechblasentextZeichen"/>
     <w:uiPriority w:val="99"/>
     <w:semiHidden/>
     <w:unhideWhenUsed/>
@@ -10561,9 +10513,9 @@
       <w:szCs w:val="18"/>
     </w:rPr>
   </w:style>
-  <w:style w:type="character" w:customStyle="1" w:styleId="SprechblasentextZchn">
-    <w:name w:val="Sprechblasentext Zchn"/>
-    <w:basedOn w:val="Absatz-Standardschriftart"/>
+  <w:style w:type="character" w:customStyle="1" w:styleId="SprechblasentextZeichen">
+    <w:name w:val="Sprechblasentext Zeichen"/>
+    <w:basedOn w:val="Absatzstandardschriftart"/>
     <w:link w:val="Sprechblasentext"/>
     <w:uiPriority w:val="99"/>
     <w:semiHidden/>
@@ -10702,7 +10654,7 @@
   <w:style w:type="paragraph" w:styleId="Kopfzeile">
     <w:name w:val="header"/>
     <w:basedOn w:val="Standard"/>
-    <w:link w:val="KopfzeileZchn"/>
+    <w:link w:val="KopfzeileZeichen"/>
     <w:uiPriority w:val="99"/>
     <w:unhideWhenUsed/>
     <w:rsid w:val="00D83A39"/>
@@ -10714,9 +10666,9 @@
       <w:spacing w:after="0" w:line="240" w:lineRule="auto"/>
     </w:pPr>
   </w:style>
-  <w:style w:type="character" w:customStyle="1" w:styleId="KopfzeileZchn">
-    <w:name w:val="Kopfzeile Zchn"/>
-    <w:basedOn w:val="Absatz-Standardschriftart"/>
+  <w:style w:type="character" w:customStyle="1" w:styleId="KopfzeileZeichen">
+    <w:name w:val="Kopfzeile Zeichen"/>
+    <w:basedOn w:val="Absatzstandardschriftart"/>
     <w:link w:val="Kopfzeile"/>
     <w:uiPriority w:val="99"/>
     <w:rsid w:val="00D83A39"/>
@@ -10730,7 +10682,7 @@
   <w:style w:type="paragraph" w:styleId="Fuzeile">
     <w:name w:val="footer"/>
     <w:basedOn w:val="Standard"/>
-    <w:link w:val="FuzeileZchn"/>
+    <w:link w:val="FuzeileZeichen"/>
     <w:uiPriority w:val="99"/>
     <w:unhideWhenUsed/>
     <w:rsid w:val="00D83A39"/>
@@ -10742,9 +10694,9 @@
       <w:spacing w:after="0" w:line="240" w:lineRule="auto"/>
     </w:pPr>
   </w:style>
-  <w:style w:type="character" w:customStyle="1" w:styleId="FuzeileZchn">
-    <w:name w:val="Fußzeile Zchn"/>
-    <w:basedOn w:val="Absatz-Standardschriftart"/>
+  <w:style w:type="character" w:customStyle="1" w:styleId="FuzeileZeichen">
+    <w:name w:val="Fußzeile Zeichen"/>
+    <w:basedOn w:val="Absatzstandardschriftart"/>
     <w:link w:val="Fuzeile"/>
     <w:uiPriority w:val="99"/>
     <w:rsid w:val="00D83A39"/>
@@ -10757,7 +10709,7 @@
   </w:style>
   <w:style w:type="character" w:styleId="Seitenzahl">
     <w:name w:val="page number"/>
-    <w:basedOn w:val="Absatz-Standardschriftart"/>
+    <w:basedOn w:val="Absatzstandardschriftart"/>
     <w:uiPriority w:val="99"/>
     <w:semiHidden/>
     <w:unhideWhenUsed/>
@@ -10856,9 +10808,9 @@
       <w:lang w:val="de-CH"/>
     </w:rPr>
   </w:style>
-  <w:style w:type="character" w:styleId="Hyperlink">
+  <w:style w:type="character" w:styleId="Link">
     <w:name w:val="Hyperlink"/>
-    <w:basedOn w:val="Absatz-Standardschriftart"/>
+    <w:basedOn w:val="Absatzstandardschriftart"/>
     <w:uiPriority w:val="99"/>
     <w:unhideWhenUsed/>
     <w:rsid w:val="00EC58AE"/>
@@ -10887,7 +10839,7 @@
   </w:style>
   <w:style w:type="character" w:customStyle="1" w:styleId="apple-tab-span">
     <w:name w:val="apple-tab-span"/>
-    <w:basedOn w:val="Absatz-Standardschriftart"/>
+    <w:basedOn w:val="Absatzstandardschriftart"/>
     <w:rsid w:val="00DC271D"/>
   </w:style>
 </w:styles>
@@ -11218,7 +11170,7 @@
 </file>
 
 <file path=customXml/itemProps1.xml><?xml version="1.0" encoding="utf-8"?>
-<ds:datastoreItem xmlns:ds="http://schemas.openxmlformats.org/officeDocument/2006/customXml" ds:itemID="{07AA3C57-DC19-4848-BA8A-A6F794287A58}">
+<ds:datastoreItem xmlns:ds="http://schemas.openxmlformats.org/officeDocument/2006/customXml" ds:itemID="{E6FDBB99-3E23-F14E-864F-ADEF174B1C3D}">
   <ds:schemaRefs>
     <ds:schemaRef ds:uri="http://schemas.openxmlformats.org/officeDocument/2006/bibliography"/>
   </ds:schemaRefs>

--- a/documentation/srs/Shoppyapp - Requirements Specification.docx
+++ b/documentation/srs/Shoppyapp - Requirements Specification.docx
@@ -10,21 +10,12 @@
           <w:lang w:val="en-GB"/>
         </w:rPr>
       </w:pPr>
-      <w:proofErr w:type="spellStart"/>
       <w:r>
         <w:rPr>
           <w:rFonts w:ascii="Lato Regular" w:hAnsi="Lato Regular"/>
           <w:lang w:val="en-GB"/>
         </w:rPr>
-        <w:t>Universität</w:t>
-      </w:r>
-      <w:proofErr w:type="spellEnd"/>
-      <w:r>
-        <w:rPr>
-          <w:rFonts w:ascii="Lato Regular" w:hAnsi="Lato Regular"/>
-          <w:lang w:val="en-GB"/>
-        </w:rPr>
-        <w:t xml:space="preserve"> Bern</w:t>
+        <w:t>Universität Bern</w:t>
       </w:r>
     </w:p>
     <w:p>
@@ -121,7 +112,6 @@
           <w:lang w:val="en-GB"/>
         </w:rPr>
       </w:pPr>
-      <w:proofErr w:type="spellStart"/>
       <w:r>
         <w:rPr>
           <w:rFonts w:ascii="Lato Regular" w:hAnsi="Lato Regular"/>
@@ -131,7 +121,6 @@
         </w:rPr>
         <w:t>Shoppyapp</w:t>
       </w:r>
-      <w:proofErr w:type="spellEnd"/>
     </w:p>
     <w:p>
       <w:pPr>
@@ -219,34 +208,53 @@
         </w:rPr>
         <w:br/>
       </w:r>
-      <w:proofErr w:type="spellStart"/>
       <w:r>
         <w:rPr>
           <w:sz w:val="24"/>
           <w:szCs w:val="24"/>
           <w:lang w:val="en-GB"/>
         </w:rPr>
-        <w:t>Mircea</w:t>
-      </w:r>
-      <w:proofErr w:type="spellEnd"/>
-      <w:r>
+        <w:t>Mircea Lungu</w:t>
+      </w:r>
+    </w:p>
+    <w:p>
+      <w:pPr>
+        <w:jc w:val="right"/>
+        <w:rPr>
+          <w:lang w:val="en-GB"/>
+        </w:rPr>
+      </w:pPr>
+    </w:p>
+    <w:p>
+      <w:pPr>
+        <w:jc w:val="right"/>
         <w:rPr>
           <w:sz w:val="24"/>
           <w:szCs w:val="24"/>
           <w:lang w:val="en-GB"/>
         </w:rPr>
-        <w:t xml:space="preserve"> </w:t>
-      </w:r>
-      <w:proofErr w:type="spellStart"/>
+      </w:pPr>
+      <w:r>
+        <w:rPr>
+          <w:rFonts w:ascii="Lato Regular" w:hAnsi="Lato Regular"/>
+          <w:lang w:val="en-GB"/>
+        </w:rPr>
+        <w:t>Technical Tutor</w:t>
+      </w:r>
+      <w:r>
+        <w:rPr>
+          <w:lang w:val="en-GB"/>
+        </w:rPr>
+        <w:br/>
+      </w:r>
       <w:r>
         <w:rPr>
           <w:sz w:val="24"/>
           <w:szCs w:val="24"/>
           <w:lang w:val="en-GB"/>
         </w:rPr>
-        <w:t>Lungu</w:t>
-      </w:r>
-      <w:proofErr w:type="spellEnd"/>
+        <w:t>Andrei Chis</w:t>
+      </w:r>
     </w:p>
     <w:p>
       <w:pPr>
@@ -262,19 +270,29 @@
         <w:rPr>
           <w:sz w:val="24"/>
           <w:szCs w:val="24"/>
-          <w:lang w:val="en-GB"/>
         </w:rPr>
       </w:pPr>
       <w:r>
         <w:rPr>
           <w:rFonts w:ascii="Lato Regular" w:hAnsi="Lato Regular"/>
-          <w:lang w:val="en-GB"/>
-        </w:rPr>
-        <w:t>Technical Tutor</w:t>
-      </w:r>
-      <w:r>
-        <w:rPr>
-          <w:lang w:val="en-GB"/>
+        </w:rPr>
+        <w:t>Aut</w:t>
+      </w:r>
+      <w:r>
+        <w:rPr>
+          <w:rFonts w:ascii="Lato Regular" w:hAnsi="Lato Regular"/>
+        </w:rPr>
+        <w:t>h</w:t>
+      </w:r>
+      <w:r>
+        <w:rPr>
+          <w:rFonts w:ascii="Lato Regular" w:hAnsi="Lato Regular"/>
+        </w:rPr>
+        <w:t>ors</w:t>
+      </w:r>
+      <w:r>
+        <w:rPr>
+          <w:rFonts w:ascii="Lato Regular" w:hAnsi="Lato Regular"/>
         </w:rPr>
         <w:br/>
       </w:r>
@@ -282,101 +300,9 @@
         <w:rPr>
           <w:sz w:val="24"/>
           <w:szCs w:val="24"/>
-          <w:lang w:val="en-GB"/>
-        </w:rPr>
-        <w:t>Andrei Chis</w:t>
-      </w:r>
-    </w:p>
-    <w:p>
-      <w:pPr>
-        <w:jc w:val="right"/>
-        <w:rPr>
-          <w:lang w:val="en-GB"/>
-        </w:rPr>
-      </w:pPr>
-    </w:p>
-    <w:p>
-      <w:pPr>
-        <w:jc w:val="right"/>
-        <w:rPr>
-          <w:sz w:val="24"/>
-          <w:szCs w:val="24"/>
-        </w:rPr>
-      </w:pPr>
-      <w:proofErr w:type="spellStart"/>
-      <w:r>
-        <w:rPr>
-          <w:rFonts w:ascii="Lato Regular" w:hAnsi="Lato Regular"/>
-        </w:rPr>
-        <w:t>Aut</w:t>
-      </w:r>
-      <w:r>
-        <w:rPr>
-          <w:rFonts w:ascii="Lato Regular" w:hAnsi="Lato Regular"/>
-        </w:rPr>
-        <w:t>h</w:t>
-      </w:r>
-      <w:r>
-        <w:rPr>
-          <w:rFonts w:ascii="Lato Regular" w:hAnsi="Lato Regular"/>
-        </w:rPr>
-        <w:t>ors</w:t>
-      </w:r>
-      <w:proofErr w:type="spellEnd"/>
-      <w:r>
-        <w:rPr>
-          <w:rFonts w:ascii="Lato Regular" w:hAnsi="Lato Regular"/>
-        </w:rPr>
-        <w:br/>
-      </w:r>
-      <w:r>
-        <w:rPr>
-          <w:sz w:val="24"/>
-          <w:szCs w:val="24"/>
-        </w:rPr>
-        <w:t xml:space="preserve">Sammer </w:t>
-      </w:r>
-      <w:proofErr w:type="spellStart"/>
-      <w:r>
-        <w:rPr>
-          <w:sz w:val="24"/>
-          <w:szCs w:val="24"/>
-        </w:rPr>
-        <w:t>Puran</w:t>
-      </w:r>
-      <w:proofErr w:type="spellEnd"/>
-      <w:r>
-        <w:rPr>
-          <w:sz w:val="24"/>
-          <w:szCs w:val="24"/>
-        </w:rPr>
-        <w:t xml:space="preserve"> / Lukas </w:t>
-      </w:r>
-      <w:proofErr w:type="spellStart"/>
-      <w:r>
-        <w:rPr>
-          <w:sz w:val="24"/>
-          <w:szCs w:val="24"/>
-        </w:rPr>
-        <w:t>Galliker</w:t>
-      </w:r>
-      <w:proofErr w:type="spellEnd"/>
-      <w:r>
-        <w:rPr>
-          <w:sz w:val="24"/>
-          <w:szCs w:val="24"/>
-        </w:rPr>
-        <w:t xml:space="preserve"> / Marc Schneiter / Sébastien </w:t>
-      </w:r>
-      <w:proofErr w:type="spellStart"/>
-      <w:r>
-        <w:rPr>
-          <w:sz w:val="24"/>
-          <w:szCs w:val="24"/>
-        </w:rPr>
-        <w:t>Broggi</w:t>
-      </w:r>
-      <w:proofErr w:type="spellEnd"/>
+        </w:rPr>
+        <w:t>Sammer Puran / Lukas Galliker / Marc Schneiter / Sébastien Broggi</w:t>
+      </w:r>
     </w:p>
     <w:p/>
     <w:p>
@@ -1788,19 +1714,11 @@
           <w:lang w:val="en-GB"/>
         </w:rPr>
       </w:pPr>
-      <w:proofErr w:type="spellStart"/>
-      <w:r>
-        <w:rPr>
-          <w:lang w:val="en-GB"/>
-        </w:rPr>
-        <w:t>Shoppy</w:t>
-      </w:r>
-      <w:proofErr w:type="spellEnd"/>
-      <w:r>
-        <w:rPr>
-          <w:lang w:val="en-GB"/>
-        </w:rPr>
-        <w:t xml:space="preserve"> is an application </w:t>
+      <w:r>
+        <w:rPr>
+          <w:lang w:val="en-GB"/>
+        </w:rPr>
+        <w:t xml:space="preserve">Shoppy is an application </w:t>
       </w:r>
       <w:r>
         <w:rPr>
@@ -1824,21 +1742,7 @@
         <w:rPr>
           <w:lang w:val="en-GB"/>
         </w:rPr>
-        <w:t xml:space="preserve"> main purpose of </w:t>
-      </w:r>
-      <w:proofErr w:type="spellStart"/>
-      <w:r>
-        <w:rPr>
-          <w:lang w:val="en-GB"/>
-        </w:rPr>
-        <w:t>Shoppy</w:t>
-      </w:r>
-      <w:proofErr w:type="spellEnd"/>
-      <w:r>
-        <w:rPr>
-          <w:lang w:val="en-GB"/>
-        </w:rPr>
-        <w:t xml:space="preserve"> is managing your shopping lists and the ability to organize them together with your friends</w:t>
+        <w:t xml:space="preserve"> main purpose of Shoppy is managing your shopping lists and the ability to organize them together with your friends</w:t>
       </w:r>
       <w:r>
         <w:rPr>
@@ -1904,21 +1808,7 @@
         <w:rPr>
           <w:lang w:val="en-GB"/>
         </w:rPr>
-        <w:t xml:space="preserve">is of use for anybody who likes to create a list before going shopping to not forget what he or she likes to buy. In that sense most people are potential customers of </w:t>
-      </w:r>
-      <w:proofErr w:type="spellStart"/>
-      <w:r>
-        <w:rPr>
-          <w:lang w:val="en-GB"/>
-        </w:rPr>
-        <w:t>Shoppy</w:t>
-      </w:r>
-      <w:proofErr w:type="spellEnd"/>
-      <w:r>
-        <w:rPr>
-          <w:lang w:val="en-GB"/>
-        </w:rPr>
-        <w:t>. As we plan our initial release of th</w:t>
+        <w:t>is of use for anybody who likes to create a list before going shopping to not forget what he or she likes to buy. In that sense most people are potential customers of Shoppy. As we plan our initial release of th</w:t>
       </w:r>
       <w:r>
         <w:rPr>
@@ -2147,21 +2037,7 @@
         <w:rPr>
           <w:lang w:val="en-GB"/>
         </w:rPr>
-        <w:t xml:space="preserve">The suggested name of the application is </w:t>
-      </w:r>
-      <w:proofErr w:type="spellStart"/>
-      <w:r>
-        <w:rPr>
-          <w:lang w:val="en-GB"/>
-        </w:rPr>
-        <w:t>Shoppy</w:t>
-      </w:r>
-      <w:proofErr w:type="spellEnd"/>
-      <w:r>
-        <w:rPr>
-          <w:lang w:val="en-GB"/>
-        </w:rPr>
-        <w:t xml:space="preserve"> which is a short and easy to remem</w:t>
+        <w:t>The suggested name of the application is Shoppy which is a short and easy to remem</w:t>
       </w:r>
       <w:r>
         <w:rPr>
@@ -2173,21 +2049,7 @@
         <w:rPr>
           <w:lang w:val="en-GB"/>
         </w:rPr>
-        <w:t xml:space="preserve">er name and has a sympathetic and cute </w:t>
-      </w:r>
-      <w:proofErr w:type="spellStart"/>
-      <w:r>
-        <w:rPr>
-          <w:lang w:val="en-GB"/>
-        </w:rPr>
-        <w:t>subtone</w:t>
-      </w:r>
-      <w:proofErr w:type="spellEnd"/>
-      <w:r>
-        <w:rPr>
-          <w:lang w:val="en-GB"/>
-        </w:rPr>
-        <w:t>.</w:t>
+        <w:t>er name and has a sympathetic and cute subtone.</w:t>
       </w:r>
     </w:p>
     <w:p>
@@ -2371,45 +2233,8 @@
         </w:rPr>
         <w:t xml:space="preserve">ated user comments for many apps and tried to build our feature set with these comments in mind. </w:t>
       </w:r>
-      <w:proofErr w:type="spellStart"/>
-      <w:r>
-        <w:t>Some</w:t>
-      </w:r>
-      <w:proofErr w:type="spellEnd"/>
-      <w:r>
-        <w:t xml:space="preserve"> </w:t>
-      </w:r>
-      <w:proofErr w:type="spellStart"/>
-      <w:r>
-        <w:t>very</w:t>
-      </w:r>
-      <w:proofErr w:type="spellEnd"/>
-      <w:r>
-        <w:t xml:space="preserve"> </w:t>
-      </w:r>
-      <w:proofErr w:type="spellStart"/>
-      <w:r>
-        <w:t>popular</w:t>
-      </w:r>
-      <w:proofErr w:type="spellEnd"/>
-      <w:r>
-        <w:t xml:space="preserve"> </w:t>
-      </w:r>
-      <w:proofErr w:type="spellStart"/>
-      <w:r>
-        <w:t>applications</w:t>
-      </w:r>
-      <w:proofErr w:type="spellEnd"/>
-      <w:r>
-        <w:t xml:space="preserve"> </w:t>
-      </w:r>
-      <w:proofErr w:type="spellStart"/>
-      <w:r>
-        <w:t>are</w:t>
-      </w:r>
-      <w:proofErr w:type="spellEnd"/>
-      <w:r>
-        <w:t>:</w:t>
+      <w:r>
+        <w:t>Some very popular applications are:</w:t>
       </w:r>
     </w:p>
     <w:p>
@@ -2425,21 +2250,7 @@
           <w:rPr>
             <w:rStyle w:val="Link"/>
           </w:rPr>
-          <w:t xml:space="preserve">Out </w:t>
-        </w:r>
-        <w:proofErr w:type="spellStart"/>
-        <w:r>
-          <w:rPr>
-            <w:rStyle w:val="Link"/>
-          </w:rPr>
-          <w:t>of</w:t>
-        </w:r>
-        <w:proofErr w:type="spellEnd"/>
-        <w:r>
-          <w:rPr>
-            <w:rStyle w:val="Link"/>
-          </w:rPr>
-          <w:t xml:space="preserve"> Milk</w:t>
+          <w:t>Out of Milk</w:t>
         </w:r>
       </w:hyperlink>
     </w:p>
@@ -2469,14 +2280,12 @@
         </w:numPr>
       </w:pPr>
       <w:hyperlink r:id="rId16" w:history="1">
-        <w:proofErr w:type="spellStart"/>
         <w:r>
           <w:rPr>
             <w:rStyle w:val="Link"/>
           </w:rPr>
           <w:t>myShopi</w:t>
         </w:r>
-        <w:proofErr w:type="spellEnd"/>
       </w:hyperlink>
     </w:p>
     <w:p>
@@ -2491,44 +2300,19 @@
       <w:bookmarkStart w:id="5" w:name="_Toc368555504"/>
       <w:r>
         <w:lastRenderedPageBreak/>
-        <w:t xml:space="preserve">Overall </w:t>
-      </w:r>
-      <w:proofErr w:type="spellStart"/>
-      <w:r>
-        <w:t>description</w:t>
+        <w:t>Overall description</w:t>
       </w:r>
       <w:bookmarkEnd w:id="5"/>
-      <w:proofErr w:type="spellEnd"/>
     </w:p>
     <w:p>
       <w:pPr>
         <w:pStyle w:val="berschrift2"/>
       </w:pPr>
       <w:bookmarkStart w:id="6" w:name="_Toc368555505"/>
-      <w:proofErr w:type="spellStart"/>
-      <w:r>
-        <w:t>Use</w:t>
-      </w:r>
-      <w:proofErr w:type="spellEnd"/>
-      <w:r>
-        <w:t xml:space="preserve"> </w:t>
-      </w:r>
-      <w:proofErr w:type="spellStart"/>
-      <w:r>
-        <w:t>case</w:t>
-      </w:r>
-      <w:proofErr w:type="spellEnd"/>
-      <w:r>
-        <w:t xml:space="preserve"> </w:t>
-      </w:r>
-      <w:proofErr w:type="spellStart"/>
-      <w:r>
-        <w:t>diagram</w:t>
-      </w:r>
-      <w:bookmarkStart w:id="7" w:name="_GoBack"/>
+      <w:r>
+        <w:t>Use case diagram</w:t>
+      </w:r>
       <w:bookmarkEnd w:id="6"/>
-      <w:bookmarkEnd w:id="7"/>
-      <w:proofErr w:type="spellEnd"/>
     </w:p>
     <w:p>
       <w:r>
@@ -2587,6 +2371,11 @@
       </w:r>
     </w:p>
     <w:p>
+      <w:r>
+        <w:t>Add Numbers.</w:t>
+      </w:r>
+    </w:p>
+    <w:p>
       <w:pPr>
         <w:spacing w:after="0" w:line="240" w:lineRule="auto"/>
         <w:jc w:val="left"/>
@@ -2614,7 +2403,7 @@
           <w:lang w:val="en-GB"/>
         </w:rPr>
       </w:pPr>
-      <w:bookmarkStart w:id="8" w:name="_Toc368555506"/>
+      <w:bookmarkStart w:id="7" w:name="_Toc368555506"/>
       <w:r>
         <w:rPr>
           <w:lang w:val="en-GB"/>
@@ -2622,7 +2411,7 @@
         <w:lastRenderedPageBreak/>
         <w:t>Use cases</w:t>
       </w:r>
-      <w:bookmarkEnd w:id="8"/>
+      <w:bookmarkEnd w:id="7"/>
     </w:p>
     <w:p>
       <w:pPr>
@@ -2779,7 +2568,7 @@
           <w:szCs w:val="24"/>
           <w:lang w:val="en-GB"/>
         </w:rPr>
-        <w:t>By clicking the add button.</w:t>
+        <w:t>Select the add option.</w:t>
       </w:r>
     </w:p>
     <w:p>
@@ -2959,7 +2748,145 @@
           <w:szCs w:val="24"/>
           <w:lang w:val="en-GB"/>
         </w:rPr>
-        <w:t>Customer can view the newly created list.</w:t>
+        <w:t>Customer names the list.</w:t>
+      </w:r>
+    </w:p>
+    <w:p>
+      <w:pPr>
+        <w:pStyle w:val="Listenabsatz"/>
+        <w:numPr>
+          <w:ilvl w:val="2"/>
+          <w:numId w:val="3"/>
+        </w:numPr>
+        <w:spacing w:after="0" w:line="240" w:lineRule="auto"/>
+        <w:jc w:val="left"/>
+        <w:rPr>
+          <w:szCs w:val="24"/>
+          <w:lang w:val="en-GB"/>
+        </w:rPr>
+      </w:pPr>
+      <w:r>
+        <w:rPr>
+          <w:szCs w:val="24"/>
+          <w:lang w:val="en-GB"/>
+        </w:rPr>
+        <w:t xml:space="preserve">Customer optionally specifies who to share the list with. (no person </w:t>
+      </w:r>
+      <w:r>
+        <w:rPr>
+          <w:szCs w:val="24"/>
+          <w:lang w:val="en-GB"/>
+        </w:rPr>
+        <w:t>option)</w:t>
+      </w:r>
+    </w:p>
+    <w:p>
+      <w:pPr>
+        <w:pStyle w:val="Listenabsatz"/>
+        <w:numPr>
+          <w:ilvl w:val="2"/>
+          <w:numId w:val="3"/>
+        </w:numPr>
+        <w:spacing w:after="0" w:line="240" w:lineRule="auto"/>
+        <w:jc w:val="left"/>
+        <w:rPr>
+          <w:szCs w:val="24"/>
+          <w:lang w:val="en-GB"/>
+        </w:rPr>
+      </w:pPr>
+      <w:r>
+        <w:rPr>
+          <w:szCs w:val="24"/>
+          <w:lang w:val="en-GB"/>
+        </w:rPr>
+        <w:t>Customer saves the list.</w:t>
+      </w:r>
+    </w:p>
+    <w:p>
+      <w:pPr>
+        <w:pStyle w:val="Listenabsatz"/>
+        <w:numPr>
+          <w:ilvl w:val="3"/>
+          <w:numId w:val="3"/>
+        </w:numPr>
+        <w:spacing w:after="0" w:line="240" w:lineRule="auto"/>
+        <w:jc w:val="left"/>
+        <w:rPr>
+          <w:szCs w:val="24"/>
+          <w:lang w:val="en-GB"/>
+        </w:rPr>
+      </w:pPr>
+      <w:r>
+        <w:rPr>
+          <w:szCs w:val="24"/>
+          <w:lang w:val="en-GB"/>
+        </w:rPr>
+        <w:t>Friends receive invitations to the list.</w:t>
+      </w:r>
+    </w:p>
+    <w:p>
+      <w:pPr>
+        <w:pStyle w:val="Listenabsatz"/>
+        <w:numPr>
+          <w:ilvl w:val="3"/>
+          <w:numId w:val="3"/>
+        </w:numPr>
+        <w:spacing w:after="0" w:line="240" w:lineRule="auto"/>
+        <w:jc w:val="left"/>
+        <w:rPr>
+          <w:szCs w:val="24"/>
+          <w:lang w:val="en-GB"/>
+        </w:rPr>
+      </w:pPr>
+      <w:r>
+        <w:rPr>
+          <w:szCs w:val="24"/>
+          <w:lang w:val="en-GB"/>
+        </w:rPr>
+        <w:t>User receives notification of friends joining his list.</w:t>
+      </w:r>
+    </w:p>
+    <w:p>
+      <w:pPr>
+        <w:pStyle w:val="Listenabsatz"/>
+        <w:numPr>
+          <w:ilvl w:val="2"/>
+          <w:numId w:val="3"/>
+        </w:numPr>
+        <w:spacing w:after="0" w:line="240" w:lineRule="auto"/>
+        <w:jc w:val="left"/>
+        <w:rPr>
+          <w:szCs w:val="24"/>
+          <w:lang w:val="en-GB"/>
+        </w:rPr>
+      </w:pPr>
+      <w:r>
+        <w:rPr>
+          <w:szCs w:val="24"/>
+          <w:lang w:val="en-GB"/>
+        </w:rPr>
+        <w:t xml:space="preserve">Customer </w:t>
+      </w:r>
+      <w:r>
+        <w:rPr>
+          <w:szCs w:val="24"/>
+          <w:lang w:val="en-GB"/>
+        </w:rPr>
+        <w:t xml:space="preserve">starts </w:t>
+      </w:r>
+      <w:r>
+        <w:rPr>
+          <w:szCs w:val="24"/>
+          <w:lang w:val="en-GB"/>
+        </w:rPr>
+        <w:t>editing</w:t>
+      </w:r>
+      <w:r>
+        <w:rPr>
+          <w:szCs w:val="24"/>
+          <w:lang w:val="en-GB"/>
+        </w:rPr>
+        <w:t xml:space="preserve"> new list.</w:t>
       </w:r>
     </w:p>
     <w:p>
@@ -3025,7 +2952,7 @@
           <w:szCs w:val="24"/>
           <w:lang w:val="en-GB"/>
         </w:rPr>
-        <w:t>Customer buys the app.</w:t>
+        <w:t>Customer opens the app.</w:t>
       </w:r>
     </w:p>
     <w:p>
@@ -3047,7 +2974,7 @@
           <w:szCs w:val="24"/>
           <w:lang w:val="en-GB"/>
         </w:rPr>
-        <w:t>Customer opens the app.</w:t>
+        <w:t>Customer receives invitation in the notification center.</w:t>
       </w:r>
     </w:p>
     <w:p>
@@ -3069,7 +2996,51 @@
           <w:szCs w:val="24"/>
           <w:lang w:val="en-GB"/>
         </w:rPr>
-        <w:t>Customer imports an already existing list from a friend.</w:t>
+        <w:t>Customer accepts or declines the invitation.</w:t>
+      </w:r>
+    </w:p>
+    <w:p>
+      <w:pPr>
+        <w:pStyle w:val="Listenabsatz"/>
+        <w:numPr>
+          <w:ilvl w:val="3"/>
+          <w:numId w:val="3"/>
+        </w:numPr>
+        <w:spacing w:after="0" w:line="240" w:lineRule="auto"/>
+        <w:jc w:val="left"/>
+        <w:rPr>
+          <w:szCs w:val="24"/>
+          <w:lang w:val="en-GB"/>
+        </w:rPr>
+      </w:pPr>
+      <w:r>
+        <w:rPr>
+          <w:szCs w:val="24"/>
+          <w:lang w:val="en-GB"/>
+        </w:rPr>
+        <w:t>List is retrieved from the server.</w:t>
+      </w:r>
+    </w:p>
+    <w:p>
+      <w:pPr>
+        <w:pStyle w:val="Listenabsatz"/>
+        <w:numPr>
+          <w:ilvl w:val="3"/>
+          <w:numId w:val="3"/>
+        </w:numPr>
+        <w:spacing w:after="0" w:line="240" w:lineRule="auto"/>
+        <w:jc w:val="left"/>
+        <w:rPr>
+          <w:szCs w:val="24"/>
+          <w:lang w:val="en-GB"/>
+        </w:rPr>
+      </w:pPr>
+      <w:r>
+        <w:rPr>
+          <w:szCs w:val="24"/>
+          <w:lang w:val="en-GB"/>
+        </w:rPr>
+        <w:t>Customer starts editing newly downloaded list.</w:t>
       </w:r>
     </w:p>
     <w:p>
@@ -3212,17 +3183,27 @@
         <w:textAlignment w:val="baseline"/>
         <w:rPr>
           <w:szCs w:val="24"/>
-          <w:lang w:val="en-GB"/>
-        </w:rPr>
-      </w:pPr>
-      <w:r>
-        <w:rPr>
-          <w:szCs w:val="24"/>
+          <w:highlight w:val="yellow"/>
+          <w:lang w:val="en-GB"/>
+        </w:rPr>
+      </w:pPr>
+      <w:r>
+        <w:rPr>
+          <w:szCs w:val="24"/>
+          <w:highlight w:val="yellow"/>
           <w:lang w:val="en-GB"/>
         </w:rPr>
         <w:lastRenderedPageBreak/>
         <w:t xml:space="preserve">Edit Shopping List: </w:t>
       </w:r>
+      <w:r>
+        <w:rPr>
+          <w:szCs w:val="24"/>
+          <w:highlight w:val="yellow"/>
+          <w:lang w:val="en-GB"/>
+        </w:rPr>
+        <w:t>(merge with “add Shopping List”, “Use Shopping List”)</w:t>
+      </w:r>
     </w:p>
     <w:p>
       <w:pPr>
@@ -3458,23 +3439,7 @@
           <w:szCs w:val="24"/>
           <w:lang w:val="en-GB"/>
         </w:rPr>
-        <w:t xml:space="preserve">The shopping list is </w:t>
-      </w:r>
-      <w:proofErr w:type="spellStart"/>
-      <w:r>
-        <w:rPr>
-          <w:szCs w:val="24"/>
-          <w:lang w:val="en-GB"/>
-        </w:rPr>
-        <w:t>succesfull</w:t>
-      </w:r>
-      <w:proofErr w:type="spellEnd"/>
-      <w:r>
-        <w:rPr>
-          <w:szCs w:val="24"/>
-          <w:lang w:val="en-GB"/>
-        </w:rPr>
-        <w:t xml:space="preserve"> renamed</w:t>
+        <w:t>The shopping list is succesfull renamed</w:t>
       </w:r>
     </w:p>
     <w:p>
@@ -3750,23 +3715,7 @@
           <w:szCs w:val="24"/>
           <w:lang w:val="en-GB"/>
         </w:rPr>
-        <w:t xml:space="preserve">Customer cannot rename the list the same as an existing list. He will be asked to </w:t>
-      </w:r>
-      <w:proofErr w:type="gramStart"/>
-      <w:r>
-        <w:rPr>
-          <w:szCs w:val="24"/>
-          <w:lang w:val="en-GB"/>
-        </w:rPr>
-        <w:t>chose</w:t>
-      </w:r>
-      <w:proofErr w:type="gramEnd"/>
-      <w:r>
-        <w:rPr>
-          <w:szCs w:val="24"/>
-          <w:lang w:val="en-GB"/>
-        </w:rPr>
-        <w:t xml:space="preserve"> another name.</w:t>
+        <w:t>Customer cannot rename the list the same as an existing list. He will be asked to chose another name.</w:t>
       </w:r>
     </w:p>
     <w:p>
@@ -5056,23 +5005,7 @@
           <w:szCs w:val="24"/>
           <w:lang w:val="en-GB"/>
         </w:rPr>
-        <w:t xml:space="preserve">A customer wants to share his shopping list with his friends, which he can access through a share option. After sharing, the Customer who shares his list should be the admin of it and controls the actions of the other friends he shared it with. As a user </w:t>
-      </w:r>
-      <w:proofErr w:type="spellStart"/>
-      <w:r>
-        <w:rPr>
-          <w:szCs w:val="24"/>
-          <w:lang w:val="en-GB"/>
-        </w:rPr>
-        <w:t>i</w:t>
-      </w:r>
-      <w:proofErr w:type="spellEnd"/>
-      <w:r>
-        <w:rPr>
-          <w:szCs w:val="24"/>
-          <w:lang w:val="en-GB"/>
-        </w:rPr>
-        <w:t xml:space="preserve"> also want to stop sharing a list.</w:t>
+        <w:t>A customer wants to share his shopping list with his friends, which he can access through a share option. After sharing, the Customer who shares his list should be the admin of it and controls the actions of the other friends he shared it with. As a user i also want to stop sharing a list.</w:t>
       </w:r>
     </w:p>
     <w:p>
@@ -5177,23 +5110,7 @@
           <w:szCs w:val="24"/>
           <w:lang w:val="en-GB"/>
         </w:rPr>
-        <w:t xml:space="preserve">The Customer has to have a list to share. The friend either has to have the App, or </w:t>
-      </w:r>
-      <w:proofErr w:type="spellStart"/>
-      <w:r>
-        <w:rPr>
-          <w:szCs w:val="24"/>
-          <w:lang w:val="en-GB"/>
-        </w:rPr>
-        <w:t>recieves</w:t>
-      </w:r>
-      <w:proofErr w:type="spellEnd"/>
-      <w:r>
-        <w:rPr>
-          <w:szCs w:val="24"/>
-          <w:lang w:val="en-GB"/>
-        </w:rPr>
-        <w:t xml:space="preserve"> a link to download it.</w:t>
+        <w:t>The Customer has to have a list to share. The friend either has to have the App, or recieves a link to download it.</w:t>
       </w:r>
     </w:p>
     <w:p>
@@ -5505,12 +5422,14 @@
         <w:textAlignment w:val="baseline"/>
         <w:rPr>
           <w:szCs w:val="24"/>
-          <w:lang w:val="en-GB"/>
-        </w:rPr>
-      </w:pPr>
-      <w:r>
-        <w:rPr>
-          <w:szCs w:val="24"/>
+          <w:highlight w:val="red"/>
+          <w:lang w:val="en-GB"/>
+        </w:rPr>
+      </w:pPr>
+      <w:r>
+        <w:rPr>
+          <w:szCs w:val="24"/>
+          <w:highlight w:val="red"/>
           <w:lang w:val="en-GB"/>
         </w:rPr>
         <w:lastRenderedPageBreak/>
@@ -5998,12 +5917,14 @@
         <w:textAlignment w:val="baseline"/>
         <w:rPr>
           <w:szCs w:val="24"/>
-          <w:lang w:val="en-GB"/>
-        </w:rPr>
-      </w:pPr>
-      <w:r>
-        <w:rPr>
-          <w:szCs w:val="24"/>
+          <w:highlight w:val="red"/>
+          <w:lang w:val="en-GB"/>
+        </w:rPr>
+      </w:pPr>
+      <w:r>
+        <w:rPr>
+          <w:szCs w:val="24"/>
+          <w:highlight w:val="red"/>
           <w:lang w:val="en-GB"/>
         </w:rPr>
         <w:lastRenderedPageBreak/>
@@ -7327,17 +7248,8 @@
           <w:szCs w:val="24"/>
           <w:lang w:val="en-GB"/>
         </w:rPr>
-        <w:t xml:space="preserve">As </w:t>
-      </w:r>
-      <w:proofErr w:type="gramStart"/>
-      <w:r>
-        <w:rPr>
-          <w:szCs w:val="24"/>
-          <w:lang w:val="en-GB"/>
-        </w:rPr>
-        <w:t>an</w:t>
-      </w:r>
-      <w:proofErr w:type="gramEnd"/>
+        <w:t>As a</w:t>
+      </w:r>
       <w:r>
         <w:rPr>
           <w:szCs w:val="24"/>
@@ -7481,17 +7393,8 @@
           <w:szCs w:val="24"/>
           <w:lang w:val="en-GB"/>
         </w:rPr>
-        <w:t xml:space="preserve">The </w:t>
-      </w:r>
-      <w:proofErr w:type="spellStart"/>
-      <w:r>
-        <w:rPr>
-          <w:szCs w:val="24"/>
-          <w:lang w:val="en-GB"/>
-        </w:rPr>
-        <w:t>categorie</w:t>
-      </w:r>
-      <w:proofErr w:type="spellEnd"/>
+        <w:t>The category</w:t>
+      </w:r>
       <w:r>
         <w:rPr>
           <w:szCs w:val="24"/>
@@ -7966,17 +7869,10 @@
           <w:szCs w:val="24"/>
           <w:lang w:val="en-GB"/>
         </w:rPr>
-        <w:t xml:space="preserve">As </w:t>
-      </w:r>
-      <w:proofErr w:type="gramStart"/>
-      <w:r>
-        <w:rPr>
-          <w:szCs w:val="24"/>
-          <w:lang w:val="en-GB"/>
-        </w:rPr>
-        <w:t>an</w:t>
-      </w:r>
-      <w:proofErr w:type="gramEnd"/>
+        <w:t>As a</w:t>
+      </w:r>
+      <w:bookmarkStart w:id="8" w:name="_GoBack"/>
+      <w:bookmarkEnd w:id="8"/>
       <w:r>
         <w:rPr>
           <w:szCs w:val="24"/>
@@ -8088,23 +7984,7 @@
           <w:szCs w:val="24"/>
           <w:lang w:val="en-GB"/>
         </w:rPr>
-        <w:t xml:space="preserve">There exists a </w:t>
-      </w:r>
-      <w:proofErr w:type="spellStart"/>
-      <w:r>
-        <w:rPr>
-          <w:szCs w:val="24"/>
-          <w:lang w:val="en-GB"/>
-        </w:rPr>
-        <w:t>shoppping</w:t>
-      </w:r>
-      <w:proofErr w:type="spellEnd"/>
-      <w:r>
-        <w:rPr>
-          <w:szCs w:val="24"/>
-          <w:lang w:val="en-GB"/>
-        </w:rPr>
-        <w:t xml:space="preserve"> list and there exists an (or more than one) item in it.</w:t>
+        <w:t>There exists a shoppping list and there exists an (or more than one) item in it.</w:t>
       </w:r>
     </w:p>
     <w:p>
@@ -8571,109 +8451,71 @@
           <w:lang w:val="en-GB"/>
         </w:rPr>
       </w:pPr>
-      <w:proofErr w:type="gramStart"/>
       <w:r>
         <w:rPr>
           <w:sz w:val="24"/>
           <w:szCs w:val="24"/>
           <w:lang w:val="en-GB"/>
         </w:rPr>
-        <w:t>all</w:t>
-      </w:r>
-      <w:proofErr w:type="gramEnd"/>
-      <w:r>
+        <w:t>all use cases</w:t>
+      </w:r>
+    </w:p>
+    <w:p>
+      <w:pPr>
+        <w:spacing w:after="0" w:line="240" w:lineRule="auto"/>
+        <w:jc w:val="left"/>
+        <w:textAlignment w:val="baseline"/>
+        <w:rPr>
+          <w:szCs w:val="24"/>
+          <w:lang w:val="en-GB"/>
+        </w:rPr>
+      </w:pPr>
+      <w:r>
+        <w:rPr>
+          <w:szCs w:val="24"/>
+          <w:lang w:val="en-GB"/>
+        </w:rPr>
+        <w:t>Non-functional requirements (external, performance, etc.)</w:t>
+      </w:r>
+    </w:p>
+    <w:p>
+      <w:pPr>
+        <w:spacing w:after="0" w:line="240" w:lineRule="auto"/>
+        <w:jc w:val="left"/>
+        <w:textAlignment w:val="baseline"/>
         <w:rPr>
           <w:sz w:val="24"/>
           <w:szCs w:val="24"/>
           <w:lang w:val="en-GB"/>
         </w:rPr>
-        <w:t xml:space="preserve"> use cases</w:t>
-      </w:r>
-    </w:p>
-    <w:p>
-      <w:pPr>
-        <w:spacing w:after="0" w:line="240" w:lineRule="auto"/>
-        <w:jc w:val="left"/>
-        <w:textAlignment w:val="baseline"/>
-        <w:rPr>
-          <w:szCs w:val="24"/>
-          <w:lang w:val="en-GB"/>
-        </w:rPr>
-      </w:pPr>
-      <w:r>
-        <w:rPr>
-          <w:szCs w:val="24"/>
-          <w:lang w:val="en-GB"/>
-        </w:rPr>
-        <w:t>Non-functional requirements (external, performance, etc.)</w:t>
-      </w:r>
-    </w:p>
-    <w:p>
-      <w:pPr>
-        <w:spacing w:after="0" w:line="240" w:lineRule="auto"/>
-        <w:jc w:val="left"/>
-        <w:textAlignment w:val="baseline"/>
+      </w:pPr>
+      <w:r>
         <w:rPr>
           <w:sz w:val="24"/>
           <w:szCs w:val="24"/>
           <w:lang w:val="en-GB"/>
         </w:rPr>
-      </w:pPr>
-      <w:r>
+        <w:t>Sharing via push notifications</w:t>
+      </w:r>
+    </w:p>
+    <w:p>
+      <w:pPr>
+        <w:spacing w:after="0" w:line="240" w:lineRule="auto"/>
+        <w:jc w:val="left"/>
+        <w:textAlignment w:val="baseline"/>
         <w:rPr>
           <w:sz w:val="24"/>
           <w:szCs w:val="24"/>
           <w:lang w:val="en-GB"/>
         </w:rPr>
-        <w:t>Sharing via push notifications</w:t>
-      </w:r>
-    </w:p>
-    <w:p>
-      <w:pPr>
-        <w:spacing w:after="0" w:line="240" w:lineRule="auto"/>
-        <w:jc w:val="left"/>
-        <w:textAlignment w:val="baseline"/>
+      </w:pPr>
+      <w:r>
         <w:rPr>
           <w:sz w:val="24"/>
           <w:szCs w:val="24"/>
           <w:lang w:val="en-GB"/>
         </w:rPr>
-      </w:pPr>
-      <w:proofErr w:type="gramStart"/>
-      <w:r>
-        <w:rPr>
-          <w:sz w:val="24"/>
-          <w:szCs w:val="24"/>
-          <w:lang w:val="en-GB"/>
-        </w:rPr>
-        <w:t>excellent</w:t>
-      </w:r>
-      <w:proofErr w:type="gramEnd"/>
-      <w:r>
-        <w:rPr>
-          <w:sz w:val="24"/>
-          <w:szCs w:val="24"/>
-          <w:lang w:val="en-GB"/>
-        </w:rPr>
-        <w:t xml:space="preserve"> performance! (</w:t>
-      </w:r>
-      <w:proofErr w:type="gramStart"/>
-      <w:r>
-        <w:rPr>
-          <w:sz w:val="24"/>
-          <w:szCs w:val="24"/>
-          <w:lang w:val="en-GB"/>
-        </w:rPr>
-        <w:t>app</w:t>
-      </w:r>
-      <w:proofErr w:type="gramEnd"/>
-      <w:r>
-        <w:rPr>
-          <w:sz w:val="24"/>
-          <w:szCs w:val="24"/>
-          <w:lang w:val="en-GB"/>
-        </w:rPr>
-        <w:t xml:space="preserve"> has to be started or provided with a shopping-list screen almost instantly, overall performance should not be annoying (for example the scrolling is continuous, the transitions between different pages is fluid)</w:t>
+        <w:t>excellent performance! (app has to be started or provided with a shopping-list screen almost instantly, overall performance should not be annoying (for example the scrolling is continuous, the transitions between different pages is fluid)</w:t>
       </w:r>
     </w:p>
     <w:sectPr>
@@ -8784,7 +8626,7 @@
         <w:rStyle w:val="Seitenzahl"/>
         <w:noProof/>
       </w:rPr>
-      <w:t>4</w:t>
+      <w:t>13</w:t>
     </w:r>
     <w:r>
       <w:rPr>
@@ -11170,7 +11012,7 @@
 </file>
 
 <file path=customXml/itemProps1.xml><?xml version="1.0" encoding="utf-8"?>
-<ds:datastoreItem xmlns:ds="http://schemas.openxmlformats.org/officeDocument/2006/customXml" ds:itemID="{E6FDBB99-3E23-F14E-864F-ADEF174B1C3D}">
+<ds:datastoreItem xmlns:ds="http://schemas.openxmlformats.org/officeDocument/2006/customXml" ds:itemID="{D5A17D07-3801-6149-8DBD-672151CB3C99}">
   <ds:schemaRefs>
     <ds:schemaRef ds:uri="http://schemas.openxmlformats.org/officeDocument/2006/bibliography"/>
   </ds:schemaRefs>

--- a/documentation/srs/Shoppyapp - Requirements Specification.docx
+++ b/documentation/srs/Shoppyapp - Requirements Specification.docx
@@ -1245,6 +1245,15 @@
                 <w:lang w:val="en-GB"/>
               </w:rPr>
             </w:pPr>
+            <w:r>
+              <w:rPr>
+                <w:rFonts w:cs="Times"/>
+                <w:sz w:val="24"/>
+                <w:szCs w:val="24"/>
+                <w:lang w:val="en-GB"/>
+              </w:rPr>
+              <w:t>1.1</w:t>
+            </w:r>
           </w:p>
         </w:tc>
         <w:tc>
@@ -1278,6 +1287,15 @@
                 <w:lang w:val="en-GB"/>
               </w:rPr>
             </w:pPr>
+            <w:r>
+              <w:rPr>
+                <w:rFonts w:cs="Times"/>
+                <w:sz w:val="24"/>
+                <w:szCs w:val="24"/>
+                <w:lang w:val="en-GB"/>
+              </w:rPr>
+              <w:t>08.10.2013</w:t>
+            </w:r>
           </w:p>
         </w:tc>
         <w:tc>
@@ -1311,6 +1329,15 @@
                 <w:lang w:val="en-GB"/>
               </w:rPr>
             </w:pPr>
+            <w:r>
+              <w:rPr>
+                <w:rFonts w:cs="Times"/>
+                <w:sz w:val="24"/>
+                <w:szCs w:val="24"/>
+                <w:lang w:val="en-GB"/>
+              </w:rPr>
+              <w:t>Document reviewed, changed the use cases.</w:t>
+            </w:r>
           </w:p>
         </w:tc>
       </w:tr>
@@ -2300,7 +2327,10 @@
       <w:bookmarkStart w:id="5" w:name="_Toc368555504"/>
       <w:r>
         <w:lastRenderedPageBreak/>
-        <w:t>Overall description</w:t>
+        <w:t>Overall D</w:t>
+      </w:r>
+      <w:r>
+        <w:t>escription</w:t>
       </w:r>
       <w:bookmarkEnd w:id="5"/>
     </w:p>
@@ -2433,7 +2463,14 @@
           <w:szCs w:val="24"/>
           <w:lang w:val="en-GB"/>
         </w:rPr>
-        <w:t>Add Shopping List:</w:t>
+        <w:t>Create</w:t>
+      </w:r>
+      <w:r>
+        <w:rPr>
+          <w:szCs w:val="24"/>
+          <w:lang w:val="en-GB"/>
+        </w:rPr>
+        <w:t xml:space="preserve"> Shopping List:</w:t>
       </w:r>
     </w:p>
     <w:p>
@@ -2568,7 +2605,35 @@
           <w:szCs w:val="24"/>
           <w:lang w:val="en-GB"/>
         </w:rPr>
-        <w:t>Select the add option.</w:t>
+        <w:t xml:space="preserve">Select the </w:t>
+      </w:r>
+      <w:r>
+        <w:rPr>
+          <w:szCs w:val="24"/>
+          <w:lang w:val="en-GB"/>
+        </w:rPr>
+        <w:t>“</w:t>
+      </w:r>
+      <w:r>
+        <w:rPr>
+          <w:szCs w:val="24"/>
+          <w:lang w:val="en-GB"/>
+        </w:rPr>
+        <w:t>new list</w:t>
+      </w:r>
+      <w:r>
+        <w:rPr>
+          <w:szCs w:val="24"/>
+          <w:lang w:val="en-GB"/>
+        </w:rPr>
+        <w:t>”</w:t>
+      </w:r>
+      <w:r>
+        <w:rPr>
+          <w:szCs w:val="24"/>
+          <w:lang w:val="en-GB"/>
+        </w:rPr>
+        <w:t xml:space="preserve"> option.</w:t>
       </w:r>
     </w:p>
     <w:p>
@@ -2726,7 +2791,14 @@
           <w:szCs w:val="24"/>
           <w:lang w:val="en-GB"/>
         </w:rPr>
-        <w:t>Customer presses the “add” Button.</w:t>
+        <w:t xml:space="preserve">Customer </w:t>
+      </w:r>
+      <w:r>
+        <w:rPr>
+          <w:szCs w:val="24"/>
+          <w:lang w:val="en-GB"/>
+        </w:rPr>
+        <w:t>selects the “add” option.</w:t>
       </w:r>
     </w:p>
     <w:p>
@@ -2770,7 +2842,14 @@
           <w:szCs w:val="24"/>
           <w:lang w:val="en-GB"/>
         </w:rPr>
-        <w:t xml:space="preserve">Customer optionally specifies who to share the list with. (no person </w:t>
+        <w:t xml:space="preserve">Customer optionally specifies who to </w:t>
+      </w:r>
+      <w:r>
+        <w:rPr>
+          <w:szCs w:val="24"/>
+          <w:lang w:val="en-GB"/>
+        </w:rPr>
+        <w:t xml:space="preserve">share the list with. (no-person </w:t>
       </w:r>
       <w:r>
         <w:rPr>
@@ -2888,6 +2967,28 @@
         </w:rPr>
         <w:t xml:space="preserve"> new list.</w:t>
       </w:r>
+      <w:r>
+        <w:rPr>
+          <w:szCs w:val="24"/>
+          <w:lang w:val="en-GB"/>
+        </w:rPr>
+        <w:t xml:space="preserve"> </w:t>
+      </w:r>
+      <w:r>
+        <w:rPr>
+          <w:szCs w:val="24"/>
+          <w:highlight w:val="yellow"/>
+          <w:lang w:val="en-GB"/>
+        </w:rPr>
+        <w:t>(“add-item” view</w:t>
+      </w:r>
+      <w:r>
+        <w:rPr>
+          <w:szCs w:val="24"/>
+          <w:lang w:val="en-GB"/>
+        </w:rPr>
+        <w:t>)</w:t>
+      </w:r>
     </w:p>
     <w:p>
       <w:pPr>
@@ -2930,7 +3031,14 @@
           <w:szCs w:val="24"/>
           <w:lang w:val="en-GB"/>
         </w:rPr>
-        <w:t>Add by importing a list from a friend (sharing).</w:t>
+        <w:t>Add by importing</w:t>
+      </w:r>
+      <w:r>
+        <w:rPr>
+          <w:szCs w:val="24"/>
+          <w:lang w:val="en-GB"/>
+        </w:rPr>
+        <w:t xml:space="preserve"> a list from a friend (sharing):</w:t>
       </w:r>
     </w:p>
     <w:p>
@@ -3130,7 +3238,21 @@
           <w:szCs w:val="24"/>
           <w:lang w:val="en-GB"/>
         </w:rPr>
-        <w:t>You cannot name a list the same as an existing list. It gives an error and you can’t create such a list.</w:t>
+        <w:t>The Customer</w:t>
+      </w:r>
+      <w:r>
+        <w:rPr>
+          <w:szCs w:val="24"/>
+          <w:lang w:val="en-GB"/>
+        </w:rPr>
+        <w:t xml:space="preserve"> cannot name a list the same as an existing list. It gives an error and </w:t>
+      </w:r>
+      <w:r>
+        <w:rPr>
+          <w:szCs w:val="24"/>
+          <w:lang w:val="en-GB"/>
+        </w:rPr>
+        <w:t>the user is prompted to give it another name.</w:t>
       </w:r>
     </w:p>
     <w:p>
@@ -3183,18 +3305,1066 @@
         <w:textAlignment w:val="baseline"/>
         <w:rPr>
           <w:szCs w:val="24"/>
+          <w:lang w:val="en-GB"/>
+        </w:rPr>
+      </w:pPr>
+      <w:r>
+        <w:rPr>
+          <w:szCs w:val="24"/>
+          <w:lang w:val="en-GB"/>
+        </w:rPr>
+        <w:lastRenderedPageBreak/>
+        <w:t>Edit Shopping List:</w:t>
+      </w:r>
+    </w:p>
+    <w:p>
+      <w:pPr>
+        <w:pStyle w:val="Listenabsatz"/>
+        <w:numPr>
+          <w:ilvl w:val="1"/>
+          <w:numId w:val="3"/>
+        </w:numPr>
+        <w:spacing w:after="0" w:line="240" w:lineRule="auto"/>
+        <w:jc w:val="left"/>
+        <w:textAlignment w:val="baseline"/>
+        <w:rPr>
+          <w:szCs w:val="24"/>
+          <w:lang w:val="en-GB"/>
+        </w:rPr>
+      </w:pPr>
+      <w:r>
+        <w:rPr>
+          <w:szCs w:val="24"/>
+          <w:lang w:val="en-GB"/>
+        </w:rPr>
+        <w:t>Actors  </w:t>
+      </w:r>
+    </w:p>
+    <w:p>
+      <w:pPr>
+        <w:pStyle w:val="Listenabsatz"/>
+        <w:numPr>
+          <w:ilvl w:val="2"/>
+          <w:numId w:val="3"/>
+        </w:numPr>
+        <w:spacing w:after="0" w:line="240" w:lineRule="auto"/>
+        <w:jc w:val="left"/>
+        <w:textAlignment w:val="baseline"/>
+        <w:rPr>
+          <w:szCs w:val="24"/>
+          <w:lang w:val="en-GB"/>
+        </w:rPr>
+      </w:pPr>
+      <w:r>
+        <w:rPr>
+          <w:szCs w:val="24"/>
+          <w:lang w:val="en-GB"/>
+        </w:rPr>
+        <w:t>Customer</w:t>
+      </w:r>
+    </w:p>
+    <w:p>
+      <w:pPr>
+        <w:pStyle w:val="Listenabsatz"/>
+        <w:numPr>
+          <w:ilvl w:val="1"/>
+          <w:numId w:val="3"/>
+        </w:numPr>
+        <w:spacing w:after="0" w:line="240" w:lineRule="auto"/>
+        <w:jc w:val="left"/>
+        <w:textAlignment w:val="baseline"/>
+        <w:rPr>
+          <w:szCs w:val="24"/>
+          <w:lang w:val="en-GB"/>
+        </w:rPr>
+      </w:pPr>
+      <w:r>
+        <w:rPr>
+          <w:szCs w:val="24"/>
+          <w:lang w:val="en-GB"/>
+        </w:rPr>
+        <w:t>Description</w:t>
+      </w:r>
+    </w:p>
+    <w:p>
+      <w:pPr>
+        <w:pStyle w:val="Listenabsatz"/>
+        <w:numPr>
+          <w:ilvl w:val="2"/>
+          <w:numId w:val="3"/>
+        </w:numPr>
+        <w:spacing w:after="0" w:line="240" w:lineRule="auto"/>
+        <w:jc w:val="left"/>
+        <w:textAlignment w:val="baseline"/>
+        <w:rPr>
+          <w:szCs w:val="24"/>
+          <w:lang w:val="en-GB"/>
+        </w:rPr>
+      </w:pPr>
+      <w:r>
+        <w:rPr>
+          <w:szCs w:val="24"/>
+          <w:lang w:val="en-GB"/>
+        </w:rPr>
+        <w:t>As a customer I want to edit an already existing list, i.e. change it’s name and properties.</w:t>
+      </w:r>
+    </w:p>
+    <w:p>
+      <w:pPr>
+        <w:pStyle w:val="Listenabsatz"/>
+        <w:numPr>
+          <w:ilvl w:val="1"/>
+          <w:numId w:val="3"/>
+        </w:numPr>
+        <w:spacing w:after="0" w:line="240" w:lineRule="auto"/>
+        <w:jc w:val="left"/>
+        <w:textAlignment w:val="baseline"/>
+        <w:rPr>
+          <w:szCs w:val="24"/>
+          <w:lang w:val="en-GB"/>
+        </w:rPr>
+      </w:pPr>
+      <w:r>
+        <w:rPr>
+          <w:szCs w:val="24"/>
+          <w:lang w:val="en-GB"/>
+        </w:rPr>
+        <w:t>Trigger</w:t>
+      </w:r>
+    </w:p>
+    <w:p>
+      <w:pPr>
+        <w:pStyle w:val="Listenabsatz"/>
+        <w:numPr>
+          <w:ilvl w:val="2"/>
+          <w:numId w:val="3"/>
+        </w:numPr>
+        <w:spacing w:after="0" w:line="240" w:lineRule="auto"/>
+        <w:jc w:val="left"/>
+        <w:textAlignment w:val="baseline"/>
+        <w:rPr>
+          <w:szCs w:val="24"/>
+          <w:lang w:val="en-GB"/>
+        </w:rPr>
+      </w:pPr>
+      <w:r>
+        <w:rPr>
+          <w:szCs w:val="24"/>
+          <w:lang w:val="en-GB"/>
+        </w:rPr>
+        <w:t>Select the “edit</w:t>
+      </w:r>
+      <w:r>
+        <w:rPr>
+          <w:szCs w:val="24"/>
+          <w:lang w:val="en-GB"/>
+        </w:rPr>
+        <w:t xml:space="preserve"> list</w:t>
+      </w:r>
+      <w:r>
+        <w:rPr>
+          <w:szCs w:val="24"/>
+          <w:lang w:val="en-GB"/>
+        </w:rPr>
+        <w:t>” option.</w:t>
+      </w:r>
+    </w:p>
+    <w:p>
+      <w:pPr>
+        <w:pStyle w:val="Listenabsatz"/>
+        <w:numPr>
+          <w:ilvl w:val="1"/>
+          <w:numId w:val="3"/>
+        </w:numPr>
+        <w:spacing w:after="0" w:line="240" w:lineRule="auto"/>
+        <w:jc w:val="left"/>
+        <w:textAlignment w:val="baseline"/>
+        <w:rPr>
+          <w:szCs w:val="24"/>
+          <w:lang w:val="en-GB"/>
+        </w:rPr>
+      </w:pPr>
+      <w:r>
+        <w:rPr>
+          <w:szCs w:val="24"/>
+          <w:lang w:val="en-GB"/>
+        </w:rPr>
+        <w:t>Pre-conditions</w:t>
+      </w:r>
+    </w:p>
+    <w:p>
+      <w:pPr>
+        <w:pStyle w:val="Listenabsatz"/>
+        <w:numPr>
+          <w:ilvl w:val="2"/>
+          <w:numId w:val="3"/>
+        </w:numPr>
+        <w:spacing w:after="0" w:line="240" w:lineRule="auto"/>
+        <w:jc w:val="left"/>
+        <w:textAlignment w:val="baseline"/>
+        <w:rPr>
+          <w:szCs w:val="24"/>
+          <w:lang w:val="en-GB"/>
+        </w:rPr>
+      </w:pPr>
+      <w:r>
+        <w:rPr>
+          <w:szCs w:val="24"/>
+          <w:lang w:val="en-GB"/>
+        </w:rPr>
+        <w:t>There already exists a shopping list to edit.</w:t>
+      </w:r>
+    </w:p>
+    <w:p>
+      <w:pPr>
+        <w:pStyle w:val="Listenabsatz"/>
+        <w:numPr>
+          <w:ilvl w:val="1"/>
+          <w:numId w:val="3"/>
+        </w:numPr>
+        <w:spacing w:after="0" w:line="240" w:lineRule="auto"/>
+        <w:jc w:val="left"/>
+        <w:textAlignment w:val="baseline"/>
+        <w:rPr>
+          <w:szCs w:val="24"/>
+          <w:lang w:val="en-GB"/>
+        </w:rPr>
+      </w:pPr>
+      <w:r>
+        <w:rPr>
+          <w:szCs w:val="24"/>
+          <w:lang w:val="en-GB"/>
+        </w:rPr>
+        <w:t>Post-conditions</w:t>
+      </w:r>
+    </w:p>
+    <w:p>
+      <w:pPr>
+        <w:pStyle w:val="Listenabsatz"/>
+        <w:numPr>
+          <w:ilvl w:val="2"/>
+          <w:numId w:val="3"/>
+        </w:numPr>
+        <w:spacing w:after="0" w:line="240" w:lineRule="auto"/>
+        <w:jc w:val="left"/>
+        <w:textAlignment w:val="baseline"/>
+        <w:rPr>
+          <w:szCs w:val="24"/>
+          <w:lang w:val="en-GB"/>
+        </w:rPr>
+      </w:pPr>
+      <w:r>
+        <w:rPr>
+          <w:szCs w:val="24"/>
+          <w:lang w:val="en-GB"/>
+        </w:rPr>
+        <w:t xml:space="preserve">The shopping list is successful edited (name, </w:t>
+      </w:r>
+      <w:r>
+        <w:rPr>
+          <w:szCs w:val="24"/>
+          <w:lang w:val="en-GB"/>
+        </w:rPr>
+        <w:t>category, people to share</w:t>
+      </w:r>
+      <w:r>
+        <w:rPr>
+          <w:szCs w:val="24"/>
+          <w:lang w:val="en-GB"/>
+        </w:rPr>
+        <w:t>).</w:t>
+      </w:r>
+    </w:p>
+    <w:p>
+      <w:pPr>
+        <w:pStyle w:val="Listenabsatz"/>
+        <w:numPr>
+          <w:ilvl w:val="1"/>
+          <w:numId w:val="3"/>
+        </w:numPr>
+        <w:spacing w:after="0" w:line="240" w:lineRule="auto"/>
+        <w:jc w:val="left"/>
+        <w:textAlignment w:val="baseline"/>
+        <w:rPr>
+          <w:szCs w:val="24"/>
+          <w:lang w:val="en-GB"/>
+        </w:rPr>
+      </w:pPr>
+      <w:r>
+        <w:rPr>
+          <w:szCs w:val="24"/>
+          <w:lang w:val="en-GB"/>
+        </w:rPr>
+        <w:t>Main Scenario</w:t>
+      </w:r>
+    </w:p>
+    <w:p>
+      <w:pPr>
+        <w:pStyle w:val="Listenabsatz"/>
+        <w:numPr>
+          <w:ilvl w:val="2"/>
+          <w:numId w:val="3"/>
+        </w:numPr>
+        <w:spacing w:after="0" w:line="240" w:lineRule="auto"/>
+        <w:jc w:val="left"/>
+        <w:textAlignment w:val="baseline"/>
+        <w:rPr>
+          <w:szCs w:val="24"/>
+          <w:lang w:val="en-GB"/>
+        </w:rPr>
+      </w:pPr>
+      <w:r>
+        <w:rPr>
+          <w:szCs w:val="24"/>
+          <w:lang w:val="en-GB"/>
+        </w:rPr>
+        <w:t>Customer opens the app</w:t>
+      </w:r>
+      <w:r>
+        <w:rPr>
+          <w:szCs w:val="24"/>
+          <w:lang w:val="en-GB"/>
+        </w:rPr>
+        <w:t>.</w:t>
+      </w:r>
+    </w:p>
+    <w:p>
+      <w:pPr>
+        <w:pStyle w:val="Listenabsatz"/>
+        <w:numPr>
+          <w:ilvl w:val="2"/>
+          <w:numId w:val="3"/>
+        </w:numPr>
+        <w:spacing w:after="0" w:line="240" w:lineRule="auto"/>
+        <w:jc w:val="left"/>
+        <w:textAlignment w:val="baseline"/>
+        <w:rPr>
+          <w:szCs w:val="24"/>
+          <w:lang w:val="en-GB"/>
+        </w:rPr>
+      </w:pPr>
+      <w:r>
+        <w:rPr>
+          <w:szCs w:val="24"/>
+          <w:lang w:val="en-GB"/>
+        </w:rPr>
+        <w:t>Customer selects a list</w:t>
+      </w:r>
+      <w:r>
+        <w:rPr>
+          <w:szCs w:val="24"/>
+          <w:lang w:val="en-GB"/>
+        </w:rPr>
+        <w:t xml:space="preserve"> from the list screen.</w:t>
+      </w:r>
+    </w:p>
+    <w:p>
+      <w:pPr>
+        <w:pStyle w:val="Listenabsatz"/>
+        <w:numPr>
+          <w:ilvl w:val="2"/>
+          <w:numId w:val="3"/>
+        </w:numPr>
+        <w:spacing w:after="0" w:line="240" w:lineRule="auto"/>
+        <w:jc w:val="left"/>
+        <w:textAlignment w:val="baseline"/>
+        <w:rPr>
+          <w:szCs w:val="24"/>
+          <w:lang w:val="en-GB"/>
+        </w:rPr>
+      </w:pPr>
+      <w:r>
+        <w:rPr>
+          <w:szCs w:val="24"/>
+          <w:lang w:val="en-GB"/>
+        </w:rPr>
+        <w:t xml:space="preserve">Customer </w:t>
+      </w:r>
+      <w:r>
+        <w:rPr>
+          <w:szCs w:val="24"/>
+          <w:lang w:val="en-GB"/>
+        </w:rPr>
+        <w:t>selects the “edit” option for the selected list.</w:t>
+      </w:r>
+    </w:p>
+    <w:p>
+      <w:pPr>
+        <w:pStyle w:val="Listenabsatz"/>
+        <w:numPr>
+          <w:ilvl w:val="2"/>
+          <w:numId w:val="3"/>
+        </w:numPr>
+        <w:spacing w:after="0" w:line="240" w:lineRule="auto"/>
+        <w:jc w:val="left"/>
+        <w:textAlignment w:val="baseline"/>
+        <w:rPr>
+          <w:szCs w:val="24"/>
+          <w:lang w:val="en-GB"/>
+        </w:rPr>
+      </w:pPr>
+      <w:r>
+        <w:rPr>
+          <w:szCs w:val="24"/>
+          <w:lang w:val="en-GB"/>
+        </w:rPr>
+        <w:t xml:space="preserve">Customer enters a new </w:t>
+      </w:r>
+      <w:r>
+        <w:rPr>
+          <w:szCs w:val="24"/>
+          <w:lang w:val="en-GB"/>
+        </w:rPr>
+        <w:t>screen with the option he has to modify the selected list, i.e. rename the list</w:t>
+      </w:r>
+      <w:r>
+        <w:rPr>
+          <w:szCs w:val="24"/>
+          <w:lang w:val="en-GB"/>
+        </w:rPr>
+        <w:t>, add categories,</w:t>
+      </w:r>
+      <w:r>
+        <w:rPr>
+          <w:szCs w:val="24"/>
+          <w:lang w:val="en-GB"/>
+        </w:rPr>
+        <w:t xml:space="preserve"> add/remove persons with whom he wishes (or not) to have the list shared with.</w:t>
+      </w:r>
+    </w:p>
+    <w:p>
+      <w:pPr>
+        <w:pStyle w:val="Listenabsatz"/>
+        <w:numPr>
+          <w:ilvl w:val="3"/>
+          <w:numId w:val="3"/>
+        </w:numPr>
+        <w:spacing w:after="0" w:line="240" w:lineRule="auto"/>
+        <w:jc w:val="left"/>
+        <w:textAlignment w:val="baseline"/>
+        <w:rPr>
+          <w:szCs w:val="24"/>
+          <w:lang w:val="en-GB"/>
+        </w:rPr>
+      </w:pPr>
+      <w:r>
+        <w:rPr>
+          <w:szCs w:val="24"/>
+          <w:lang w:val="en-GB"/>
+        </w:rPr>
+        <w:t>Rename the list</w:t>
+      </w:r>
+    </w:p>
+    <w:p>
+      <w:pPr>
+        <w:pStyle w:val="Listenabsatz"/>
+        <w:numPr>
+          <w:ilvl w:val="4"/>
+          <w:numId w:val="3"/>
+        </w:numPr>
+        <w:spacing w:after="0" w:line="240" w:lineRule="auto"/>
+        <w:jc w:val="left"/>
+        <w:textAlignment w:val="baseline"/>
+        <w:rPr>
+          <w:szCs w:val="24"/>
+          <w:lang w:val="en-GB"/>
+        </w:rPr>
+      </w:pPr>
+      <w:r>
+        <w:rPr>
+          <w:szCs w:val="24"/>
+          <w:lang w:val="en-GB"/>
+        </w:rPr>
+        <w:t>Customer types another or over the existing name to change the name</w:t>
+      </w:r>
+    </w:p>
+    <w:p>
+      <w:pPr>
+        <w:pStyle w:val="Listenabsatz"/>
+        <w:numPr>
+          <w:ilvl w:val="4"/>
+          <w:numId w:val="3"/>
+        </w:numPr>
+        <w:spacing w:after="0" w:line="240" w:lineRule="auto"/>
+        <w:jc w:val="left"/>
+        <w:textAlignment w:val="baseline"/>
+        <w:rPr>
+          <w:szCs w:val="24"/>
+          <w:lang w:val="en-GB"/>
+        </w:rPr>
+      </w:pPr>
+      <w:r>
+        <w:rPr>
+          <w:szCs w:val="24"/>
+          <w:lang w:val="en-GB"/>
+        </w:rPr>
+        <w:t>The Customer</w:t>
+      </w:r>
+      <w:r>
+        <w:rPr>
+          <w:szCs w:val="24"/>
+          <w:lang w:val="en-GB"/>
+        </w:rPr>
+        <w:t xml:space="preserve"> cannot name a list the same as an existing list. It gives an error and </w:t>
+      </w:r>
+      <w:r>
+        <w:rPr>
+          <w:szCs w:val="24"/>
+          <w:lang w:val="en-GB"/>
+        </w:rPr>
+        <w:t>the user is prompted to give it another name.</w:t>
+      </w:r>
+    </w:p>
+    <w:p>
+      <w:pPr>
+        <w:pStyle w:val="Listenabsatz"/>
+        <w:numPr>
+          <w:ilvl w:val="3"/>
+          <w:numId w:val="3"/>
+        </w:numPr>
+        <w:spacing w:after="0" w:line="240" w:lineRule="auto"/>
+        <w:jc w:val="left"/>
+        <w:textAlignment w:val="baseline"/>
+        <w:rPr>
+          <w:szCs w:val="24"/>
+          <w:lang w:val="en-GB"/>
+        </w:rPr>
+      </w:pPr>
+      <w:r>
+        <w:rPr>
+          <w:szCs w:val="24"/>
+          <w:lang w:val="en-GB"/>
+        </w:rPr>
+        <w:t>Add Categories</w:t>
+      </w:r>
+    </w:p>
+    <w:p>
+      <w:pPr>
+        <w:pStyle w:val="Listenabsatz"/>
+        <w:numPr>
+          <w:ilvl w:val="4"/>
+          <w:numId w:val="3"/>
+        </w:numPr>
+        <w:spacing w:after="0" w:line="240" w:lineRule="auto"/>
+        <w:jc w:val="left"/>
+        <w:textAlignment w:val="baseline"/>
+        <w:rPr>
+          <w:szCs w:val="24"/>
+          <w:lang w:val="en-GB"/>
+        </w:rPr>
+      </w:pPr>
+      <w:r>
+        <w:rPr>
+          <w:szCs w:val="24"/>
+          <w:lang w:val="en-GB"/>
+        </w:rPr>
+        <w:t>Customer adds one or more categories from an existing categories-library to the list.</w:t>
+      </w:r>
+    </w:p>
+    <w:p>
+      <w:pPr>
+        <w:pStyle w:val="Listenabsatz"/>
+        <w:numPr>
+          <w:ilvl w:val="3"/>
+          <w:numId w:val="3"/>
+        </w:numPr>
+        <w:spacing w:after="0" w:line="240" w:lineRule="auto"/>
+        <w:jc w:val="left"/>
+        <w:textAlignment w:val="baseline"/>
+        <w:rPr>
+          <w:szCs w:val="24"/>
+          <w:lang w:val="en-GB"/>
+        </w:rPr>
+      </w:pPr>
+      <w:r>
+        <w:rPr>
+          <w:szCs w:val="24"/>
+          <w:lang w:val="en-GB"/>
+        </w:rPr>
+        <w:t>Share the list</w:t>
+      </w:r>
+    </w:p>
+    <w:p>
+      <w:pPr>
+        <w:pStyle w:val="Listenabsatz"/>
+        <w:numPr>
+          <w:ilvl w:val="4"/>
+          <w:numId w:val="3"/>
+        </w:numPr>
+        <w:spacing w:after="0" w:line="240" w:lineRule="auto"/>
+        <w:jc w:val="left"/>
+        <w:textAlignment w:val="baseline"/>
+        <w:rPr>
+          <w:szCs w:val="24"/>
+          <w:lang w:val="en-GB"/>
+        </w:rPr>
+      </w:pPr>
+      <w:r>
+        <w:rPr>
+          <w:szCs w:val="24"/>
+          <w:lang w:val="en-GB"/>
+        </w:rPr>
+        <w:t>UC 5, Page 8</w:t>
+      </w:r>
+    </w:p>
+    <w:p>
+      <w:pPr>
+        <w:pStyle w:val="Listenabsatz"/>
+        <w:numPr>
+          <w:ilvl w:val="2"/>
+          <w:numId w:val="3"/>
+        </w:numPr>
+        <w:spacing w:after="0" w:line="240" w:lineRule="auto"/>
+        <w:jc w:val="left"/>
+        <w:textAlignment w:val="baseline"/>
+        <w:rPr>
+          <w:szCs w:val="24"/>
+          <w:lang w:val="en-GB"/>
+        </w:rPr>
+      </w:pPr>
+      <w:r>
+        <w:rPr>
+          <w:szCs w:val="24"/>
+          <w:lang w:val="en-GB"/>
+        </w:rPr>
+        <w:t>Customer sav</w:t>
+      </w:r>
+      <w:r>
+        <w:rPr>
+          <w:szCs w:val="24"/>
+          <w:lang w:val="en-GB"/>
+        </w:rPr>
+        <w:t>es the changes by selecting the “save</w:t>
+      </w:r>
+      <w:r>
+        <w:rPr>
+          <w:szCs w:val="24"/>
+          <w:lang w:val="en-GB"/>
+        </w:rPr>
+        <w:t xml:space="preserve"> list</w:t>
+      </w:r>
+      <w:r>
+        <w:rPr>
+          <w:szCs w:val="24"/>
+          <w:lang w:val="en-GB"/>
+        </w:rPr>
+        <w:t>” option and exits the edit-view.</w:t>
+      </w:r>
+    </w:p>
+    <w:p>
+      <w:pPr>
+        <w:pStyle w:val="Listenabsatz"/>
+        <w:numPr>
+          <w:ilvl w:val="1"/>
+          <w:numId w:val="3"/>
+        </w:numPr>
+        <w:spacing w:after="0" w:line="240" w:lineRule="auto"/>
+        <w:jc w:val="left"/>
+        <w:textAlignment w:val="baseline"/>
+        <w:rPr>
+          <w:szCs w:val="24"/>
+          <w:lang w:val="en-GB"/>
+        </w:rPr>
+      </w:pPr>
+      <w:r>
+        <w:rPr>
+          <w:szCs w:val="24"/>
+          <w:lang w:val="en-GB"/>
+        </w:rPr>
+        <w:t>Alternative Scenarios</w:t>
+      </w:r>
+    </w:p>
+    <w:p>
+      <w:pPr>
+        <w:pStyle w:val="Listenabsatz"/>
+        <w:numPr>
+          <w:ilvl w:val="2"/>
+          <w:numId w:val="3"/>
+        </w:numPr>
+        <w:spacing w:after="0" w:line="240" w:lineRule="auto"/>
+        <w:jc w:val="left"/>
+        <w:textAlignment w:val="baseline"/>
+        <w:rPr>
+          <w:szCs w:val="24"/>
+          <w:lang w:val="en-GB"/>
+        </w:rPr>
+      </w:pPr>
+      <w:r>
+        <w:rPr>
+          <w:szCs w:val="24"/>
+          <w:lang w:val="en-GB"/>
+        </w:rPr>
+        <w:t>None</w:t>
+      </w:r>
+    </w:p>
+    <w:p>
+      <w:pPr>
+        <w:pStyle w:val="Listenabsatz"/>
+        <w:numPr>
+          <w:ilvl w:val="1"/>
+          <w:numId w:val="3"/>
+        </w:numPr>
+        <w:spacing w:after="0" w:line="240" w:lineRule="auto"/>
+        <w:jc w:val="left"/>
+        <w:textAlignment w:val="baseline"/>
+        <w:rPr>
+          <w:szCs w:val="24"/>
+          <w:lang w:val="en-GB"/>
+        </w:rPr>
+      </w:pPr>
+      <w:r>
+        <w:rPr>
+          <w:szCs w:val="24"/>
+          <w:lang w:val="en-GB"/>
+        </w:rPr>
+        <w:t>Special Requirements</w:t>
+      </w:r>
+    </w:p>
+    <w:p>
+      <w:pPr>
+        <w:pStyle w:val="Listenabsatz"/>
+        <w:numPr>
+          <w:ilvl w:val="2"/>
+          <w:numId w:val="3"/>
+        </w:numPr>
+        <w:spacing w:after="0" w:line="240" w:lineRule="auto"/>
+        <w:jc w:val="left"/>
+        <w:textAlignment w:val="baseline"/>
+        <w:rPr>
+          <w:szCs w:val="24"/>
+          <w:lang w:val="en-GB"/>
+        </w:rPr>
+      </w:pPr>
+      <w:r>
+        <w:rPr>
+          <w:szCs w:val="24"/>
+          <w:lang w:val="en-GB"/>
+        </w:rPr>
+        <w:t>None</w:t>
+      </w:r>
+    </w:p>
+    <w:p>
+      <w:pPr>
+        <w:pStyle w:val="Listenabsatz"/>
+        <w:numPr>
+          <w:ilvl w:val="1"/>
+          <w:numId w:val="3"/>
+        </w:numPr>
+        <w:spacing w:after="0" w:line="240" w:lineRule="auto"/>
+        <w:jc w:val="left"/>
+        <w:textAlignment w:val="baseline"/>
+        <w:rPr>
+          <w:szCs w:val="24"/>
+          <w:lang w:val="en-GB"/>
+        </w:rPr>
+      </w:pPr>
+      <w:r>
+        <w:rPr>
+          <w:szCs w:val="24"/>
+          <w:lang w:val="en-GB"/>
+        </w:rPr>
+        <w:t>Notes</w:t>
+      </w:r>
+    </w:p>
+    <w:p>
+      <w:pPr>
+        <w:pStyle w:val="Listenabsatz"/>
+        <w:numPr>
+          <w:ilvl w:val="2"/>
+          <w:numId w:val="3"/>
+        </w:numPr>
+        <w:spacing w:after="0" w:line="240" w:lineRule="auto"/>
+        <w:jc w:val="left"/>
+        <w:rPr>
+          <w:szCs w:val="24"/>
+          <w:lang w:val="en-GB"/>
+        </w:rPr>
+      </w:pPr>
+      <w:r>
+        <w:rPr>
+          <w:szCs w:val="24"/>
+          <w:lang w:val="en-GB"/>
+        </w:rPr>
+        <w:t>The Customer</w:t>
+      </w:r>
+      <w:r>
+        <w:rPr>
+          <w:szCs w:val="24"/>
+          <w:lang w:val="en-GB"/>
+        </w:rPr>
+        <w:t xml:space="preserve"> cannot name a list the same as an existing list. It gives an error and </w:t>
+      </w:r>
+      <w:r>
+        <w:rPr>
+          <w:szCs w:val="24"/>
+          <w:lang w:val="en-GB"/>
+        </w:rPr>
+        <w:t>the user is prompted to give it another name.</w:t>
+      </w:r>
+    </w:p>
+    <w:p>
+      <w:pPr>
+        <w:pStyle w:val="Listenabsatz"/>
+        <w:spacing w:after="0" w:line="240" w:lineRule="auto"/>
+        <w:ind w:left="360"/>
+        <w:jc w:val="left"/>
+        <w:textAlignment w:val="baseline"/>
+        <w:rPr>
+          <w:szCs w:val="24"/>
+          <w:lang w:val="en-GB"/>
+        </w:rPr>
+      </w:pPr>
+      <w:r>
+        <w:rPr>
+          <w:szCs w:val="24"/>
+          <w:lang w:val="en-GB"/>
+        </w:rPr>
+        <w:br/>
+      </w:r>
+    </w:p>
+    <w:p>
+      <w:pPr>
+        <w:spacing w:after="0" w:line="240" w:lineRule="auto"/>
+        <w:jc w:val="left"/>
+        <w:rPr>
+          <w:sz w:val="24"/>
+          <w:szCs w:val="24"/>
+          <w:lang w:val="en-GB"/>
+        </w:rPr>
+      </w:pPr>
+      <w:r>
+        <w:rPr>
+          <w:szCs w:val="24"/>
+          <w:lang w:val="en-GB"/>
+        </w:rPr>
+        <w:br w:type="page"/>
+      </w:r>
+    </w:p>
+    <w:p>
+      <w:pPr>
+        <w:pStyle w:val="Listenabsatz"/>
+        <w:numPr>
+          <w:ilvl w:val="0"/>
+          <w:numId w:val="3"/>
+        </w:numPr>
+        <w:spacing w:after="0" w:line="240" w:lineRule="auto"/>
+        <w:jc w:val="left"/>
+        <w:textAlignment w:val="baseline"/>
+        <w:rPr>
+          <w:szCs w:val="24"/>
+          <w:lang w:val="en-GB"/>
+        </w:rPr>
+      </w:pPr>
+      <w:r>
+        <w:rPr>
+          <w:szCs w:val="24"/>
+          <w:lang w:val="en-GB"/>
+        </w:rPr>
+        <w:lastRenderedPageBreak/>
+        <w:t>Add</w:t>
+      </w:r>
+      <w:r>
+        <w:rPr>
+          <w:szCs w:val="24"/>
+          <w:lang w:val="en-GB"/>
+        </w:rPr>
+        <w:t>/Remove</w:t>
+      </w:r>
+      <w:r>
+        <w:rPr>
+          <w:szCs w:val="24"/>
+          <w:lang w:val="en-GB"/>
+        </w:rPr>
+        <w:t xml:space="preserve"> Item to</w:t>
+      </w:r>
+      <w:r>
+        <w:rPr>
+          <w:szCs w:val="24"/>
+          <w:lang w:val="en-GB"/>
+        </w:rPr>
+        <w:t>/from</w:t>
+      </w:r>
+      <w:r>
+        <w:rPr>
+          <w:szCs w:val="24"/>
+          <w:lang w:val="en-GB"/>
+        </w:rPr>
+        <w:t xml:space="preserve"> Shopping List:</w:t>
+      </w:r>
+    </w:p>
+    <w:p>
+      <w:pPr>
+        <w:pStyle w:val="Listenabsatz"/>
+        <w:numPr>
+          <w:ilvl w:val="1"/>
+          <w:numId w:val="3"/>
+        </w:numPr>
+        <w:spacing w:after="0" w:line="240" w:lineRule="auto"/>
+        <w:jc w:val="left"/>
+        <w:textAlignment w:val="baseline"/>
+        <w:rPr>
+          <w:szCs w:val="24"/>
+          <w:lang w:val="en-GB"/>
+        </w:rPr>
+      </w:pPr>
+      <w:r>
+        <w:rPr>
+          <w:szCs w:val="24"/>
+          <w:lang w:val="en-GB"/>
+        </w:rPr>
+        <w:t>Actors  </w:t>
+      </w:r>
+    </w:p>
+    <w:p>
+      <w:pPr>
+        <w:pStyle w:val="Listenabsatz"/>
+        <w:numPr>
+          <w:ilvl w:val="2"/>
+          <w:numId w:val="3"/>
+        </w:numPr>
+        <w:spacing w:after="0" w:line="240" w:lineRule="auto"/>
+        <w:jc w:val="left"/>
+        <w:textAlignment w:val="baseline"/>
+        <w:rPr>
+          <w:szCs w:val="24"/>
+          <w:lang w:val="en-GB"/>
+        </w:rPr>
+      </w:pPr>
+      <w:r>
+        <w:rPr>
+          <w:szCs w:val="24"/>
+          <w:lang w:val="en-GB"/>
+        </w:rPr>
+        <w:t>Customer</w:t>
+      </w:r>
+    </w:p>
+    <w:p>
+      <w:pPr>
+        <w:pStyle w:val="Listenabsatz"/>
+        <w:numPr>
+          <w:ilvl w:val="1"/>
+          <w:numId w:val="3"/>
+        </w:numPr>
+        <w:spacing w:after="0" w:line="240" w:lineRule="auto"/>
+        <w:jc w:val="left"/>
+        <w:textAlignment w:val="baseline"/>
+        <w:rPr>
+          <w:szCs w:val="24"/>
+          <w:lang w:val="en-GB"/>
+        </w:rPr>
+      </w:pPr>
+      <w:r>
+        <w:rPr>
+          <w:szCs w:val="24"/>
+          <w:lang w:val="en-GB"/>
+        </w:rPr>
+        <w:t>Description</w:t>
+      </w:r>
+    </w:p>
+    <w:p>
+      <w:pPr>
+        <w:pStyle w:val="Listenabsatz"/>
+        <w:numPr>
+          <w:ilvl w:val="2"/>
+          <w:numId w:val="3"/>
+        </w:numPr>
+        <w:spacing w:after="0" w:line="240" w:lineRule="auto"/>
+        <w:jc w:val="left"/>
+        <w:textAlignment w:val="baseline"/>
+        <w:rPr>
+          <w:szCs w:val="24"/>
+          <w:lang w:val="en-GB"/>
+        </w:rPr>
+      </w:pPr>
+      <w:r>
+        <w:rPr>
+          <w:szCs w:val="24"/>
+          <w:lang w:val="en-GB"/>
+        </w:rPr>
+        <w:t>A</w:t>
+      </w:r>
+      <w:r>
+        <w:rPr>
+          <w:szCs w:val="24"/>
+          <w:lang w:val="en-GB"/>
+        </w:rPr>
+        <w:t>s</w:t>
+      </w:r>
+      <w:r>
+        <w:rPr>
+          <w:szCs w:val="24"/>
+          <w:lang w:val="en-GB"/>
+        </w:rPr>
+        <w:t xml:space="preserve"> a customer I want to add items to an already existing Shopping List</w:t>
+      </w:r>
+      <w:r>
+        <w:rPr>
+          <w:szCs w:val="24"/>
+          <w:lang w:val="en-GB"/>
+        </w:rPr>
+        <w:t>.</w:t>
+      </w:r>
+    </w:p>
+    <w:p>
+      <w:pPr>
+        <w:pStyle w:val="Listenabsatz"/>
+        <w:numPr>
+          <w:ilvl w:val="1"/>
+          <w:numId w:val="3"/>
+        </w:numPr>
+        <w:spacing w:after="0" w:line="240" w:lineRule="auto"/>
+        <w:jc w:val="left"/>
+        <w:textAlignment w:val="baseline"/>
+        <w:rPr>
+          <w:szCs w:val="24"/>
+          <w:lang w:val="en-GB"/>
+        </w:rPr>
+      </w:pPr>
+      <w:r>
+        <w:rPr>
+          <w:szCs w:val="24"/>
+          <w:lang w:val="en-GB"/>
+        </w:rPr>
+        <w:t>Trigger</w:t>
+      </w:r>
+    </w:p>
+    <w:p>
+      <w:pPr>
+        <w:pStyle w:val="Listenabsatz"/>
+        <w:numPr>
+          <w:ilvl w:val="2"/>
+          <w:numId w:val="3"/>
+        </w:numPr>
+        <w:spacing w:after="0" w:line="240" w:lineRule="auto"/>
+        <w:jc w:val="left"/>
+        <w:textAlignment w:val="baseline"/>
+        <w:rPr>
+          <w:szCs w:val="24"/>
+          <w:lang w:val="en-GB"/>
+        </w:rPr>
+      </w:pPr>
+      <w:r>
+        <w:rPr>
+          <w:szCs w:val="24"/>
+          <w:lang w:val="en-GB"/>
+        </w:rPr>
+        <w:t xml:space="preserve">Select the </w:t>
+      </w:r>
+      <w:r>
+        <w:rPr>
+          <w:szCs w:val="24"/>
           <w:highlight w:val="yellow"/>
           <w:lang w:val="en-GB"/>
         </w:rPr>
-      </w:pPr>
+        <w:t>“add</w:t>
+      </w:r>
       <w:r>
         <w:rPr>
           <w:szCs w:val="24"/>
           <w:highlight w:val="yellow"/>
           <w:lang w:val="en-GB"/>
         </w:rPr>
-        <w:lastRenderedPageBreak/>
-        <w:t xml:space="preserve">Edit Shopping List: </w:t>
+        <w:t xml:space="preserve"> </w:t>
       </w:r>
       <w:r>
         <w:rPr>
@@ -3202,7 +4372,36 @@
           <w:highlight w:val="yellow"/>
           <w:lang w:val="en-GB"/>
         </w:rPr>
-        <w:t>(merge with “add Shopping List”, “Use Shopping List”)</w:t>
+        <w:t>items</w:t>
+      </w:r>
+      <w:r>
+        <w:rPr>
+          <w:szCs w:val="24"/>
+          <w:highlight w:val="yellow"/>
+          <w:lang w:val="en-GB"/>
+        </w:rPr>
+        <w:t>”</w:t>
+      </w:r>
+      <w:r>
+        <w:rPr>
+          <w:szCs w:val="24"/>
+          <w:lang w:val="en-GB"/>
+        </w:rPr>
+        <w:t xml:space="preserve"> </w:t>
+      </w:r>
+      <w:r>
+        <w:rPr>
+          <w:szCs w:val="24"/>
+          <w:lang w:val="en-GB"/>
+        </w:rPr>
+        <w:t xml:space="preserve">option </w:t>
+      </w:r>
+      <w:r>
+        <w:rPr>
+          <w:szCs w:val="24"/>
+          <w:lang w:val="en-GB"/>
+        </w:rPr>
+        <w:t>inside any list. (or “remove-item” on a selected item)</w:t>
       </w:r>
     </w:p>
     <w:p>
@@ -3225,7 +4424,7 @@
           <w:szCs w:val="24"/>
           <w:lang w:val="en-GB"/>
         </w:rPr>
-        <w:t>Actors  </w:t>
+        <w:t>Pre-conditions</w:t>
       </w:r>
     </w:p>
     <w:p>
@@ -3248,7 +4447,14 @@
           <w:szCs w:val="24"/>
           <w:lang w:val="en-GB"/>
         </w:rPr>
-        <w:t>Customer</w:t>
+        <w:t xml:space="preserve">There </w:t>
+      </w:r>
+      <w:r>
+        <w:rPr>
+          <w:szCs w:val="24"/>
+          <w:lang w:val="en-GB"/>
+        </w:rPr>
+        <w:t>already exists a shopping list to add items to.</w:t>
       </w:r>
     </w:p>
     <w:p>
@@ -3271,7 +4477,7 @@
           <w:szCs w:val="24"/>
           <w:lang w:val="en-GB"/>
         </w:rPr>
-        <w:t>Description</w:t>
+        <w:t>Post-conditions</w:t>
       </w:r>
     </w:p>
     <w:p>
@@ -3294,7 +4500,56 @@
           <w:szCs w:val="24"/>
           <w:lang w:val="en-GB"/>
         </w:rPr>
-        <w:t>As a customer I want to rename already existing shopping list or the items in the shopping list</w:t>
+        <w:t>The item</w:t>
+      </w:r>
+      <w:r>
+        <w:rPr>
+          <w:szCs w:val="24"/>
+          <w:lang w:val="en-GB"/>
+        </w:rPr>
+        <w:t>/-s</w:t>
+      </w:r>
+      <w:r>
+        <w:rPr>
+          <w:szCs w:val="24"/>
+          <w:lang w:val="en-GB"/>
+        </w:rPr>
+        <w:t xml:space="preserve"> is</w:t>
+      </w:r>
+      <w:r>
+        <w:rPr>
+          <w:szCs w:val="24"/>
+          <w:lang w:val="en-GB"/>
+        </w:rPr>
+        <w:t>/are</w:t>
+      </w:r>
+      <w:r>
+        <w:rPr>
+          <w:szCs w:val="24"/>
+          <w:lang w:val="en-GB"/>
+        </w:rPr>
+        <w:t xml:space="preserve"> added</w:t>
+      </w:r>
+      <w:r>
+        <w:rPr>
+          <w:szCs w:val="24"/>
+          <w:lang w:val="en-GB"/>
+        </w:rPr>
+        <w:t>/removed</w:t>
+      </w:r>
+      <w:r>
+        <w:rPr>
+          <w:szCs w:val="24"/>
+          <w:lang w:val="en-GB"/>
+        </w:rPr>
+        <w:t xml:space="preserve"> to the Shopping List</w:t>
+      </w:r>
+      <w:r>
+        <w:rPr>
+          <w:szCs w:val="24"/>
+          <w:lang w:val="en-GB"/>
+        </w:rPr>
+        <w:t>.</w:t>
       </w:r>
     </w:p>
     <w:p>
@@ -3317,7 +4572,7 @@
           <w:szCs w:val="24"/>
           <w:lang w:val="en-GB"/>
         </w:rPr>
-        <w:t>Trigger</w:t>
+        <w:t>Main Scenario</w:t>
       </w:r>
     </w:p>
     <w:p>
@@ -3340,7 +4595,355 @@
           <w:szCs w:val="24"/>
           <w:lang w:val="en-GB"/>
         </w:rPr>
-        <w:t>By clicking on the edit button after selecting a list.</w:t>
+        <w:t>Adding items:</w:t>
+      </w:r>
+    </w:p>
+    <w:p>
+      <w:pPr>
+        <w:pStyle w:val="Listenabsatz"/>
+        <w:numPr>
+          <w:ilvl w:val="3"/>
+          <w:numId w:val="3"/>
+        </w:numPr>
+        <w:spacing w:after="0" w:line="240" w:lineRule="auto"/>
+        <w:jc w:val="left"/>
+        <w:textAlignment w:val="baseline"/>
+        <w:rPr>
+          <w:szCs w:val="24"/>
+          <w:lang w:val="en-GB"/>
+        </w:rPr>
+      </w:pPr>
+      <w:r>
+        <w:rPr>
+          <w:szCs w:val="24"/>
+          <w:lang w:val="en-GB"/>
+        </w:rPr>
+        <w:t>Customer opens the app.</w:t>
+      </w:r>
+    </w:p>
+    <w:p>
+      <w:pPr>
+        <w:pStyle w:val="Listenabsatz"/>
+        <w:numPr>
+          <w:ilvl w:val="3"/>
+          <w:numId w:val="3"/>
+        </w:numPr>
+        <w:spacing w:after="0" w:line="240" w:lineRule="auto"/>
+        <w:jc w:val="left"/>
+        <w:textAlignment w:val="baseline"/>
+        <w:rPr>
+          <w:szCs w:val="24"/>
+          <w:lang w:val="en-GB"/>
+        </w:rPr>
+      </w:pPr>
+      <w:r>
+        <w:rPr>
+          <w:szCs w:val="24"/>
+          <w:lang w:val="en-GB"/>
+        </w:rPr>
+        <w:t>Customer adds a list (U</w:t>
+      </w:r>
+      <w:r>
+        <w:rPr>
+          <w:szCs w:val="24"/>
+          <w:lang w:val="en-GB"/>
+        </w:rPr>
+        <w:t>C</w:t>
+      </w:r>
+      <w:r>
+        <w:rPr>
+          <w:szCs w:val="24"/>
+          <w:lang w:val="en-GB"/>
+        </w:rPr>
+        <w:t xml:space="preserve"> 1</w:t>
+      </w:r>
+      <w:r>
+        <w:rPr>
+          <w:szCs w:val="24"/>
+          <w:lang w:val="en-GB"/>
+        </w:rPr>
+        <w:t>, Page 4</w:t>
+      </w:r>
+      <w:r>
+        <w:rPr>
+          <w:szCs w:val="24"/>
+          <w:lang w:val="en-GB"/>
+        </w:rPr>
+        <w:t xml:space="preserve">) and is now in the </w:t>
+      </w:r>
+      <w:r>
+        <w:rPr>
+          <w:szCs w:val="24"/>
+          <w:highlight w:val="yellow"/>
+          <w:lang w:val="en-GB"/>
+        </w:rPr>
+        <w:t xml:space="preserve">“add </w:t>
+      </w:r>
+      <w:r>
+        <w:rPr>
+          <w:szCs w:val="24"/>
+          <w:highlight w:val="yellow"/>
+          <w:lang w:val="en-GB"/>
+        </w:rPr>
+        <w:t>item</w:t>
+      </w:r>
+      <w:r>
+        <w:rPr>
+          <w:szCs w:val="24"/>
+          <w:highlight w:val="yellow"/>
+          <w:lang w:val="en-GB"/>
+        </w:rPr>
+        <w:t>s</w:t>
+      </w:r>
+      <w:r>
+        <w:rPr>
+          <w:szCs w:val="24"/>
+          <w:highlight w:val="yellow"/>
+          <w:lang w:val="en-GB"/>
+        </w:rPr>
+        <w:t xml:space="preserve">” </w:t>
+      </w:r>
+      <w:r>
+        <w:rPr>
+          <w:szCs w:val="24"/>
+          <w:lang w:val="en-GB"/>
+        </w:rPr>
+        <w:t>view</w:t>
+      </w:r>
+      <w:r>
+        <w:rPr>
+          <w:szCs w:val="24"/>
+          <w:lang w:val="en-GB"/>
+        </w:rPr>
+        <w:t>.</w:t>
+      </w:r>
+    </w:p>
+    <w:p>
+      <w:pPr>
+        <w:pStyle w:val="Listenabsatz"/>
+        <w:numPr>
+          <w:ilvl w:val="3"/>
+          <w:numId w:val="3"/>
+        </w:numPr>
+        <w:spacing w:after="0" w:line="240" w:lineRule="auto"/>
+        <w:jc w:val="left"/>
+        <w:textAlignment w:val="baseline"/>
+        <w:rPr>
+          <w:szCs w:val="24"/>
+          <w:lang w:val="en-GB"/>
+        </w:rPr>
+      </w:pPr>
+      <w:r>
+        <w:rPr>
+          <w:szCs w:val="24"/>
+          <w:lang w:val="en-GB"/>
+        </w:rPr>
+        <w:t xml:space="preserve">Customer selects the </w:t>
+      </w:r>
+      <w:r>
+        <w:rPr>
+          <w:szCs w:val="24"/>
+          <w:highlight w:val="yellow"/>
+          <w:lang w:val="en-GB"/>
+        </w:rPr>
+        <w:t xml:space="preserve">“add </w:t>
+      </w:r>
+      <w:r>
+        <w:rPr>
+          <w:szCs w:val="24"/>
+          <w:highlight w:val="yellow"/>
+          <w:lang w:val="en-GB"/>
+        </w:rPr>
+        <w:t xml:space="preserve">item” </w:t>
+      </w:r>
+      <w:r>
+        <w:rPr>
+          <w:szCs w:val="24"/>
+          <w:lang w:val="en-GB"/>
+        </w:rPr>
+        <w:t>button.</w:t>
+      </w:r>
+    </w:p>
+    <w:p>
+      <w:pPr>
+        <w:pStyle w:val="Listenabsatz"/>
+        <w:numPr>
+          <w:ilvl w:val="3"/>
+          <w:numId w:val="3"/>
+        </w:numPr>
+        <w:spacing w:after="0" w:line="240" w:lineRule="auto"/>
+        <w:jc w:val="left"/>
+        <w:textAlignment w:val="baseline"/>
+        <w:rPr>
+          <w:szCs w:val="24"/>
+          <w:lang w:val="en-GB"/>
+        </w:rPr>
+      </w:pPr>
+      <w:r>
+        <w:rPr>
+          <w:szCs w:val="24"/>
+          <w:lang w:val="en-GB"/>
+        </w:rPr>
+        <w:t xml:space="preserve">Customer </w:t>
+      </w:r>
+      <w:r>
+        <w:rPr>
+          <w:szCs w:val="24"/>
+          <w:lang w:val="en-GB"/>
+        </w:rPr>
+        <w:t xml:space="preserve">specifies the item (name, category, </w:t>
+      </w:r>
+      <w:r>
+        <w:rPr>
+          <w:szCs w:val="24"/>
+          <w:lang w:val="en-GB"/>
+        </w:rPr>
+        <w:t>quantity</w:t>
+      </w:r>
+      <w:r>
+        <w:rPr>
+          <w:szCs w:val="24"/>
+          <w:lang w:val="en-GB"/>
+        </w:rPr>
+        <w:t>).</w:t>
+      </w:r>
+    </w:p>
+    <w:p>
+      <w:pPr>
+        <w:pStyle w:val="Listenabsatz"/>
+        <w:numPr>
+          <w:ilvl w:val="3"/>
+          <w:numId w:val="3"/>
+        </w:numPr>
+        <w:spacing w:after="0" w:line="240" w:lineRule="auto"/>
+        <w:jc w:val="left"/>
+        <w:textAlignment w:val="baseline"/>
+        <w:rPr>
+          <w:szCs w:val="24"/>
+          <w:lang w:val="en-GB"/>
+        </w:rPr>
+      </w:pPr>
+      <w:r>
+        <w:rPr>
+          <w:szCs w:val="24"/>
+          <w:lang w:val="en-GB"/>
+        </w:rPr>
+        <w:t>Customer saves the changes.</w:t>
+      </w:r>
+    </w:p>
+    <w:p>
+      <w:pPr>
+        <w:pStyle w:val="Listenabsatz"/>
+        <w:numPr>
+          <w:ilvl w:val="2"/>
+          <w:numId w:val="3"/>
+        </w:numPr>
+        <w:spacing w:after="0" w:line="240" w:lineRule="auto"/>
+        <w:jc w:val="left"/>
+        <w:textAlignment w:val="baseline"/>
+        <w:rPr>
+          <w:szCs w:val="24"/>
+          <w:lang w:val="en-GB"/>
+        </w:rPr>
+      </w:pPr>
+      <w:r>
+        <w:rPr>
+          <w:szCs w:val="24"/>
+          <w:lang w:val="en-GB"/>
+        </w:rPr>
+        <w:t>Removing items:</w:t>
+      </w:r>
+    </w:p>
+    <w:p>
+      <w:pPr>
+        <w:pStyle w:val="Listenabsatz"/>
+        <w:numPr>
+          <w:ilvl w:val="3"/>
+          <w:numId w:val="3"/>
+        </w:numPr>
+        <w:spacing w:after="0" w:line="240" w:lineRule="auto"/>
+        <w:jc w:val="left"/>
+        <w:textAlignment w:val="baseline"/>
+        <w:rPr>
+          <w:szCs w:val="24"/>
+          <w:lang w:val="en-GB"/>
+        </w:rPr>
+      </w:pPr>
+      <w:r>
+        <w:rPr>
+          <w:szCs w:val="24"/>
+          <w:lang w:val="en-GB"/>
+        </w:rPr>
+        <w:t>Customer opens the app</w:t>
+      </w:r>
+    </w:p>
+    <w:p>
+      <w:pPr>
+        <w:pStyle w:val="Listenabsatz"/>
+        <w:numPr>
+          <w:ilvl w:val="3"/>
+          <w:numId w:val="3"/>
+        </w:numPr>
+        <w:spacing w:after="0" w:line="240" w:lineRule="auto"/>
+        <w:jc w:val="left"/>
+        <w:textAlignment w:val="baseline"/>
+        <w:rPr>
+          <w:szCs w:val="24"/>
+          <w:lang w:val="en-GB"/>
+        </w:rPr>
+      </w:pPr>
+      <w:r>
+        <w:rPr>
+          <w:szCs w:val="24"/>
+          <w:lang w:val="en-GB"/>
+        </w:rPr>
+        <w:t>Customer selects a list.</w:t>
+      </w:r>
+    </w:p>
+    <w:p>
+      <w:pPr>
+        <w:pStyle w:val="Listenabsatz"/>
+        <w:numPr>
+          <w:ilvl w:val="3"/>
+          <w:numId w:val="3"/>
+        </w:numPr>
+        <w:spacing w:after="0" w:line="240" w:lineRule="auto"/>
+        <w:jc w:val="left"/>
+        <w:textAlignment w:val="baseline"/>
+        <w:rPr>
+          <w:szCs w:val="24"/>
+          <w:lang w:val="en-GB"/>
+        </w:rPr>
+      </w:pPr>
+      <w:r>
+        <w:rPr>
+          <w:szCs w:val="24"/>
+          <w:lang w:val="en-GB"/>
+        </w:rPr>
+        <w:t>Customer selects an item.</w:t>
+      </w:r>
+    </w:p>
+    <w:p>
+      <w:pPr>
+        <w:pStyle w:val="Listenabsatz"/>
+        <w:numPr>
+          <w:ilvl w:val="3"/>
+          <w:numId w:val="3"/>
+        </w:numPr>
+        <w:spacing w:after="0" w:line="240" w:lineRule="auto"/>
+        <w:jc w:val="left"/>
+        <w:textAlignment w:val="baseline"/>
+        <w:rPr>
+          <w:szCs w:val="24"/>
+          <w:lang w:val="en-GB"/>
+        </w:rPr>
+      </w:pPr>
+      <w:r>
+        <w:rPr>
+          <w:szCs w:val="24"/>
+          <w:lang w:val="en-GB"/>
+        </w:rPr>
+        <w:t>Customer selects the “remove” option on that item.</w:t>
       </w:r>
     </w:p>
     <w:p>
@@ -3363,7 +4966,7 @@
           <w:szCs w:val="24"/>
           <w:lang w:val="en-GB"/>
         </w:rPr>
-        <w:t>Pre-conditions</w:t>
+        <w:t>Alternative Scenarios</w:t>
       </w:r>
     </w:p>
     <w:p>
@@ -3386,14 +4989,186 @@
           <w:szCs w:val="24"/>
           <w:lang w:val="en-GB"/>
         </w:rPr>
-        <w:t>There exists already a (or more than one) shopping list and a Shopping List is selected</w:t>
-      </w:r>
-      <w:r>
-        <w:rPr>
-          <w:szCs w:val="24"/>
-          <w:lang w:val="en-GB"/>
-        </w:rPr>
-        <w:br/>
+        <w:t>Add by m</w:t>
+      </w:r>
+      <w:r>
+        <w:rPr>
+          <w:szCs w:val="24"/>
+          <w:lang w:val="en-GB"/>
+        </w:rPr>
+        <w:t xml:space="preserve">anually </w:t>
+      </w:r>
+      <w:r>
+        <w:rPr>
+          <w:szCs w:val="24"/>
+          <w:lang w:val="en-GB"/>
+        </w:rPr>
+        <w:t>add items to an already existing</w:t>
+      </w:r>
+      <w:r>
+        <w:rPr>
+          <w:szCs w:val="24"/>
+          <w:lang w:val="en-GB"/>
+        </w:rPr>
+        <w:t xml:space="preserve"> list:</w:t>
+      </w:r>
+    </w:p>
+    <w:p>
+      <w:pPr>
+        <w:pStyle w:val="Listenabsatz"/>
+        <w:numPr>
+          <w:ilvl w:val="3"/>
+          <w:numId w:val="3"/>
+        </w:numPr>
+        <w:spacing w:after="0" w:line="240" w:lineRule="auto"/>
+        <w:jc w:val="left"/>
+        <w:textAlignment w:val="baseline"/>
+        <w:rPr>
+          <w:szCs w:val="24"/>
+          <w:lang w:val="en-GB"/>
+        </w:rPr>
+      </w:pPr>
+      <w:r>
+        <w:rPr>
+          <w:szCs w:val="24"/>
+          <w:lang w:val="en-GB"/>
+        </w:rPr>
+        <w:t>Customer opens the app.</w:t>
+      </w:r>
+    </w:p>
+    <w:p>
+      <w:pPr>
+        <w:pStyle w:val="Listenabsatz"/>
+        <w:numPr>
+          <w:ilvl w:val="3"/>
+          <w:numId w:val="3"/>
+        </w:numPr>
+        <w:spacing w:after="0" w:line="240" w:lineRule="auto"/>
+        <w:jc w:val="left"/>
+        <w:textAlignment w:val="baseline"/>
+        <w:rPr>
+          <w:szCs w:val="24"/>
+          <w:lang w:val="en-GB"/>
+        </w:rPr>
+      </w:pPr>
+      <w:r>
+        <w:rPr>
+          <w:szCs w:val="24"/>
+          <w:lang w:val="en-GB"/>
+        </w:rPr>
+        <w:t>Customer selects a</w:t>
+      </w:r>
+      <w:r>
+        <w:rPr>
+          <w:szCs w:val="24"/>
+          <w:lang w:val="en-GB"/>
+        </w:rPr>
+        <w:t>n</w:t>
+      </w:r>
+      <w:r>
+        <w:rPr>
+          <w:szCs w:val="24"/>
+          <w:lang w:val="en-GB"/>
+        </w:rPr>
+        <w:t xml:space="preserve"> </w:t>
+      </w:r>
+      <w:r>
+        <w:rPr>
+          <w:szCs w:val="24"/>
+          <w:lang w:val="en-GB"/>
+        </w:rPr>
+        <w:t xml:space="preserve">already existing </w:t>
+      </w:r>
+      <w:r>
+        <w:rPr>
+          <w:szCs w:val="24"/>
+          <w:lang w:val="en-GB"/>
+        </w:rPr>
+        <w:t>list.</w:t>
+      </w:r>
+    </w:p>
+    <w:p>
+      <w:pPr>
+        <w:pStyle w:val="Listenabsatz"/>
+        <w:numPr>
+          <w:ilvl w:val="3"/>
+          <w:numId w:val="3"/>
+        </w:numPr>
+        <w:spacing w:after="0" w:line="240" w:lineRule="auto"/>
+        <w:jc w:val="left"/>
+        <w:textAlignment w:val="baseline"/>
+        <w:rPr>
+          <w:szCs w:val="24"/>
+          <w:lang w:val="en-GB"/>
+        </w:rPr>
+      </w:pPr>
+      <w:r>
+        <w:rPr>
+          <w:szCs w:val="24"/>
+          <w:lang w:val="en-GB"/>
+        </w:rPr>
+        <w:t xml:space="preserve">Customer selects the </w:t>
+      </w:r>
+      <w:r>
+        <w:rPr>
+          <w:szCs w:val="24"/>
+          <w:highlight w:val="yellow"/>
+          <w:lang w:val="en-GB"/>
+        </w:rPr>
+        <w:t xml:space="preserve">“add items” </w:t>
+      </w:r>
+      <w:r>
+        <w:rPr>
+          <w:szCs w:val="24"/>
+          <w:lang w:val="en-GB"/>
+        </w:rPr>
+        <w:t>option (on that list).</w:t>
+      </w:r>
+    </w:p>
+    <w:p>
+      <w:pPr>
+        <w:pStyle w:val="Listenabsatz"/>
+        <w:numPr>
+          <w:ilvl w:val="3"/>
+          <w:numId w:val="3"/>
+        </w:numPr>
+        <w:spacing w:after="0" w:line="240" w:lineRule="auto"/>
+        <w:jc w:val="left"/>
+        <w:textAlignment w:val="baseline"/>
+        <w:rPr>
+          <w:szCs w:val="24"/>
+          <w:lang w:val="en-GB"/>
+        </w:rPr>
+      </w:pPr>
+      <w:r>
+        <w:rPr>
+          <w:szCs w:val="24"/>
+          <w:lang w:val="en-GB"/>
+        </w:rPr>
+        <w:t xml:space="preserve">Customer is now in the </w:t>
+      </w:r>
+      <w:r>
+        <w:rPr>
+          <w:szCs w:val="24"/>
+          <w:highlight w:val="yellow"/>
+          <w:lang w:val="en-GB"/>
+        </w:rPr>
+        <w:t xml:space="preserve">“add </w:t>
+      </w:r>
+      <w:r>
+        <w:rPr>
+          <w:szCs w:val="24"/>
+          <w:highlight w:val="yellow"/>
+          <w:lang w:val="en-GB"/>
+        </w:rPr>
+        <w:t xml:space="preserve">items” </w:t>
+      </w:r>
+      <w:r>
+        <w:rPr>
+          <w:szCs w:val="24"/>
+          <w:lang w:val="en-GB"/>
+        </w:rPr>
+        <w:t>view, same as Main Scenario.</w:t>
       </w:r>
     </w:p>
     <w:p>
@@ -3416,7 +5191,7 @@
           <w:szCs w:val="24"/>
           <w:lang w:val="en-GB"/>
         </w:rPr>
-        <w:t>Post-conditions</w:t>
+        <w:t>Special Requirements</w:t>
       </w:r>
     </w:p>
     <w:p>
@@ -3439,7 +5214,7 @@
           <w:szCs w:val="24"/>
           <w:lang w:val="en-GB"/>
         </w:rPr>
-        <w:t>The shopping list is succesfull renamed</w:t>
+        <w:t>None</w:t>
       </w:r>
     </w:p>
     <w:p>
@@ -3462,7 +5237,7 @@
           <w:szCs w:val="24"/>
           <w:lang w:val="en-GB"/>
         </w:rPr>
-        <w:t>Main Scenario</w:t>
+        <w:t>Notes</w:t>
       </w:r>
     </w:p>
     <w:p>
@@ -3477,827 +5252,17 @@
         <w:textAlignment w:val="baseline"/>
         <w:rPr>
           <w:szCs w:val="24"/>
-          <w:lang w:val="en-GB"/>
-        </w:rPr>
-      </w:pPr>
-      <w:r>
-        <w:rPr>
-          <w:szCs w:val="24"/>
-          <w:lang w:val="en-GB"/>
-        </w:rPr>
-        <w:t>2.) Customer opens the app</w:t>
-      </w:r>
-    </w:p>
-    <w:p>
-      <w:pPr>
-        <w:pStyle w:val="Listenabsatz"/>
-        <w:numPr>
-          <w:ilvl w:val="2"/>
-          <w:numId w:val="3"/>
-        </w:numPr>
-        <w:spacing w:after="0" w:line="240" w:lineRule="auto"/>
-        <w:jc w:val="left"/>
-        <w:textAlignment w:val="baseline"/>
-        <w:rPr>
-          <w:szCs w:val="24"/>
-          <w:lang w:val="en-GB"/>
-        </w:rPr>
-      </w:pPr>
-      <w:r>
-        <w:rPr>
-          <w:szCs w:val="24"/>
-          <w:lang w:val="en-GB"/>
-        </w:rPr>
-        <w:t>3) Customer selects a list</w:t>
-      </w:r>
-    </w:p>
-    <w:p>
-      <w:pPr>
-        <w:pStyle w:val="Listenabsatz"/>
-        <w:numPr>
-          <w:ilvl w:val="2"/>
-          <w:numId w:val="3"/>
-        </w:numPr>
-        <w:spacing w:after="0" w:line="240" w:lineRule="auto"/>
-        <w:jc w:val="left"/>
-        <w:textAlignment w:val="baseline"/>
-        <w:rPr>
-          <w:szCs w:val="24"/>
-          <w:lang w:val="en-GB"/>
-        </w:rPr>
-      </w:pPr>
-      <w:r>
-        <w:rPr>
-          <w:szCs w:val="24"/>
-          <w:lang w:val="en-GB"/>
-        </w:rPr>
-        <w:t>4) Customer clicks on the edit/rename button</w:t>
-      </w:r>
-    </w:p>
-    <w:p>
-      <w:pPr>
-        <w:pStyle w:val="Listenabsatz"/>
-        <w:numPr>
-          <w:ilvl w:val="2"/>
-          <w:numId w:val="3"/>
-        </w:numPr>
-        <w:spacing w:after="0" w:line="240" w:lineRule="auto"/>
-        <w:jc w:val="left"/>
-        <w:textAlignment w:val="baseline"/>
-        <w:rPr>
-          <w:szCs w:val="24"/>
-          <w:lang w:val="en-GB"/>
-        </w:rPr>
-      </w:pPr>
-      <w:r>
-        <w:rPr>
-          <w:szCs w:val="24"/>
-          <w:lang w:val="en-GB"/>
-        </w:rPr>
-        <w:t>5) Customer enters a new name for the shopping list</w:t>
-      </w:r>
-    </w:p>
-    <w:p>
-      <w:pPr>
-        <w:pStyle w:val="Listenabsatz"/>
-        <w:numPr>
-          <w:ilvl w:val="2"/>
-          <w:numId w:val="3"/>
-        </w:numPr>
-        <w:spacing w:after="0" w:line="240" w:lineRule="auto"/>
-        <w:jc w:val="left"/>
-        <w:textAlignment w:val="baseline"/>
-        <w:rPr>
-          <w:szCs w:val="24"/>
-          <w:lang w:val="en-GB"/>
-        </w:rPr>
-      </w:pPr>
-      <w:r>
-        <w:rPr>
-          <w:szCs w:val="24"/>
-          <w:lang w:val="en-GB"/>
-        </w:rPr>
-        <w:t>6.) Customer saves the changes (by clicking on the save button)</w:t>
-      </w:r>
-    </w:p>
-    <w:p>
-      <w:pPr>
-        <w:pStyle w:val="Listenabsatz"/>
-        <w:numPr>
-          <w:ilvl w:val="1"/>
-          <w:numId w:val="3"/>
-        </w:numPr>
-        <w:spacing w:after="0" w:line="240" w:lineRule="auto"/>
-        <w:jc w:val="left"/>
-        <w:textAlignment w:val="baseline"/>
-        <w:rPr>
-          <w:szCs w:val="24"/>
-          <w:lang w:val="en-GB"/>
-        </w:rPr>
-      </w:pPr>
-      <w:r>
-        <w:rPr>
-          <w:szCs w:val="24"/>
-          <w:lang w:val="en-GB"/>
-        </w:rPr>
-        <w:t>Alternative Scenarios</w:t>
-      </w:r>
-    </w:p>
-    <w:p>
-      <w:pPr>
-        <w:pStyle w:val="Listenabsatz"/>
-        <w:numPr>
-          <w:ilvl w:val="2"/>
-          <w:numId w:val="3"/>
-        </w:numPr>
-        <w:spacing w:after="0" w:line="240" w:lineRule="auto"/>
-        <w:jc w:val="left"/>
-        <w:textAlignment w:val="baseline"/>
-        <w:rPr>
-          <w:szCs w:val="24"/>
-          <w:lang w:val="en-GB"/>
-        </w:rPr>
-      </w:pPr>
-      <w:r>
-        <w:rPr>
-          <w:szCs w:val="24"/>
-          <w:lang w:val="en-GB"/>
-        </w:rPr>
-        <w:t>None</w:t>
-      </w:r>
-    </w:p>
-    <w:p>
-      <w:pPr>
-        <w:pStyle w:val="Listenabsatz"/>
-        <w:numPr>
-          <w:ilvl w:val="1"/>
-          <w:numId w:val="3"/>
-        </w:numPr>
-        <w:spacing w:after="0" w:line="240" w:lineRule="auto"/>
-        <w:jc w:val="left"/>
-        <w:textAlignment w:val="baseline"/>
-        <w:rPr>
-          <w:szCs w:val="24"/>
-          <w:lang w:val="en-GB"/>
-        </w:rPr>
-      </w:pPr>
-      <w:r>
-        <w:rPr>
-          <w:szCs w:val="24"/>
-          <w:lang w:val="en-GB"/>
-        </w:rPr>
-        <w:t>Special Requirements</w:t>
-      </w:r>
-    </w:p>
-    <w:p>
-      <w:pPr>
-        <w:pStyle w:val="Listenabsatz"/>
-        <w:numPr>
-          <w:ilvl w:val="2"/>
-          <w:numId w:val="3"/>
-        </w:numPr>
-        <w:spacing w:after="0" w:line="240" w:lineRule="auto"/>
-        <w:jc w:val="left"/>
-        <w:textAlignment w:val="baseline"/>
-        <w:rPr>
-          <w:szCs w:val="24"/>
-          <w:lang w:val="en-GB"/>
-        </w:rPr>
-      </w:pPr>
-      <w:r>
-        <w:rPr>
-          <w:szCs w:val="24"/>
-          <w:lang w:val="en-GB"/>
-        </w:rPr>
-        <w:t>None</w:t>
-      </w:r>
-    </w:p>
-    <w:p>
-      <w:pPr>
-        <w:pStyle w:val="Listenabsatz"/>
-        <w:numPr>
-          <w:ilvl w:val="1"/>
-          <w:numId w:val="3"/>
-        </w:numPr>
-        <w:spacing w:after="0" w:line="240" w:lineRule="auto"/>
-        <w:jc w:val="left"/>
-        <w:textAlignment w:val="baseline"/>
-        <w:rPr>
-          <w:szCs w:val="24"/>
-          <w:lang w:val="en-GB"/>
-        </w:rPr>
-      </w:pPr>
-      <w:r>
-        <w:rPr>
-          <w:szCs w:val="24"/>
-          <w:lang w:val="en-GB"/>
-        </w:rPr>
-        <w:t>Notes</w:t>
-      </w:r>
-    </w:p>
-    <w:p>
-      <w:pPr>
-        <w:pStyle w:val="Listenabsatz"/>
-        <w:numPr>
-          <w:ilvl w:val="2"/>
-          <w:numId w:val="3"/>
-        </w:numPr>
-        <w:spacing w:after="0" w:line="240" w:lineRule="auto"/>
-        <w:jc w:val="left"/>
-        <w:textAlignment w:val="baseline"/>
-        <w:rPr>
-          <w:szCs w:val="24"/>
-          <w:lang w:val="en-GB"/>
-        </w:rPr>
-      </w:pPr>
-      <w:r>
-        <w:rPr>
-          <w:szCs w:val="24"/>
-          <w:lang w:val="en-GB"/>
-        </w:rPr>
-        <w:t>Customer cannot rename the list the same as an existing list. He will be asked to chose another name.</w:t>
-      </w:r>
-    </w:p>
-    <w:p>
-      <w:pPr>
-        <w:pStyle w:val="Listenabsatz"/>
-        <w:spacing w:after="0" w:line="240" w:lineRule="auto"/>
-        <w:ind w:left="360"/>
-        <w:jc w:val="left"/>
-        <w:textAlignment w:val="baseline"/>
-        <w:rPr>
-          <w:szCs w:val="24"/>
-          <w:lang w:val="en-GB"/>
-        </w:rPr>
-      </w:pPr>
-      <w:r>
-        <w:rPr>
-          <w:szCs w:val="24"/>
-          <w:lang w:val="en-GB"/>
-        </w:rPr>
-        <w:br/>
-      </w:r>
-    </w:p>
-    <w:p>
-      <w:pPr>
-        <w:spacing w:after="0" w:line="240" w:lineRule="auto"/>
-        <w:jc w:val="left"/>
-        <w:rPr>
-          <w:sz w:val="24"/>
-          <w:szCs w:val="24"/>
-          <w:lang w:val="en-GB"/>
-        </w:rPr>
-      </w:pPr>
-      <w:r>
-        <w:rPr>
-          <w:szCs w:val="24"/>
-          <w:lang w:val="en-GB"/>
-        </w:rPr>
-        <w:br w:type="page"/>
-      </w:r>
-    </w:p>
-    <w:p>
-      <w:pPr>
-        <w:pStyle w:val="Listenabsatz"/>
-        <w:numPr>
-          <w:ilvl w:val="0"/>
-          <w:numId w:val="3"/>
-        </w:numPr>
-        <w:spacing w:after="0" w:line="240" w:lineRule="auto"/>
-        <w:jc w:val="left"/>
-        <w:textAlignment w:val="baseline"/>
-        <w:rPr>
-          <w:szCs w:val="24"/>
-          <w:lang w:val="en-GB"/>
-        </w:rPr>
-      </w:pPr>
-      <w:r>
-        <w:rPr>
-          <w:szCs w:val="24"/>
-          <w:lang w:val="en-GB"/>
-        </w:rPr>
-        <w:lastRenderedPageBreak/>
-        <w:t>Add Item to Shopping List:</w:t>
-      </w:r>
-    </w:p>
-    <w:p>
-      <w:pPr>
-        <w:pStyle w:val="Listenabsatz"/>
-        <w:numPr>
-          <w:ilvl w:val="1"/>
-          <w:numId w:val="3"/>
-        </w:numPr>
-        <w:spacing w:after="0" w:line="240" w:lineRule="auto"/>
-        <w:jc w:val="left"/>
-        <w:textAlignment w:val="baseline"/>
-        <w:rPr>
-          <w:szCs w:val="24"/>
-          <w:lang w:val="en-GB"/>
-        </w:rPr>
-      </w:pPr>
-      <w:r>
-        <w:rPr>
-          <w:szCs w:val="24"/>
-          <w:lang w:val="en-GB"/>
-        </w:rPr>
-        <w:t>Actors  </w:t>
-      </w:r>
-    </w:p>
-    <w:p>
-      <w:pPr>
-        <w:pStyle w:val="Listenabsatz"/>
-        <w:numPr>
-          <w:ilvl w:val="2"/>
-          <w:numId w:val="3"/>
-        </w:numPr>
-        <w:spacing w:after="0" w:line="240" w:lineRule="auto"/>
-        <w:jc w:val="left"/>
-        <w:textAlignment w:val="baseline"/>
-        <w:rPr>
-          <w:szCs w:val="24"/>
-          <w:lang w:val="en-GB"/>
-        </w:rPr>
-      </w:pPr>
-      <w:r>
-        <w:rPr>
-          <w:szCs w:val="24"/>
-          <w:lang w:val="en-GB"/>
-        </w:rPr>
-        <w:t>Customer</w:t>
-      </w:r>
-    </w:p>
-    <w:p>
-      <w:pPr>
-        <w:pStyle w:val="Listenabsatz"/>
-        <w:numPr>
-          <w:ilvl w:val="1"/>
-          <w:numId w:val="3"/>
-        </w:numPr>
-        <w:spacing w:after="0" w:line="240" w:lineRule="auto"/>
-        <w:jc w:val="left"/>
-        <w:textAlignment w:val="baseline"/>
-        <w:rPr>
-          <w:szCs w:val="24"/>
-          <w:lang w:val="en-GB"/>
-        </w:rPr>
-      </w:pPr>
-      <w:r>
-        <w:rPr>
-          <w:szCs w:val="24"/>
-          <w:lang w:val="en-GB"/>
-        </w:rPr>
-        <w:t>Description</w:t>
-      </w:r>
-    </w:p>
-    <w:p>
-      <w:pPr>
-        <w:pStyle w:val="Listenabsatz"/>
-        <w:numPr>
-          <w:ilvl w:val="2"/>
-          <w:numId w:val="3"/>
-        </w:numPr>
-        <w:spacing w:after="0" w:line="240" w:lineRule="auto"/>
-        <w:jc w:val="left"/>
-        <w:textAlignment w:val="baseline"/>
-        <w:rPr>
-          <w:szCs w:val="24"/>
-          <w:lang w:val="en-GB"/>
-        </w:rPr>
-      </w:pPr>
-      <w:r>
-        <w:rPr>
-          <w:szCs w:val="24"/>
-          <w:lang w:val="en-GB"/>
-        </w:rPr>
-        <w:t>A</w:t>
-      </w:r>
-      <w:r>
-        <w:rPr>
-          <w:szCs w:val="24"/>
-          <w:lang w:val="en-GB"/>
-        </w:rPr>
-        <w:t>s</w:t>
-      </w:r>
-      <w:r>
-        <w:rPr>
-          <w:szCs w:val="24"/>
-          <w:lang w:val="en-GB"/>
-        </w:rPr>
-        <w:t xml:space="preserve"> a customer I want to add items to an already existing Shopping List</w:t>
-      </w:r>
-    </w:p>
-    <w:p>
-      <w:pPr>
-        <w:pStyle w:val="Listenabsatz"/>
-        <w:numPr>
-          <w:ilvl w:val="1"/>
-          <w:numId w:val="3"/>
-        </w:numPr>
-        <w:spacing w:after="0" w:line="240" w:lineRule="auto"/>
-        <w:jc w:val="left"/>
-        <w:textAlignment w:val="baseline"/>
-        <w:rPr>
-          <w:szCs w:val="24"/>
-          <w:lang w:val="en-GB"/>
-        </w:rPr>
-      </w:pPr>
-      <w:r>
-        <w:rPr>
-          <w:szCs w:val="24"/>
-          <w:lang w:val="en-GB"/>
-        </w:rPr>
-        <w:t>Trigger</w:t>
-      </w:r>
-    </w:p>
-    <w:p>
-      <w:pPr>
-        <w:pStyle w:val="Listenabsatz"/>
-        <w:numPr>
-          <w:ilvl w:val="2"/>
-          <w:numId w:val="3"/>
-        </w:numPr>
-        <w:spacing w:after="0" w:line="240" w:lineRule="auto"/>
-        <w:jc w:val="left"/>
-        <w:textAlignment w:val="baseline"/>
-        <w:rPr>
-          <w:szCs w:val="24"/>
-          <w:lang w:val="en-GB"/>
-        </w:rPr>
-      </w:pPr>
-      <w:r>
-        <w:rPr>
-          <w:szCs w:val="24"/>
-          <w:lang w:val="en-GB"/>
-        </w:rPr>
-        <w:t>By clicking on the Add  Item Button after selecting a Shopping List</w:t>
-      </w:r>
-    </w:p>
-    <w:p>
-      <w:pPr>
-        <w:pStyle w:val="Listenabsatz"/>
-        <w:numPr>
-          <w:ilvl w:val="1"/>
-          <w:numId w:val="3"/>
-        </w:numPr>
-        <w:spacing w:after="0" w:line="240" w:lineRule="auto"/>
-        <w:jc w:val="left"/>
-        <w:textAlignment w:val="baseline"/>
-        <w:rPr>
-          <w:szCs w:val="24"/>
-          <w:lang w:val="en-GB"/>
-        </w:rPr>
-      </w:pPr>
-      <w:r>
-        <w:rPr>
-          <w:szCs w:val="24"/>
-          <w:lang w:val="en-GB"/>
-        </w:rPr>
-        <w:t>Pre-conditions</w:t>
-      </w:r>
-    </w:p>
-    <w:p>
-      <w:pPr>
-        <w:pStyle w:val="Listenabsatz"/>
-        <w:numPr>
-          <w:ilvl w:val="2"/>
-          <w:numId w:val="3"/>
-        </w:numPr>
-        <w:spacing w:after="0" w:line="240" w:lineRule="auto"/>
-        <w:jc w:val="left"/>
-        <w:textAlignment w:val="baseline"/>
-        <w:rPr>
-          <w:szCs w:val="24"/>
-          <w:lang w:val="en-GB"/>
-        </w:rPr>
-      </w:pPr>
-      <w:r>
-        <w:rPr>
-          <w:szCs w:val="24"/>
-          <w:lang w:val="en-GB"/>
-        </w:rPr>
-        <w:t xml:space="preserve">There exists already a (or more than one) Shopping List and a Shopping List is selected </w:t>
-      </w:r>
-    </w:p>
-    <w:p>
-      <w:pPr>
-        <w:pStyle w:val="Listenabsatz"/>
-        <w:numPr>
-          <w:ilvl w:val="1"/>
-          <w:numId w:val="3"/>
-        </w:numPr>
-        <w:spacing w:after="0" w:line="240" w:lineRule="auto"/>
-        <w:jc w:val="left"/>
-        <w:textAlignment w:val="baseline"/>
-        <w:rPr>
-          <w:szCs w:val="24"/>
-          <w:lang w:val="en-GB"/>
-        </w:rPr>
-      </w:pPr>
-      <w:r>
-        <w:rPr>
-          <w:szCs w:val="24"/>
-          <w:lang w:val="en-GB"/>
-        </w:rPr>
-        <w:t>Post-conditions</w:t>
-      </w:r>
-    </w:p>
-    <w:p>
-      <w:pPr>
-        <w:pStyle w:val="Listenabsatz"/>
-        <w:numPr>
-          <w:ilvl w:val="2"/>
-          <w:numId w:val="3"/>
-        </w:numPr>
-        <w:spacing w:after="0" w:line="240" w:lineRule="auto"/>
-        <w:jc w:val="left"/>
-        <w:textAlignment w:val="baseline"/>
-        <w:rPr>
-          <w:szCs w:val="24"/>
-          <w:lang w:val="en-GB"/>
-        </w:rPr>
-      </w:pPr>
-      <w:r>
-        <w:rPr>
-          <w:szCs w:val="24"/>
-          <w:lang w:val="en-GB"/>
-        </w:rPr>
-        <w:t>The item is added to the Shopping List</w:t>
-      </w:r>
-    </w:p>
-    <w:p>
-      <w:pPr>
-        <w:pStyle w:val="Listenabsatz"/>
-        <w:numPr>
-          <w:ilvl w:val="1"/>
-          <w:numId w:val="3"/>
-        </w:numPr>
-        <w:spacing w:after="0" w:line="240" w:lineRule="auto"/>
-        <w:jc w:val="left"/>
-        <w:textAlignment w:val="baseline"/>
-        <w:rPr>
-          <w:szCs w:val="24"/>
-          <w:lang w:val="en-GB"/>
-        </w:rPr>
-      </w:pPr>
-      <w:r>
-        <w:rPr>
-          <w:szCs w:val="24"/>
-          <w:lang w:val="en-GB"/>
-        </w:rPr>
-        <w:t>Main Scenario</w:t>
-      </w:r>
-    </w:p>
-    <w:p>
-      <w:pPr>
-        <w:pStyle w:val="Listenabsatz"/>
-        <w:numPr>
-          <w:ilvl w:val="2"/>
-          <w:numId w:val="3"/>
-        </w:numPr>
-        <w:spacing w:after="0" w:line="240" w:lineRule="auto"/>
-        <w:jc w:val="left"/>
-        <w:textAlignment w:val="baseline"/>
-        <w:rPr>
-          <w:szCs w:val="24"/>
-          <w:lang w:val="en-GB"/>
-        </w:rPr>
-      </w:pPr>
-      <w:r>
-        <w:rPr>
-          <w:szCs w:val="24"/>
-          <w:lang w:val="en-GB"/>
-        </w:rPr>
-        <w:t>2.) Customer opens the app</w:t>
-      </w:r>
-    </w:p>
-    <w:p>
-      <w:pPr>
-        <w:pStyle w:val="Listenabsatz"/>
-        <w:numPr>
-          <w:ilvl w:val="2"/>
-          <w:numId w:val="3"/>
-        </w:numPr>
-        <w:spacing w:after="0" w:line="240" w:lineRule="auto"/>
-        <w:jc w:val="left"/>
-        <w:textAlignment w:val="baseline"/>
-        <w:rPr>
-          <w:szCs w:val="24"/>
-          <w:lang w:val="en-GB"/>
-        </w:rPr>
-      </w:pPr>
-      <w:r>
-        <w:rPr>
-          <w:szCs w:val="24"/>
-          <w:lang w:val="en-GB"/>
-        </w:rPr>
-        <w:t>3) Customer selects a list (he navigates to the point where he wished to add the item)</w:t>
-      </w:r>
-    </w:p>
-    <w:p>
-      <w:pPr>
-        <w:pStyle w:val="Listenabsatz"/>
-        <w:numPr>
-          <w:ilvl w:val="2"/>
-          <w:numId w:val="3"/>
-        </w:numPr>
-        <w:spacing w:after="0" w:line="240" w:lineRule="auto"/>
-        <w:jc w:val="left"/>
-        <w:textAlignment w:val="baseline"/>
-        <w:rPr>
-          <w:szCs w:val="24"/>
-          <w:lang w:val="en-GB"/>
-        </w:rPr>
-      </w:pPr>
-      <w:r>
-        <w:rPr>
-          <w:szCs w:val="24"/>
-          <w:lang w:val="en-GB"/>
-        </w:rPr>
-        <w:t>4) Customer clicks on the add button</w:t>
-      </w:r>
-    </w:p>
-    <w:p>
-      <w:pPr>
-        <w:pStyle w:val="Listenabsatz"/>
-        <w:numPr>
-          <w:ilvl w:val="2"/>
-          <w:numId w:val="3"/>
-        </w:numPr>
-        <w:spacing w:after="0" w:line="240" w:lineRule="auto"/>
-        <w:jc w:val="left"/>
-        <w:textAlignment w:val="baseline"/>
-        <w:rPr>
-          <w:szCs w:val="24"/>
-          <w:lang w:val="en-GB"/>
-        </w:rPr>
-      </w:pPr>
-      <w:r>
-        <w:rPr>
-          <w:szCs w:val="24"/>
-          <w:lang w:val="en-GB"/>
-        </w:rPr>
-        <w:t>5) Customer enters a name for the item</w:t>
-      </w:r>
-    </w:p>
-    <w:p>
-      <w:pPr>
-        <w:pStyle w:val="Listenabsatz"/>
-        <w:numPr>
-          <w:ilvl w:val="2"/>
-          <w:numId w:val="3"/>
-        </w:numPr>
-        <w:spacing w:after="0" w:line="240" w:lineRule="auto"/>
-        <w:jc w:val="left"/>
-        <w:textAlignment w:val="baseline"/>
-        <w:rPr>
-          <w:szCs w:val="24"/>
-          <w:lang w:val="en-GB"/>
-        </w:rPr>
-      </w:pPr>
-      <w:r>
-        <w:rPr>
-          <w:szCs w:val="24"/>
-          <w:lang w:val="en-GB"/>
-        </w:rPr>
-        <w:t>6.) Customer saves the changes (by clicking on the save button)</w:t>
-      </w:r>
-    </w:p>
-    <w:p>
-      <w:pPr>
-        <w:pStyle w:val="Listenabsatz"/>
-        <w:numPr>
-          <w:ilvl w:val="1"/>
-          <w:numId w:val="3"/>
-        </w:numPr>
-        <w:spacing w:after="0" w:line="240" w:lineRule="auto"/>
-        <w:jc w:val="left"/>
-        <w:textAlignment w:val="baseline"/>
-        <w:rPr>
-          <w:szCs w:val="24"/>
-          <w:lang w:val="en-GB"/>
-        </w:rPr>
-      </w:pPr>
-      <w:r>
-        <w:rPr>
-          <w:szCs w:val="24"/>
-          <w:lang w:val="en-GB"/>
-        </w:rPr>
-        <w:t>Alternative Scenarios</w:t>
-      </w:r>
-    </w:p>
-    <w:p>
-      <w:pPr>
-        <w:pStyle w:val="Listenabsatz"/>
-        <w:numPr>
-          <w:ilvl w:val="2"/>
-          <w:numId w:val="3"/>
-        </w:numPr>
-        <w:spacing w:after="0" w:line="240" w:lineRule="auto"/>
-        <w:jc w:val="left"/>
-        <w:textAlignment w:val="baseline"/>
-        <w:rPr>
-          <w:szCs w:val="24"/>
-          <w:lang w:val="en-GB"/>
-        </w:rPr>
-      </w:pPr>
-      <w:r>
-        <w:rPr>
-          <w:szCs w:val="24"/>
-          <w:lang w:val="en-GB"/>
-        </w:rPr>
-        <w:t>None</w:t>
-      </w:r>
-    </w:p>
-    <w:p>
-      <w:pPr>
-        <w:pStyle w:val="Listenabsatz"/>
-        <w:numPr>
-          <w:ilvl w:val="1"/>
-          <w:numId w:val="3"/>
-        </w:numPr>
-        <w:spacing w:after="0" w:line="240" w:lineRule="auto"/>
-        <w:jc w:val="left"/>
-        <w:textAlignment w:val="baseline"/>
-        <w:rPr>
-          <w:szCs w:val="24"/>
-          <w:lang w:val="en-GB"/>
-        </w:rPr>
-      </w:pPr>
-      <w:r>
-        <w:rPr>
-          <w:szCs w:val="24"/>
-          <w:lang w:val="en-GB"/>
-        </w:rPr>
-        <w:t>Special Requirements</w:t>
-      </w:r>
-    </w:p>
-    <w:p>
-      <w:pPr>
-        <w:pStyle w:val="Listenabsatz"/>
-        <w:numPr>
-          <w:ilvl w:val="2"/>
-          <w:numId w:val="3"/>
-        </w:numPr>
-        <w:spacing w:after="0" w:line="240" w:lineRule="auto"/>
-        <w:jc w:val="left"/>
-        <w:textAlignment w:val="baseline"/>
-        <w:rPr>
-          <w:szCs w:val="24"/>
-          <w:lang w:val="en-GB"/>
-        </w:rPr>
-      </w:pPr>
-      <w:r>
-        <w:rPr>
-          <w:szCs w:val="24"/>
-          <w:lang w:val="en-GB"/>
-        </w:rPr>
-        <w:t>None</w:t>
-      </w:r>
-    </w:p>
-    <w:p>
-      <w:pPr>
-        <w:pStyle w:val="Listenabsatz"/>
-        <w:numPr>
-          <w:ilvl w:val="1"/>
-          <w:numId w:val="3"/>
-        </w:numPr>
-        <w:spacing w:after="0" w:line="240" w:lineRule="auto"/>
-        <w:jc w:val="left"/>
-        <w:textAlignment w:val="baseline"/>
-        <w:rPr>
-          <w:szCs w:val="24"/>
-          <w:lang w:val="en-GB"/>
-        </w:rPr>
-      </w:pPr>
-      <w:r>
-        <w:rPr>
-          <w:szCs w:val="24"/>
-          <w:lang w:val="en-GB"/>
-        </w:rPr>
-        <w:t>Notes</w:t>
-      </w:r>
-    </w:p>
-    <w:p>
-      <w:pPr>
-        <w:pStyle w:val="Listenabsatz"/>
-        <w:numPr>
-          <w:ilvl w:val="2"/>
-          <w:numId w:val="3"/>
-        </w:numPr>
-        <w:spacing w:after="0" w:line="240" w:lineRule="auto"/>
-        <w:jc w:val="left"/>
-        <w:textAlignment w:val="baseline"/>
-        <w:rPr>
-          <w:szCs w:val="24"/>
-          <w:lang w:val="en-GB"/>
-        </w:rPr>
-      </w:pPr>
-      <w:r>
-        <w:rPr>
-          <w:szCs w:val="24"/>
-          <w:lang w:val="en-GB"/>
-        </w:rPr>
-        <w:t>None</w:t>
+          <w:highlight w:val="yellow"/>
+          <w:lang w:val="en-GB"/>
+        </w:rPr>
+      </w:pPr>
+      <w:r>
+        <w:rPr>
+          <w:szCs w:val="24"/>
+          <w:highlight w:val="yellow"/>
+          <w:lang w:val="en-GB"/>
+        </w:rPr>
+        <w:t>The Customer cannot name an item the same as an existing item. If he does (and the same named items are in the same category), the quantities of both the items are added together.</w:t>
       </w:r>
     </w:p>
     <w:p>
@@ -4457,7 +5422,21 @@
           <w:szCs w:val="24"/>
           <w:lang w:val="en-GB"/>
         </w:rPr>
-        <w:t xml:space="preserve">The Customer should be able to actually use the list he created while shopping and check the items he bought. This can be done by pressing a Checkbox (temporary) </w:t>
+        <w:t xml:space="preserve">As a Customer I want an option to check/uncheck items in a </w:t>
+      </w:r>
+      <w:r>
+        <w:rPr>
+          <w:szCs w:val="24"/>
+          <w:lang w:val="en-GB"/>
+        </w:rPr>
+        <w:t xml:space="preserve">shopping </w:t>
+      </w:r>
+      <w:r>
+        <w:rPr>
+          <w:szCs w:val="24"/>
+          <w:lang w:val="en-GB"/>
+        </w:rPr>
+        <w:t>list to mark them as bought/not bought.</w:t>
       </w:r>
     </w:p>
     <w:p>
@@ -4503,7 +5482,7 @@
           <w:szCs w:val="24"/>
           <w:lang w:val="en-GB"/>
         </w:rPr>
-        <w:t>User starts shopping and uses the app to see the items he wants to buy.</w:t>
+        <w:t>Customer selects the “check” option on an item.</w:t>
       </w:r>
     </w:p>
     <w:p>
@@ -4549,7 +5528,28 @@
           <w:szCs w:val="24"/>
           <w:lang w:val="en-GB"/>
         </w:rPr>
-        <w:t>There has to be a list the Customer can use.</w:t>
+        <w:t xml:space="preserve">There </w:t>
+      </w:r>
+      <w:r>
+        <w:rPr>
+          <w:szCs w:val="24"/>
+          <w:lang w:val="en-GB"/>
+        </w:rPr>
+        <w:t>already exists a shopping</w:t>
+      </w:r>
+      <w:r>
+        <w:rPr>
+          <w:szCs w:val="24"/>
+          <w:lang w:val="en-GB"/>
+        </w:rPr>
+        <w:t xml:space="preserve"> </w:t>
+      </w:r>
+      <w:r>
+        <w:rPr>
+          <w:szCs w:val="24"/>
+          <w:lang w:val="en-GB"/>
+        </w:rPr>
+        <w:t>list the Customer can use.</w:t>
       </w:r>
     </w:p>
     <w:p>
@@ -4595,7 +5595,14 @@
           <w:szCs w:val="24"/>
           <w:lang w:val="en-GB"/>
         </w:rPr>
-        <w:t>The Customer should have checked all the items he has bought.</w:t>
+        <w:t>All the ch</w:t>
+      </w:r>
+      <w:r>
+        <w:rPr>
+          <w:szCs w:val="24"/>
+          <w:lang w:val="en-GB"/>
+        </w:rPr>
+        <w:t>ecked items are greyed out and are no longer to buy.</w:t>
       </w:r>
     </w:p>
     <w:p>
@@ -4641,7 +5648,28 @@
           <w:szCs w:val="24"/>
           <w:lang w:val="en-GB"/>
         </w:rPr>
-        <w:t>Customer enters shop</w:t>
+        <w:t xml:space="preserve">Customer starts </w:t>
+      </w:r>
+      <w:r>
+        <w:rPr>
+          <w:szCs w:val="24"/>
+          <w:lang w:val="en-GB"/>
+        </w:rPr>
+        <w:t xml:space="preserve">the </w:t>
+      </w:r>
+      <w:r>
+        <w:rPr>
+          <w:szCs w:val="24"/>
+          <w:lang w:val="en-GB"/>
+        </w:rPr>
+        <w:t>app</w:t>
+      </w:r>
+      <w:r>
+        <w:rPr>
+          <w:szCs w:val="24"/>
+          <w:lang w:val="en-GB"/>
+        </w:rPr>
+        <w:t>.</w:t>
       </w:r>
     </w:p>
     <w:p>
@@ -4664,7 +5692,21 @@
           <w:szCs w:val="24"/>
           <w:lang w:val="en-GB"/>
         </w:rPr>
-        <w:t>Customer starts app</w:t>
+        <w:t xml:space="preserve">Customer chooses the </w:t>
+      </w:r>
+      <w:r>
+        <w:rPr>
+          <w:szCs w:val="24"/>
+          <w:lang w:val="en-GB"/>
+        </w:rPr>
+        <w:t xml:space="preserve">shopping </w:t>
+      </w:r>
+      <w:r>
+        <w:rPr>
+          <w:szCs w:val="24"/>
+          <w:lang w:val="en-GB"/>
+        </w:rPr>
+        <w:t>list he wants to buy items from.</w:t>
       </w:r>
     </w:p>
     <w:p>
@@ -4687,30 +5729,14 @@
           <w:szCs w:val="24"/>
           <w:lang w:val="en-GB"/>
         </w:rPr>
-        <w:t>Customer chooses list</w:t>
-      </w:r>
-    </w:p>
-    <w:p>
-      <w:pPr>
-        <w:pStyle w:val="Listenabsatz"/>
-        <w:numPr>
-          <w:ilvl w:val="2"/>
-          <w:numId w:val="3"/>
-        </w:numPr>
-        <w:spacing w:after="0" w:line="240" w:lineRule="auto"/>
-        <w:jc w:val="left"/>
-        <w:textAlignment w:val="baseline"/>
-        <w:rPr>
-          <w:szCs w:val="24"/>
-          <w:lang w:val="en-GB"/>
-        </w:rPr>
-      </w:pPr>
-      <w:r>
-        <w:rPr>
-          <w:szCs w:val="24"/>
-          <w:lang w:val="en-GB"/>
-        </w:rPr>
-        <w:t>Customer starts shopping</w:t>
+        <w:t xml:space="preserve">Customer </w:t>
+      </w:r>
+      <w:r>
+        <w:rPr>
+          <w:szCs w:val="24"/>
+          <w:lang w:val="en-GB"/>
+        </w:rPr>
+        <w:t>selects the “check” option on the item/-s he just bought.</w:t>
       </w:r>
     </w:p>
     <w:p>
@@ -4959,7 +5985,14 @@
           <w:szCs w:val="24"/>
           <w:lang w:val="en-GB"/>
         </w:rPr>
-        <w:t>Shopping Friend</w:t>
+        <w:t>Friend</w:t>
+      </w:r>
+      <w:r>
+        <w:rPr>
+          <w:szCs w:val="24"/>
+          <w:lang w:val="en-GB"/>
+        </w:rPr>
+        <w:t xml:space="preserve"> of the Customer (who also owns the app)</w:t>
       </w:r>
     </w:p>
     <w:p>
@@ -5005,21 +6038,22 @@
           <w:szCs w:val="24"/>
           <w:lang w:val="en-GB"/>
         </w:rPr>
-        <w:t>A customer wants to share his shopping list with his friends, which he can access through a share option. After sharing, the Customer who shares his list should be the admin of it and controls the actions of the other friends he shared it with. As a user i also want to stop sharing a list.</w:t>
-      </w:r>
-    </w:p>
-    <w:p>
-      <w:pPr>
-        <w:pStyle w:val="Listenabsatz"/>
-        <w:spacing w:after="0" w:line="240" w:lineRule="auto"/>
-        <w:ind w:left="360"/>
-        <w:jc w:val="left"/>
-        <w:textAlignment w:val="baseline"/>
-        <w:rPr>
-          <w:szCs w:val="24"/>
-          <w:lang w:val="en-GB"/>
-        </w:rPr>
-      </w:pPr>
+        <w:t>As a Customer I sometimes want to share one of my shopping lists with my friends, so they can see what I have to buy and buy it for me. The shared list is always up-to-date to simplify things. (If I no longer want my friends to see the lis</w:t>
+      </w:r>
+      <w:r>
+        <w:rPr>
+          <w:szCs w:val="24"/>
+          <w:lang w:val="en-GB"/>
+        </w:rPr>
+        <w:t>t I can edit the list as in UC</w:t>
+      </w:r>
+      <w:r>
+        <w:rPr>
+          <w:szCs w:val="24"/>
+          <w:lang w:val="en-GB"/>
+        </w:rPr>
+        <w:t xml:space="preserve"> 2)</w:t>
+      </w:r>
     </w:p>
     <w:p>
       <w:pPr>
@@ -5064,7 +6098,49 @@
           <w:szCs w:val="24"/>
           <w:lang w:val="en-GB"/>
         </w:rPr>
-        <w:t>Customer chooses a list and shares it.</w:t>
+        <w:t xml:space="preserve">Customer </w:t>
+      </w:r>
+      <w:r>
+        <w:rPr>
+          <w:szCs w:val="24"/>
+          <w:lang w:val="en-GB"/>
+        </w:rPr>
+        <w:t>edits a list (UC 2</w:t>
+      </w:r>
+      <w:r>
+        <w:rPr>
+          <w:szCs w:val="24"/>
+          <w:lang w:val="en-GB"/>
+        </w:rPr>
+        <w:t>, Page 5</w:t>
+      </w:r>
+      <w:r>
+        <w:rPr>
+          <w:szCs w:val="24"/>
+          <w:lang w:val="en-GB"/>
+        </w:rPr>
+        <w:t>) and invites</w:t>
+      </w:r>
+      <w:r>
+        <w:rPr>
+          <w:szCs w:val="24"/>
+          <w:lang w:val="en-GB"/>
+        </w:rPr>
+        <w:t xml:space="preserve"> friends to see</w:t>
+      </w:r>
+      <w:r>
+        <w:rPr>
+          <w:szCs w:val="24"/>
+          <w:lang w:val="en-GB"/>
+        </w:rPr>
+        <w:t xml:space="preserve"> (and edit)</w:t>
+      </w:r>
+      <w:r>
+        <w:rPr>
+          <w:szCs w:val="24"/>
+          <w:lang w:val="en-GB"/>
+        </w:rPr>
+        <w:t xml:space="preserve"> his list.</w:t>
       </w:r>
     </w:p>
     <w:p>
@@ -5110,7 +6186,30 @@
           <w:szCs w:val="24"/>
           <w:lang w:val="en-GB"/>
         </w:rPr>
-        <w:t>The Customer has to have a list to share. The friend either has to have the App, or recieves a link to download it.</w:t>
+        <w:t>There has to be an existing list the Customer can share (or the Customer specifies it in the creating of a new list).</w:t>
+      </w:r>
+    </w:p>
+    <w:p>
+      <w:pPr>
+        <w:pStyle w:val="Listenabsatz"/>
+        <w:numPr>
+          <w:ilvl w:val="2"/>
+          <w:numId w:val="3"/>
+        </w:numPr>
+        <w:spacing w:after="0" w:line="240" w:lineRule="auto"/>
+        <w:jc w:val="left"/>
+        <w:textAlignment w:val="baseline"/>
+        <w:rPr>
+          <w:szCs w:val="24"/>
+          <w:lang w:val="en-GB"/>
+        </w:rPr>
+      </w:pPr>
+      <w:r>
+        <w:rPr>
+          <w:szCs w:val="24"/>
+          <w:lang w:val="en-GB"/>
+        </w:rPr>
+        <w:t>The Friend the Customer wants to share the list with has to own the app too.</w:t>
       </w:r>
     </w:p>
     <w:p>
@@ -5156,7 +6255,30 @@
           <w:szCs w:val="24"/>
           <w:lang w:val="en-GB"/>
         </w:rPr>
-        <w:t>The friend of the Customer should see the list and be able to edit it</w:t>
+        <w:t>The Friend receives an invitation from Customer, which he can accept or decline.</w:t>
+      </w:r>
+    </w:p>
+    <w:p>
+      <w:pPr>
+        <w:pStyle w:val="Listenabsatz"/>
+        <w:numPr>
+          <w:ilvl w:val="2"/>
+          <w:numId w:val="3"/>
+        </w:numPr>
+        <w:spacing w:after="0" w:line="240" w:lineRule="auto"/>
+        <w:jc w:val="left"/>
+        <w:textAlignment w:val="baseline"/>
+        <w:rPr>
+          <w:szCs w:val="24"/>
+          <w:lang w:val="en-GB"/>
+        </w:rPr>
+      </w:pPr>
+      <w:r>
+        <w:rPr>
+          <w:szCs w:val="24"/>
+          <w:lang w:val="en-GB"/>
+        </w:rPr>
+        <w:t>The Customer receives feedback from his friends if they accepted or declined it.</w:t>
       </w:r>
     </w:p>
     <w:p>
@@ -5202,8 +6324,28 @@
           <w:szCs w:val="24"/>
           <w:lang w:val="en-GB"/>
         </w:rPr>
-        <w:tab/>
-        <w:t>Customer starts app</w:t>
+        <w:t xml:space="preserve">Customer starts </w:t>
+      </w:r>
+      <w:r>
+        <w:rPr>
+          <w:szCs w:val="24"/>
+          <w:lang w:val="en-GB"/>
+        </w:rPr>
+        <w:t xml:space="preserve">the </w:t>
+      </w:r>
+      <w:r>
+        <w:rPr>
+          <w:szCs w:val="24"/>
+          <w:lang w:val="en-GB"/>
+        </w:rPr>
+        <w:t>app</w:t>
+      </w:r>
+      <w:r>
+        <w:rPr>
+          <w:szCs w:val="24"/>
+          <w:lang w:val="en-GB"/>
+        </w:rPr>
+        <w:t>.</w:t>
       </w:r>
     </w:p>
     <w:p>
@@ -5226,8 +6368,14 @@
           <w:szCs w:val="24"/>
           <w:lang w:val="en-GB"/>
         </w:rPr>
-        <w:tab/>
-        <w:t>Customer chooses a list</w:t>
+        <w:t xml:space="preserve">Customer </w:t>
+      </w:r>
+      <w:r>
+        <w:rPr>
+          <w:szCs w:val="24"/>
+          <w:lang w:val="en-GB"/>
+        </w:rPr>
+        <w:t>selects the list he wants to share.</w:t>
       </w:r>
     </w:p>
     <w:p>
@@ -5250,8 +6398,113 @@
           <w:szCs w:val="24"/>
           <w:lang w:val="en-GB"/>
         </w:rPr>
-        <w:tab/>
-        <w:t>Customer shares list</w:t>
+        <w:t>Customer edits the list (UC 2</w:t>
+      </w:r>
+      <w:r>
+        <w:rPr>
+          <w:szCs w:val="24"/>
+          <w:lang w:val="en-GB"/>
+        </w:rPr>
+        <w:t>, Page 5</w:t>
+      </w:r>
+      <w:r>
+        <w:rPr>
+          <w:szCs w:val="24"/>
+          <w:lang w:val="en-GB"/>
+        </w:rPr>
+        <w:t>).</w:t>
+      </w:r>
+    </w:p>
+    <w:p>
+      <w:pPr>
+        <w:pStyle w:val="Listenabsatz"/>
+        <w:numPr>
+          <w:ilvl w:val="2"/>
+          <w:numId w:val="3"/>
+        </w:numPr>
+        <w:spacing w:after="0" w:line="240" w:lineRule="auto"/>
+        <w:jc w:val="left"/>
+        <w:textAlignment w:val="baseline"/>
+        <w:rPr>
+          <w:szCs w:val="24"/>
+          <w:lang w:val="en-GB"/>
+        </w:rPr>
+      </w:pPr>
+      <w:r>
+        <w:rPr>
+          <w:szCs w:val="24"/>
+          <w:lang w:val="en-GB"/>
+        </w:rPr>
+        <w:t>Customer adds friends he wants to share the list with to the sharing option of the list.</w:t>
+      </w:r>
+    </w:p>
+    <w:p>
+      <w:pPr>
+        <w:pStyle w:val="Listenabsatz"/>
+        <w:numPr>
+          <w:ilvl w:val="2"/>
+          <w:numId w:val="3"/>
+        </w:numPr>
+        <w:spacing w:after="0" w:line="240" w:lineRule="auto"/>
+        <w:jc w:val="left"/>
+        <w:textAlignment w:val="baseline"/>
+        <w:rPr>
+          <w:szCs w:val="24"/>
+          <w:lang w:val="en-GB"/>
+        </w:rPr>
+      </w:pPr>
+      <w:r>
+        <w:rPr>
+          <w:szCs w:val="24"/>
+          <w:lang w:val="en-GB"/>
+        </w:rPr>
+        <w:t>Customer saves the newly edited properties.</w:t>
+      </w:r>
+    </w:p>
+    <w:p>
+      <w:pPr>
+        <w:pStyle w:val="Listenabsatz"/>
+        <w:numPr>
+          <w:ilvl w:val="2"/>
+          <w:numId w:val="3"/>
+        </w:numPr>
+        <w:spacing w:after="0" w:line="240" w:lineRule="auto"/>
+        <w:jc w:val="left"/>
+        <w:textAlignment w:val="baseline"/>
+        <w:rPr>
+          <w:szCs w:val="24"/>
+          <w:lang w:val="en-GB"/>
+        </w:rPr>
+      </w:pPr>
+      <w:r>
+        <w:rPr>
+          <w:szCs w:val="24"/>
+          <w:lang w:val="en-GB"/>
+        </w:rPr>
+        <w:t>Friends receive invitations to the list, which they can accept or decline.</w:t>
+      </w:r>
+    </w:p>
+    <w:p>
+      <w:pPr>
+        <w:pStyle w:val="Listenabsatz"/>
+        <w:numPr>
+          <w:ilvl w:val="2"/>
+          <w:numId w:val="3"/>
+        </w:numPr>
+        <w:spacing w:after="0" w:line="240" w:lineRule="auto"/>
+        <w:jc w:val="left"/>
+        <w:textAlignment w:val="baseline"/>
+        <w:rPr>
+          <w:szCs w:val="24"/>
+          <w:lang w:val="en-GB"/>
+        </w:rPr>
+      </w:pPr>
+      <w:r>
+        <w:rPr>
+          <w:szCs w:val="24"/>
+          <w:lang w:val="en-GB"/>
+        </w:rPr>
+        <w:t>They enjoy the sharing option.</w:t>
       </w:r>
     </w:p>
     <w:p>
@@ -5297,6 +6550,273 @@
           <w:szCs w:val="24"/>
           <w:lang w:val="en-GB"/>
         </w:rPr>
+        <w:t>Customer receives invitation from Friend</w:t>
+      </w:r>
+    </w:p>
+    <w:p>
+      <w:pPr>
+        <w:pStyle w:val="Listenabsatz"/>
+        <w:numPr>
+          <w:ilvl w:val="3"/>
+          <w:numId w:val="3"/>
+        </w:numPr>
+        <w:spacing w:after="0" w:line="240" w:lineRule="auto"/>
+        <w:jc w:val="left"/>
+        <w:textAlignment w:val="baseline"/>
+        <w:rPr>
+          <w:szCs w:val="24"/>
+          <w:lang w:val="en-GB"/>
+        </w:rPr>
+      </w:pPr>
+      <w:r>
+        <w:rPr>
+          <w:szCs w:val="24"/>
+          <w:lang w:val="en-GB"/>
+        </w:rPr>
+        <w:t>Customer starts the app.</w:t>
+      </w:r>
+    </w:p>
+    <w:p>
+      <w:pPr>
+        <w:pStyle w:val="Listenabsatz"/>
+        <w:numPr>
+          <w:ilvl w:val="3"/>
+          <w:numId w:val="3"/>
+        </w:numPr>
+        <w:spacing w:after="0" w:line="240" w:lineRule="auto"/>
+        <w:jc w:val="left"/>
+        <w:textAlignment w:val="baseline"/>
+        <w:rPr>
+          <w:szCs w:val="24"/>
+          <w:lang w:val="en-GB"/>
+        </w:rPr>
+      </w:pPr>
+      <w:r>
+        <w:rPr>
+          <w:szCs w:val="24"/>
+          <w:lang w:val="en-GB"/>
+        </w:rPr>
+        <w:t>Customer receives notification for an invitation to a list.</w:t>
+      </w:r>
+    </w:p>
+    <w:p>
+      <w:pPr>
+        <w:pStyle w:val="Listenabsatz"/>
+        <w:numPr>
+          <w:ilvl w:val="3"/>
+          <w:numId w:val="3"/>
+        </w:numPr>
+        <w:spacing w:after="0" w:line="240" w:lineRule="auto"/>
+        <w:jc w:val="left"/>
+        <w:textAlignment w:val="baseline"/>
+        <w:rPr>
+          <w:szCs w:val="24"/>
+          <w:lang w:val="en-GB"/>
+        </w:rPr>
+      </w:pPr>
+      <w:r>
+        <w:rPr>
+          <w:szCs w:val="24"/>
+          <w:lang w:val="en-GB"/>
+        </w:rPr>
+        <w:t>Customer declines it.</w:t>
+      </w:r>
+    </w:p>
+    <w:p>
+      <w:pPr>
+        <w:pStyle w:val="Listenabsatz"/>
+        <w:numPr>
+          <w:ilvl w:val="4"/>
+          <w:numId w:val="3"/>
+        </w:numPr>
+        <w:spacing w:after="0" w:line="240" w:lineRule="auto"/>
+        <w:jc w:val="left"/>
+        <w:textAlignment w:val="baseline"/>
+        <w:rPr>
+          <w:szCs w:val="24"/>
+          <w:lang w:val="en-GB"/>
+        </w:rPr>
+      </w:pPr>
+      <w:r>
+        <w:rPr>
+          <w:szCs w:val="24"/>
+          <w:lang w:val="en-GB"/>
+        </w:rPr>
+        <w:t>Friend gets notified.</w:t>
+      </w:r>
+      <w:r>
+        <w:rPr>
+          <w:szCs w:val="24"/>
+          <w:lang w:val="en-GB"/>
+        </w:rPr>
+        <w:t xml:space="preserve"> (Declination)</w:t>
+      </w:r>
+    </w:p>
+    <w:p>
+      <w:pPr>
+        <w:pStyle w:val="Listenabsatz"/>
+        <w:numPr>
+          <w:ilvl w:val="4"/>
+          <w:numId w:val="3"/>
+        </w:numPr>
+        <w:spacing w:after="0" w:line="240" w:lineRule="auto"/>
+        <w:jc w:val="left"/>
+        <w:textAlignment w:val="baseline"/>
+        <w:rPr>
+          <w:szCs w:val="24"/>
+          <w:lang w:val="en-GB"/>
+        </w:rPr>
+      </w:pPr>
+      <w:r>
+        <w:rPr>
+          <w:szCs w:val="24"/>
+          <w:lang w:val="en-GB"/>
+        </w:rPr>
+        <w:t>Customer’s lists stay the same.</w:t>
+      </w:r>
+    </w:p>
+    <w:p>
+      <w:pPr>
+        <w:pStyle w:val="Listenabsatz"/>
+        <w:numPr>
+          <w:ilvl w:val="3"/>
+          <w:numId w:val="3"/>
+        </w:numPr>
+        <w:spacing w:after="0" w:line="240" w:lineRule="auto"/>
+        <w:jc w:val="left"/>
+        <w:textAlignment w:val="baseline"/>
+        <w:rPr>
+          <w:szCs w:val="24"/>
+          <w:lang w:val="en-GB"/>
+        </w:rPr>
+      </w:pPr>
+      <w:r>
+        <w:rPr>
+          <w:szCs w:val="24"/>
+          <w:lang w:val="en-GB"/>
+        </w:rPr>
+        <w:t>Customer accepts it.</w:t>
+      </w:r>
+    </w:p>
+    <w:p>
+      <w:pPr>
+        <w:pStyle w:val="Listenabsatz"/>
+        <w:numPr>
+          <w:ilvl w:val="4"/>
+          <w:numId w:val="3"/>
+        </w:numPr>
+        <w:spacing w:after="0" w:line="240" w:lineRule="auto"/>
+        <w:jc w:val="left"/>
+        <w:textAlignment w:val="baseline"/>
+        <w:rPr>
+          <w:szCs w:val="24"/>
+          <w:lang w:val="en-GB"/>
+        </w:rPr>
+      </w:pPr>
+      <w:r>
+        <w:rPr>
+          <w:szCs w:val="24"/>
+          <w:lang w:val="en-GB"/>
+        </w:rPr>
+        <w:t>Friend gets notified.</w:t>
+      </w:r>
+      <w:r>
+        <w:rPr>
+          <w:szCs w:val="24"/>
+          <w:lang w:val="en-GB"/>
+        </w:rPr>
+        <w:t xml:space="preserve"> (Acceptation)</w:t>
+      </w:r>
+    </w:p>
+    <w:p>
+      <w:pPr>
+        <w:pStyle w:val="Listenabsatz"/>
+        <w:numPr>
+          <w:ilvl w:val="4"/>
+          <w:numId w:val="3"/>
+        </w:numPr>
+        <w:spacing w:after="0" w:line="240" w:lineRule="auto"/>
+        <w:jc w:val="left"/>
+        <w:textAlignment w:val="baseline"/>
+        <w:rPr>
+          <w:szCs w:val="24"/>
+          <w:lang w:val="en-GB"/>
+        </w:rPr>
+      </w:pPr>
+      <w:r>
+        <w:rPr>
+          <w:szCs w:val="24"/>
+          <w:lang w:val="en-GB"/>
+        </w:rPr>
+        <w:t>Friend’s list is imported and added to Customers lists.</w:t>
+      </w:r>
+    </w:p>
+    <w:p>
+      <w:pPr>
+        <w:pStyle w:val="Listenabsatz"/>
+        <w:numPr>
+          <w:ilvl w:val="4"/>
+          <w:numId w:val="3"/>
+        </w:numPr>
+        <w:spacing w:after="0" w:line="240" w:lineRule="auto"/>
+        <w:jc w:val="left"/>
+        <w:textAlignment w:val="baseline"/>
+        <w:rPr>
+          <w:szCs w:val="24"/>
+          <w:lang w:val="en-GB"/>
+        </w:rPr>
+      </w:pPr>
+      <w:r>
+        <w:rPr>
+          <w:szCs w:val="24"/>
+          <w:lang w:val="en-GB"/>
+        </w:rPr>
+        <w:t>Customer has a new list.</w:t>
+      </w:r>
+    </w:p>
+    <w:p>
+      <w:pPr>
+        <w:pStyle w:val="Listenabsatz"/>
+        <w:numPr>
+          <w:ilvl w:val="1"/>
+          <w:numId w:val="3"/>
+        </w:numPr>
+        <w:spacing w:after="0" w:line="240" w:lineRule="auto"/>
+        <w:jc w:val="left"/>
+        <w:textAlignment w:val="baseline"/>
+        <w:rPr>
+          <w:szCs w:val="24"/>
+          <w:lang w:val="en-GB"/>
+        </w:rPr>
+      </w:pPr>
+      <w:r>
+        <w:rPr>
+          <w:szCs w:val="24"/>
+          <w:lang w:val="en-GB"/>
+        </w:rPr>
+        <w:t>Special Requirements</w:t>
+      </w:r>
+    </w:p>
+    <w:p>
+      <w:pPr>
+        <w:pStyle w:val="Listenabsatz"/>
+        <w:numPr>
+          <w:ilvl w:val="2"/>
+          <w:numId w:val="3"/>
+        </w:numPr>
+        <w:spacing w:after="0" w:line="240" w:lineRule="auto"/>
+        <w:jc w:val="left"/>
+        <w:textAlignment w:val="baseline"/>
+        <w:rPr>
+          <w:szCs w:val="24"/>
+          <w:lang w:val="en-GB"/>
+        </w:rPr>
+      </w:pPr>
+      <w:r>
+        <w:rPr>
+          <w:szCs w:val="24"/>
+          <w:lang w:val="en-GB"/>
+        </w:rPr>
         <w:t>None</w:t>
       </w:r>
     </w:p>
@@ -5320,6 +6840,640 @@
           <w:szCs w:val="24"/>
           <w:lang w:val="en-GB"/>
         </w:rPr>
+        <w:t>Notes</w:t>
+      </w:r>
+    </w:p>
+    <w:p>
+      <w:pPr>
+        <w:pStyle w:val="Listenabsatz"/>
+        <w:numPr>
+          <w:ilvl w:val="2"/>
+          <w:numId w:val="3"/>
+        </w:numPr>
+        <w:spacing w:after="0" w:line="240" w:lineRule="auto"/>
+        <w:jc w:val="left"/>
+        <w:textAlignment w:val="baseline"/>
+        <w:rPr>
+          <w:szCs w:val="24"/>
+          <w:highlight w:val="yellow"/>
+          <w:lang w:val="en-GB"/>
+        </w:rPr>
+      </w:pPr>
+      <w:r>
+        <w:rPr>
+          <w:szCs w:val="24"/>
+          <w:highlight w:val="yellow"/>
+          <w:lang w:val="en-GB"/>
+        </w:rPr>
+        <w:t>How should sharing exactly be implemented?</w:t>
+      </w:r>
+    </w:p>
+    <w:p>
+      <w:pPr>
+        <w:spacing w:after="0" w:line="240" w:lineRule="auto"/>
+        <w:jc w:val="left"/>
+        <w:rPr>
+          <w:szCs w:val="24"/>
+          <w:lang w:val="en-GB"/>
+        </w:rPr>
+      </w:pPr>
+      <w:r>
+        <w:rPr>
+          <w:szCs w:val="24"/>
+          <w:lang w:val="en-GB"/>
+        </w:rPr>
+        <w:br/>
+      </w:r>
+      <w:r>
+        <w:rPr>
+          <w:szCs w:val="24"/>
+          <w:lang w:val="en-GB"/>
+        </w:rPr>
+        <w:br/>
+      </w:r>
+      <w:r>
+        <w:rPr>
+          <w:szCs w:val="24"/>
+          <w:lang w:val="en-GB"/>
+        </w:rPr>
+        <w:br/>
+      </w:r>
+    </w:p>
+    <w:p>
+      <w:pPr>
+        <w:spacing w:after="0" w:line="240" w:lineRule="auto"/>
+        <w:jc w:val="left"/>
+        <w:rPr>
+          <w:szCs w:val="24"/>
+          <w:lang w:val="en-GB"/>
+        </w:rPr>
+      </w:pPr>
+    </w:p>
+    <w:p>
+      <w:pPr>
+        <w:pStyle w:val="Listenabsatz"/>
+        <w:numPr>
+          <w:ilvl w:val="0"/>
+          <w:numId w:val="3"/>
+        </w:numPr>
+        <w:spacing w:after="0" w:line="240" w:lineRule="auto"/>
+        <w:jc w:val="left"/>
+        <w:textAlignment w:val="baseline"/>
+        <w:rPr>
+          <w:szCs w:val="24"/>
+          <w:highlight w:val="yellow"/>
+          <w:lang w:val="en-GB"/>
+        </w:rPr>
+      </w:pPr>
+      <w:r>
+        <w:rPr>
+          <w:szCs w:val="24"/>
+          <w:highlight w:val="yellow"/>
+          <w:lang w:val="en-GB"/>
+        </w:rPr>
+        <w:t>Create Categories</w:t>
+      </w:r>
+    </w:p>
+    <w:p>
+      <w:pPr>
+        <w:pStyle w:val="Listenabsatz"/>
+        <w:numPr>
+          <w:ilvl w:val="1"/>
+          <w:numId w:val="3"/>
+        </w:numPr>
+        <w:spacing w:after="0" w:line="240" w:lineRule="auto"/>
+        <w:jc w:val="left"/>
+        <w:textAlignment w:val="baseline"/>
+        <w:rPr>
+          <w:szCs w:val="24"/>
+          <w:lang w:val="en-GB"/>
+        </w:rPr>
+      </w:pPr>
+      <w:r>
+        <w:rPr>
+          <w:szCs w:val="24"/>
+          <w:lang w:val="en-GB"/>
+        </w:rPr>
+        <w:t>Actors  </w:t>
+      </w:r>
+    </w:p>
+    <w:p>
+      <w:pPr>
+        <w:pStyle w:val="Listenabsatz"/>
+        <w:numPr>
+          <w:ilvl w:val="2"/>
+          <w:numId w:val="3"/>
+        </w:numPr>
+        <w:spacing w:after="0" w:line="240" w:lineRule="auto"/>
+        <w:jc w:val="left"/>
+        <w:textAlignment w:val="baseline"/>
+        <w:rPr>
+          <w:szCs w:val="24"/>
+          <w:lang w:val="en-GB"/>
+        </w:rPr>
+      </w:pPr>
+      <w:r>
+        <w:rPr>
+          <w:szCs w:val="24"/>
+          <w:lang w:val="en-GB"/>
+        </w:rPr>
+        <w:t>Customer</w:t>
+      </w:r>
+    </w:p>
+    <w:p>
+      <w:pPr>
+        <w:pStyle w:val="Listenabsatz"/>
+        <w:numPr>
+          <w:ilvl w:val="1"/>
+          <w:numId w:val="3"/>
+        </w:numPr>
+        <w:spacing w:after="0" w:line="240" w:lineRule="auto"/>
+        <w:jc w:val="left"/>
+        <w:textAlignment w:val="baseline"/>
+        <w:rPr>
+          <w:szCs w:val="24"/>
+          <w:lang w:val="en-GB"/>
+        </w:rPr>
+      </w:pPr>
+      <w:r>
+        <w:rPr>
+          <w:szCs w:val="24"/>
+          <w:lang w:val="en-GB"/>
+        </w:rPr>
+        <w:t>Description</w:t>
+      </w:r>
+    </w:p>
+    <w:p>
+      <w:pPr>
+        <w:pStyle w:val="Listenabsatz"/>
+        <w:numPr>
+          <w:ilvl w:val="2"/>
+          <w:numId w:val="3"/>
+        </w:numPr>
+        <w:spacing w:after="0" w:line="240" w:lineRule="auto"/>
+        <w:jc w:val="left"/>
+        <w:textAlignment w:val="baseline"/>
+        <w:rPr>
+          <w:szCs w:val="24"/>
+          <w:lang w:val="en-GB"/>
+        </w:rPr>
+      </w:pPr>
+      <w:r>
+        <w:rPr>
+          <w:szCs w:val="24"/>
+          <w:lang w:val="en-GB"/>
+        </w:rPr>
+        <w:t>As a</w:t>
+      </w:r>
+      <w:r>
+        <w:rPr>
+          <w:szCs w:val="24"/>
+          <w:lang w:val="en-GB"/>
+        </w:rPr>
+        <w:t xml:space="preserve"> </w:t>
+      </w:r>
+      <w:r>
+        <w:rPr>
+          <w:szCs w:val="24"/>
+          <w:lang w:val="en-GB"/>
+        </w:rPr>
+        <w:t xml:space="preserve">Customer </w:t>
+      </w:r>
+      <w:r>
+        <w:rPr>
+          <w:szCs w:val="24"/>
+          <w:lang w:val="en-GB"/>
+        </w:rPr>
+        <w:t xml:space="preserve">I want to </w:t>
+      </w:r>
+      <w:r>
+        <w:rPr>
+          <w:szCs w:val="24"/>
+          <w:lang w:val="en-GB"/>
+        </w:rPr>
+        <w:t>create categories to add</w:t>
+      </w:r>
+      <w:r>
+        <w:rPr>
+          <w:szCs w:val="24"/>
+          <w:lang w:val="en-GB"/>
+        </w:rPr>
+        <w:t xml:space="preserve"> to a shopping list or </w:t>
+      </w:r>
+      <w:r>
+        <w:rPr>
+          <w:szCs w:val="24"/>
+          <w:lang w:val="en-GB"/>
+        </w:rPr>
+        <w:t>an item.</w:t>
+      </w:r>
+      <w:r>
+        <w:rPr>
+          <w:szCs w:val="24"/>
+          <w:lang w:val="en-GB"/>
+        </w:rPr>
+        <w:t xml:space="preserve"> </w:t>
+      </w:r>
+      <w:r>
+        <w:rPr>
+          <w:szCs w:val="24"/>
+          <w:lang w:val="en-GB"/>
+        </w:rPr>
+        <w:t>(</w:t>
+      </w:r>
+      <w:r>
+        <w:rPr>
+          <w:szCs w:val="24"/>
+          <w:highlight w:val="yellow"/>
+          <w:lang w:val="en-GB"/>
+        </w:rPr>
+        <w:t xml:space="preserve">I also want </w:t>
+      </w:r>
+      <w:r>
+        <w:rPr>
+          <w:szCs w:val="24"/>
+          <w:highlight w:val="yellow"/>
+          <w:lang w:val="en-GB"/>
+        </w:rPr>
+        <w:t>the option to create s</w:t>
+      </w:r>
+      <w:r>
+        <w:rPr>
+          <w:szCs w:val="24"/>
+          <w:highlight w:val="yellow"/>
+          <w:lang w:val="en-GB"/>
+        </w:rPr>
+        <w:t>ubcategories?</w:t>
+      </w:r>
+      <w:r>
+        <w:rPr>
+          <w:szCs w:val="24"/>
+          <w:lang w:val="en-GB"/>
+        </w:rPr>
+        <w:t>)</w:t>
+      </w:r>
+    </w:p>
+    <w:p>
+      <w:pPr>
+        <w:pStyle w:val="Listenabsatz"/>
+        <w:numPr>
+          <w:ilvl w:val="1"/>
+          <w:numId w:val="3"/>
+        </w:numPr>
+        <w:spacing w:after="0" w:line="240" w:lineRule="auto"/>
+        <w:jc w:val="left"/>
+        <w:textAlignment w:val="baseline"/>
+        <w:rPr>
+          <w:szCs w:val="24"/>
+          <w:lang w:val="en-GB"/>
+        </w:rPr>
+      </w:pPr>
+      <w:r>
+        <w:rPr>
+          <w:szCs w:val="24"/>
+          <w:lang w:val="en-GB"/>
+        </w:rPr>
+        <w:t>Trigger</w:t>
+      </w:r>
+    </w:p>
+    <w:p>
+      <w:pPr>
+        <w:pStyle w:val="Listenabsatz"/>
+        <w:numPr>
+          <w:ilvl w:val="2"/>
+          <w:numId w:val="3"/>
+        </w:numPr>
+        <w:spacing w:after="0" w:line="240" w:lineRule="auto"/>
+        <w:jc w:val="left"/>
+        <w:textAlignment w:val="baseline"/>
+        <w:rPr>
+          <w:szCs w:val="24"/>
+          <w:lang w:val="en-GB"/>
+        </w:rPr>
+      </w:pPr>
+      <w:r>
+        <w:rPr>
+          <w:szCs w:val="24"/>
+          <w:lang w:val="en-GB"/>
+        </w:rPr>
+        <w:t>By selecting the “</w:t>
+      </w:r>
+      <w:r>
+        <w:rPr>
+          <w:szCs w:val="24"/>
+          <w:lang w:val="en-GB"/>
+        </w:rPr>
+        <w:t>new</w:t>
+      </w:r>
+      <w:r>
+        <w:rPr>
+          <w:szCs w:val="24"/>
+          <w:lang w:val="en-GB"/>
+        </w:rPr>
+        <w:t xml:space="preserve"> category” </w:t>
+      </w:r>
+      <w:r>
+        <w:rPr>
+          <w:szCs w:val="24"/>
+          <w:lang w:val="en-GB"/>
+        </w:rPr>
+        <w:t>option.</w:t>
+      </w:r>
+    </w:p>
+    <w:p>
+      <w:pPr>
+        <w:pStyle w:val="Listenabsatz"/>
+        <w:numPr>
+          <w:ilvl w:val="1"/>
+          <w:numId w:val="3"/>
+        </w:numPr>
+        <w:spacing w:after="0" w:line="240" w:lineRule="auto"/>
+        <w:jc w:val="left"/>
+        <w:textAlignment w:val="baseline"/>
+        <w:rPr>
+          <w:szCs w:val="24"/>
+          <w:lang w:val="en-GB"/>
+        </w:rPr>
+      </w:pPr>
+      <w:r>
+        <w:rPr>
+          <w:szCs w:val="24"/>
+          <w:lang w:val="en-GB"/>
+        </w:rPr>
+        <w:t>Pre-conditions</w:t>
+      </w:r>
+    </w:p>
+    <w:p>
+      <w:pPr>
+        <w:pStyle w:val="Listenabsatz"/>
+        <w:numPr>
+          <w:ilvl w:val="2"/>
+          <w:numId w:val="3"/>
+        </w:numPr>
+        <w:spacing w:after="0" w:line="240" w:lineRule="auto"/>
+        <w:jc w:val="left"/>
+        <w:textAlignment w:val="baseline"/>
+        <w:rPr>
+          <w:szCs w:val="24"/>
+          <w:lang w:val="en-GB"/>
+        </w:rPr>
+      </w:pPr>
+      <w:r>
+        <w:rPr>
+          <w:szCs w:val="24"/>
+          <w:lang w:val="en-GB"/>
+        </w:rPr>
+        <w:t>The Customer has to have bought the app.</w:t>
+      </w:r>
+    </w:p>
+    <w:p>
+      <w:pPr>
+        <w:pStyle w:val="Listenabsatz"/>
+        <w:numPr>
+          <w:ilvl w:val="1"/>
+          <w:numId w:val="3"/>
+        </w:numPr>
+        <w:spacing w:after="0" w:line="240" w:lineRule="auto"/>
+        <w:jc w:val="left"/>
+        <w:textAlignment w:val="baseline"/>
+        <w:rPr>
+          <w:szCs w:val="24"/>
+          <w:lang w:val="en-GB"/>
+        </w:rPr>
+      </w:pPr>
+      <w:r>
+        <w:rPr>
+          <w:szCs w:val="24"/>
+          <w:lang w:val="en-GB"/>
+        </w:rPr>
+        <w:t>Post-conditions</w:t>
+      </w:r>
+    </w:p>
+    <w:p>
+      <w:pPr>
+        <w:pStyle w:val="Listenabsatz"/>
+        <w:numPr>
+          <w:ilvl w:val="2"/>
+          <w:numId w:val="3"/>
+        </w:numPr>
+        <w:spacing w:after="0" w:line="240" w:lineRule="auto"/>
+        <w:jc w:val="left"/>
+        <w:textAlignment w:val="baseline"/>
+        <w:rPr>
+          <w:szCs w:val="24"/>
+          <w:lang w:val="en-GB"/>
+        </w:rPr>
+      </w:pPr>
+      <w:r>
+        <w:rPr>
+          <w:szCs w:val="24"/>
+          <w:lang w:val="en-GB"/>
+        </w:rPr>
+        <w:t>The category</w:t>
+      </w:r>
+      <w:r>
+        <w:rPr>
+          <w:szCs w:val="24"/>
+          <w:lang w:val="en-GB"/>
+        </w:rPr>
+        <w:t xml:space="preserve"> has been created and is ready to be added to a list, item or category.</w:t>
+      </w:r>
+    </w:p>
+    <w:p>
+      <w:pPr>
+        <w:pStyle w:val="Listenabsatz"/>
+        <w:numPr>
+          <w:ilvl w:val="1"/>
+          <w:numId w:val="3"/>
+        </w:numPr>
+        <w:spacing w:after="0" w:line="240" w:lineRule="auto"/>
+        <w:jc w:val="left"/>
+        <w:textAlignment w:val="baseline"/>
+        <w:rPr>
+          <w:szCs w:val="24"/>
+          <w:lang w:val="en-GB"/>
+        </w:rPr>
+      </w:pPr>
+      <w:r>
+        <w:rPr>
+          <w:szCs w:val="24"/>
+          <w:lang w:val="en-GB"/>
+        </w:rPr>
+        <w:t>Main Scenario</w:t>
+      </w:r>
+    </w:p>
+    <w:p>
+      <w:pPr>
+        <w:pStyle w:val="Listenabsatz"/>
+        <w:numPr>
+          <w:ilvl w:val="2"/>
+          <w:numId w:val="3"/>
+        </w:numPr>
+        <w:spacing w:after="0" w:line="240" w:lineRule="auto"/>
+        <w:jc w:val="left"/>
+        <w:textAlignment w:val="baseline"/>
+        <w:rPr>
+          <w:szCs w:val="24"/>
+          <w:lang w:val="en-GB"/>
+        </w:rPr>
+      </w:pPr>
+      <w:r>
+        <w:rPr>
+          <w:szCs w:val="24"/>
+          <w:lang w:val="en-GB"/>
+        </w:rPr>
+        <w:t xml:space="preserve">Customer </w:t>
+      </w:r>
+      <w:r>
+        <w:rPr>
+          <w:szCs w:val="24"/>
+          <w:lang w:val="en-GB"/>
+        </w:rPr>
+        <w:t>starts</w:t>
+      </w:r>
+      <w:r>
+        <w:rPr>
+          <w:szCs w:val="24"/>
+          <w:lang w:val="en-GB"/>
+        </w:rPr>
+        <w:t xml:space="preserve"> the app.</w:t>
+      </w:r>
+    </w:p>
+    <w:p>
+      <w:pPr>
+        <w:pStyle w:val="Listenabsatz"/>
+        <w:numPr>
+          <w:ilvl w:val="2"/>
+          <w:numId w:val="3"/>
+        </w:numPr>
+        <w:spacing w:after="0" w:line="240" w:lineRule="auto"/>
+        <w:jc w:val="left"/>
+        <w:textAlignment w:val="baseline"/>
+        <w:rPr>
+          <w:szCs w:val="24"/>
+          <w:lang w:val="en-GB"/>
+        </w:rPr>
+      </w:pPr>
+      <w:r>
+        <w:rPr>
+          <w:szCs w:val="24"/>
+          <w:lang w:val="en-GB"/>
+        </w:rPr>
+        <w:t>Customer selects the “add category” option.</w:t>
+      </w:r>
+    </w:p>
+    <w:p>
+      <w:pPr>
+        <w:pStyle w:val="Listenabsatz"/>
+        <w:numPr>
+          <w:ilvl w:val="2"/>
+          <w:numId w:val="3"/>
+        </w:numPr>
+        <w:spacing w:after="0" w:line="240" w:lineRule="auto"/>
+        <w:jc w:val="left"/>
+        <w:textAlignment w:val="baseline"/>
+        <w:rPr>
+          <w:szCs w:val="24"/>
+          <w:lang w:val="en-GB"/>
+        </w:rPr>
+      </w:pPr>
+      <w:r>
+        <w:rPr>
+          <w:szCs w:val="24"/>
+          <w:lang w:val="en-GB"/>
+        </w:rPr>
+        <w:t>Customer specifies the category (name).</w:t>
+      </w:r>
+    </w:p>
+    <w:p>
+      <w:pPr>
+        <w:pStyle w:val="Listenabsatz"/>
+        <w:numPr>
+          <w:ilvl w:val="2"/>
+          <w:numId w:val="3"/>
+        </w:numPr>
+        <w:spacing w:after="0" w:line="240" w:lineRule="auto"/>
+        <w:jc w:val="left"/>
+        <w:textAlignment w:val="baseline"/>
+        <w:rPr>
+          <w:szCs w:val="24"/>
+          <w:lang w:val="en-GB"/>
+        </w:rPr>
+      </w:pPr>
+      <w:r>
+        <w:rPr>
+          <w:szCs w:val="24"/>
+          <w:lang w:val="en-GB"/>
+        </w:rPr>
+        <w:t>Customer saves the newly created category.</w:t>
+      </w:r>
+    </w:p>
+    <w:p>
+      <w:pPr>
+        <w:pStyle w:val="Listenabsatz"/>
+        <w:numPr>
+          <w:ilvl w:val="1"/>
+          <w:numId w:val="3"/>
+        </w:numPr>
+        <w:spacing w:after="0" w:line="240" w:lineRule="auto"/>
+        <w:jc w:val="left"/>
+        <w:textAlignment w:val="baseline"/>
+        <w:rPr>
+          <w:szCs w:val="24"/>
+          <w:lang w:val="en-GB"/>
+        </w:rPr>
+      </w:pPr>
+      <w:r>
+        <w:rPr>
+          <w:szCs w:val="24"/>
+          <w:lang w:val="en-GB"/>
+        </w:rPr>
+        <w:t>Alternative Scenarios</w:t>
+      </w:r>
+    </w:p>
+    <w:p>
+      <w:pPr>
+        <w:pStyle w:val="Listenabsatz"/>
+        <w:numPr>
+          <w:ilvl w:val="2"/>
+          <w:numId w:val="3"/>
+        </w:numPr>
+        <w:spacing w:after="0" w:line="240" w:lineRule="auto"/>
+        <w:jc w:val="left"/>
+        <w:textAlignment w:val="baseline"/>
+        <w:rPr>
+          <w:szCs w:val="24"/>
+          <w:lang w:val="en-GB"/>
+        </w:rPr>
+      </w:pPr>
+      <w:r>
+        <w:rPr>
+          <w:szCs w:val="24"/>
+          <w:lang w:val="en-GB"/>
+        </w:rPr>
+        <w:t>None</w:t>
+      </w:r>
+    </w:p>
+    <w:p>
+      <w:pPr>
+        <w:pStyle w:val="Listenabsatz"/>
+        <w:numPr>
+          <w:ilvl w:val="1"/>
+          <w:numId w:val="3"/>
+        </w:numPr>
+        <w:spacing w:after="0" w:line="240" w:lineRule="auto"/>
+        <w:jc w:val="left"/>
+        <w:textAlignment w:val="baseline"/>
+        <w:rPr>
+          <w:szCs w:val="24"/>
+          <w:lang w:val="en-GB"/>
+        </w:rPr>
+      </w:pPr>
+      <w:r>
+        <w:rPr>
+          <w:szCs w:val="24"/>
+          <w:lang w:val="en-GB"/>
+        </w:rPr>
         <w:t>Special Requirements</w:t>
       </w:r>
     </w:p>
@@ -5387,2498 +7541,183 @@
       <w:r>
         <w:rPr>
           <w:szCs w:val="24"/>
-          <w:lang w:val="en-GB"/>
-        </w:rPr>
-        <w:t>How should sharing exactly be implemented?</w:t>
-      </w:r>
-    </w:p>
-    <w:p>
-      <w:pPr>
-        <w:spacing w:after="0" w:line="240" w:lineRule="auto"/>
-        <w:jc w:val="left"/>
-        <w:rPr>
-          <w:sz w:val="24"/>
-          <w:szCs w:val="24"/>
-          <w:lang w:val="en-GB"/>
-        </w:rPr>
-      </w:pPr>
-      <w:r>
-        <w:rPr>
-          <w:szCs w:val="24"/>
-          <w:lang w:val="en-GB"/>
-        </w:rPr>
-        <w:br w:type="page"/>
-      </w:r>
-    </w:p>
-    <w:p>
-      <w:pPr>
-        <w:pStyle w:val="Listenabsatz"/>
-        <w:numPr>
-          <w:ilvl w:val="0"/>
-          <w:numId w:val="3"/>
-        </w:numPr>
-        <w:spacing w:after="0" w:line="240" w:lineRule="auto"/>
-        <w:jc w:val="left"/>
-        <w:textAlignment w:val="baseline"/>
-        <w:rPr>
-          <w:szCs w:val="24"/>
-          <w:highlight w:val="red"/>
-          <w:lang w:val="en-GB"/>
-        </w:rPr>
-      </w:pPr>
-      <w:r>
-        <w:rPr>
-          <w:szCs w:val="24"/>
-          <w:highlight w:val="red"/>
-          <w:lang w:val="en-GB"/>
-        </w:rPr>
-        <w:lastRenderedPageBreak/>
-        <w:t>Edit shared Shopping List</w:t>
-      </w:r>
-    </w:p>
-    <w:p>
-      <w:pPr>
-        <w:pStyle w:val="Listenabsatz"/>
-        <w:numPr>
-          <w:ilvl w:val="1"/>
-          <w:numId w:val="3"/>
-        </w:numPr>
-        <w:spacing w:after="0" w:line="240" w:lineRule="auto"/>
-        <w:jc w:val="left"/>
-        <w:textAlignment w:val="baseline"/>
-        <w:rPr>
-          <w:szCs w:val="24"/>
-          <w:lang w:val="en-GB"/>
-        </w:rPr>
-      </w:pPr>
-      <w:r>
-        <w:rPr>
-          <w:szCs w:val="24"/>
-          <w:lang w:val="en-GB"/>
-        </w:rPr>
-        <w:t>Actors  </w:t>
-      </w:r>
-    </w:p>
-    <w:p>
-      <w:pPr>
-        <w:pStyle w:val="Listenabsatz"/>
-        <w:numPr>
-          <w:ilvl w:val="2"/>
-          <w:numId w:val="3"/>
-        </w:numPr>
-        <w:spacing w:after="0" w:line="240" w:lineRule="auto"/>
-        <w:jc w:val="left"/>
-        <w:textAlignment w:val="baseline"/>
-        <w:rPr>
-          <w:szCs w:val="24"/>
-          <w:lang w:val="en-GB"/>
-        </w:rPr>
-      </w:pPr>
-      <w:r>
-        <w:rPr>
-          <w:szCs w:val="24"/>
-          <w:lang w:val="en-GB"/>
-        </w:rPr>
-        <w:t>Customer</w:t>
-      </w:r>
-    </w:p>
-    <w:p>
-      <w:pPr>
-        <w:pStyle w:val="Listenabsatz"/>
-        <w:numPr>
-          <w:ilvl w:val="1"/>
-          <w:numId w:val="3"/>
-        </w:numPr>
-        <w:spacing w:after="0" w:line="240" w:lineRule="auto"/>
-        <w:jc w:val="left"/>
-        <w:textAlignment w:val="baseline"/>
-        <w:rPr>
-          <w:szCs w:val="24"/>
-          <w:lang w:val="en-GB"/>
-        </w:rPr>
-      </w:pPr>
-      <w:r>
-        <w:rPr>
-          <w:szCs w:val="24"/>
-          <w:lang w:val="en-GB"/>
-        </w:rPr>
-        <w:t>Description</w:t>
-      </w:r>
-    </w:p>
-    <w:p>
-      <w:pPr>
-        <w:pStyle w:val="Listenabsatz"/>
-        <w:numPr>
-          <w:ilvl w:val="2"/>
-          <w:numId w:val="3"/>
-        </w:numPr>
-        <w:spacing w:after="0" w:line="240" w:lineRule="auto"/>
-        <w:jc w:val="left"/>
-        <w:textAlignment w:val="baseline"/>
-        <w:rPr>
-          <w:szCs w:val="24"/>
-          <w:lang w:val="en-GB"/>
-        </w:rPr>
-      </w:pPr>
-      <w:r>
-        <w:rPr>
-          <w:szCs w:val="24"/>
-          <w:lang w:val="en-GB"/>
-        </w:rPr>
-        <w:t>The Customer can edit lists shared with him</w:t>
-      </w:r>
-    </w:p>
-    <w:p>
-      <w:pPr>
-        <w:pStyle w:val="Listenabsatz"/>
-        <w:numPr>
-          <w:ilvl w:val="1"/>
-          <w:numId w:val="3"/>
-        </w:numPr>
-        <w:spacing w:after="0" w:line="240" w:lineRule="auto"/>
-        <w:jc w:val="left"/>
-        <w:textAlignment w:val="baseline"/>
-        <w:rPr>
-          <w:szCs w:val="24"/>
-          <w:lang w:val="en-GB"/>
-        </w:rPr>
-      </w:pPr>
-      <w:r>
-        <w:rPr>
-          <w:szCs w:val="24"/>
-          <w:lang w:val="en-GB"/>
-        </w:rPr>
-        <w:t>Trigger</w:t>
-      </w:r>
-    </w:p>
-    <w:p>
-      <w:pPr>
-        <w:pStyle w:val="Listenabsatz"/>
-        <w:numPr>
-          <w:ilvl w:val="2"/>
-          <w:numId w:val="3"/>
-        </w:numPr>
-        <w:spacing w:after="0" w:line="240" w:lineRule="auto"/>
-        <w:jc w:val="left"/>
-        <w:textAlignment w:val="baseline"/>
-        <w:rPr>
-          <w:szCs w:val="24"/>
-          <w:lang w:val="en-GB"/>
-        </w:rPr>
-      </w:pPr>
-      <w:r>
-        <w:rPr>
-          <w:szCs w:val="24"/>
-          <w:lang w:val="en-GB"/>
-        </w:rPr>
-        <w:t>User edits a list shared with him</w:t>
-      </w:r>
-    </w:p>
-    <w:p>
-      <w:pPr>
-        <w:pStyle w:val="Listenabsatz"/>
-        <w:numPr>
-          <w:ilvl w:val="1"/>
-          <w:numId w:val="3"/>
-        </w:numPr>
-        <w:spacing w:after="0" w:line="240" w:lineRule="auto"/>
-        <w:jc w:val="left"/>
-        <w:textAlignment w:val="baseline"/>
-        <w:rPr>
-          <w:szCs w:val="24"/>
-          <w:lang w:val="en-GB"/>
-        </w:rPr>
-      </w:pPr>
-      <w:r>
-        <w:rPr>
-          <w:szCs w:val="24"/>
-          <w:lang w:val="en-GB"/>
-        </w:rPr>
-        <w:t>Pre-conditions</w:t>
-      </w:r>
-    </w:p>
-    <w:p>
-      <w:pPr>
-        <w:pStyle w:val="Listenabsatz"/>
-        <w:numPr>
-          <w:ilvl w:val="2"/>
-          <w:numId w:val="3"/>
-        </w:numPr>
-        <w:spacing w:after="0" w:line="240" w:lineRule="auto"/>
-        <w:jc w:val="left"/>
-        <w:textAlignment w:val="baseline"/>
-        <w:rPr>
-          <w:szCs w:val="24"/>
-          <w:lang w:val="en-GB"/>
-        </w:rPr>
-      </w:pPr>
-      <w:r>
-        <w:rPr>
-          <w:szCs w:val="24"/>
-          <w:lang w:val="en-GB"/>
-        </w:rPr>
-        <w:t>The user has a list shared with him</w:t>
-      </w:r>
-    </w:p>
-    <w:p>
-      <w:pPr>
-        <w:pStyle w:val="Listenabsatz"/>
-        <w:numPr>
-          <w:ilvl w:val="1"/>
-          <w:numId w:val="3"/>
-        </w:numPr>
-        <w:spacing w:after="0" w:line="240" w:lineRule="auto"/>
-        <w:jc w:val="left"/>
-        <w:textAlignment w:val="baseline"/>
-        <w:rPr>
-          <w:szCs w:val="24"/>
-          <w:lang w:val="en-GB"/>
-        </w:rPr>
-      </w:pPr>
-      <w:r>
-        <w:rPr>
-          <w:szCs w:val="24"/>
-          <w:lang w:val="en-GB"/>
-        </w:rPr>
-        <w:t>Post-conditions</w:t>
-      </w:r>
-    </w:p>
-    <w:p>
-      <w:pPr>
-        <w:pStyle w:val="Listenabsatz"/>
-        <w:numPr>
-          <w:ilvl w:val="2"/>
-          <w:numId w:val="3"/>
-        </w:numPr>
-        <w:spacing w:after="0" w:line="240" w:lineRule="auto"/>
-        <w:jc w:val="left"/>
-        <w:textAlignment w:val="baseline"/>
-        <w:rPr>
-          <w:szCs w:val="24"/>
-          <w:lang w:val="en-GB"/>
-        </w:rPr>
-      </w:pPr>
-      <w:r>
-        <w:rPr>
-          <w:szCs w:val="24"/>
-          <w:lang w:val="en-GB"/>
-        </w:rPr>
-        <w:t>The list should be changed, and is then synced with the original one.</w:t>
-      </w:r>
-    </w:p>
-    <w:p>
-      <w:pPr>
-        <w:pStyle w:val="Listenabsatz"/>
-        <w:numPr>
-          <w:ilvl w:val="1"/>
-          <w:numId w:val="3"/>
-        </w:numPr>
-        <w:spacing w:after="0" w:line="240" w:lineRule="auto"/>
-        <w:jc w:val="left"/>
-        <w:textAlignment w:val="baseline"/>
-        <w:rPr>
-          <w:szCs w:val="24"/>
-          <w:lang w:val="en-GB"/>
-        </w:rPr>
-      </w:pPr>
-      <w:r>
-        <w:rPr>
-          <w:szCs w:val="24"/>
-          <w:lang w:val="en-GB"/>
-        </w:rPr>
-        <w:t>Main Scenario</w:t>
-      </w:r>
-    </w:p>
-    <w:p>
-      <w:pPr>
-        <w:pStyle w:val="Listenabsatz"/>
-        <w:numPr>
-          <w:ilvl w:val="2"/>
-          <w:numId w:val="3"/>
-        </w:numPr>
-        <w:spacing w:after="0" w:line="240" w:lineRule="auto"/>
-        <w:jc w:val="left"/>
-        <w:textAlignment w:val="baseline"/>
-        <w:rPr>
-          <w:szCs w:val="24"/>
-          <w:lang w:val="en-GB"/>
-        </w:rPr>
-      </w:pPr>
-      <w:r>
-        <w:rPr>
-          <w:szCs w:val="24"/>
-          <w:lang w:val="en-GB"/>
-        </w:rPr>
-        <w:tab/>
-        <w:t>Customer starts app</w:t>
-      </w:r>
-    </w:p>
-    <w:p>
-      <w:pPr>
-        <w:pStyle w:val="Listenabsatz"/>
-        <w:numPr>
-          <w:ilvl w:val="2"/>
-          <w:numId w:val="3"/>
-        </w:numPr>
-        <w:spacing w:after="0" w:line="240" w:lineRule="auto"/>
-        <w:jc w:val="left"/>
-        <w:textAlignment w:val="baseline"/>
-        <w:rPr>
-          <w:szCs w:val="24"/>
-          <w:lang w:val="en-GB"/>
-        </w:rPr>
-      </w:pPr>
-      <w:r>
-        <w:rPr>
-          <w:szCs w:val="24"/>
-          <w:lang w:val="en-GB"/>
-        </w:rPr>
-        <w:tab/>
-        <w:t>Customer choses shared list</w:t>
-      </w:r>
-    </w:p>
-    <w:p>
-      <w:pPr>
-        <w:pStyle w:val="Listenabsatz"/>
-        <w:numPr>
-          <w:ilvl w:val="2"/>
-          <w:numId w:val="3"/>
-        </w:numPr>
-        <w:spacing w:after="0" w:line="240" w:lineRule="auto"/>
-        <w:jc w:val="left"/>
-        <w:textAlignment w:val="baseline"/>
-        <w:rPr>
-          <w:szCs w:val="24"/>
-          <w:lang w:val="en-GB"/>
-        </w:rPr>
-      </w:pPr>
-      <w:r>
-        <w:rPr>
-          <w:szCs w:val="24"/>
-          <w:lang w:val="en-GB"/>
-        </w:rPr>
-        <w:tab/>
-        <w:t>Customer edits shared list</w:t>
-      </w:r>
-    </w:p>
-    <w:p>
-      <w:pPr>
-        <w:pStyle w:val="Listenabsatz"/>
-        <w:numPr>
-          <w:ilvl w:val="1"/>
-          <w:numId w:val="3"/>
-        </w:numPr>
-        <w:spacing w:after="0" w:line="240" w:lineRule="auto"/>
-        <w:jc w:val="left"/>
-        <w:textAlignment w:val="baseline"/>
-        <w:rPr>
-          <w:szCs w:val="24"/>
-          <w:lang w:val="en-GB"/>
-        </w:rPr>
-      </w:pPr>
-      <w:r>
-        <w:rPr>
-          <w:szCs w:val="24"/>
-          <w:lang w:val="en-GB"/>
-        </w:rPr>
-        <w:t>Alternative Scenarios</w:t>
-      </w:r>
-    </w:p>
-    <w:p>
-      <w:pPr>
-        <w:pStyle w:val="Listenabsatz"/>
-        <w:numPr>
-          <w:ilvl w:val="2"/>
-          <w:numId w:val="3"/>
-        </w:numPr>
-        <w:spacing w:after="0" w:line="240" w:lineRule="auto"/>
-        <w:jc w:val="left"/>
-        <w:textAlignment w:val="baseline"/>
-        <w:rPr>
-          <w:szCs w:val="24"/>
-          <w:lang w:val="en-GB"/>
-        </w:rPr>
-      </w:pPr>
-      <w:r>
-        <w:rPr>
-          <w:szCs w:val="24"/>
-          <w:lang w:val="en-GB"/>
-        </w:rPr>
-        <w:t>None</w:t>
-      </w:r>
-    </w:p>
-    <w:p>
-      <w:pPr>
-        <w:pStyle w:val="Listenabsatz"/>
-        <w:numPr>
-          <w:ilvl w:val="1"/>
-          <w:numId w:val="3"/>
-        </w:numPr>
-        <w:spacing w:after="0" w:line="240" w:lineRule="auto"/>
-        <w:jc w:val="left"/>
-        <w:textAlignment w:val="baseline"/>
-        <w:rPr>
-          <w:szCs w:val="24"/>
-          <w:lang w:val="en-GB"/>
-        </w:rPr>
-      </w:pPr>
-      <w:r>
-        <w:rPr>
-          <w:szCs w:val="24"/>
-          <w:lang w:val="en-GB"/>
-        </w:rPr>
-        <w:t>Special Requirements</w:t>
-      </w:r>
-    </w:p>
-    <w:p>
-      <w:pPr>
-        <w:pStyle w:val="Listenabsatz"/>
-        <w:numPr>
-          <w:ilvl w:val="2"/>
-          <w:numId w:val="3"/>
-        </w:numPr>
-        <w:spacing w:after="0" w:line="240" w:lineRule="auto"/>
-        <w:jc w:val="left"/>
-        <w:textAlignment w:val="baseline"/>
-        <w:rPr>
-          <w:szCs w:val="24"/>
-          <w:lang w:val="en-GB"/>
-        </w:rPr>
-      </w:pPr>
-      <w:r>
-        <w:rPr>
-          <w:szCs w:val="24"/>
-          <w:lang w:val="en-GB"/>
-        </w:rPr>
-        <w:t>None</w:t>
-      </w:r>
-    </w:p>
-    <w:p>
-      <w:pPr>
-        <w:pStyle w:val="Listenabsatz"/>
-        <w:numPr>
-          <w:ilvl w:val="1"/>
-          <w:numId w:val="3"/>
-        </w:numPr>
-        <w:spacing w:after="0" w:line="240" w:lineRule="auto"/>
-        <w:jc w:val="left"/>
-        <w:textAlignment w:val="baseline"/>
-        <w:rPr>
-          <w:szCs w:val="24"/>
-          <w:lang w:val="en-GB"/>
-        </w:rPr>
-      </w:pPr>
-      <w:r>
-        <w:rPr>
-          <w:szCs w:val="24"/>
-          <w:lang w:val="en-GB"/>
-        </w:rPr>
-        <w:t>Notes</w:t>
-      </w:r>
-    </w:p>
-    <w:p>
-      <w:pPr>
-        <w:spacing w:after="0" w:line="240" w:lineRule="auto"/>
-        <w:jc w:val="left"/>
-        <w:textAlignment w:val="baseline"/>
-        <w:rPr>
-          <w:szCs w:val="24"/>
-          <w:lang w:val="en-GB"/>
-        </w:rPr>
-      </w:pPr>
-    </w:p>
-    <w:p>
-      <w:pPr>
-        <w:spacing w:after="0" w:line="240" w:lineRule="auto"/>
-        <w:jc w:val="left"/>
-        <w:rPr>
-          <w:sz w:val="24"/>
-          <w:szCs w:val="24"/>
-          <w:lang w:val="en-GB"/>
-        </w:rPr>
-      </w:pPr>
-      <w:r>
-        <w:rPr>
-          <w:szCs w:val="24"/>
-          <w:lang w:val="en-GB"/>
-        </w:rPr>
-        <w:br w:type="page"/>
-      </w:r>
-    </w:p>
-    <w:p>
-      <w:pPr>
-        <w:pStyle w:val="Listenabsatz"/>
-        <w:numPr>
-          <w:ilvl w:val="0"/>
-          <w:numId w:val="3"/>
-        </w:numPr>
-        <w:spacing w:after="0" w:line="240" w:lineRule="auto"/>
-        <w:jc w:val="left"/>
-        <w:textAlignment w:val="baseline"/>
-        <w:rPr>
-          <w:szCs w:val="24"/>
-          <w:highlight w:val="red"/>
-          <w:lang w:val="en-GB"/>
-        </w:rPr>
-      </w:pPr>
-      <w:r>
-        <w:rPr>
-          <w:szCs w:val="24"/>
-          <w:highlight w:val="red"/>
-          <w:lang w:val="en-GB"/>
-        </w:rPr>
-        <w:lastRenderedPageBreak/>
-        <w:t>Overview of Items</w:t>
-      </w:r>
-    </w:p>
-    <w:p>
-      <w:pPr>
-        <w:pStyle w:val="Listenabsatz"/>
-        <w:numPr>
-          <w:ilvl w:val="1"/>
-          <w:numId w:val="3"/>
-        </w:numPr>
-        <w:spacing w:after="0" w:line="240" w:lineRule="auto"/>
-        <w:jc w:val="left"/>
-        <w:textAlignment w:val="baseline"/>
-        <w:rPr>
-          <w:szCs w:val="24"/>
-          <w:lang w:val="en-GB"/>
-        </w:rPr>
-      </w:pPr>
-      <w:r>
-        <w:rPr>
-          <w:szCs w:val="24"/>
-          <w:lang w:val="en-GB"/>
-        </w:rPr>
-        <w:t>Actors  </w:t>
-      </w:r>
-    </w:p>
-    <w:p>
-      <w:pPr>
-        <w:pStyle w:val="Listenabsatz"/>
-        <w:numPr>
-          <w:ilvl w:val="2"/>
-          <w:numId w:val="3"/>
-        </w:numPr>
-        <w:spacing w:after="0" w:line="240" w:lineRule="auto"/>
-        <w:jc w:val="left"/>
-        <w:textAlignment w:val="baseline"/>
-        <w:rPr>
-          <w:szCs w:val="24"/>
-          <w:lang w:val="en-GB"/>
-        </w:rPr>
-      </w:pPr>
-      <w:r>
-        <w:rPr>
-          <w:szCs w:val="24"/>
-          <w:lang w:val="en-GB"/>
-        </w:rPr>
-        <w:t>Customer</w:t>
-      </w:r>
-    </w:p>
-    <w:p>
-      <w:pPr>
-        <w:pStyle w:val="Listenabsatz"/>
-        <w:numPr>
-          <w:ilvl w:val="1"/>
-          <w:numId w:val="3"/>
-        </w:numPr>
-        <w:spacing w:after="0" w:line="240" w:lineRule="auto"/>
-        <w:jc w:val="left"/>
-        <w:textAlignment w:val="baseline"/>
-        <w:rPr>
-          <w:szCs w:val="24"/>
-          <w:lang w:val="en-GB"/>
-        </w:rPr>
-      </w:pPr>
-      <w:r>
-        <w:rPr>
-          <w:szCs w:val="24"/>
-          <w:lang w:val="en-GB"/>
-        </w:rPr>
-        <w:t>Description</w:t>
-      </w:r>
-    </w:p>
-    <w:p>
-      <w:pPr>
-        <w:pStyle w:val="Listenabsatz"/>
-        <w:numPr>
-          <w:ilvl w:val="2"/>
-          <w:numId w:val="3"/>
-        </w:numPr>
-        <w:spacing w:after="0" w:line="240" w:lineRule="auto"/>
-        <w:jc w:val="left"/>
-        <w:textAlignment w:val="baseline"/>
-        <w:rPr>
-          <w:szCs w:val="24"/>
-          <w:lang w:val="en-GB"/>
-        </w:rPr>
-      </w:pPr>
-      <w:r>
-        <w:rPr>
-          <w:szCs w:val="24"/>
-          <w:lang w:val="en-GB"/>
-        </w:rPr>
-        <w:t>The Customer can view all the items he has bought or still has to buy from a list</w:t>
-      </w:r>
-    </w:p>
-    <w:p>
-      <w:pPr>
-        <w:pStyle w:val="Listenabsatz"/>
-        <w:numPr>
-          <w:ilvl w:val="1"/>
-          <w:numId w:val="3"/>
-        </w:numPr>
-        <w:spacing w:after="0" w:line="240" w:lineRule="auto"/>
-        <w:jc w:val="left"/>
-        <w:textAlignment w:val="baseline"/>
-        <w:rPr>
-          <w:szCs w:val="24"/>
-          <w:lang w:val="en-GB"/>
-        </w:rPr>
-      </w:pPr>
-      <w:r>
-        <w:rPr>
-          <w:szCs w:val="24"/>
-          <w:lang w:val="en-GB"/>
-        </w:rPr>
-        <w:t>Trigger</w:t>
-      </w:r>
-    </w:p>
-    <w:p>
-      <w:pPr>
-        <w:pStyle w:val="Listenabsatz"/>
-        <w:numPr>
-          <w:ilvl w:val="2"/>
-          <w:numId w:val="3"/>
-        </w:numPr>
-        <w:spacing w:after="0" w:line="240" w:lineRule="auto"/>
-        <w:jc w:val="left"/>
-        <w:textAlignment w:val="baseline"/>
-        <w:rPr>
-          <w:szCs w:val="24"/>
-          <w:lang w:val="en-GB"/>
-        </w:rPr>
-      </w:pPr>
-      <w:r>
-        <w:rPr>
-          <w:szCs w:val="24"/>
-          <w:lang w:val="en-GB"/>
-        </w:rPr>
-        <w:t>The Customer chooses a List he wants to read.</w:t>
-      </w:r>
-    </w:p>
-    <w:p>
-      <w:pPr>
-        <w:pStyle w:val="Listenabsatz"/>
-        <w:numPr>
-          <w:ilvl w:val="1"/>
-          <w:numId w:val="3"/>
-        </w:numPr>
-        <w:spacing w:after="0" w:line="240" w:lineRule="auto"/>
-        <w:jc w:val="left"/>
-        <w:textAlignment w:val="baseline"/>
-        <w:rPr>
-          <w:szCs w:val="24"/>
-          <w:lang w:val="en-GB"/>
-        </w:rPr>
-      </w:pPr>
-      <w:r>
-        <w:rPr>
-          <w:szCs w:val="24"/>
-          <w:lang w:val="en-GB"/>
-        </w:rPr>
-        <w:t>Pre-conditions</w:t>
-      </w:r>
-    </w:p>
-    <w:p>
-      <w:pPr>
-        <w:pStyle w:val="Listenabsatz"/>
-        <w:numPr>
-          <w:ilvl w:val="2"/>
-          <w:numId w:val="3"/>
-        </w:numPr>
-        <w:spacing w:after="0" w:line="240" w:lineRule="auto"/>
-        <w:jc w:val="left"/>
-        <w:textAlignment w:val="baseline"/>
-        <w:rPr>
-          <w:szCs w:val="24"/>
-          <w:lang w:val="en-GB"/>
-        </w:rPr>
-      </w:pPr>
-      <w:r>
-        <w:rPr>
-          <w:szCs w:val="24"/>
-          <w:lang w:val="en-GB"/>
-        </w:rPr>
-        <w:t xml:space="preserve">The Items have been added, so they can be viewed. If there are no Items in a List, nothing is showed. </w:t>
-      </w:r>
-    </w:p>
-    <w:p>
-      <w:pPr>
-        <w:pStyle w:val="Listenabsatz"/>
-        <w:numPr>
-          <w:ilvl w:val="1"/>
-          <w:numId w:val="3"/>
-        </w:numPr>
-        <w:spacing w:after="0" w:line="240" w:lineRule="auto"/>
-        <w:jc w:val="left"/>
-        <w:textAlignment w:val="baseline"/>
-        <w:rPr>
-          <w:szCs w:val="24"/>
-          <w:lang w:val="en-GB"/>
-        </w:rPr>
-      </w:pPr>
-      <w:r>
-        <w:rPr>
-          <w:szCs w:val="24"/>
-          <w:lang w:val="en-GB"/>
-        </w:rPr>
-        <w:t>Post-conditions</w:t>
-      </w:r>
-    </w:p>
-    <w:p>
-      <w:pPr>
-        <w:pStyle w:val="Listenabsatz"/>
-        <w:numPr>
-          <w:ilvl w:val="2"/>
-          <w:numId w:val="3"/>
-        </w:numPr>
-        <w:spacing w:after="0" w:line="240" w:lineRule="auto"/>
-        <w:jc w:val="left"/>
-        <w:textAlignment w:val="baseline"/>
-        <w:rPr>
-          <w:szCs w:val="24"/>
-          <w:lang w:val="en-GB"/>
-        </w:rPr>
-      </w:pPr>
-      <w:r>
-        <w:rPr>
-          <w:szCs w:val="24"/>
-          <w:lang w:val="en-GB"/>
-        </w:rPr>
-        <w:t>The customer knows what he still has to buy and what he already bought.</w:t>
-      </w:r>
-    </w:p>
-    <w:p>
-      <w:pPr>
-        <w:pStyle w:val="Listenabsatz"/>
-        <w:numPr>
-          <w:ilvl w:val="1"/>
-          <w:numId w:val="3"/>
-        </w:numPr>
-        <w:spacing w:after="0" w:line="240" w:lineRule="auto"/>
-        <w:jc w:val="left"/>
-        <w:textAlignment w:val="baseline"/>
-        <w:rPr>
-          <w:szCs w:val="24"/>
-          <w:lang w:val="en-GB"/>
-        </w:rPr>
-      </w:pPr>
-      <w:r>
-        <w:rPr>
-          <w:szCs w:val="24"/>
-          <w:lang w:val="en-GB"/>
-        </w:rPr>
-        <w:t>Main Scenario</w:t>
-      </w:r>
-    </w:p>
-    <w:p>
-      <w:pPr>
-        <w:pStyle w:val="Listenabsatz"/>
-        <w:numPr>
-          <w:ilvl w:val="2"/>
-          <w:numId w:val="3"/>
-        </w:numPr>
-        <w:spacing w:after="0" w:line="240" w:lineRule="auto"/>
-        <w:jc w:val="left"/>
-        <w:textAlignment w:val="baseline"/>
-        <w:rPr>
-          <w:szCs w:val="24"/>
-          <w:lang w:val="en-GB"/>
-        </w:rPr>
-      </w:pPr>
-      <w:r>
-        <w:rPr>
-          <w:szCs w:val="24"/>
-          <w:lang w:val="en-GB"/>
-        </w:rPr>
-        <w:tab/>
-        <w:t>Customer starts the app</w:t>
-      </w:r>
-    </w:p>
-    <w:p>
-      <w:pPr>
-        <w:pStyle w:val="Listenabsatz"/>
-        <w:numPr>
-          <w:ilvl w:val="2"/>
-          <w:numId w:val="3"/>
-        </w:numPr>
-        <w:spacing w:after="0" w:line="240" w:lineRule="auto"/>
-        <w:jc w:val="left"/>
-        <w:textAlignment w:val="baseline"/>
-        <w:rPr>
-          <w:szCs w:val="24"/>
-          <w:lang w:val="en-GB"/>
-        </w:rPr>
-      </w:pPr>
-      <w:r>
-        <w:rPr>
-          <w:szCs w:val="24"/>
-          <w:lang w:val="en-GB"/>
-        </w:rPr>
-        <w:tab/>
-        <w:t>Customer chooses a List he wants to view</w:t>
-      </w:r>
-    </w:p>
-    <w:p>
-      <w:pPr>
-        <w:pStyle w:val="Listenabsatz"/>
-        <w:numPr>
-          <w:ilvl w:val="2"/>
-          <w:numId w:val="3"/>
-        </w:numPr>
-        <w:spacing w:after="0" w:line="240" w:lineRule="auto"/>
-        <w:jc w:val="left"/>
-        <w:textAlignment w:val="baseline"/>
-        <w:rPr>
-          <w:szCs w:val="24"/>
-          <w:lang w:val="en-GB"/>
-        </w:rPr>
-      </w:pPr>
-      <w:r>
-        <w:rPr>
-          <w:szCs w:val="24"/>
-          <w:lang w:val="en-GB"/>
-        </w:rPr>
-        <w:tab/>
-        <w:t>Customer reads the Items</w:t>
-      </w:r>
-    </w:p>
-    <w:p>
-      <w:pPr>
-        <w:pStyle w:val="Listenabsatz"/>
-        <w:numPr>
-          <w:ilvl w:val="1"/>
-          <w:numId w:val="3"/>
-        </w:numPr>
-        <w:spacing w:after="0" w:line="240" w:lineRule="auto"/>
-        <w:jc w:val="left"/>
-        <w:textAlignment w:val="baseline"/>
-        <w:rPr>
-          <w:szCs w:val="24"/>
-          <w:lang w:val="en-GB"/>
-        </w:rPr>
-      </w:pPr>
-      <w:r>
-        <w:rPr>
-          <w:szCs w:val="24"/>
-          <w:lang w:val="en-GB"/>
-        </w:rPr>
-        <w:t>Alternative Scenarios</w:t>
-      </w:r>
-    </w:p>
-    <w:p>
-      <w:pPr>
-        <w:pStyle w:val="Listenabsatz"/>
-        <w:numPr>
-          <w:ilvl w:val="2"/>
-          <w:numId w:val="3"/>
-        </w:numPr>
-        <w:spacing w:after="0" w:line="240" w:lineRule="auto"/>
-        <w:jc w:val="left"/>
-        <w:textAlignment w:val="baseline"/>
-        <w:rPr>
-          <w:szCs w:val="24"/>
-          <w:lang w:val="en-GB"/>
-        </w:rPr>
-      </w:pPr>
-      <w:r>
-        <w:rPr>
-          <w:szCs w:val="24"/>
-          <w:lang w:val="en-GB"/>
-        </w:rPr>
-        <w:t>None</w:t>
-      </w:r>
-    </w:p>
-    <w:p>
-      <w:pPr>
-        <w:pStyle w:val="Listenabsatz"/>
-        <w:numPr>
-          <w:ilvl w:val="1"/>
-          <w:numId w:val="3"/>
-        </w:numPr>
-        <w:spacing w:after="0" w:line="240" w:lineRule="auto"/>
-        <w:jc w:val="left"/>
-        <w:textAlignment w:val="baseline"/>
-        <w:rPr>
-          <w:szCs w:val="24"/>
-          <w:lang w:val="en-GB"/>
-        </w:rPr>
-      </w:pPr>
-      <w:r>
-        <w:rPr>
-          <w:szCs w:val="24"/>
-          <w:lang w:val="en-GB"/>
-        </w:rPr>
-        <w:t>Special Requirements</w:t>
-      </w:r>
-    </w:p>
-    <w:p>
-      <w:pPr>
-        <w:pStyle w:val="Listenabsatz"/>
-        <w:numPr>
-          <w:ilvl w:val="2"/>
-          <w:numId w:val="3"/>
-        </w:numPr>
-        <w:spacing w:after="0" w:line="240" w:lineRule="auto"/>
-        <w:jc w:val="left"/>
-        <w:textAlignment w:val="baseline"/>
-        <w:rPr>
-          <w:szCs w:val="24"/>
-          <w:lang w:val="en-GB"/>
-        </w:rPr>
-      </w:pPr>
-      <w:r>
-        <w:rPr>
-          <w:szCs w:val="24"/>
-          <w:lang w:val="en-GB"/>
-        </w:rPr>
-        <w:t>None</w:t>
-      </w:r>
-    </w:p>
-    <w:p>
-      <w:pPr>
-        <w:pStyle w:val="Listenabsatz"/>
-        <w:numPr>
-          <w:ilvl w:val="1"/>
-          <w:numId w:val="3"/>
-        </w:numPr>
-        <w:spacing w:after="0" w:line="240" w:lineRule="auto"/>
-        <w:jc w:val="left"/>
-        <w:textAlignment w:val="baseline"/>
-        <w:rPr>
-          <w:szCs w:val="24"/>
-          <w:lang w:val="en-GB"/>
-        </w:rPr>
-      </w:pPr>
-      <w:r>
-        <w:rPr>
-          <w:szCs w:val="24"/>
-          <w:lang w:val="en-GB"/>
-        </w:rPr>
-        <w:t>Notes</w:t>
-      </w:r>
-      <w:r>
-        <w:rPr>
-          <w:szCs w:val="24"/>
-          <w:lang w:val="en-GB"/>
-        </w:rPr>
-        <w:br/>
-      </w:r>
-      <w:r>
-        <w:rPr>
-          <w:szCs w:val="24"/>
-          <w:lang w:val="en-GB"/>
-        </w:rPr>
-        <w:br/>
-      </w:r>
-      <w:r>
-        <w:rPr>
-          <w:szCs w:val="24"/>
-          <w:lang w:val="en-GB"/>
-        </w:rPr>
-        <w:br/>
-      </w:r>
-      <w:r>
-        <w:rPr>
-          <w:szCs w:val="24"/>
-          <w:lang w:val="en-GB"/>
-        </w:rPr>
-        <w:br/>
-      </w:r>
-      <w:r>
-        <w:rPr>
-          <w:szCs w:val="24"/>
-          <w:lang w:val="en-GB"/>
-        </w:rPr>
-        <w:br/>
-      </w:r>
-      <w:r>
-        <w:rPr>
-          <w:szCs w:val="24"/>
-          <w:lang w:val="en-GB"/>
-        </w:rPr>
-        <w:br/>
-      </w:r>
-      <w:r>
-        <w:rPr>
-          <w:szCs w:val="24"/>
-          <w:lang w:val="en-GB"/>
-        </w:rPr>
-        <w:br/>
-      </w:r>
-      <w:r>
-        <w:rPr>
-          <w:szCs w:val="24"/>
-          <w:lang w:val="en-GB"/>
-        </w:rPr>
-        <w:br/>
-      </w:r>
-      <w:r>
-        <w:rPr>
-          <w:szCs w:val="24"/>
-          <w:lang w:val="en-GB"/>
-        </w:rPr>
-        <w:br/>
-      </w:r>
-      <w:r>
-        <w:rPr>
-          <w:szCs w:val="24"/>
-          <w:lang w:val="en-GB"/>
-        </w:rPr>
-        <w:br/>
-      </w:r>
-      <w:r>
-        <w:rPr>
-          <w:szCs w:val="24"/>
-          <w:lang w:val="en-GB"/>
-        </w:rPr>
-        <w:br/>
-      </w:r>
-      <w:r>
-        <w:rPr>
-          <w:szCs w:val="24"/>
-          <w:lang w:val="en-GB"/>
-        </w:rPr>
-        <w:br/>
-      </w:r>
-      <w:r>
-        <w:rPr>
-          <w:szCs w:val="24"/>
-          <w:lang w:val="en-GB"/>
-        </w:rPr>
-        <w:br/>
-      </w:r>
-      <w:r>
-        <w:rPr>
-          <w:szCs w:val="24"/>
-          <w:lang w:val="en-GB"/>
-        </w:rPr>
-        <w:br/>
-      </w:r>
-      <w:r>
-        <w:rPr>
-          <w:szCs w:val="24"/>
-          <w:lang w:val="en-GB"/>
-        </w:rPr>
-        <w:br/>
-      </w:r>
-      <w:r>
-        <w:rPr>
-          <w:szCs w:val="24"/>
-          <w:lang w:val="en-GB"/>
-        </w:rPr>
-        <w:br/>
-      </w:r>
-      <w:r>
-        <w:rPr>
-          <w:szCs w:val="24"/>
-          <w:lang w:val="en-GB"/>
-        </w:rPr>
-        <w:br/>
-      </w:r>
-      <w:r>
-        <w:rPr>
-          <w:szCs w:val="24"/>
-          <w:lang w:val="en-GB"/>
-        </w:rPr>
-        <w:br/>
-      </w:r>
-    </w:p>
-    <w:p>
-      <w:pPr>
-        <w:spacing w:after="0" w:line="240" w:lineRule="auto"/>
-        <w:jc w:val="left"/>
-        <w:rPr>
-          <w:sz w:val="24"/>
-          <w:szCs w:val="24"/>
-          <w:lang w:val="en-GB"/>
-        </w:rPr>
-      </w:pPr>
-      <w:r>
-        <w:rPr>
-          <w:szCs w:val="24"/>
-          <w:lang w:val="en-GB"/>
-        </w:rPr>
-        <w:br w:type="page"/>
-      </w:r>
-    </w:p>
-    <w:p>
-      <w:pPr>
-        <w:pStyle w:val="Listenabsatz"/>
-        <w:numPr>
-          <w:ilvl w:val="0"/>
-          <w:numId w:val="3"/>
-        </w:numPr>
-        <w:spacing w:after="0" w:line="240" w:lineRule="auto"/>
-        <w:jc w:val="left"/>
-        <w:textAlignment w:val="baseline"/>
-        <w:rPr>
-          <w:szCs w:val="24"/>
-          <w:lang w:val="en-GB"/>
-        </w:rPr>
-      </w:pPr>
-      <w:r>
-        <w:rPr>
-          <w:szCs w:val="24"/>
-          <w:lang w:val="en-GB"/>
-        </w:rPr>
-        <w:lastRenderedPageBreak/>
-        <w:t>Remove Item from Shopping List</w:t>
-      </w:r>
-    </w:p>
-    <w:p>
-      <w:pPr>
-        <w:pStyle w:val="Listenabsatz"/>
-        <w:numPr>
-          <w:ilvl w:val="1"/>
-          <w:numId w:val="3"/>
-        </w:numPr>
-        <w:spacing w:after="0" w:line="240" w:lineRule="auto"/>
-        <w:jc w:val="left"/>
-        <w:textAlignment w:val="baseline"/>
-        <w:rPr>
-          <w:szCs w:val="24"/>
-          <w:lang w:val="en-GB"/>
-        </w:rPr>
-      </w:pPr>
-      <w:r>
-        <w:rPr>
-          <w:szCs w:val="24"/>
-          <w:lang w:val="en-GB"/>
-        </w:rPr>
-        <w:t xml:space="preserve">Actors </w:t>
-      </w:r>
-    </w:p>
-    <w:p>
-      <w:pPr>
-        <w:pStyle w:val="Listenabsatz"/>
-        <w:numPr>
-          <w:ilvl w:val="2"/>
-          <w:numId w:val="3"/>
-        </w:numPr>
-        <w:spacing w:after="0" w:line="240" w:lineRule="auto"/>
-        <w:jc w:val="left"/>
-        <w:textAlignment w:val="baseline"/>
-        <w:rPr>
-          <w:szCs w:val="24"/>
-          <w:lang w:val="en-GB"/>
-        </w:rPr>
-      </w:pPr>
-      <w:r>
-        <w:rPr>
-          <w:szCs w:val="24"/>
-          <w:lang w:val="en-GB"/>
-        </w:rPr>
-        <w:t xml:space="preserve">Customer </w:t>
-      </w:r>
-    </w:p>
-    <w:p>
-      <w:pPr>
-        <w:pStyle w:val="Listenabsatz"/>
-        <w:numPr>
-          <w:ilvl w:val="1"/>
-          <w:numId w:val="3"/>
-        </w:numPr>
-        <w:spacing w:after="0" w:line="240" w:lineRule="auto"/>
-        <w:jc w:val="left"/>
-        <w:textAlignment w:val="baseline"/>
-        <w:rPr>
-          <w:szCs w:val="24"/>
-          <w:lang w:val="en-GB"/>
-        </w:rPr>
-      </w:pPr>
-      <w:r>
-        <w:rPr>
-          <w:szCs w:val="24"/>
-          <w:lang w:val="en-GB"/>
-        </w:rPr>
-        <w:t>Description</w:t>
-      </w:r>
-    </w:p>
-    <w:p>
-      <w:pPr>
-        <w:pStyle w:val="Listenabsatz"/>
-        <w:numPr>
-          <w:ilvl w:val="2"/>
-          <w:numId w:val="3"/>
-        </w:numPr>
-        <w:spacing w:after="0" w:line="240" w:lineRule="auto"/>
-        <w:jc w:val="left"/>
-        <w:textAlignment w:val="baseline"/>
-        <w:rPr>
-          <w:szCs w:val="24"/>
-          <w:lang w:val="en-GB"/>
-        </w:rPr>
-      </w:pPr>
-      <w:r>
-        <w:rPr>
-          <w:szCs w:val="24"/>
-          <w:lang w:val="en-GB"/>
-        </w:rPr>
-        <w:t>As an User I want to remove item from a shopping List</w:t>
-      </w:r>
-    </w:p>
-    <w:p>
-      <w:pPr>
-        <w:pStyle w:val="Listenabsatz"/>
-        <w:numPr>
-          <w:ilvl w:val="1"/>
-          <w:numId w:val="3"/>
-        </w:numPr>
-        <w:spacing w:after="0" w:line="240" w:lineRule="auto"/>
-        <w:jc w:val="left"/>
-        <w:textAlignment w:val="baseline"/>
-        <w:rPr>
-          <w:szCs w:val="24"/>
-          <w:lang w:val="en-GB"/>
-        </w:rPr>
-      </w:pPr>
-      <w:r>
-        <w:rPr>
-          <w:szCs w:val="24"/>
-          <w:lang w:val="en-GB"/>
-        </w:rPr>
-        <w:t>Trigger</w:t>
-      </w:r>
-    </w:p>
-    <w:p>
-      <w:pPr>
-        <w:pStyle w:val="Listenabsatz"/>
-        <w:numPr>
-          <w:ilvl w:val="2"/>
-          <w:numId w:val="3"/>
-        </w:numPr>
-        <w:spacing w:after="0" w:line="240" w:lineRule="auto"/>
-        <w:jc w:val="left"/>
-        <w:textAlignment w:val="baseline"/>
-        <w:rPr>
-          <w:szCs w:val="24"/>
-          <w:lang w:val="en-GB"/>
-        </w:rPr>
-      </w:pPr>
-      <w:r>
-        <w:rPr>
-          <w:szCs w:val="24"/>
-          <w:lang w:val="en-GB"/>
-        </w:rPr>
-        <w:t>After selecting a shopping list and a item, which the user wants to remove, the user clicks on the remove button to remove items</w:t>
-      </w:r>
-    </w:p>
-    <w:p>
-      <w:pPr>
-        <w:pStyle w:val="Listenabsatz"/>
-        <w:numPr>
-          <w:ilvl w:val="1"/>
-          <w:numId w:val="3"/>
-        </w:numPr>
-        <w:spacing w:after="0" w:line="240" w:lineRule="auto"/>
-        <w:jc w:val="left"/>
-        <w:textAlignment w:val="baseline"/>
-        <w:rPr>
-          <w:szCs w:val="24"/>
-          <w:lang w:val="en-GB"/>
-        </w:rPr>
-      </w:pPr>
-      <w:r>
-        <w:rPr>
-          <w:szCs w:val="24"/>
-          <w:lang w:val="en-GB"/>
-        </w:rPr>
-        <w:t>Pre-conditions</w:t>
-      </w:r>
-    </w:p>
-    <w:p>
-      <w:pPr>
-        <w:pStyle w:val="Listenabsatz"/>
-        <w:numPr>
-          <w:ilvl w:val="2"/>
-          <w:numId w:val="3"/>
-        </w:numPr>
-        <w:spacing w:after="0" w:line="240" w:lineRule="auto"/>
-        <w:jc w:val="left"/>
-        <w:textAlignment w:val="baseline"/>
-        <w:rPr>
-          <w:szCs w:val="24"/>
-          <w:lang w:val="en-GB"/>
-        </w:rPr>
-      </w:pPr>
-      <w:r>
-        <w:rPr>
-          <w:szCs w:val="24"/>
-          <w:lang w:val="en-GB"/>
-        </w:rPr>
-        <w:t>There exists a shopping list which is selected: The shopping list contains of one or more than one item.</w:t>
-      </w:r>
-    </w:p>
-    <w:p>
-      <w:pPr>
-        <w:pStyle w:val="Listenabsatz"/>
-        <w:numPr>
-          <w:ilvl w:val="1"/>
-          <w:numId w:val="3"/>
-        </w:numPr>
-        <w:spacing w:after="0" w:line="240" w:lineRule="auto"/>
-        <w:jc w:val="left"/>
-        <w:textAlignment w:val="baseline"/>
-        <w:rPr>
-          <w:szCs w:val="24"/>
-          <w:lang w:val="en-GB"/>
-        </w:rPr>
-      </w:pPr>
-      <w:r>
-        <w:rPr>
-          <w:szCs w:val="24"/>
-          <w:lang w:val="en-GB"/>
-        </w:rPr>
-        <w:t>Post-conditions</w:t>
-      </w:r>
-    </w:p>
-    <w:p>
-      <w:pPr>
-        <w:pStyle w:val="Listenabsatz"/>
-        <w:numPr>
-          <w:ilvl w:val="2"/>
-          <w:numId w:val="3"/>
-        </w:numPr>
-        <w:spacing w:after="0" w:line="240" w:lineRule="auto"/>
-        <w:jc w:val="left"/>
-        <w:textAlignment w:val="baseline"/>
-        <w:rPr>
-          <w:szCs w:val="24"/>
-          <w:lang w:val="en-GB"/>
-        </w:rPr>
-      </w:pPr>
-      <w:r>
-        <w:rPr>
-          <w:szCs w:val="24"/>
-          <w:lang w:val="en-GB"/>
-        </w:rPr>
-        <w:t>The item is removed</w:t>
-      </w:r>
-    </w:p>
-    <w:p>
-      <w:pPr>
-        <w:pStyle w:val="Listenabsatz"/>
-        <w:numPr>
-          <w:ilvl w:val="1"/>
-          <w:numId w:val="3"/>
-        </w:numPr>
-        <w:spacing w:after="0" w:line="240" w:lineRule="auto"/>
-        <w:jc w:val="left"/>
-        <w:textAlignment w:val="baseline"/>
-        <w:rPr>
-          <w:szCs w:val="24"/>
-          <w:lang w:val="en-GB"/>
-        </w:rPr>
-      </w:pPr>
-      <w:r>
-        <w:rPr>
-          <w:szCs w:val="24"/>
-          <w:lang w:val="en-GB"/>
-        </w:rPr>
-        <w:t>Main Scenario</w:t>
-      </w:r>
-    </w:p>
-    <w:p>
-      <w:pPr>
-        <w:pStyle w:val="Listenabsatz"/>
-        <w:numPr>
-          <w:ilvl w:val="2"/>
-          <w:numId w:val="3"/>
-        </w:numPr>
-        <w:spacing w:after="0" w:line="240" w:lineRule="auto"/>
-        <w:jc w:val="left"/>
-        <w:textAlignment w:val="baseline"/>
-        <w:rPr>
-          <w:szCs w:val="24"/>
-          <w:lang w:val="en-GB"/>
-        </w:rPr>
-      </w:pPr>
-      <w:r>
-        <w:rPr>
-          <w:szCs w:val="24"/>
-          <w:lang w:val="en-GB"/>
-        </w:rPr>
-        <w:t>2. Customer opens the app.</w:t>
-      </w:r>
-    </w:p>
-    <w:p>
-      <w:pPr>
-        <w:pStyle w:val="Listenabsatz"/>
-        <w:numPr>
-          <w:ilvl w:val="2"/>
-          <w:numId w:val="3"/>
-        </w:numPr>
-        <w:spacing w:after="0" w:line="240" w:lineRule="auto"/>
-        <w:jc w:val="left"/>
-        <w:textAlignment w:val="baseline"/>
-        <w:rPr>
-          <w:szCs w:val="24"/>
-          <w:lang w:val="en-GB"/>
-        </w:rPr>
-      </w:pPr>
-      <w:r>
-        <w:rPr>
-          <w:szCs w:val="24"/>
-          <w:lang w:val="en-GB"/>
-        </w:rPr>
-        <w:t>3. Customer selects a Shopping List (he navigates to the point where he wants to delete the item)</w:t>
-      </w:r>
-    </w:p>
-    <w:p>
-      <w:pPr>
-        <w:pStyle w:val="Listenabsatz"/>
-        <w:numPr>
-          <w:ilvl w:val="2"/>
-          <w:numId w:val="3"/>
-        </w:numPr>
-        <w:spacing w:after="0" w:line="240" w:lineRule="auto"/>
-        <w:jc w:val="left"/>
-        <w:textAlignment w:val="baseline"/>
-        <w:rPr>
-          <w:szCs w:val="24"/>
-          <w:lang w:val="en-GB"/>
-        </w:rPr>
-      </w:pPr>
-      <w:r>
-        <w:rPr>
-          <w:szCs w:val="24"/>
-          <w:lang w:val="en-GB"/>
-        </w:rPr>
-        <w:t>4. Customer selects an item, which he cho</w:t>
-      </w:r>
-      <w:r>
-        <w:rPr>
-          <w:szCs w:val="24"/>
-          <w:lang w:val="en-GB"/>
-        </w:rPr>
-        <w:t>o</w:t>
-      </w:r>
-      <w:r>
-        <w:rPr>
-          <w:szCs w:val="24"/>
-          <w:lang w:val="en-GB"/>
-        </w:rPr>
-        <w:t>ses to remove</w:t>
-      </w:r>
-    </w:p>
-    <w:p>
-      <w:pPr>
-        <w:pStyle w:val="Listenabsatz"/>
-        <w:numPr>
-          <w:ilvl w:val="2"/>
-          <w:numId w:val="3"/>
-        </w:numPr>
-        <w:spacing w:after="0" w:line="240" w:lineRule="auto"/>
-        <w:jc w:val="left"/>
-        <w:textAlignment w:val="baseline"/>
-        <w:rPr>
-          <w:szCs w:val="24"/>
-          <w:lang w:val="en-GB"/>
-        </w:rPr>
-      </w:pPr>
-      <w:r>
-        <w:rPr>
-          <w:szCs w:val="24"/>
-          <w:lang w:val="en-GB"/>
-        </w:rPr>
-        <w:t>5. Customer clicks on remove button</w:t>
-      </w:r>
-    </w:p>
-    <w:p>
-      <w:pPr>
-        <w:pStyle w:val="Listenabsatz"/>
-        <w:numPr>
-          <w:ilvl w:val="2"/>
-          <w:numId w:val="3"/>
-        </w:numPr>
-        <w:spacing w:after="0" w:line="240" w:lineRule="auto"/>
-        <w:jc w:val="left"/>
-        <w:textAlignment w:val="baseline"/>
-        <w:rPr>
-          <w:szCs w:val="24"/>
-          <w:lang w:val="en-GB"/>
-        </w:rPr>
-      </w:pPr>
-      <w:r>
-        <w:rPr>
-          <w:szCs w:val="24"/>
-          <w:lang w:val="en-GB"/>
-        </w:rPr>
-        <w:t>(6.Customer confirms that he wants to remove this item )</w:t>
-      </w:r>
-    </w:p>
-    <w:p>
-      <w:pPr>
-        <w:pStyle w:val="Listenabsatz"/>
-        <w:numPr>
-          <w:ilvl w:val="2"/>
-          <w:numId w:val="3"/>
-        </w:numPr>
-        <w:spacing w:after="0" w:line="240" w:lineRule="auto"/>
-        <w:jc w:val="left"/>
-        <w:textAlignment w:val="baseline"/>
-        <w:rPr>
-          <w:szCs w:val="24"/>
-          <w:lang w:val="en-GB"/>
-        </w:rPr>
-      </w:pPr>
-      <w:r>
-        <w:rPr>
-          <w:szCs w:val="24"/>
-          <w:lang w:val="en-GB"/>
-        </w:rPr>
-        <w:t>7.Customer saves changes by clicking on the save button</w:t>
-      </w:r>
-    </w:p>
-    <w:p>
-      <w:pPr>
-        <w:pStyle w:val="Listenabsatz"/>
-        <w:numPr>
-          <w:ilvl w:val="1"/>
-          <w:numId w:val="3"/>
-        </w:numPr>
-        <w:spacing w:after="0" w:line="240" w:lineRule="auto"/>
-        <w:jc w:val="left"/>
-        <w:textAlignment w:val="baseline"/>
-        <w:rPr>
-          <w:szCs w:val="24"/>
-          <w:lang w:val="en-GB"/>
-        </w:rPr>
-      </w:pPr>
-      <w:r>
-        <w:rPr>
-          <w:szCs w:val="24"/>
-          <w:lang w:val="en-GB"/>
-        </w:rPr>
-        <w:t>Alternative Scenarios</w:t>
-      </w:r>
-    </w:p>
-    <w:p>
-      <w:pPr>
-        <w:pStyle w:val="Listenabsatz"/>
-        <w:numPr>
-          <w:ilvl w:val="2"/>
-          <w:numId w:val="3"/>
-        </w:numPr>
-        <w:spacing w:after="0" w:line="240" w:lineRule="auto"/>
-        <w:jc w:val="left"/>
-        <w:textAlignment w:val="baseline"/>
-        <w:rPr>
-          <w:szCs w:val="24"/>
-          <w:lang w:val="en-GB"/>
-        </w:rPr>
-      </w:pPr>
-      <w:r>
-        <w:rPr>
-          <w:szCs w:val="24"/>
-          <w:lang w:val="en-GB"/>
-        </w:rPr>
-        <w:t>None</w:t>
-      </w:r>
-    </w:p>
-    <w:p>
-      <w:pPr>
-        <w:pStyle w:val="Listenabsatz"/>
-        <w:numPr>
-          <w:ilvl w:val="1"/>
-          <w:numId w:val="3"/>
-        </w:numPr>
-        <w:spacing w:after="0" w:line="240" w:lineRule="auto"/>
-        <w:jc w:val="left"/>
-        <w:textAlignment w:val="baseline"/>
-        <w:rPr>
-          <w:szCs w:val="24"/>
-          <w:lang w:val="en-GB"/>
-        </w:rPr>
-      </w:pPr>
-      <w:r>
-        <w:rPr>
-          <w:szCs w:val="24"/>
-          <w:lang w:val="en-GB"/>
-        </w:rPr>
-        <w:t>Special Requirements</w:t>
-      </w:r>
-    </w:p>
-    <w:p>
-      <w:pPr>
-        <w:pStyle w:val="Listenabsatz"/>
-        <w:numPr>
-          <w:ilvl w:val="2"/>
-          <w:numId w:val="3"/>
-        </w:numPr>
-        <w:spacing w:after="0" w:line="240" w:lineRule="auto"/>
-        <w:jc w:val="left"/>
-        <w:textAlignment w:val="baseline"/>
-        <w:rPr>
-          <w:szCs w:val="24"/>
-          <w:lang w:val="en-GB"/>
-        </w:rPr>
-      </w:pPr>
-      <w:r>
-        <w:rPr>
-          <w:szCs w:val="24"/>
-          <w:lang w:val="en-GB"/>
-        </w:rPr>
-        <w:t>None</w:t>
-      </w:r>
-    </w:p>
-    <w:p>
-      <w:pPr>
-        <w:pStyle w:val="Listenabsatz"/>
-        <w:numPr>
-          <w:ilvl w:val="1"/>
-          <w:numId w:val="3"/>
-        </w:numPr>
-        <w:spacing w:after="0" w:line="240" w:lineRule="auto"/>
-        <w:jc w:val="left"/>
-        <w:textAlignment w:val="baseline"/>
-        <w:rPr>
-          <w:szCs w:val="24"/>
-          <w:lang w:val="en-GB"/>
-        </w:rPr>
-      </w:pPr>
-      <w:r>
-        <w:rPr>
-          <w:szCs w:val="24"/>
-          <w:lang w:val="en-GB"/>
-        </w:rPr>
-        <w:t>Notes</w:t>
-      </w:r>
-    </w:p>
-    <w:p>
-      <w:pPr>
-        <w:pStyle w:val="Listenabsatz"/>
-        <w:numPr>
-          <w:ilvl w:val="2"/>
-          <w:numId w:val="3"/>
-        </w:numPr>
-        <w:spacing w:after="0" w:line="240" w:lineRule="auto"/>
-        <w:jc w:val="left"/>
-        <w:textAlignment w:val="baseline"/>
-        <w:rPr>
-          <w:szCs w:val="24"/>
-          <w:lang w:val="en-GB"/>
-        </w:rPr>
-      </w:pPr>
-      <w:r>
-        <w:rPr>
-          <w:szCs w:val="24"/>
-          <w:lang w:val="en-GB"/>
-        </w:rPr>
-        <w:t>Customer can’t delete items on an empty shopping list.</w:t>
-      </w:r>
-      <w:r>
-        <w:rPr>
-          <w:szCs w:val="24"/>
-          <w:lang w:val="en-GB"/>
-        </w:rPr>
-        <w:t xml:space="preserve"> </w:t>
-      </w:r>
-      <w:r>
-        <w:rPr>
-          <w:szCs w:val="24"/>
-          <w:lang w:val="en-GB"/>
-        </w:rPr>
-        <w:t>Remove button doesn’t work on an empty shopping list</w:t>
-      </w:r>
-      <w:r>
-        <w:rPr>
-          <w:szCs w:val="24"/>
-          <w:lang w:val="en-GB"/>
-        </w:rPr>
-        <w:br/>
-      </w:r>
-      <w:r>
-        <w:rPr>
-          <w:szCs w:val="24"/>
-          <w:lang w:val="en-GB"/>
-        </w:rPr>
-        <w:br/>
-      </w:r>
-      <w:r>
-        <w:rPr>
-          <w:szCs w:val="24"/>
-          <w:lang w:val="en-GB"/>
-        </w:rPr>
-        <w:br/>
-      </w:r>
-    </w:p>
-    <w:p>
-      <w:pPr>
-        <w:spacing w:after="0" w:line="240" w:lineRule="auto"/>
-        <w:jc w:val="left"/>
-        <w:rPr>
-          <w:sz w:val="24"/>
-          <w:szCs w:val="24"/>
-          <w:lang w:val="en-GB"/>
-        </w:rPr>
-      </w:pPr>
-      <w:r>
-        <w:rPr>
-          <w:szCs w:val="24"/>
-          <w:lang w:val="en-GB"/>
-        </w:rPr>
-        <w:br w:type="page"/>
-      </w:r>
-    </w:p>
-    <w:p>
-      <w:pPr>
-        <w:pStyle w:val="Listenabsatz"/>
-        <w:numPr>
-          <w:ilvl w:val="0"/>
-          <w:numId w:val="3"/>
-        </w:numPr>
-        <w:spacing w:after="0" w:line="240" w:lineRule="auto"/>
-        <w:jc w:val="left"/>
-        <w:textAlignment w:val="baseline"/>
-        <w:rPr>
-          <w:szCs w:val="24"/>
-          <w:lang w:val="en-GB"/>
-        </w:rPr>
-      </w:pPr>
-      <w:r>
-        <w:rPr>
-          <w:szCs w:val="24"/>
-          <w:lang w:val="en-GB"/>
-        </w:rPr>
-        <w:lastRenderedPageBreak/>
-        <w:t>Add Categories</w:t>
-      </w:r>
-    </w:p>
-    <w:p>
-      <w:pPr>
-        <w:pStyle w:val="Listenabsatz"/>
-        <w:numPr>
-          <w:ilvl w:val="1"/>
-          <w:numId w:val="3"/>
-        </w:numPr>
-        <w:spacing w:after="0" w:line="240" w:lineRule="auto"/>
-        <w:jc w:val="left"/>
-        <w:textAlignment w:val="baseline"/>
-        <w:rPr>
-          <w:szCs w:val="24"/>
-          <w:lang w:val="en-GB"/>
-        </w:rPr>
-      </w:pPr>
-      <w:r>
-        <w:rPr>
-          <w:szCs w:val="24"/>
-          <w:lang w:val="en-GB"/>
-        </w:rPr>
-        <w:t>Actors  </w:t>
-      </w:r>
-    </w:p>
-    <w:p>
-      <w:pPr>
-        <w:pStyle w:val="Listenabsatz"/>
-        <w:numPr>
-          <w:ilvl w:val="2"/>
-          <w:numId w:val="3"/>
-        </w:numPr>
-        <w:spacing w:after="0" w:line="240" w:lineRule="auto"/>
-        <w:jc w:val="left"/>
-        <w:textAlignment w:val="baseline"/>
-        <w:rPr>
-          <w:szCs w:val="24"/>
-          <w:lang w:val="en-GB"/>
-        </w:rPr>
-      </w:pPr>
-      <w:r>
-        <w:rPr>
-          <w:szCs w:val="24"/>
-          <w:lang w:val="en-GB"/>
-        </w:rPr>
-        <w:t>Customer</w:t>
-      </w:r>
-    </w:p>
-    <w:p>
-      <w:pPr>
-        <w:pStyle w:val="Listenabsatz"/>
-        <w:numPr>
-          <w:ilvl w:val="1"/>
-          <w:numId w:val="3"/>
-        </w:numPr>
-        <w:spacing w:after="0" w:line="240" w:lineRule="auto"/>
-        <w:jc w:val="left"/>
-        <w:textAlignment w:val="baseline"/>
-        <w:rPr>
-          <w:szCs w:val="24"/>
-          <w:lang w:val="en-GB"/>
-        </w:rPr>
-      </w:pPr>
-      <w:r>
-        <w:rPr>
-          <w:szCs w:val="24"/>
-          <w:lang w:val="en-GB"/>
-        </w:rPr>
-        <w:t>Description</w:t>
-      </w:r>
-    </w:p>
-    <w:p>
-      <w:pPr>
-        <w:pStyle w:val="Listenabsatz"/>
-        <w:numPr>
-          <w:ilvl w:val="2"/>
-          <w:numId w:val="3"/>
-        </w:numPr>
-        <w:spacing w:after="0" w:line="240" w:lineRule="auto"/>
-        <w:jc w:val="left"/>
-        <w:textAlignment w:val="baseline"/>
-        <w:rPr>
-          <w:szCs w:val="24"/>
-          <w:lang w:val="en-GB"/>
-        </w:rPr>
-      </w:pPr>
-      <w:r>
-        <w:rPr>
-          <w:szCs w:val="24"/>
-          <w:lang w:val="en-GB"/>
-        </w:rPr>
-        <w:t>As a</w:t>
-      </w:r>
-      <w:r>
-        <w:rPr>
-          <w:szCs w:val="24"/>
-          <w:lang w:val="en-GB"/>
-        </w:rPr>
-        <w:t xml:space="preserve"> user I want to add categories to a shopping list or to an item.</w:t>
-      </w:r>
-    </w:p>
-    <w:p>
-      <w:pPr>
-        <w:pStyle w:val="Listenabsatz"/>
-        <w:numPr>
-          <w:ilvl w:val="1"/>
-          <w:numId w:val="3"/>
-        </w:numPr>
-        <w:spacing w:after="0" w:line="240" w:lineRule="auto"/>
-        <w:jc w:val="left"/>
-        <w:textAlignment w:val="baseline"/>
-        <w:rPr>
-          <w:szCs w:val="24"/>
-          <w:lang w:val="en-GB"/>
-        </w:rPr>
-      </w:pPr>
-      <w:r>
-        <w:rPr>
-          <w:szCs w:val="24"/>
-          <w:lang w:val="en-GB"/>
-        </w:rPr>
-        <w:t>Trigger</w:t>
-      </w:r>
-    </w:p>
-    <w:p>
-      <w:pPr>
-        <w:pStyle w:val="Listenabsatz"/>
-        <w:numPr>
-          <w:ilvl w:val="2"/>
-          <w:numId w:val="3"/>
-        </w:numPr>
-        <w:spacing w:after="0" w:line="240" w:lineRule="auto"/>
-        <w:jc w:val="left"/>
-        <w:textAlignment w:val="baseline"/>
-        <w:rPr>
-          <w:szCs w:val="24"/>
-          <w:lang w:val="en-GB"/>
-        </w:rPr>
-      </w:pPr>
-      <w:r>
-        <w:rPr>
-          <w:szCs w:val="24"/>
-          <w:lang w:val="en-GB"/>
-        </w:rPr>
-        <w:t>By clicking on the Add Categories Button after selecting either a list or an item</w:t>
-      </w:r>
-    </w:p>
-    <w:p>
-      <w:pPr>
-        <w:pStyle w:val="Listenabsatz"/>
-        <w:numPr>
-          <w:ilvl w:val="1"/>
-          <w:numId w:val="3"/>
-        </w:numPr>
-        <w:spacing w:after="0" w:line="240" w:lineRule="auto"/>
-        <w:jc w:val="left"/>
-        <w:textAlignment w:val="baseline"/>
-        <w:rPr>
-          <w:szCs w:val="24"/>
-          <w:lang w:val="en-GB"/>
-        </w:rPr>
-      </w:pPr>
-      <w:r>
-        <w:rPr>
-          <w:szCs w:val="24"/>
-          <w:lang w:val="en-GB"/>
-        </w:rPr>
-        <w:t>Pre-conditions</w:t>
-      </w:r>
-    </w:p>
-    <w:p>
-      <w:pPr>
-        <w:pStyle w:val="Listenabsatz"/>
-        <w:numPr>
-          <w:ilvl w:val="2"/>
-          <w:numId w:val="3"/>
-        </w:numPr>
-        <w:spacing w:after="0" w:line="240" w:lineRule="auto"/>
-        <w:jc w:val="left"/>
-        <w:textAlignment w:val="baseline"/>
-        <w:rPr>
-          <w:szCs w:val="24"/>
-          <w:lang w:val="en-GB"/>
-        </w:rPr>
-      </w:pPr>
-      <w:r>
-        <w:rPr>
-          <w:szCs w:val="24"/>
-          <w:lang w:val="en-GB"/>
-        </w:rPr>
-        <w:t>There exists a list or an item which is selected</w:t>
-      </w:r>
-    </w:p>
-    <w:p>
-      <w:pPr>
-        <w:pStyle w:val="Listenabsatz"/>
-        <w:numPr>
-          <w:ilvl w:val="1"/>
-          <w:numId w:val="3"/>
-        </w:numPr>
-        <w:spacing w:after="0" w:line="240" w:lineRule="auto"/>
-        <w:jc w:val="left"/>
-        <w:textAlignment w:val="baseline"/>
-        <w:rPr>
-          <w:szCs w:val="24"/>
-          <w:lang w:val="en-GB"/>
-        </w:rPr>
-      </w:pPr>
-      <w:r>
-        <w:rPr>
-          <w:szCs w:val="24"/>
-          <w:lang w:val="en-GB"/>
-        </w:rPr>
-        <w:t>Post-conditions</w:t>
-      </w:r>
-    </w:p>
-    <w:p>
-      <w:pPr>
-        <w:pStyle w:val="Listenabsatz"/>
-        <w:numPr>
-          <w:ilvl w:val="2"/>
-          <w:numId w:val="3"/>
-        </w:numPr>
-        <w:spacing w:after="0" w:line="240" w:lineRule="auto"/>
-        <w:jc w:val="left"/>
-        <w:textAlignment w:val="baseline"/>
-        <w:rPr>
-          <w:szCs w:val="24"/>
-          <w:lang w:val="en-GB"/>
-        </w:rPr>
-      </w:pPr>
-      <w:r>
-        <w:rPr>
-          <w:szCs w:val="24"/>
-          <w:lang w:val="en-GB"/>
-        </w:rPr>
-        <w:t>The category</w:t>
-      </w:r>
-      <w:r>
-        <w:rPr>
-          <w:szCs w:val="24"/>
-          <w:lang w:val="en-GB"/>
-        </w:rPr>
-        <w:t xml:space="preserve"> is added to the list/item</w:t>
-      </w:r>
-    </w:p>
-    <w:p>
-      <w:pPr>
-        <w:pStyle w:val="Listenabsatz"/>
-        <w:numPr>
-          <w:ilvl w:val="1"/>
-          <w:numId w:val="3"/>
-        </w:numPr>
-        <w:spacing w:after="0" w:line="240" w:lineRule="auto"/>
-        <w:jc w:val="left"/>
-        <w:textAlignment w:val="baseline"/>
-        <w:rPr>
-          <w:szCs w:val="24"/>
-          <w:lang w:val="en-GB"/>
-        </w:rPr>
-      </w:pPr>
-      <w:r>
-        <w:rPr>
-          <w:szCs w:val="24"/>
-          <w:lang w:val="en-GB"/>
-        </w:rPr>
-        <w:t>Main Scenario</w:t>
-      </w:r>
-    </w:p>
-    <w:p>
-      <w:pPr>
-        <w:pStyle w:val="Listenabsatz"/>
-        <w:numPr>
-          <w:ilvl w:val="2"/>
-          <w:numId w:val="3"/>
-        </w:numPr>
-        <w:spacing w:after="0" w:line="240" w:lineRule="auto"/>
-        <w:jc w:val="left"/>
-        <w:textAlignment w:val="baseline"/>
-        <w:rPr>
-          <w:szCs w:val="24"/>
-          <w:lang w:val="en-GB"/>
-        </w:rPr>
-      </w:pPr>
-      <w:r>
-        <w:rPr>
-          <w:szCs w:val="24"/>
-          <w:lang w:val="en-GB"/>
-        </w:rPr>
-        <w:t>2. Customer opens the app.</w:t>
-      </w:r>
-    </w:p>
-    <w:p>
-      <w:pPr>
-        <w:pStyle w:val="Listenabsatz"/>
-        <w:numPr>
-          <w:ilvl w:val="2"/>
-          <w:numId w:val="3"/>
-        </w:numPr>
-        <w:spacing w:after="0" w:line="240" w:lineRule="auto"/>
-        <w:jc w:val="left"/>
-        <w:textAlignment w:val="baseline"/>
-        <w:rPr>
-          <w:szCs w:val="24"/>
-          <w:lang w:val="en-GB"/>
-        </w:rPr>
-      </w:pPr>
-      <w:r>
-        <w:rPr>
-          <w:szCs w:val="24"/>
-          <w:lang w:val="en-GB"/>
-        </w:rPr>
-        <w:t>3. Customer selects a Shopping List</w:t>
-      </w:r>
-    </w:p>
-    <w:p>
-      <w:pPr>
-        <w:pStyle w:val="Listenabsatz"/>
-        <w:numPr>
-          <w:ilvl w:val="2"/>
-          <w:numId w:val="3"/>
-        </w:numPr>
-        <w:spacing w:after="0" w:line="240" w:lineRule="auto"/>
-        <w:jc w:val="left"/>
-        <w:textAlignment w:val="baseline"/>
-        <w:rPr>
-          <w:szCs w:val="24"/>
-          <w:lang w:val="en-GB"/>
-        </w:rPr>
-      </w:pPr>
-      <w:r>
-        <w:rPr>
-          <w:szCs w:val="24"/>
-          <w:lang w:val="en-GB"/>
-        </w:rPr>
-        <w:t>(4. Customer selects an item in the Shopping List)</w:t>
-      </w:r>
-    </w:p>
-    <w:p>
-      <w:pPr>
-        <w:pStyle w:val="Listenabsatz"/>
-        <w:numPr>
-          <w:ilvl w:val="2"/>
-          <w:numId w:val="3"/>
-        </w:numPr>
-        <w:spacing w:after="0" w:line="240" w:lineRule="auto"/>
-        <w:jc w:val="left"/>
-        <w:textAlignment w:val="baseline"/>
-        <w:rPr>
-          <w:szCs w:val="24"/>
-          <w:lang w:val="en-GB"/>
-        </w:rPr>
-      </w:pPr>
-      <w:r>
-        <w:rPr>
-          <w:szCs w:val="24"/>
-          <w:lang w:val="en-GB"/>
-        </w:rPr>
-        <w:t>5. Customer clicks on add category button</w:t>
-      </w:r>
-    </w:p>
-    <w:p>
-      <w:pPr>
-        <w:pStyle w:val="Listenabsatz"/>
-        <w:numPr>
-          <w:ilvl w:val="2"/>
-          <w:numId w:val="3"/>
-        </w:numPr>
-        <w:spacing w:after="0" w:line="240" w:lineRule="auto"/>
-        <w:jc w:val="left"/>
-        <w:textAlignment w:val="baseline"/>
-        <w:rPr>
-          <w:szCs w:val="24"/>
-          <w:lang w:val="en-GB"/>
-        </w:rPr>
-      </w:pPr>
-      <w:r>
-        <w:rPr>
-          <w:szCs w:val="24"/>
-          <w:lang w:val="en-GB"/>
-        </w:rPr>
-        <w:t>6.Customer names the category</w:t>
-      </w:r>
-    </w:p>
-    <w:p>
-      <w:pPr>
-        <w:pStyle w:val="Listenabsatz"/>
-        <w:numPr>
-          <w:ilvl w:val="1"/>
-          <w:numId w:val="3"/>
-        </w:numPr>
-        <w:spacing w:after="0" w:line="240" w:lineRule="auto"/>
-        <w:jc w:val="left"/>
-        <w:textAlignment w:val="baseline"/>
-        <w:rPr>
-          <w:szCs w:val="24"/>
-          <w:lang w:val="en-GB"/>
-        </w:rPr>
-      </w:pPr>
-      <w:r>
-        <w:rPr>
-          <w:szCs w:val="24"/>
-          <w:lang w:val="en-GB"/>
-        </w:rPr>
-        <w:t>Alternative Scenarios</w:t>
-      </w:r>
-    </w:p>
-    <w:p>
-      <w:pPr>
-        <w:pStyle w:val="Listenabsatz"/>
-        <w:numPr>
-          <w:ilvl w:val="2"/>
-          <w:numId w:val="3"/>
-        </w:numPr>
-        <w:spacing w:after="0" w:line="240" w:lineRule="auto"/>
-        <w:jc w:val="left"/>
-        <w:textAlignment w:val="baseline"/>
-        <w:rPr>
-          <w:szCs w:val="24"/>
-          <w:lang w:val="en-GB"/>
-        </w:rPr>
-      </w:pPr>
-      <w:r>
-        <w:rPr>
-          <w:szCs w:val="24"/>
-          <w:lang w:val="en-GB"/>
-        </w:rPr>
-        <w:t>Special Requirements</w:t>
-      </w:r>
-    </w:p>
-    <w:p>
-      <w:pPr>
-        <w:pStyle w:val="Listenabsatz"/>
-        <w:numPr>
-          <w:ilvl w:val="1"/>
-          <w:numId w:val="3"/>
-        </w:numPr>
-        <w:spacing w:after="0" w:line="240" w:lineRule="auto"/>
-        <w:jc w:val="left"/>
-        <w:textAlignment w:val="baseline"/>
-        <w:rPr>
-          <w:szCs w:val="24"/>
-          <w:lang w:val="en-GB"/>
-        </w:rPr>
-      </w:pPr>
-      <w:r>
-        <w:rPr>
-          <w:szCs w:val="24"/>
-          <w:lang w:val="en-GB"/>
-        </w:rPr>
-        <w:t>Notes</w:t>
-      </w:r>
-    </w:p>
-    <w:p>
-      <w:pPr>
-        <w:pStyle w:val="Listenabsatz"/>
-        <w:numPr>
-          <w:ilvl w:val="2"/>
-          <w:numId w:val="3"/>
-        </w:numPr>
-        <w:spacing w:after="0" w:line="240" w:lineRule="auto"/>
-        <w:jc w:val="left"/>
-        <w:textAlignment w:val="baseline"/>
-        <w:rPr>
-          <w:szCs w:val="24"/>
-          <w:lang w:val="en-GB"/>
-        </w:rPr>
-      </w:pPr>
-      <w:r>
-        <w:rPr>
-          <w:szCs w:val="24"/>
-          <w:lang w:val="en-GB"/>
-        </w:rPr>
-        <w:t>Couldn’t we just have a add item Button and the customer himself chooses how to arrange his items and if he wants to arrange his items in categories? Can be discussed.</w:t>
-      </w:r>
-      <w:r>
-        <w:rPr>
-          <w:szCs w:val="24"/>
-          <w:lang w:val="en-GB"/>
-        </w:rPr>
-        <w:br/>
-      </w:r>
-      <w:r>
-        <w:rPr>
-          <w:szCs w:val="24"/>
-          <w:lang w:val="en-GB"/>
-        </w:rPr>
-        <w:br/>
-      </w:r>
-      <w:r>
-        <w:rPr>
-          <w:szCs w:val="24"/>
-          <w:lang w:val="en-GB"/>
-        </w:rPr>
-        <w:br/>
-      </w:r>
-      <w:r>
-        <w:rPr>
-          <w:szCs w:val="24"/>
-          <w:lang w:val="en-GB"/>
-        </w:rPr>
-        <w:br/>
-      </w:r>
-      <w:r>
-        <w:rPr>
-          <w:szCs w:val="24"/>
-          <w:lang w:val="en-GB"/>
-        </w:rPr>
-        <w:br/>
-      </w:r>
-      <w:r>
-        <w:rPr>
-          <w:szCs w:val="24"/>
-          <w:lang w:val="en-GB"/>
-        </w:rPr>
-        <w:br/>
-      </w:r>
-      <w:r>
-        <w:rPr>
-          <w:szCs w:val="24"/>
-          <w:lang w:val="en-GB"/>
-        </w:rPr>
-        <w:br/>
-      </w:r>
-      <w:r>
-        <w:rPr>
-          <w:szCs w:val="24"/>
-          <w:lang w:val="en-GB"/>
-        </w:rPr>
-        <w:br/>
-      </w:r>
-      <w:r>
-        <w:rPr>
-          <w:szCs w:val="24"/>
-          <w:lang w:val="en-GB"/>
-        </w:rPr>
-        <w:br/>
-      </w:r>
-      <w:r>
-        <w:rPr>
-          <w:szCs w:val="24"/>
-          <w:lang w:val="en-GB"/>
-        </w:rPr>
-        <w:br/>
-      </w:r>
-      <w:r>
-        <w:rPr>
-          <w:szCs w:val="24"/>
-          <w:lang w:val="en-GB"/>
-        </w:rPr>
-        <w:br/>
-      </w:r>
-      <w:r>
-        <w:rPr>
-          <w:szCs w:val="24"/>
-          <w:lang w:val="en-GB"/>
-        </w:rPr>
-        <w:br/>
-      </w:r>
-      <w:r>
-        <w:rPr>
-          <w:szCs w:val="24"/>
-          <w:lang w:val="en-GB"/>
-        </w:rPr>
-        <w:br/>
-      </w:r>
-      <w:r>
-        <w:rPr>
-          <w:szCs w:val="24"/>
-          <w:lang w:val="en-GB"/>
-        </w:rPr>
-        <w:br/>
-      </w:r>
-      <w:r>
-        <w:rPr>
-          <w:szCs w:val="24"/>
-          <w:lang w:val="en-GB"/>
-        </w:rPr>
-        <w:br/>
-      </w:r>
-    </w:p>
-    <w:p>
-      <w:pPr>
-        <w:spacing w:after="0" w:line="240" w:lineRule="auto"/>
-        <w:jc w:val="left"/>
-        <w:rPr>
-          <w:sz w:val="24"/>
-          <w:szCs w:val="24"/>
-          <w:lang w:val="en-GB"/>
-        </w:rPr>
-      </w:pPr>
-      <w:r>
-        <w:rPr>
-          <w:szCs w:val="24"/>
-          <w:lang w:val="en-GB"/>
-        </w:rPr>
-        <w:br w:type="page"/>
-      </w:r>
-    </w:p>
-    <w:p>
-      <w:pPr>
-        <w:pStyle w:val="Listenabsatz"/>
-        <w:numPr>
-          <w:ilvl w:val="0"/>
-          <w:numId w:val="3"/>
-        </w:numPr>
-        <w:spacing w:after="0" w:line="240" w:lineRule="auto"/>
-        <w:jc w:val="left"/>
-        <w:textAlignment w:val="baseline"/>
-        <w:rPr>
-          <w:szCs w:val="24"/>
-          <w:lang w:val="en-GB"/>
-        </w:rPr>
-      </w:pPr>
-      <w:r>
-        <w:rPr>
-          <w:szCs w:val="24"/>
-          <w:lang w:val="en-GB"/>
-        </w:rPr>
-        <w:lastRenderedPageBreak/>
-        <w:t>Edit Items</w:t>
-      </w:r>
-    </w:p>
-    <w:p>
-      <w:pPr>
-        <w:pStyle w:val="Listenabsatz"/>
-        <w:numPr>
-          <w:ilvl w:val="1"/>
-          <w:numId w:val="3"/>
-        </w:numPr>
-        <w:spacing w:after="0" w:line="240" w:lineRule="auto"/>
-        <w:jc w:val="left"/>
-        <w:textAlignment w:val="baseline"/>
-        <w:rPr>
-          <w:szCs w:val="24"/>
-          <w:lang w:val="en-GB"/>
-        </w:rPr>
-      </w:pPr>
-      <w:r>
-        <w:rPr>
-          <w:szCs w:val="24"/>
-          <w:lang w:val="en-GB"/>
-        </w:rPr>
-        <w:t>Actors</w:t>
-      </w:r>
-    </w:p>
-    <w:p>
-      <w:pPr>
-        <w:pStyle w:val="Listenabsatz"/>
-        <w:numPr>
-          <w:ilvl w:val="2"/>
-          <w:numId w:val="3"/>
-        </w:numPr>
-        <w:spacing w:after="0" w:line="240" w:lineRule="auto"/>
-        <w:jc w:val="left"/>
-        <w:textAlignment w:val="baseline"/>
-        <w:rPr>
-          <w:szCs w:val="24"/>
-          <w:lang w:val="en-GB"/>
-        </w:rPr>
-      </w:pPr>
-      <w:r>
-        <w:rPr>
-          <w:szCs w:val="24"/>
-          <w:lang w:val="en-GB"/>
-        </w:rPr>
-        <w:t>Customer</w:t>
-      </w:r>
-    </w:p>
-    <w:p>
-      <w:pPr>
-        <w:pStyle w:val="Listenabsatz"/>
-        <w:numPr>
-          <w:ilvl w:val="1"/>
-          <w:numId w:val="3"/>
-        </w:numPr>
-        <w:spacing w:after="0" w:line="240" w:lineRule="auto"/>
-        <w:jc w:val="left"/>
-        <w:textAlignment w:val="baseline"/>
-        <w:rPr>
-          <w:szCs w:val="24"/>
-          <w:lang w:val="en-GB"/>
-        </w:rPr>
-      </w:pPr>
-      <w:r>
-        <w:rPr>
-          <w:szCs w:val="24"/>
-          <w:lang w:val="en-GB"/>
-        </w:rPr>
-        <w:t>Description</w:t>
-      </w:r>
-    </w:p>
-    <w:p>
-      <w:pPr>
-        <w:pStyle w:val="Listenabsatz"/>
-        <w:numPr>
-          <w:ilvl w:val="2"/>
-          <w:numId w:val="3"/>
-        </w:numPr>
-        <w:spacing w:after="0" w:line="240" w:lineRule="auto"/>
-        <w:jc w:val="left"/>
-        <w:textAlignment w:val="baseline"/>
-        <w:rPr>
-          <w:szCs w:val="24"/>
-          <w:lang w:val="en-GB"/>
-        </w:rPr>
-      </w:pPr>
-      <w:r>
-        <w:rPr>
-          <w:szCs w:val="24"/>
-          <w:lang w:val="en-GB"/>
-        </w:rPr>
-        <w:t>As a</w:t>
+          <w:highlight w:val="yellow"/>
+          <w:lang w:val="en-GB"/>
+        </w:rPr>
+        <w:t>Couldn’t we just have a</w:t>
+      </w:r>
+      <w:r>
+        <w:rPr>
+          <w:szCs w:val="24"/>
+          <w:highlight w:val="yellow"/>
+          <w:lang w:val="en-GB"/>
+        </w:rPr>
+        <w:t>n</w:t>
+      </w:r>
+      <w:r>
+        <w:rPr>
+          <w:szCs w:val="24"/>
+          <w:highlight w:val="yellow"/>
+          <w:lang w:val="en-GB"/>
+        </w:rPr>
+        <w:t xml:space="preserve"> add item b</w:t>
       </w:r>
       <w:bookmarkStart w:id="8" w:name="_GoBack"/>
       <w:bookmarkEnd w:id="8"/>
       <w:r>
         <w:rPr>
           <w:szCs w:val="24"/>
-          <w:lang w:val="en-GB"/>
-        </w:rPr>
-        <w:t xml:space="preserve"> user I want to edit (that means rename) existing items.</w:t>
+          <w:highlight w:val="yellow"/>
+          <w:lang w:val="en-GB"/>
+        </w:rPr>
+        <w:t>utton and the customer himself chooses how to arrange his items and if he wants to arrange his items in categories? Can be discussed.</w:t>
+      </w:r>
+      <w:r>
+        <w:rPr>
+          <w:szCs w:val="24"/>
+          <w:lang w:val="en-GB"/>
+        </w:rPr>
+        <w:br/>
+      </w:r>
+      <w:r>
+        <w:rPr>
+          <w:szCs w:val="24"/>
+          <w:lang w:val="en-GB"/>
+        </w:rPr>
+        <w:br/>
+      </w:r>
+      <w:r>
+        <w:rPr>
+          <w:szCs w:val="24"/>
+          <w:lang w:val="en-GB"/>
+        </w:rPr>
+        <w:br/>
+      </w:r>
+      <w:r>
+        <w:rPr>
+          <w:szCs w:val="24"/>
+          <w:lang w:val="en-GB"/>
+        </w:rPr>
+        <w:br/>
+      </w:r>
+      <w:r>
+        <w:rPr>
+          <w:szCs w:val="24"/>
+          <w:lang w:val="en-GB"/>
+        </w:rPr>
+        <w:br/>
+      </w:r>
+      <w:r>
+        <w:rPr>
+          <w:szCs w:val="24"/>
+          <w:lang w:val="en-GB"/>
+        </w:rPr>
+        <w:br/>
+      </w:r>
+      <w:r>
+        <w:rPr>
+          <w:szCs w:val="24"/>
+          <w:lang w:val="en-GB"/>
+        </w:rPr>
+        <w:br/>
+      </w:r>
+      <w:r>
+        <w:rPr>
+          <w:szCs w:val="24"/>
+          <w:lang w:val="en-GB"/>
+        </w:rPr>
+        <w:br/>
+      </w:r>
+      <w:r>
+        <w:rPr>
+          <w:szCs w:val="24"/>
+          <w:lang w:val="en-GB"/>
+        </w:rPr>
+        <w:br/>
+      </w:r>
+      <w:r>
+        <w:rPr>
+          <w:szCs w:val="24"/>
+          <w:lang w:val="en-GB"/>
+        </w:rPr>
+        <w:br/>
+      </w:r>
+      <w:r>
+        <w:rPr>
+          <w:szCs w:val="24"/>
+          <w:lang w:val="en-GB"/>
+        </w:rPr>
+        <w:br/>
+      </w:r>
+      <w:r>
+        <w:rPr>
+          <w:szCs w:val="24"/>
+          <w:lang w:val="en-GB"/>
+        </w:rPr>
+        <w:br/>
+      </w:r>
+      <w:r>
+        <w:rPr>
+          <w:szCs w:val="24"/>
+          <w:lang w:val="en-GB"/>
+        </w:rPr>
+        <w:br/>
+      </w:r>
+      <w:r>
+        <w:rPr>
+          <w:szCs w:val="24"/>
+          <w:lang w:val="en-GB"/>
+        </w:rPr>
+        <w:br/>
+      </w:r>
+      <w:r>
+        <w:rPr>
+          <w:szCs w:val="24"/>
+          <w:lang w:val="en-GB"/>
+        </w:rPr>
+        <w:br/>
+      </w:r>
+    </w:p>
+    <w:p>
+      <w:pPr>
+        <w:spacing w:after="0" w:line="240" w:lineRule="auto"/>
+        <w:jc w:val="left"/>
+        <w:rPr>
+          <w:sz w:val="24"/>
+          <w:szCs w:val="24"/>
+          <w:lang w:val="en-GB"/>
+        </w:rPr>
+      </w:pPr>
+      <w:r>
+        <w:rPr>
+          <w:szCs w:val="24"/>
+          <w:lang w:val="en-GB"/>
+        </w:rPr>
+        <w:br w:type="page"/>
+      </w:r>
+    </w:p>
+    <w:p>
+      <w:pPr>
+        <w:pStyle w:val="Listenabsatz"/>
+        <w:numPr>
+          <w:ilvl w:val="0"/>
+          <w:numId w:val="3"/>
+        </w:numPr>
+        <w:spacing w:after="0" w:line="240" w:lineRule="auto"/>
+        <w:jc w:val="left"/>
+        <w:textAlignment w:val="baseline"/>
+        <w:rPr>
+          <w:szCs w:val="24"/>
+          <w:lang w:val="en-GB"/>
+        </w:rPr>
+      </w:pPr>
+      <w:r>
+        <w:rPr>
+          <w:szCs w:val="24"/>
+          <w:lang w:val="en-GB"/>
+        </w:rPr>
+        <w:lastRenderedPageBreak/>
+        <w:t>Edit Item</w:t>
       </w:r>
     </w:p>
     <w:p>
@@ -7901,6 +7740,119 @@
           <w:szCs w:val="24"/>
           <w:lang w:val="en-GB"/>
         </w:rPr>
+        <w:t>Actors</w:t>
+      </w:r>
+    </w:p>
+    <w:p>
+      <w:pPr>
+        <w:pStyle w:val="Listenabsatz"/>
+        <w:numPr>
+          <w:ilvl w:val="2"/>
+          <w:numId w:val="3"/>
+        </w:numPr>
+        <w:spacing w:after="0" w:line="240" w:lineRule="auto"/>
+        <w:jc w:val="left"/>
+        <w:textAlignment w:val="baseline"/>
+        <w:rPr>
+          <w:szCs w:val="24"/>
+          <w:lang w:val="en-GB"/>
+        </w:rPr>
+      </w:pPr>
+      <w:r>
+        <w:rPr>
+          <w:szCs w:val="24"/>
+          <w:lang w:val="en-GB"/>
+        </w:rPr>
+        <w:t>Customer</w:t>
+      </w:r>
+    </w:p>
+    <w:p>
+      <w:pPr>
+        <w:pStyle w:val="Listenabsatz"/>
+        <w:numPr>
+          <w:ilvl w:val="1"/>
+          <w:numId w:val="3"/>
+        </w:numPr>
+        <w:spacing w:after="0" w:line="240" w:lineRule="auto"/>
+        <w:jc w:val="left"/>
+        <w:textAlignment w:val="baseline"/>
+        <w:rPr>
+          <w:szCs w:val="24"/>
+          <w:lang w:val="en-GB"/>
+        </w:rPr>
+      </w:pPr>
+      <w:r>
+        <w:rPr>
+          <w:szCs w:val="24"/>
+          <w:lang w:val="en-GB"/>
+        </w:rPr>
+        <w:t>Description</w:t>
+      </w:r>
+    </w:p>
+    <w:p>
+      <w:pPr>
+        <w:pStyle w:val="Listenabsatz"/>
+        <w:numPr>
+          <w:ilvl w:val="2"/>
+          <w:numId w:val="3"/>
+        </w:numPr>
+        <w:spacing w:after="0" w:line="240" w:lineRule="auto"/>
+        <w:jc w:val="left"/>
+        <w:textAlignment w:val="baseline"/>
+        <w:rPr>
+          <w:szCs w:val="24"/>
+          <w:lang w:val="en-GB"/>
+        </w:rPr>
+      </w:pPr>
+      <w:r>
+        <w:rPr>
+          <w:szCs w:val="24"/>
+          <w:lang w:val="en-GB"/>
+        </w:rPr>
+        <w:t>As a</w:t>
+      </w:r>
+      <w:r>
+        <w:rPr>
+          <w:szCs w:val="24"/>
+          <w:lang w:val="en-GB"/>
+        </w:rPr>
+        <w:t xml:space="preserve"> user I want to edit an already existing item, i.e. changing the name or category</w:t>
+      </w:r>
+      <w:r>
+        <w:rPr>
+          <w:szCs w:val="24"/>
+          <w:lang w:val="en-GB"/>
+        </w:rPr>
+        <w:t xml:space="preserve"> of this specific item</w:t>
+      </w:r>
+      <w:r>
+        <w:rPr>
+          <w:szCs w:val="24"/>
+          <w:lang w:val="en-GB"/>
+        </w:rPr>
+        <w:t>.</w:t>
+      </w:r>
+    </w:p>
+    <w:p>
+      <w:pPr>
+        <w:pStyle w:val="Listenabsatz"/>
+        <w:numPr>
+          <w:ilvl w:val="1"/>
+          <w:numId w:val="3"/>
+        </w:numPr>
+        <w:spacing w:after="0" w:line="240" w:lineRule="auto"/>
+        <w:jc w:val="left"/>
+        <w:textAlignment w:val="baseline"/>
+        <w:rPr>
+          <w:szCs w:val="24"/>
+          <w:lang w:val="en-GB"/>
+        </w:rPr>
+      </w:pPr>
+      <w:r>
+        <w:rPr>
+          <w:szCs w:val="24"/>
+          <w:lang w:val="en-GB"/>
+        </w:rPr>
         <w:t>Trigger</w:t>
       </w:r>
     </w:p>
@@ -7924,7 +7876,7 @@
           <w:szCs w:val="24"/>
           <w:lang w:val="en-GB"/>
         </w:rPr>
-        <w:t>By clicking the edit button after selecting the corresponding item</w:t>
+        <w:t>By selecting the “edit item” option.</w:t>
       </w:r>
     </w:p>
     <w:p>
@@ -7984,7 +7936,44 @@
           <w:szCs w:val="24"/>
           <w:lang w:val="en-GB"/>
         </w:rPr>
-        <w:t>There exists a shoppping list and there exists an (or more than one) item in it.</w:t>
+        <w:t>There exists a sho</w:t>
+      </w:r>
+      <w:r>
+        <w:rPr>
+          <w:szCs w:val="24"/>
+          <w:lang w:val="en-GB"/>
+        </w:rPr>
+        <w:t xml:space="preserve">pping list </w:t>
+      </w:r>
+    </w:p>
+    <w:p>
+      <w:pPr>
+        <w:pStyle w:val="Listenabsatz"/>
+        <w:numPr>
+          <w:ilvl w:val="2"/>
+          <w:numId w:val="3"/>
+        </w:numPr>
+        <w:spacing w:after="0" w:line="240" w:lineRule="auto"/>
+        <w:jc w:val="left"/>
+        <w:textAlignment w:val="baseline"/>
+        <w:rPr>
+          <w:szCs w:val="24"/>
+          <w:lang w:val="en-GB"/>
+        </w:rPr>
+      </w:pPr>
+      <w:r>
+        <w:rPr>
+          <w:szCs w:val="24"/>
+          <w:lang w:val="en-GB"/>
+        </w:rPr>
+        <w:t>T</w:t>
+      </w:r>
+      <w:r>
+        <w:rPr>
+          <w:szCs w:val="24"/>
+          <w:lang w:val="en-GB"/>
+        </w:rPr>
+        <w:t>here exists an item in it.</w:t>
       </w:r>
     </w:p>
     <w:p>
@@ -8044,7 +8033,14 @@
           <w:szCs w:val="24"/>
           <w:lang w:val="en-GB"/>
         </w:rPr>
-        <w:t>The item is edited</w:t>
+        <w:t xml:space="preserve">The item is </w:t>
+      </w:r>
+      <w:r>
+        <w:rPr>
+          <w:szCs w:val="24"/>
+          <w:lang w:val="en-GB"/>
+        </w:rPr>
+        <w:t>edited in the way the Customer wants it to be.</w:t>
       </w:r>
     </w:p>
     <w:p>
@@ -8090,7 +8086,21 @@
           <w:szCs w:val="24"/>
           <w:lang w:val="en-GB"/>
         </w:rPr>
-        <w:t>1. Customer buys the app.</w:t>
+        <w:t xml:space="preserve">Customer </w:t>
+      </w:r>
+      <w:r>
+        <w:rPr>
+          <w:szCs w:val="24"/>
+          <w:lang w:val="en-GB"/>
+        </w:rPr>
+        <w:t>starts</w:t>
+      </w:r>
+      <w:r>
+        <w:rPr>
+          <w:szCs w:val="24"/>
+          <w:lang w:val="en-GB"/>
+        </w:rPr>
+        <w:t xml:space="preserve"> the app.</w:t>
       </w:r>
     </w:p>
     <w:p>
@@ -8113,7 +8123,21 @@
           <w:szCs w:val="24"/>
           <w:lang w:val="en-GB"/>
         </w:rPr>
-        <w:t>2. Customer opens the app.</w:t>
+        <w:t>Customer selects a shopping l</w:t>
+      </w:r>
+      <w:r>
+        <w:rPr>
+          <w:szCs w:val="24"/>
+          <w:lang w:val="en-GB"/>
+        </w:rPr>
+        <w:t>ist</w:t>
+      </w:r>
+      <w:r>
+        <w:rPr>
+          <w:szCs w:val="24"/>
+          <w:lang w:val="en-GB"/>
+        </w:rPr>
+        <w:t>.</w:t>
       </w:r>
     </w:p>
     <w:p>
@@ -8136,7 +8160,28 @@
           <w:szCs w:val="24"/>
           <w:lang w:val="en-GB"/>
         </w:rPr>
-        <w:t>3. Customer selects a Shopping List</w:t>
+        <w:t>Customer selects the item, which he w</w:t>
+      </w:r>
+      <w:r>
+        <w:rPr>
+          <w:szCs w:val="24"/>
+          <w:lang w:val="en-GB"/>
+        </w:rPr>
+        <w:t>ants</w:t>
+      </w:r>
+      <w:r>
+        <w:rPr>
+          <w:szCs w:val="24"/>
+          <w:lang w:val="en-GB"/>
+        </w:rPr>
+        <w:t xml:space="preserve"> to edit</w:t>
+      </w:r>
+      <w:r>
+        <w:rPr>
+          <w:szCs w:val="24"/>
+          <w:lang w:val="en-GB"/>
+        </w:rPr>
+        <w:t>.</w:t>
       </w:r>
     </w:p>
     <w:p>
@@ -8159,7 +8204,14 @@
           <w:szCs w:val="24"/>
           <w:lang w:val="en-GB"/>
         </w:rPr>
-        <w:t>5. Customer selects the item, which he wishes to edit</w:t>
+        <w:t xml:space="preserve">Customer </w:t>
+      </w:r>
+      <w:r>
+        <w:rPr>
+          <w:szCs w:val="24"/>
+          <w:lang w:val="en-GB"/>
+        </w:rPr>
+        <w:t>selects the “edit item” option on this item.</w:t>
       </w:r>
     </w:p>
     <w:p>
@@ -8182,7 +8234,113 @@
           <w:szCs w:val="24"/>
           <w:lang w:val="en-GB"/>
         </w:rPr>
-        <w:t>6.Customer clicks on the edit button</w:t>
+        <w:t xml:space="preserve">Customer </w:t>
+      </w:r>
+      <w:r>
+        <w:rPr>
+          <w:szCs w:val="24"/>
+          <w:lang w:val="en-GB"/>
+        </w:rPr>
+        <w:t>edits the item by changing its name or category.</w:t>
+      </w:r>
+    </w:p>
+    <w:p>
+      <w:pPr>
+        <w:pStyle w:val="Listenabsatz"/>
+        <w:numPr>
+          <w:ilvl w:val="3"/>
+          <w:numId w:val="3"/>
+        </w:numPr>
+        <w:spacing w:after="0" w:line="240" w:lineRule="auto"/>
+        <w:jc w:val="left"/>
+        <w:textAlignment w:val="baseline"/>
+        <w:rPr>
+          <w:szCs w:val="24"/>
+          <w:lang w:val="en-GB"/>
+        </w:rPr>
+      </w:pPr>
+      <w:r>
+        <w:rPr>
+          <w:szCs w:val="24"/>
+          <w:lang w:val="en-GB"/>
+        </w:rPr>
+        <w:t>Change the name</w:t>
+      </w:r>
+    </w:p>
+    <w:p>
+      <w:pPr>
+        <w:pStyle w:val="Listenabsatz"/>
+        <w:numPr>
+          <w:ilvl w:val="4"/>
+          <w:numId w:val="3"/>
+        </w:numPr>
+        <w:spacing w:after="0" w:line="240" w:lineRule="auto"/>
+        <w:jc w:val="left"/>
+        <w:textAlignment w:val="baseline"/>
+        <w:rPr>
+          <w:szCs w:val="24"/>
+          <w:lang w:val="en-GB"/>
+        </w:rPr>
+      </w:pPr>
+      <w:r>
+        <w:rPr>
+          <w:szCs w:val="24"/>
+          <w:lang w:val="en-GB"/>
+        </w:rPr>
+        <w:t>Customer rewrites the name in the way he wants it.</w:t>
+      </w:r>
+    </w:p>
+    <w:p>
+      <w:pPr>
+        <w:pStyle w:val="Listenabsatz"/>
+        <w:numPr>
+          <w:ilvl w:val="3"/>
+          <w:numId w:val="3"/>
+        </w:numPr>
+        <w:spacing w:after="0" w:line="240" w:lineRule="auto"/>
+        <w:jc w:val="left"/>
+        <w:textAlignment w:val="baseline"/>
+        <w:rPr>
+          <w:szCs w:val="24"/>
+          <w:lang w:val="en-GB"/>
+        </w:rPr>
+      </w:pPr>
+      <w:r>
+        <w:rPr>
+          <w:szCs w:val="24"/>
+          <w:lang w:val="en-GB"/>
+        </w:rPr>
+        <w:t>Change the category</w:t>
+      </w:r>
+    </w:p>
+    <w:p>
+      <w:pPr>
+        <w:pStyle w:val="Listenabsatz"/>
+        <w:numPr>
+          <w:ilvl w:val="4"/>
+          <w:numId w:val="3"/>
+        </w:numPr>
+        <w:spacing w:after="0" w:line="240" w:lineRule="auto"/>
+        <w:jc w:val="left"/>
+        <w:textAlignment w:val="baseline"/>
+        <w:rPr>
+          <w:szCs w:val="24"/>
+          <w:lang w:val="en-GB"/>
+        </w:rPr>
+      </w:pPr>
+      <w:r>
+        <w:rPr>
+          <w:szCs w:val="24"/>
+          <w:lang w:val="en-GB"/>
+        </w:rPr>
+        <w:t>Customer adds/removes the item from specific categories</w:t>
+      </w:r>
+      <w:r>
+        <w:rPr>
+          <w:szCs w:val="24"/>
+          <w:lang w:val="en-GB"/>
+        </w:rPr>
+        <w:t xml:space="preserve"> </w:t>
       </w:r>
     </w:p>
     <w:p>
@@ -8205,7 +8363,37 @@
           <w:szCs w:val="24"/>
           <w:lang w:val="en-GB"/>
         </w:rPr>
-        <w:t xml:space="preserve">7. Customer renames the item </w:t>
+        <w:t>Customer saves the changes.</w:t>
+      </w:r>
+    </w:p>
+    <w:p>
+      <w:pPr>
+        <w:pStyle w:val="Listenabsatz"/>
+        <w:numPr>
+          <w:ilvl w:val="1"/>
+          <w:numId w:val="3"/>
+        </w:numPr>
+        <w:spacing w:after="0" w:line="240" w:lineRule="auto"/>
+        <w:jc w:val="left"/>
+        <w:textAlignment w:val="baseline"/>
+        <w:rPr>
+          <w:szCs w:val="24"/>
+          <w:lang w:val="en-GB"/>
+        </w:rPr>
+      </w:pPr>
+      <w:r>
+        <w:rPr>
+          <w:szCs w:val="24"/>
+          <w:lang w:val="en-GB"/>
+        </w:rPr>
+        <w:t>A</w:t>
+      </w:r>
+      <w:r>
+        <w:rPr>
+          <w:szCs w:val="24"/>
+          <w:lang w:val="en-GB"/>
+        </w:rPr>
+        <w:t>lternative scenarios</w:t>
       </w:r>
     </w:p>
     <w:p>
@@ -8228,7 +8416,7 @@
           <w:szCs w:val="24"/>
           <w:lang w:val="en-GB"/>
         </w:rPr>
-        <w:t>8.Customer saves the changes by clicking the save button</w:t>
+        <w:t>None</w:t>
       </w:r>
     </w:p>
     <w:p>
@@ -8251,14 +8439,14 @@
           <w:szCs w:val="24"/>
           <w:lang w:val="en-GB"/>
         </w:rPr>
-        <w:t>A</w:t>
-      </w:r>
-      <w:r>
-        <w:rPr>
-          <w:szCs w:val="24"/>
-          <w:lang w:val="en-GB"/>
-        </w:rPr>
-        <w:t>lternative scenarios</w:t>
+        <w:t>S</w:t>
+      </w:r>
+      <w:r>
+        <w:rPr>
+          <w:szCs w:val="24"/>
+          <w:lang w:val="en-GB"/>
+        </w:rPr>
+        <w:t>pecial requirements</w:t>
       </w:r>
     </w:p>
     <w:p>
@@ -8304,14 +8492,7 @@
           <w:szCs w:val="24"/>
           <w:lang w:val="en-GB"/>
         </w:rPr>
-        <w:t>S</w:t>
-      </w:r>
-      <w:r>
-        <w:rPr>
-          <w:szCs w:val="24"/>
-          <w:lang w:val="en-GB"/>
-        </w:rPr>
-        <w:t>pecial requirements</w:t>
+        <w:t>Notes</w:t>
       </w:r>
     </w:p>
     <w:p>
@@ -8334,30 +8515,42 @@
           <w:szCs w:val="24"/>
           <w:lang w:val="en-GB"/>
         </w:rPr>
-        <w:t>None</w:t>
-      </w:r>
-    </w:p>
-    <w:p>
-      <w:pPr>
-        <w:pStyle w:val="Listenabsatz"/>
-        <w:numPr>
-          <w:ilvl w:val="1"/>
-          <w:numId w:val="3"/>
-        </w:numPr>
-        <w:spacing w:after="0" w:line="240" w:lineRule="auto"/>
-        <w:jc w:val="left"/>
-        <w:textAlignment w:val="baseline"/>
-        <w:rPr>
-          <w:szCs w:val="24"/>
-          <w:lang w:val="en-GB"/>
-        </w:rPr>
-      </w:pPr>
-      <w:r>
-        <w:rPr>
-          <w:szCs w:val="24"/>
-          <w:lang w:val="en-GB"/>
-        </w:rPr>
-        <w:t>Notes</w:t>
+        <w:t xml:space="preserve">The customer cannot rename the item after an already existing item. </w:t>
+      </w:r>
+      <w:r>
+        <w:rPr>
+          <w:szCs w:val="24"/>
+          <w:lang w:val="en-GB"/>
+        </w:rPr>
+        <w:t xml:space="preserve">If he does </w:t>
+      </w:r>
+      <w:r>
+        <w:rPr>
+          <w:szCs w:val="24"/>
+          <w:lang w:val="en-GB"/>
+        </w:rPr>
+        <w:t>he will be asked to</w:t>
+      </w:r>
+      <w:r>
+        <w:rPr>
+          <w:szCs w:val="24"/>
+          <w:lang w:val="en-GB"/>
+        </w:rPr>
+        <w:t xml:space="preserve"> choose </w:t>
+      </w:r>
+      <w:r>
+        <w:rPr>
+          <w:szCs w:val="24"/>
+          <w:lang w:val="en-GB"/>
+        </w:rPr>
+        <w:t>another name</w:t>
+      </w:r>
+      <w:r>
+        <w:rPr>
+          <w:szCs w:val="24"/>
+          <w:lang w:val="en-GB"/>
+        </w:rPr>
+        <w:t>.</w:t>
       </w:r>
     </w:p>
     <w:p>
@@ -8372,36 +8565,17 @@
         <w:textAlignment w:val="baseline"/>
         <w:rPr>
           <w:szCs w:val="24"/>
-          <w:lang w:val="en-GB"/>
-        </w:rPr>
-      </w:pPr>
-      <w:r>
-        <w:rPr>
-          <w:szCs w:val="24"/>
-          <w:lang w:val="en-GB"/>
-        </w:rPr>
-        <w:t>The customer cannot rename the item after an already existing item. If he does so he will be asked to</w:t>
-      </w:r>
-      <w:r>
-        <w:rPr>
-          <w:szCs w:val="24"/>
-          <w:lang w:val="en-GB"/>
-        </w:rPr>
-        <w:t xml:space="preserve"> choose </w:t>
-      </w:r>
-      <w:r>
-        <w:rPr>
-          <w:szCs w:val="24"/>
-          <w:lang w:val="en-GB"/>
-        </w:rPr>
-        <w:t>another name</w:t>
-      </w:r>
-      <w:r>
-        <w:rPr>
-          <w:szCs w:val="24"/>
-          <w:lang w:val="en-GB"/>
-        </w:rPr>
-        <w:t>.</w:t>
+          <w:highlight w:val="yellow"/>
+          <w:lang w:val="en-GB"/>
+        </w:rPr>
+      </w:pPr>
+      <w:r>
+        <w:rPr>
+          <w:szCs w:val="24"/>
+          <w:highlight w:val="yellow"/>
+          <w:lang w:val="en-GB"/>
+        </w:rPr>
+        <w:t>The Customer cannot name an item the same as an existing item. If he does (and the same named items are in the same category), the quantities of both the items are added together.</w:t>
       </w:r>
     </w:p>
     <w:p>
@@ -8626,7 +8800,7 @@
         <w:rStyle w:val="Seitenzahl"/>
         <w:noProof/>
       </w:rPr>
-      <w:t>13</w:t>
+      <w:t>10</w:t>
     </w:r>
     <w:r>
       <w:rPr>
@@ -8836,7 +9010,7 @@
               <w:sz w:val="24"/>
               <w:szCs w:val="24"/>
             </w:rPr>
-            <w:t>Overall description</w:t>
+            <w:t>Overall Description</w:t>
           </w:r>
           <w:r>
             <w:rPr>
@@ -9012,7 +9186,7 @@
         <w:ind w:left="2520" w:hanging="360"/>
       </w:pPr>
     </w:lvl>
-    <w:lvl w:ilvl="4" w:tplc="08090019" w:tentative="1">
+    <w:lvl w:ilvl="4" w:tplc="08090019">
       <w:start w:val="1"/>
       <w:numFmt w:val="lowerLetter"/>
       <w:lvlText w:val="%5."/>
@@ -11012,7 +11186,7 @@
 </file>
 
 <file path=customXml/itemProps1.xml><?xml version="1.0" encoding="utf-8"?>
-<ds:datastoreItem xmlns:ds="http://schemas.openxmlformats.org/officeDocument/2006/customXml" ds:itemID="{D5A17D07-3801-6149-8DBD-672151CB3C99}">
+<ds:datastoreItem xmlns:ds="http://schemas.openxmlformats.org/officeDocument/2006/customXml" ds:itemID="{AA521E75-2893-B74D-9580-9110A0C1CB15}">
   <ds:schemaRefs>
     <ds:schemaRef ds:uri="http://schemas.openxmlformats.org/officeDocument/2006/bibliography"/>
   </ds:schemaRefs>

--- a/documentation/srs/Shoppyapp - Requirements Specification.docx
+++ b/documentation/srs/Shoppyapp - Requirements Specification.docx
@@ -2351,10 +2351,10 @@
           <w:lang w:val="de-DE"/>
         </w:rPr>
         <w:drawing>
-          <wp:inline distT="0" distB="0" distL="0" distR="0" wp14:anchorId="579828EC" wp14:editId="00E8FD2A">
-            <wp:extent cx="5755640" cy="4081145"/>
-            <wp:effectExtent l="0" t="0" r="10160" b="8255"/>
-            <wp:docPr id="2" name="Bild 2" descr="Macintosh HD:Users:luk:Downloads:usercaseUML.png"/>
+          <wp:inline distT="0" distB="0" distL="0" distR="0" wp14:anchorId="69421264" wp14:editId="1B9799FF">
+            <wp:extent cx="5753735" cy="4150995"/>
+            <wp:effectExtent l="0" t="0" r="12065" b="0"/>
+            <wp:docPr id="3" name="Bild 3" descr="Macintosh HD:Users:Lukas:Downloads:usecasesUML.png"/>
             <wp:cNvGraphicFramePr>
               <a:graphicFrameLocks xmlns:a="http://schemas.openxmlformats.org/drawingml/2006/main" noChangeAspect="1"/>
             </wp:cNvGraphicFramePr>
@@ -2362,7 +2362,7 @@
               <a:graphicData uri="http://schemas.openxmlformats.org/drawingml/2006/picture">
                 <pic:pic xmlns:pic="http://schemas.openxmlformats.org/drawingml/2006/picture">
                   <pic:nvPicPr>
-                    <pic:cNvPr id="0" name="Picture 3" descr="Macintosh HD:Users:luk:Downloads:usercaseUML.png"/>
+                    <pic:cNvPr id="0" name="Picture 1" descr="Macintosh HD:Users:Lukas:Downloads:usecasesUML.png"/>
                     <pic:cNvPicPr>
                       <a:picLocks noChangeAspect="1" noChangeArrowheads="1"/>
                     </pic:cNvPicPr>
@@ -2383,7 +2383,7 @@
                   <pic:spPr bwMode="auto">
                     <a:xfrm>
                       <a:off x="0" y="0"/>
-                      <a:ext cx="5755640" cy="4081145"/>
+                      <a:ext cx="5753735" cy="4150995"/>
                     </a:xfrm>
                     <a:prstGeom prst="rect">
                       <a:avLst/>
@@ -7562,1134 +7562,1640 @@
         </w:rPr>
         <w:t xml:space="preserve"> add item b</w:t>
       </w:r>
+      <w:r>
+        <w:rPr>
+          <w:szCs w:val="24"/>
+          <w:highlight w:val="yellow"/>
+          <w:lang w:val="en-GB"/>
+        </w:rPr>
+        <w:t>utton and the customer himself chooses how to arrange his items and if he wants to arrange his items in categories? Can be discussed.</w:t>
+      </w:r>
+      <w:r>
+        <w:rPr>
+          <w:szCs w:val="24"/>
+          <w:lang w:val="en-GB"/>
+        </w:rPr>
+        <w:br/>
+      </w:r>
+      <w:r>
+        <w:rPr>
+          <w:szCs w:val="24"/>
+          <w:lang w:val="en-GB"/>
+        </w:rPr>
+        <w:br/>
+      </w:r>
+      <w:r>
+        <w:rPr>
+          <w:szCs w:val="24"/>
+          <w:lang w:val="en-GB"/>
+        </w:rPr>
+        <w:br/>
+      </w:r>
+      <w:r>
+        <w:rPr>
+          <w:szCs w:val="24"/>
+          <w:lang w:val="en-GB"/>
+        </w:rPr>
+        <w:br/>
+      </w:r>
+      <w:r>
+        <w:rPr>
+          <w:szCs w:val="24"/>
+          <w:lang w:val="en-GB"/>
+        </w:rPr>
+        <w:br/>
+      </w:r>
+      <w:r>
+        <w:rPr>
+          <w:szCs w:val="24"/>
+          <w:lang w:val="en-GB"/>
+        </w:rPr>
+        <w:br/>
+      </w:r>
+      <w:r>
+        <w:rPr>
+          <w:szCs w:val="24"/>
+          <w:lang w:val="en-GB"/>
+        </w:rPr>
+        <w:br/>
+      </w:r>
+      <w:r>
+        <w:rPr>
+          <w:szCs w:val="24"/>
+          <w:lang w:val="en-GB"/>
+        </w:rPr>
+        <w:br/>
+      </w:r>
+      <w:r>
+        <w:rPr>
+          <w:szCs w:val="24"/>
+          <w:lang w:val="en-GB"/>
+        </w:rPr>
+        <w:br/>
+      </w:r>
+      <w:r>
+        <w:rPr>
+          <w:szCs w:val="24"/>
+          <w:lang w:val="en-GB"/>
+        </w:rPr>
+        <w:br/>
+      </w:r>
+      <w:r>
+        <w:rPr>
+          <w:szCs w:val="24"/>
+          <w:lang w:val="en-GB"/>
+        </w:rPr>
+        <w:br/>
+      </w:r>
+      <w:r>
+        <w:rPr>
+          <w:szCs w:val="24"/>
+          <w:lang w:val="en-GB"/>
+        </w:rPr>
+        <w:br/>
+      </w:r>
+      <w:r>
+        <w:rPr>
+          <w:szCs w:val="24"/>
+          <w:lang w:val="en-GB"/>
+        </w:rPr>
+        <w:br/>
+      </w:r>
+      <w:r>
+        <w:rPr>
+          <w:szCs w:val="24"/>
+          <w:lang w:val="en-GB"/>
+        </w:rPr>
+        <w:br/>
+      </w:r>
+      <w:r>
+        <w:rPr>
+          <w:szCs w:val="24"/>
+          <w:lang w:val="en-GB"/>
+        </w:rPr>
+        <w:br/>
+      </w:r>
+    </w:p>
+    <w:p>
+      <w:pPr>
+        <w:spacing w:after="0" w:line="240" w:lineRule="auto"/>
+        <w:jc w:val="left"/>
+        <w:rPr>
+          <w:sz w:val="24"/>
+          <w:szCs w:val="24"/>
+          <w:lang w:val="en-GB"/>
+        </w:rPr>
+      </w:pPr>
+      <w:r>
+        <w:rPr>
+          <w:szCs w:val="24"/>
+          <w:lang w:val="en-GB"/>
+        </w:rPr>
+        <w:br w:type="page"/>
+      </w:r>
+    </w:p>
+    <w:p>
+      <w:pPr>
+        <w:pStyle w:val="Listenabsatz"/>
+        <w:numPr>
+          <w:ilvl w:val="0"/>
+          <w:numId w:val="3"/>
+        </w:numPr>
+        <w:spacing w:after="0" w:line="240" w:lineRule="auto"/>
+        <w:jc w:val="left"/>
+        <w:textAlignment w:val="baseline"/>
+        <w:rPr>
+          <w:szCs w:val="24"/>
+          <w:lang w:val="en-GB"/>
+        </w:rPr>
+      </w:pPr>
+      <w:r>
+        <w:rPr>
+          <w:szCs w:val="24"/>
+          <w:lang w:val="en-GB"/>
+        </w:rPr>
+        <w:lastRenderedPageBreak/>
+        <w:t>Edit Item</w:t>
+      </w:r>
+    </w:p>
+    <w:p>
+      <w:pPr>
+        <w:pStyle w:val="Listenabsatz"/>
+        <w:numPr>
+          <w:ilvl w:val="1"/>
+          <w:numId w:val="3"/>
+        </w:numPr>
+        <w:spacing w:after="0" w:line="240" w:lineRule="auto"/>
+        <w:jc w:val="left"/>
+        <w:textAlignment w:val="baseline"/>
+        <w:rPr>
+          <w:szCs w:val="24"/>
+          <w:lang w:val="en-GB"/>
+        </w:rPr>
+      </w:pPr>
+      <w:r>
+        <w:rPr>
+          <w:szCs w:val="24"/>
+          <w:lang w:val="en-GB"/>
+        </w:rPr>
+        <w:t>Actors</w:t>
+      </w:r>
+    </w:p>
+    <w:p>
+      <w:pPr>
+        <w:pStyle w:val="Listenabsatz"/>
+        <w:numPr>
+          <w:ilvl w:val="2"/>
+          <w:numId w:val="3"/>
+        </w:numPr>
+        <w:spacing w:after="0" w:line="240" w:lineRule="auto"/>
+        <w:jc w:val="left"/>
+        <w:textAlignment w:val="baseline"/>
+        <w:rPr>
+          <w:szCs w:val="24"/>
+          <w:lang w:val="en-GB"/>
+        </w:rPr>
+      </w:pPr>
+      <w:r>
+        <w:rPr>
+          <w:szCs w:val="24"/>
+          <w:lang w:val="en-GB"/>
+        </w:rPr>
+        <w:t>Customer</w:t>
+      </w:r>
+    </w:p>
+    <w:p>
+      <w:pPr>
+        <w:pStyle w:val="Listenabsatz"/>
+        <w:numPr>
+          <w:ilvl w:val="1"/>
+          <w:numId w:val="3"/>
+        </w:numPr>
+        <w:spacing w:after="0" w:line="240" w:lineRule="auto"/>
+        <w:jc w:val="left"/>
+        <w:textAlignment w:val="baseline"/>
+        <w:rPr>
+          <w:szCs w:val="24"/>
+          <w:lang w:val="en-GB"/>
+        </w:rPr>
+      </w:pPr>
+      <w:r>
+        <w:rPr>
+          <w:szCs w:val="24"/>
+          <w:lang w:val="en-GB"/>
+        </w:rPr>
+        <w:t>Description</w:t>
+      </w:r>
+    </w:p>
+    <w:p>
+      <w:pPr>
+        <w:pStyle w:val="Listenabsatz"/>
+        <w:numPr>
+          <w:ilvl w:val="2"/>
+          <w:numId w:val="3"/>
+        </w:numPr>
+        <w:spacing w:after="0" w:line="240" w:lineRule="auto"/>
+        <w:jc w:val="left"/>
+        <w:textAlignment w:val="baseline"/>
+        <w:rPr>
+          <w:szCs w:val="24"/>
+          <w:lang w:val="en-GB"/>
+        </w:rPr>
+      </w:pPr>
+      <w:r>
+        <w:rPr>
+          <w:szCs w:val="24"/>
+          <w:lang w:val="en-GB"/>
+        </w:rPr>
+        <w:t>As a</w:t>
+      </w:r>
+      <w:r>
+        <w:rPr>
+          <w:szCs w:val="24"/>
+          <w:lang w:val="en-GB"/>
+        </w:rPr>
+        <w:t xml:space="preserve"> user I want to edit an already existing item, i.e. changing the name or category</w:t>
+      </w:r>
+      <w:r>
+        <w:rPr>
+          <w:szCs w:val="24"/>
+          <w:lang w:val="en-GB"/>
+        </w:rPr>
+        <w:t xml:space="preserve"> of this specific item</w:t>
+      </w:r>
+      <w:r>
+        <w:rPr>
+          <w:szCs w:val="24"/>
+          <w:lang w:val="en-GB"/>
+        </w:rPr>
+        <w:t>.</w:t>
+      </w:r>
+    </w:p>
+    <w:p>
+      <w:pPr>
+        <w:pStyle w:val="Listenabsatz"/>
+        <w:numPr>
+          <w:ilvl w:val="1"/>
+          <w:numId w:val="3"/>
+        </w:numPr>
+        <w:spacing w:after="0" w:line="240" w:lineRule="auto"/>
+        <w:jc w:val="left"/>
+        <w:textAlignment w:val="baseline"/>
+        <w:rPr>
+          <w:szCs w:val="24"/>
+          <w:lang w:val="en-GB"/>
+        </w:rPr>
+      </w:pPr>
+      <w:r>
+        <w:rPr>
+          <w:szCs w:val="24"/>
+          <w:lang w:val="en-GB"/>
+        </w:rPr>
+        <w:t>Trigger</w:t>
+      </w:r>
+    </w:p>
+    <w:p>
+      <w:pPr>
+        <w:pStyle w:val="Listenabsatz"/>
+        <w:numPr>
+          <w:ilvl w:val="2"/>
+          <w:numId w:val="3"/>
+        </w:numPr>
+        <w:spacing w:after="0" w:line="240" w:lineRule="auto"/>
+        <w:jc w:val="left"/>
+        <w:textAlignment w:val="baseline"/>
+        <w:rPr>
+          <w:szCs w:val="24"/>
+          <w:lang w:val="en-GB"/>
+        </w:rPr>
+      </w:pPr>
+      <w:r>
+        <w:rPr>
+          <w:szCs w:val="24"/>
+          <w:lang w:val="en-GB"/>
+        </w:rPr>
+        <w:t>By selecting the “edit item” option.</w:t>
+      </w:r>
+    </w:p>
+    <w:p>
+      <w:pPr>
+        <w:pStyle w:val="Listenabsatz"/>
+        <w:numPr>
+          <w:ilvl w:val="1"/>
+          <w:numId w:val="3"/>
+        </w:numPr>
+        <w:spacing w:after="0" w:line="240" w:lineRule="auto"/>
+        <w:jc w:val="left"/>
+        <w:textAlignment w:val="baseline"/>
+        <w:rPr>
+          <w:szCs w:val="24"/>
+          <w:lang w:val="en-GB"/>
+        </w:rPr>
+      </w:pPr>
+      <w:r>
+        <w:rPr>
+          <w:szCs w:val="24"/>
+          <w:lang w:val="en-GB"/>
+        </w:rPr>
+        <w:t>Pre</w:t>
+      </w:r>
+      <w:r>
+        <w:rPr>
+          <w:szCs w:val="24"/>
+          <w:lang w:val="en-GB"/>
+        </w:rPr>
+        <w:t>-</w:t>
+      </w:r>
+      <w:r>
+        <w:rPr>
+          <w:szCs w:val="24"/>
+          <w:lang w:val="en-GB"/>
+        </w:rPr>
+        <w:t>conditions</w:t>
+      </w:r>
+    </w:p>
+    <w:p>
+      <w:pPr>
+        <w:pStyle w:val="Listenabsatz"/>
+        <w:numPr>
+          <w:ilvl w:val="2"/>
+          <w:numId w:val="3"/>
+        </w:numPr>
+        <w:spacing w:after="0" w:line="240" w:lineRule="auto"/>
+        <w:jc w:val="left"/>
+        <w:textAlignment w:val="baseline"/>
+        <w:rPr>
+          <w:szCs w:val="24"/>
+          <w:lang w:val="en-GB"/>
+        </w:rPr>
+      </w:pPr>
+      <w:r>
+        <w:rPr>
+          <w:szCs w:val="24"/>
+          <w:lang w:val="en-GB"/>
+        </w:rPr>
+        <w:t>There exists a sho</w:t>
+      </w:r>
+      <w:r>
+        <w:rPr>
+          <w:szCs w:val="24"/>
+          <w:lang w:val="en-GB"/>
+        </w:rPr>
+        <w:t xml:space="preserve">pping list </w:t>
+      </w:r>
+    </w:p>
+    <w:p>
+      <w:pPr>
+        <w:pStyle w:val="Listenabsatz"/>
+        <w:numPr>
+          <w:ilvl w:val="2"/>
+          <w:numId w:val="3"/>
+        </w:numPr>
+        <w:spacing w:after="0" w:line="240" w:lineRule="auto"/>
+        <w:jc w:val="left"/>
+        <w:textAlignment w:val="baseline"/>
+        <w:rPr>
+          <w:szCs w:val="24"/>
+          <w:lang w:val="en-GB"/>
+        </w:rPr>
+      </w:pPr>
+      <w:r>
+        <w:rPr>
+          <w:szCs w:val="24"/>
+          <w:lang w:val="en-GB"/>
+        </w:rPr>
+        <w:t>T</w:t>
+      </w:r>
+      <w:r>
+        <w:rPr>
+          <w:szCs w:val="24"/>
+          <w:lang w:val="en-GB"/>
+        </w:rPr>
+        <w:t>here exists an item in it.</w:t>
+      </w:r>
+    </w:p>
+    <w:p>
+      <w:pPr>
+        <w:pStyle w:val="Listenabsatz"/>
+        <w:numPr>
+          <w:ilvl w:val="1"/>
+          <w:numId w:val="3"/>
+        </w:numPr>
+        <w:spacing w:after="0" w:line="240" w:lineRule="auto"/>
+        <w:jc w:val="left"/>
+        <w:textAlignment w:val="baseline"/>
+        <w:rPr>
+          <w:szCs w:val="24"/>
+          <w:lang w:val="en-GB"/>
+        </w:rPr>
+      </w:pPr>
+      <w:r>
+        <w:rPr>
+          <w:szCs w:val="24"/>
+          <w:lang w:val="en-GB"/>
+        </w:rPr>
+        <w:t>Post</w:t>
+      </w:r>
+      <w:r>
+        <w:rPr>
+          <w:szCs w:val="24"/>
+          <w:lang w:val="en-GB"/>
+        </w:rPr>
+        <w:t>-</w:t>
+      </w:r>
+      <w:r>
+        <w:rPr>
+          <w:szCs w:val="24"/>
+          <w:lang w:val="en-GB"/>
+        </w:rPr>
+        <w:t>conditions</w:t>
+      </w:r>
+    </w:p>
+    <w:p>
+      <w:pPr>
+        <w:pStyle w:val="Listenabsatz"/>
+        <w:numPr>
+          <w:ilvl w:val="2"/>
+          <w:numId w:val="3"/>
+        </w:numPr>
+        <w:spacing w:after="0" w:line="240" w:lineRule="auto"/>
+        <w:jc w:val="left"/>
+        <w:textAlignment w:val="baseline"/>
+        <w:rPr>
+          <w:szCs w:val="24"/>
+          <w:lang w:val="en-GB"/>
+        </w:rPr>
+      </w:pPr>
+      <w:r>
+        <w:rPr>
+          <w:szCs w:val="24"/>
+          <w:lang w:val="en-GB"/>
+        </w:rPr>
+        <w:t xml:space="preserve">The item is </w:t>
+      </w:r>
+      <w:r>
+        <w:rPr>
+          <w:szCs w:val="24"/>
+          <w:lang w:val="en-GB"/>
+        </w:rPr>
+        <w:t>edited in the way the Customer wants it to be.</w:t>
+      </w:r>
+    </w:p>
+    <w:p>
+      <w:pPr>
+        <w:pStyle w:val="Listenabsatz"/>
+        <w:numPr>
+          <w:ilvl w:val="1"/>
+          <w:numId w:val="3"/>
+        </w:numPr>
+        <w:spacing w:after="0" w:line="240" w:lineRule="auto"/>
+        <w:jc w:val="left"/>
+        <w:textAlignment w:val="baseline"/>
+        <w:rPr>
+          <w:szCs w:val="24"/>
+          <w:lang w:val="en-GB"/>
+        </w:rPr>
+      </w:pPr>
+      <w:r>
+        <w:rPr>
+          <w:szCs w:val="24"/>
+          <w:lang w:val="en-GB"/>
+        </w:rPr>
+        <w:t>Main Scenario</w:t>
+      </w:r>
+    </w:p>
+    <w:p>
+      <w:pPr>
+        <w:pStyle w:val="Listenabsatz"/>
+        <w:numPr>
+          <w:ilvl w:val="2"/>
+          <w:numId w:val="3"/>
+        </w:numPr>
+        <w:spacing w:after="0" w:line="240" w:lineRule="auto"/>
+        <w:jc w:val="left"/>
+        <w:textAlignment w:val="baseline"/>
+        <w:rPr>
+          <w:szCs w:val="24"/>
+          <w:lang w:val="en-GB"/>
+        </w:rPr>
+      </w:pPr>
+      <w:r>
+        <w:rPr>
+          <w:szCs w:val="24"/>
+          <w:lang w:val="en-GB"/>
+        </w:rPr>
+        <w:t xml:space="preserve">Customer </w:t>
+      </w:r>
+      <w:r>
+        <w:rPr>
+          <w:szCs w:val="24"/>
+          <w:lang w:val="en-GB"/>
+        </w:rPr>
+        <w:t>starts</w:t>
+      </w:r>
+      <w:r>
+        <w:rPr>
+          <w:szCs w:val="24"/>
+          <w:lang w:val="en-GB"/>
+        </w:rPr>
+        <w:t xml:space="preserve"> the app.</w:t>
+      </w:r>
+    </w:p>
+    <w:p>
+      <w:pPr>
+        <w:pStyle w:val="Listenabsatz"/>
+        <w:numPr>
+          <w:ilvl w:val="2"/>
+          <w:numId w:val="3"/>
+        </w:numPr>
+        <w:spacing w:after="0" w:line="240" w:lineRule="auto"/>
+        <w:jc w:val="left"/>
+        <w:textAlignment w:val="baseline"/>
+        <w:rPr>
+          <w:szCs w:val="24"/>
+          <w:lang w:val="en-GB"/>
+        </w:rPr>
+      </w:pPr>
+      <w:r>
+        <w:rPr>
+          <w:szCs w:val="24"/>
+          <w:lang w:val="en-GB"/>
+        </w:rPr>
+        <w:t>Customer selects a shopping l</w:t>
+      </w:r>
+      <w:r>
+        <w:rPr>
+          <w:szCs w:val="24"/>
+          <w:lang w:val="en-GB"/>
+        </w:rPr>
+        <w:t>ist</w:t>
+      </w:r>
+      <w:r>
+        <w:rPr>
+          <w:szCs w:val="24"/>
+          <w:lang w:val="en-GB"/>
+        </w:rPr>
+        <w:t>.</w:t>
+      </w:r>
+    </w:p>
+    <w:p>
+      <w:pPr>
+        <w:pStyle w:val="Listenabsatz"/>
+        <w:numPr>
+          <w:ilvl w:val="2"/>
+          <w:numId w:val="3"/>
+        </w:numPr>
+        <w:spacing w:after="0" w:line="240" w:lineRule="auto"/>
+        <w:jc w:val="left"/>
+        <w:textAlignment w:val="baseline"/>
+        <w:rPr>
+          <w:szCs w:val="24"/>
+          <w:lang w:val="en-GB"/>
+        </w:rPr>
+      </w:pPr>
+      <w:r>
+        <w:rPr>
+          <w:szCs w:val="24"/>
+          <w:lang w:val="en-GB"/>
+        </w:rPr>
+        <w:t>Customer selects the item, which he w</w:t>
+      </w:r>
+      <w:r>
+        <w:rPr>
+          <w:szCs w:val="24"/>
+          <w:lang w:val="en-GB"/>
+        </w:rPr>
+        <w:t>ants</w:t>
+      </w:r>
+      <w:r>
+        <w:rPr>
+          <w:szCs w:val="24"/>
+          <w:lang w:val="en-GB"/>
+        </w:rPr>
+        <w:t xml:space="preserve"> to edit</w:t>
+      </w:r>
+      <w:r>
+        <w:rPr>
+          <w:szCs w:val="24"/>
+          <w:lang w:val="en-GB"/>
+        </w:rPr>
+        <w:t>.</w:t>
+      </w:r>
+    </w:p>
+    <w:p>
+      <w:pPr>
+        <w:pStyle w:val="Listenabsatz"/>
+        <w:numPr>
+          <w:ilvl w:val="2"/>
+          <w:numId w:val="3"/>
+        </w:numPr>
+        <w:spacing w:after="0" w:line="240" w:lineRule="auto"/>
+        <w:jc w:val="left"/>
+        <w:textAlignment w:val="baseline"/>
+        <w:rPr>
+          <w:szCs w:val="24"/>
+          <w:lang w:val="en-GB"/>
+        </w:rPr>
+      </w:pPr>
+      <w:r>
+        <w:rPr>
+          <w:szCs w:val="24"/>
+          <w:lang w:val="en-GB"/>
+        </w:rPr>
+        <w:t xml:space="preserve">Customer </w:t>
+      </w:r>
+      <w:r>
+        <w:rPr>
+          <w:szCs w:val="24"/>
+          <w:lang w:val="en-GB"/>
+        </w:rPr>
+        <w:t>selects the “edit item” option on this item.</w:t>
+      </w:r>
+    </w:p>
+    <w:p>
+      <w:pPr>
+        <w:pStyle w:val="Listenabsatz"/>
+        <w:numPr>
+          <w:ilvl w:val="2"/>
+          <w:numId w:val="3"/>
+        </w:numPr>
+        <w:spacing w:after="0" w:line="240" w:lineRule="auto"/>
+        <w:jc w:val="left"/>
+        <w:textAlignment w:val="baseline"/>
+        <w:rPr>
+          <w:szCs w:val="24"/>
+          <w:lang w:val="en-GB"/>
+        </w:rPr>
+      </w:pPr>
+      <w:r>
+        <w:rPr>
+          <w:szCs w:val="24"/>
+          <w:lang w:val="en-GB"/>
+        </w:rPr>
+        <w:t xml:space="preserve">Customer </w:t>
+      </w:r>
+      <w:r>
+        <w:rPr>
+          <w:szCs w:val="24"/>
+          <w:lang w:val="en-GB"/>
+        </w:rPr>
+        <w:t>edits the item by changing its name or category.</w:t>
+      </w:r>
+    </w:p>
+    <w:p>
+      <w:pPr>
+        <w:pStyle w:val="Listenabsatz"/>
+        <w:numPr>
+          <w:ilvl w:val="3"/>
+          <w:numId w:val="3"/>
+        </w:numPr>
+        <w:spacing w:after="0" w:line="240" w:lineRule="auto"/>
+        <w:jc w:val="left"/>
+        <w:textAlignment w:val="baseline"/>
+        <w:rPr>
+          <w:szCs w:val="24"/>
+          <w:lang w:val="en-GB"/>
+        </w:rPr>
+      </w:pPr>
+      <w:r>
+        <w:rPr>
+          <w:szCs w:val="24"/>
+          <w:lang w:val="en-GB"/>
+        </w:rPr>
+        <w:t>Change the name</w:t>
+      </w:r>
+    </w:p>
+    <w:p>
+      <w:pPr>
+        <w:pStyle w:val="Listenabsatz"/>
+        <w:numPr>
+          <w:ilvl w:val="4"/>
+          <w:numId w:val="3"/>
+        </w:numPr>
+        <w:spacing w:after="0" w:line="240" w:lineRule="auto"/>
+        <w:jc w:val="left"/>
+        <w:textAlignment w:val="baseline"/>
+        <w:rPr>
+          <w:szCs w:val="24"/>
+          <w:lang w:val="en-GB"/>
+        </w:rPr>
+      </w:pPr>
+      <w:r>
+        <w:rPr>
+          <w:szCs w:val="24"/>
+          <w:lang w:val="en-GB"/>
+        </w:rPr>
+        <w:t>Customer rewrites the name in the way he wants it.</w:t>
+      </w:r>
+    </w:p>
+    <w:p>
+      <w:pPr>
+        <w:pStyle w:val="Listenabsatz"/>
+        <w:numPr>
+          <w:ilvl w:val="3"/>
+          <w:numId w:val="3"/>
+        </w:numPr>
+        <w:spacing w:after="0" w:line="240" w:lineRule="auto"/>
+        <w:jc w:val="left"/>
+        <w:textAlignment w:val="baseline"/>
+        <w:rPr>
+          <w:szCs w:val="24"/>
+          <w:lang w:val="en-GB"/>
+        </w:rPr>
+      </w:pPr>
+      <w:r>
+        <w:rPr>
+          <w:szCs w:val="24"/>
+          <w:lang w:val="en-GB"/>
+        </w:rPr>
+        <w:t>Change the category</w:t>
+      </w:r>
+    </w:p>
+    <w:p>
+      <w:pPr>
+        <w:pStyle w:val="Listenabsatz"/>
+        <w:numPr>
+          <w:ilvl w:val="4"/>
+          <w:numId w:val="3"/>
+        </w:numPr>
+        <w:spacing w:after="0" w:line="240" w:lineRule="auto"/>
+        <w:jc w:val="left"/>
+        <w:textAlignment w:val="baseline"/>
+        <w:rPr>
+          <w:szCs w:val="24"/>
+          <w:lang w:val="en-GB"/>
+        </w:rPr>
+      </w:pPr>
+      <w:r>
+        <w:rPr>
+          <w:szCs w:val="24"/>
+          <w:lang w:val="en-GB"/>
+        </w:rPr>
+        <w:t>Customer adds/removes the item from specific categories</w:t>
+      </w:r>
+      <w:r>
+        <w:rPr>
+          <w:szCs w:val="24"/>
+          <w:lang w:val="en-GB"/>
+        </w:rPr>
+        <w:t xml:space="preserve"> </w:t>
+      </w:r>
+    </w:p>
+    <w:p>
+      <w:pPr>
+        <w:pStyle w:val="Listenabsatz"/>
+        <w:numPr>
+          <w:ilvl w:val="2"/>
+          <w:numId w:val="3"/>
+        </w:numPr>
+        <w:spacing w:after="0" w:line="240" w:lineRule="auto"/>
+        <w:jc w:val="left"/>
+        <w:textAlignment w:val="baseline"/>
+        <w:rPr>
+          <w:szCs w:val="24"/>
+          <w:lang w:val="en-GB"/>
+        </w:rPr>
+      </w:pPr>
+      <w:r>
+        <w:rPr>
+          <w:szCs w:val="24"/>
+          <w:lang w:val="en-GB"/>
+        </w:rPr>
+        <w:t>Customer saves the changes.</w:t>
+      </w:r>
+    </w:p>
+    <w:p>
+      <w:pPr>
+        <w:pStyle w:val="Listenabsatz"/>
+        <w:numPr>
+          <w:ilvl w:val="1"/>
+          <w:numId w:val="3"/>
+        </w:numPr>
+        <w:spacing w:after="0" w:line="240" w:lineRule="auto"/>
+        <w:jc w:val="left"/>
+        <w:textAlignment w:val="baseline"/>
+        <w:rPr>
+          <w:szCs w:val="24"/>
+          <w:lang w:val="en-GB"/>
+        </w:rPr>
+      </w:pPr>
+      <w:r>
+        <w:rPr>
+          <w:szCs w:val="24"/>
+          <w:lang w:val="en-GB"/>
+        </w:rPr>
+        <w:t>A</w:t>
+      </w:r>
+      <w:r>
+        <w:rPr>
+          <w:szCs w:val="24"/>
+          <w:lang w:val="en-GB"/>
+        </w:rPr>
+        <w:t>lternative scenarios</w:t>
+      </w:r>
+    </w:p>
+    <w:p>
+      <w:pPr>
+        <w:pStyle w:val="Listenabsatz"/>
+        <w:numPr>
+          <w:ilvl w:val="2"/>
+          <w:numId w:val="3"/>
+        </w:numPr>
+        <w:spacing w:after="0" w:line="240" w:lineRule="auto"/>
+        <w:jc w:val="left"/>
+        <w:textAlignment w:val="baseline"/>
+        <w:rPr>
+          <w:szCs w:val="24"/>
+          <w:lang w:val="en-GB"/>
+        </w:rPr>
+      </w:pPr>
+      <w:r>
+        <w:rPr>
+          <w:szCs w:val="24"/>
+          <w:lang w:val="en-GB"/>
+        </w:rPr>
+        <w:t>None</w:t>
+      </w:r>
+    </w:p>
+    <w:p>
+      <w:pPr>
+        <w:pStyle w:val="Listenabsatz"/>
+        <w:numPr>
+          <w:ilvl w:val="1"/>
+          <w:numId w:val="3"/>
+        </w:numPr>
+        <w:spacing w:after="0" w:line="240" w:lineRule="auto"/>
+        <w:jc w:val="left"/>
+        <w:textAlignment w:val="baseline"/>
+        <w:rPr>
+          <w:szCs w:val="24"/>
+          <w:lang w:val="en-GB"/>
+        </w:rPr>
+      </w:pPr>
+      <w:r>
+        <w:rPr>
+          <w:szCs w:val="24"/>
+          <w:lang w:val="en-GB"/>
+        </w:rPr>
+        <w:t>S</w:t>
+      </w:r>
+      <w:r>
+        <w:rPr>
+          <w:szCs w:val="24"/>
+          <w:lang w:val="en-GB"/>
+        </w:rPr>
+        <w:t>pecial requirements</w:t>
+      </w:r>
+    </w:p>
+    <w:p>
+      <w:pPr>
+        <w:pStyle w:val="Listenabsatz"/>
+        <w:numPr>
+          <w:ilvl w:val="2"/>
+          <w:numId w:val="3"/>
+        </w:numPr>
+        <w:spacing w:after="0" w:line="240" w:lineRule="auto"/>
+        <w:jc w:val="left"/>
+        <w:textAlignment w:val="baseline"/>
+        <w:rPr>
+          <w:szCs w:val="24"/>
+          <w:lang w:val="en-GB"/>
+        </w:rPr>
+      </w:pPr>
+      <w:r>
+        <w:rPr>
+          <w:szCs w:val="24"/>
+          <w:lang w:val="en-GB"/>
+        </w:rPr>
+        <w:t>None</w:t>
+      </w:r>
+    </w:p>
+    <w:p>
+      <w:pPr>
+        <w:pStyle w:val="Listenabsatz"/>
+        <w:numPr>
+          <w:ilvl w:val="1"/>
+          <w:numId w:val="3"/>
+        </w:numPr>
+        <w:spacing w:after="0" w:line="240" w:lineRule="auto"/>
+        <w:jc w:val="left"/>
+        <w:textAlignment w:val="baseline"/>
+        <w:rPr>
+          <w:szCs w:val="24"/>
+          <w:lang w:val="en-GB"/>
+        </w:rPr>
+      </w:pPr>
+      <w:r>
+        <w:rPr>
+          <w:szCs w:val="24"/>
+          <w:lang w:val="en-GB"/>
+        </w:rPr>
+        <w:t>Notes</w:t>
+      </w:r>
+    </w:p>
+    <w:p>
+      <w:pPr>
+        <w:pStyle w:val="Listenabsatz"/>
+        <w:numPr>
+          <w:ilvl w:val="2"/>
+          <w:numId w:val="3"/>
+        </w:numPr>
+        <w:spacing w:after="0" w:line="240" w:lineRule="auto"/>
+        <w:jc w:val="left"/>
+        <w:textAlignment w:val="baseline"/>
+        <w:rPr>
+          <w:szCs w:val="24"/>
+          <w:lang w:val="en-GB"/>
+        </w:rPr>
+      </w:pPr>
+      <w:r>
+        <w:rPr>
+          <w:szCs w:val="24"/>
+          <w:lang w:val="en-GB"/>
+        </w:rPr>
+        <w:t xml:space="preserve">The customer cannot rename the item after an already existing item. </w:t>
+      </w:r>
+      <w:r>
+        <w:rPr>
+          <w:szCs w:val="24"/>
+          <w:lang w:val="en-GB"/>
+        </w:rPr>
+        <w:t xml:space="preserve">If he does </w:t>
+      </w:r>
+      <w:r>
+        <w:rPr>
+          <w:szCs w:val="24"/>
+          <w:lang w:val="en-GB"/>
+        </w:rPr>
+        <w:t>he will be asked to</w:t>
+      </w:r>
+      <w:r>
+        <w:rPr>
+          <w:szCs w:val="24"/>
+          <w:lang w:val="en-GB"/>
+        </w:rPr>
+        <w:t xml:space="preserve"> choose </w:t>
+      </w:r>
+      <w:r>
+        <w:rPr>
+          <w:szCs w:val="24"/>
+          <w:lang w:val="en-GB"/>
+        </w:rPr>
+        <w:t>another name</w:t>
+      </w:r>
+      <w:r>
+        <w:rPr>
+          <w:szCs w:val="24"/>
+          <w:lang w:val="en-GB"/>
+        </w:rPr>
+        <w:t>.</w:t>
+      </w:r>
+    </w:p>
+    <w:p>
+      <w:pPr>
+        <w:pStyle w:val="Listenabsatz"/>
+        <w:numPr>
+          <w:ilvl w:val="2"/>
+          <w:numId w:val="3"/>
+        </w:numPr>
+        <w:spacing w:after="0" w:line="240" w:lineRule="auto"/>
+        <w:jc w:val="left"/>
+        <w:textAlignment w:val="baseline"/>
+        <w:rPr>
+          <w:szCs w:val="24"/>
+          <w:highlight w:val="yellow"/>
+          <w:lang w:val="en-GB"/>
+        </w:rPr>
+      </w:pPr>
+      <w:r>
+        <w:rPr>
+          <w:szCs w:val="24"/>
+          <w:highlight w:val="yellow"/>
+          <w:lang w:val="en-GB"/>
+        </w:rPr>
+        <w:t>The Customer cannot name an item the same as an existing item. If he does (and the same named items are in the same category), the quantities of both the items are added together.</w:t>
+      </w:r>
+    </w:p>
+    <w:p>
+      <w:pPr>
+        <w:spacing w:after="0" w:line="240" w:lineRule="auto"/>
+        <w:jc w:val="left"/>
+        <w:rPr>
+          <w:szCs w:val="24"/>
+          <w:lang w:val="en-GB"/>
+        </w:rPr>
+      </w:pPr>
+      <w:r>
+        <w:rPr>
+          <w:szCs w:val="24"/>
+          <w:lang w:val="en-GB"/>
+        </w:rPr>
+        <w:br w:type="page"/>
+      </w:r>
+    </w:p>
+    <w:p>
+      <w:pPr>
+        <w:spacing w:after="0" w:line="240" w:lineRule="auto"/>
+        <w:jc w:val="left"/>
+        <w:textAlignment w:val="baseline"/>
+        <w:rPr>
+          <w:szCs w:val="24"/>
+          <w:lang w:val="en-GB"/>
+        </w:rPr>
+      </w:pPr>
+      <w:r>
+        <w:rPr>
+          <w:szCs w:val="24"/>
+          <w:lang w:val="en-GB"/>
+        </w:rPr>
+        <w:lastRenderedPageBreak/>
+        <w:t>Functional requirements</w:t>
+      </w:r>
+    </w:p>
+    <w:p>
+      <w:pPr>
+        <w:spacing w:after="0" w:line="240" w:lineRule="auto"/>
+        <w:jc w:val="left"/>
+        <w:textAlignment w:val="baseline"/>
+        <w:rPr>
+          <w:szCs w:val="24"/>
+          <w:lang w:val="en-GB"/>
+        </w:rPr>
+      </w:pPr>
+    </w:p>
+    <w:p>
+      <w:pPr>
+        <w:pStyle w:val="Listenabsatz"/>
+        <w:numPr>
+          <w:ilvl w:val="5"/>
+          <w:numId w:val="3"/>
+        </w:numPr>
+        <w:spacing w:after="0" w:line="240" w:lineRule="auto"/>
+        <w:ind w:left="426" w:hanging="284"/>
+        <w:jc w:val="left"/>
+        <w:textAlignment w:val="baseline"/>
+        <w:rPr>
+          <w:szCs w:val="24"/>
+          <w:lang w:val="en-GB"/>
+        </w:rPr>
+      </w:pPr>
+      <w:r>
+        <w:rPr>
+          <w:szCs w:val="24"/>
+          <w:lang w:val="en-GB"/>
+        </w:rPr>
+        <w:t>Three different types of elements are implemented in the application</w:t>
+      </w:r>
+    </w:p>
+    <w:p>
+      <w:pPr>
+        <w:pStyle w:val="Listenabsatz"/>
+        <w:numPr>
+          <w:ilvl w:val="6"/>
+          <w:numId w:val="3"/>
+        </w:numPr>
+        <w:spacing w:after="0" w:line="240" w:lineRule="auto"/>
+        <w:ind w:left="993" w:hanging="426"/>
+        <w:jc w:val="left"/>
+        <w:textAlignment w:val="baseline"/>
+        <w:rPr>
+          <w:szCs w:val="24"/>
+          <w:lang w:val="en-GB"/>
+        </w:rPr>
+      </w:pPr>
+      <w:r>
+        <w:rPr>
+          <w:rFonts w:ascii="Times" w:hAnsi="Times" w:cs="Times"/>
+          <w:color w:val="262626"/>
+          <w:szCs w:val="24"/>
+          <w:lang w:val="de-DE"/>
+        </w:rPr>
+        <w:t>'Items' are the objects you want to buy in the store.</w:t>
+      </w:r>
+    </w:p>
+    <w:p>
+      <w:pPr>
+        <w:pStyle w:val="Listenabsatz"/>
+        <w:numPr>
+          <w:ilvl w:val="6"/>
+          <w:numId w:val="3"/>
+        </w:numPr>
+        <w:spacing w:after="0" w:line="240" w:lineRule="auto"/>
+        <w:ind w:left="993" w:hanging="426"/>
+        <w:jc w:val="left"/>
+        <w:textAlignment w:val="baseline"/>
+        <w:rPr>
+          <w:szCs w:val="24"/>
+          <w:lang w:val="en-GB"/>
+        </w:rPr>
+      </w:pPr>
+      <w:r>
+        <w:rPr>
+          <w:rFonts w:ascii="Times" w:hAnsi="Times" w:cs="Times"/>
+          <w:color w:val="262626"/>
+          <w:szCs w:val="24"/>
+          <w:lang w:val="de-DE"/>
+        </w:rPr>
+        <w:t>'Categories' contain different items, which are added by the user.</w:t>
+      </w:r>
+    </w:p>
+    <w:p>
+      <w:pPr>
+        <w:pStyle w:val="Listenabsatz"/>
+        <w:numPr>
+          <w:ilvl w:val="6"/>
+          <w:numId w:val="3"/>
+        </w:numPr>
+        <w:spacing w:after="0" w:line="240" w:lineRule="auto"/>
+        <w:ind w:left="993" w:hanging="426"/>
+        <w:jc w:val="left"/>
+        <w:textAlignment w:val="baseline"/>
+        <w:rPr>
+          <w:szCs w:val="24"/>
+          <w:lang w:val="en-GB"/>
+        </w:rPr>
+      </w:pPr>
+      <w:r>
+        <w:rPr>
+          <w:rFonts w:ascii="Times" w:hAnsi="Times" w:cs="Times"/>
+          <w:color w:val="262626"/>
+          <w:szCs w:val="24"/>
+          <w:lang w:val="de-DE"/>
+        </w:rPr>
+        <w:t>'Shopping lists' are collections of items and categories.</w:t>
+      </w:r>
+    </w:p>
+    <w:p>
+      <w:pPr>
+        <w:spacing w:after="0" w:line="240" w:lineRule="auto"/>
+        <w:jc w:val="left"/>
+        <w:textAlignment w:val="baseline"/>
+        <w:rPr>
+          <w:szCs w:val="24"/>
+          <w:lang w:val="en-GB"/>
+        </w:rPr>
+      </w:pPr>
+    </w:p>
+    <w:p>
+      <w:pPr>
+        <w:pStyle w:val="Listenabsatz"/>
+        <w:numPr>
+          <w:ilvl w:val="5"/>
+          <w:numId w:val="3"/>
+        </w:numPr>
+        <w:spacing w:after="0" w:line="240" w:lineRule="auto"/>
+        <w:ind w:left="426" w:hanging="313"/>
+        <w:jc w:val="left"/>
+        <w:textAlignment w:val="baseline"/>
+        <w:rPr>
+          <w:rFonts w:ascii="Times" w:hAnsi="Times" w:cs="Times"/>
+          <w:color w:val="262626"/>
+          <w:szCs w:val="24"/>
+          <w:lang w:val="de-DE"/>
+        </w:rPr>
+      </w:pPr>
+      <w:r>
+        <w:rPr>
+          <w:rFonts w:ascii="Times" w:hAnsi="Times" w:cs="Times"/>
+          <w:color w:val="262626"/>
+          <w:szCs w:val="24"/>
+          <w:lang w:val="de-DE"/>
+        </w:rPr>
+        <w:t>Add, edit and remove items, categories and shopping lists.</w:t>
+      </w:r>
+    </w:p>
+    <w:p>
+      <w:pPr>
+        <w:pStyle w:val="Listenabsatz"/>
+        <w:numPr>
+          <w:ilvl w:val="6"/>
+          <w:numId w:val="3"/>
+        </w:numPr>
+        <w:spacing w:after="0" w:line="240" w:lineRule="auto"/>
+        <w:ind w:left="993" w:hanging="426"/>
+        <w:jc w:val="left"/>
+        <w:textAlignment w:val="baseline"/>
+        <w:rPr>
+          <w:rFonts w:ascii="Times" w:hAnsi="Times" w:cs="Times"/>
+          <w:color w:val="262626"/>
+          <w:szCs w:val="24"/>
+          <w:lang w:val="de-DE"/>
+        </w:rPr>
+      </w:pPr>
+      <w:r>
+        <w:rPr>
+          <w:rFonts w:ascii="Times" w:hAnsi="Times" w:cs="Times"/>
+          <w:color w:val="262626"/>
+          <w:szCs w:val="24"/>
+          <w:lang w:val="de-DE"/>
+        </w:rPr>
+        <w:t>Items can be renamed and added to shopping lists and categories.</w:t>
+      </w:r>
+    </w:p>
+    <w:p>
+      <w:pPr>
+        <w:pStyle w:val="Listenabsatz"/>
+        <w:numPr>
+          <w:ilvl w:val="6"/>
+          <w:numId w:val="3"/>
+        </w:numPr>
+        <w:spacing w:after="0" w:line="240" w:lineRule="auto"/>
+        <w:ind w:left="993" w:hanging="426"/>
+        <w:jc w:val="left"/>
+        <w:textAlignment w:val="baseline"/>
+        <w:rPr>
+          <w:rFonts w:ascii="Times" w:hAnsi="Times" w:cs="Times"/>
+          <w:color w:val="262626"/>
+          <w:szCs w:val="24"/>
+          <w:lang w:val="de-DE"/>
+        </w:rPr>
+      </w:pPr>
+      <w:r>
+        <w:rPr>
+          <w:rFonts w:ascii="Times" w:hAnsi="Times" w:cs="Times"/>
+          <w:color w:val="262626"/>
+          <w:szCs w:val="24"/>
+          <w:lang w:val="de-DE"/>
+        </w:rPr>
+        <w:t>Categories can be renamed and items can get added or removed.</w:t>
+      </w:r>
+    </w:p>
+    <w:p>
+      <w:pPr>
+        <w:pStyle w:val="Listenabsatz"/>
+        <w:numPr>
+          <w:ilvl w:val="6"/>
+          <w:numId w:val="3"/>
+        </w:numPr>
+        <w:spacing w:after="0" w:line="240" w:lineRule="auto"/>
+        <w:ind w:left="993" w:hanging="426"/>
+        <w:jc w:val="left"/>
+        <w:textAlignment w:val="baseline"/>
+        <w:rPr>
+          <w:rFonts w:ascii="Times" w:hAnsi="Times" w:cs="Times"/>
+          <w:color w:val="262626"/>
+          <w:szCs w:val="24"/>
+          <w:lang w:val="de-DE"/>
+        </w:rPr>
+      </w:pPr>
+      <w:r>
+        <w:rPr>
+          <w:rFonts w:ascii="Times" w:hAnsi="Times" w:cs="Times"/>
+          <w:color w:val="262626"/>
+          <w:szCs w:val="24"/>
+          <w:lang w:val="de-DE"/>
+        </w:rPr>
+        <w:t>Shopping lists can be renamed, items can get added or removed and they can be shared with friends.</w:t>
+      </w:r>
+    </w:p>
+    <w:p>
+      <w:pPr>
+        <w:pStyle w:val="Listenabsatz"/>
+        <w:spacing w:after="0" w:line="240" w:lineRule="auto"/>
+        <w:ind w:left="993"/>
+        <w:jc w:val="left"/>
+        <w:textAlignment w:val="baseline"/>
+        <w:rPr>
+          <w:rFonts w:ascii="Times" w:hAnsi="Times" w:cs="Times"/>
+          <w:color w:val="262626"/>
+          <w:szCs w:val="24"/>
+          <w:lang w:val="de-DE"/>
+        </w:rPr>
+      </w:pPr>
+    </w:p>
+    <w:p>
+      <w:pPr>
+        <w:pStyle w:val="Listenabsatz"/>
+        <w:numPr>
+          <w:ilvl w:val="5"/>
+          <w:numId w:val="3"/>
+        </w:numPr>
+        <w:spacing w:after="0" w:line="240" w:lineRule="auto"/>
+        <w:ind w:left="426" w:hanging="284"/>
+        <w:jc w:val="left"/>
+        <w:textAlignment w:val="baseline"/>
+        <w:rPr>
+          <w:rFonts w:ascii="Times" w:hAnsi="Times" w:cs="Times"/>
+          <w:color w:val="262626"/>
+          <w:szCs w:val="24"/>
+          <w:lang w:val="de-DE"/>
+        </w:rPr>
+      </w:pPr>
+      <w:r>
+        <w:rPr>
+          <w:rFonts w:ascii="Times" w:hAnsi="Times" w:cs="Times"/>
+          <w:color w:val="262626"/>
+          <w:szCs w:val="24"/>
+          <w:lang w:val="de-DE"/>
+        </w:rPr>
+        <w:t>Items can get checked as ‘bought’, a shopping list gets labeled as 'done' once all containing items are bought.</w:t>
+      </w:r>
+    </w:p>
+    <w:p>
+      <w:pPr>
+        <w:pStyle w:val="Listenabsatz"/>
+        <w:spacing w:after="0" w:line="240" w:lineRule="auto"/>
+        <w:ind w:left="426"/>
+        <w:jc w:val="left"/>
+        <w:textAlignment w:val="baseline"/>
+        <w:rPr>
+          <w:rFonts w:ascii="Times" w:hAnsi="Times" w:cs="Times"/>
+          <w:color w:val="262626"/>
+          <w:szCs w:val="24"/>
+          <w:lang w:val="de-DE"/>
+        </w:rPr>
+      </w:pPr>
+    </w:p>
+    <w:p>
+      <w:pPr>
+        <w:pStyle w:val="Listenabsatz"/>
+        <w:numPr>
+          <w:ilvl w:val="5"/>
+          <w:numId w:val="3"/>
+        </w:numPr>
+        <w:spacing w:after="0" w:line="240" w:lineRule="auto"/>
+        <w:ind w:left="426" w:hanging="284"/>
+        <w:jc w:val="left"/>
+        <w:textAlignment w:val="baseline"/>
+        <w:rPr>
+          <w:rFonts w:ascii="Times" w:hAnsi="Times" w:cs="Times"/>
+          <w:color w:val="262626"/>
+          <w:szCs w:val="24"/>
+          <w:lang w:val="de-DE"/>
+        </w:rPr>
+      </w:pPr>
+      <w:r>
+        <w:rPr>
+          <w:rFonts w:ascii="Times" w:hAnsi="Times" w:cs="Times"/>
+          <w:color w:val="262626"/>
+          <w:szCs w:val="24"/>
+          <w:lang w:val="de-DE"/>
+        </w:rPr>
+        <w:t>All items which have not been bought yet can be displayed in a overview.</w:t>
+      </w:r>
+    </w:p>
+    <w:p>
+      <w:pPr>
+        <w:spacing w:after="0" w:line="240" w:lineRule="auto"/>
+        <w:jc w:val="left"/>
+        <w:textAlignment w:val="baseline"/>
+        <w:rPr>
+          <w:rFonts w:ascii="Times" w:hAnsi="Times" w:cs="Times"/>
+          <w:color w:val="262626"/>
+          <w:szCs w:val="24"/>
+          <w:lang w:val="de-DE"/>
+        </w:rPr>
+      </w:pPr>
+    </w:p>
+    <w:p>
+      <w:pPr>
+        <w:pStyle w:val="Listenabsatz"/>
+        <w:numPr>
+          <w:ilvl w:val="5"/>
+          <w:numId w:val="3"/>
+        </w:numPr>
+        <w:spacing w:after="0" w:line="240" w:lineRule="auto"/>
+        <w:ind w:left="426" w:hanging="284"/>
+        <w:jc w:val="left"/>
+        <w:textAlignment w:val="baseline"/>
+        <w:rPr>
+          <w:rFonts w:ascii="Times" w:hAnsi="Times" w:cs="Times"/>
+          <w:color w:val="262626"/>
+          <w:szCs w:val="24"/>
+          <w:lang w:val="de-DE"/>
+        </w:rPr>
+      </w:pPr>
+      <w:r>
+        <w:rPr>
+          <w:rFonts w:ascii="Times" w:hAnsi="Times" w:cs="Times"/>
+          <w:color w:val="262626"/>
+          <w:szCs w:val="24"/>
+          <w:lang w:val="de-DE"/>
+        </w:rPr>
+        <w:t>Shared shopping lists can be edited by all users.</w:t>
+      </w:r>
+    </w:p>
+    <w:p>
+      <w:pPr>
+        <w:spacing w:after="0" w:line="240" w:lineRule="auto"/>
+        <w:jc w:val="left"/>
+        <w:textAlignment w:val="baseline"/>
+        <w:rPr>
+          <w:sz w:val="24"/>
+          <w:szCs w:val="24"/>
+          <w:lang w:val="en-GB"/>
+        </w:rPr>
+      </w:pPr>
+    </w:p>
+    <w:p>
+      <w:pPr>
+        <w:spacing w:after="0" w:line="240" w:lineRule="auto"/>
+        <w:jc w:val="left"/>
+        <w:textAlignment w:val="baseline"/>
+        <w:rPr>
+          <w:sz w:val="24"/>
+          <w:szCs w:val="24"/>
+          <w:lang w:val="en-GB"/>
+        </w:rPr>
+      </w:pPr>
+    </w:p>
+    <w:p>
+      <w:pPr>
+        <w:spacing w:after="0" w:line="240" w:lineRule="auto"/>
+        <w:jc w:val="left"/>
+        <w:textAlignment w:val="baseline"/>
+        <w:rPr>
+          <w:sz w:val="24"/>
+          <w:szCs w:val="24"/>
+          <w:lang w:val="en-GB"/>
+        </w:rPr>
+      </w:pPr>
+    </w:p>
+    <w:p>
+      <w:pPr>
+        <w:spacing w:after="0" w:line="240" w:lineRule="auto"/>
+        <w:jc w:val="left"/>
+        <w:textAlignment w:val="baseline"/>
+        <w:rPr>
+          <w:szCs w:val="24"/>
+          <w:lang w:val="en-GB"/>
+        </w:rPr>
+      </w:pPr>
+      <w:r>
+        <w:rPr>
+          <w:szCs w:val="24"/>
+          <w:lang w:val="en-GB"/>
+        </w:rPr>
+        <w:t>Non-functional requirements (external, performance, etc.)</w:t>
+      </w:r>
+    </w:p>
+    <w:p>
+      <w:pPr>
+        <w:spacing w:after="0" w:line="240" w:lineRule="auto"/>
+        <w:jc w:val="left"/>
+        <w:textAlignment w:val="baseline"/>
+        <w:rPr>
+          <w:sz w:val="24"/>
+          <w:szCs w:val="24"/>
+          <w:lang w:val="en-GB"/>
+        </w:rPr>
+      </w:pPr>
+    </w:p>
+    <w:p>
+      <w:pPr>
+        <w:pStyle w:val="Listenabsatz"/>
+        <w:numPr>
+          <w:ilvl w:val="5"/>
+          <w:numId w:val="3"/>
+        </w:numPr>
+        <w:spacing w:after="0" w:line="240" w:lineRule="auto"/>
+        <w:ind w:left="426" w:hanging="284"/>
+        <w:jc w:val="left"/>
+        <w:textAlignment w:val="baseline"/>
+        <w:rPr>
+          <w:rFonts w:ascii="Times" w:hAnsi="Times" w:cs="Times"/>
+          <w:color w:val="262626"/>
+          <w:szCs w:val="24"/>
+          <w:lang w:val="de-DE"/>
+        </w:rPr>
+      </w:pPr>
+      <w:r>
+        <w:rPr>
+          <w:rFonts w:ascii="Times" w:hAnsi="Times" w:cs="Times"/>
+          <w:color w:val="262626"/>
+          <w:szCs w:val="24"/>
+          <w:lang w:val="de-DE"/>
+        </w:rPr>
+        <w:t>No login is required to share a shopping list with friends.</w:t>
+      </w:r>
+    </w:p>
+    <w:p>
+      <w:pPr>
+        <w:pStyle w:val="Listenabsatz"/>
+        <w:spacing w:after="0" w:line="240" w:lineRule="auto"/>
+        <w:ind w:left="426"/>
+        <w:jc w:val="left"/>
+        <w:textAlignment w:val="baseline"/>
+        <w:rPr>
+          <w:rFonts w:ascii="Times" w:hAnsi="Times" w:cs="Times"/>
+          <w:color w:val="262626"/>
+          <w:szCs w:val="24"/>
+          <w:lang w:val="de-DE"/>
+        </w:rPr>
+      </w:pPr>
+    </w:p>
+    <w:p>
+      <w:pPr>
+        <w:pStyle w:val="Listenabsatz"/>
+        <w:numPr>
+          <w:ilvl w:val="5"/>
+          <w:numId w:val="3"/>
+        </w:numPr>
+        <w:spacing w:after="0" w:line="240" w:lineRule="auto"/>
+        <w:ind w:left="426" w:hanging="284"/>
+        <w:jc w:val="left"/>
+        <w:textAlignment w:val="baseline"/>
+        <w:rPr>
+          <w:rFonts w:ascii="Times" w:hAnsi="Times" w:cs="Times"/>
+          <w:color w:val="262626"/>
+          <w:szCs w:val="24"/>
+          <w:lang w:val="de-DE"/>
+        </w:rPr>
+      </w:pPr>
+      <w:r>
+        <w:rPr>
+          <w:rFonts w:ascii="Times" w:hAnsi="Times" w:cs="Times"/>
+          <w:color w:val="262626"/>
+          <w:szCs w:val="24"/>
+          <w:lang w:val="de-DE"/>
+        </w:rPr>
+        <w:t>Updates on shared shopping lists should be pushed from the server to the mobile devices. This guarantees for a fast performance.</w:t>
+      </w:r>
+    </w:p>
+    <w:p>
+      <w:pPr>
+        <w:spacing w:after="0" w:line="240" w:lineRule="auto"/>
+        <w:jc w:val="left"/>
+        <w:textAlignment w:val="baseline"/>
+        <w:rPr>
+          <w:rFonts w:ascii="Times" w:hAnsi="Times" w:cs="Times"/>
+          <w:color w:val="262626"/>
+          <w:szCs w:val="24"/>
+          <w:lang w:val="de-DE"/>
+        </w:rPr>
+      </w:pPr>
       <w:bookmarkStart w:id="8" w:name="_GoBack"/>
       <w:bookmarkEnd w:id="8"/>
-      <w:r>
-        <w:rPr>
-          <w:szCs w:val="24"/>
-          <w:highlight w:val="yellow"/>
-          <w:lang w:val="en-GB"/>
-        </w:rPr>
-        <w:t>utton and the customer himself chooses how to arrange his items and if he wants to arrange his items in categories? Can be discussed.</w:t>
-      </w:r>
-      <w:r>
-        <w:rPr>
-          <w:szCs w:val="24"/>
-          <w:lang w:val="en-GB"/>
-        </w:rPr>
-        <w:br/>
-      </w:r>
-      <w:r>
-        <w:rPr>
-          <w:szCs w:val="24"/>
-          <w:lang w:val="en-GB"/>
-        </w:rPr>
-        <w:br/>
-      </w:r>
-      <w:r>
-        <w:rPr>
-          <w:szCs w:val="24"/>
-          <w:lang w:val="en-GB"/>
-        </w:rPr>
-        <w:br/>
-      </w:r>
-      <w:r>
-        <w:rPr>
-          <w:szCs w:val="24"/>
-          <w:lang w:val="en-GB"/>
-        </w:rPr>
-        <w:br/>
-      </w:r>
-      <w:r>
-        <w:rPr>
-          <w:szCs w:val="24"/>
-          <w:lang w:val="en-GB"/>
-        </w:rPr>
-        <w:br/>
-      </w:r>
-      <w:r>
-        <w:rPr>
-          <w:szCs w:val="24"/>
-          <w:lang w:val="en-GB"/>
-        </w:rPr>
-        <w:br/>
-      </w:r>
-      <w:r>
-        <w:rPr>
-          <w:szCs w:val="24"/>
-          <w:lang w:val="en-GB"/>
-        </w:rPr>
-        <w:br/>
-      </w:r>
-      <w:r>
-        <w:rPr>
-          <w:szCs w:val="24"/>
-          <w:lang w:val="en-GB"/>
-        </w:rPr>
-        <w:br/>
-      </w:r>
-      <w:r>
-        <w:rPr>
-          <w:szCs w:val="24"/>
-          <w:lang w:val="en-GB"/>
-        </w:rPr>
-        <w:br/>
-      </w:r>
-      <w:r>
-        <w:rPr>
-          <w:szCs w:val="24"/>
-          <w:lang w:val="en-GB"/>
-        </w:rPr>
-        <w:br/>
-      </w:r>
-      <w:r>
-        <w:rPr>
-          <w:szCs w:val="24"/>
-          <w:lang w:val="en-GB"/>
-        </w:rPr>
-        <w:br/>
-      </w:r>
-      <w:r>
-        <w:rPr>
-          <w:szCs w:val="24"/>
-          <w:lang w:val="en-GB"/>
-        </w:rPr>
-        <w:br/>
-      </w:r>
-      <w:r>
-        <w:rPr>
-          <w:szCs w:val="24"/>
-          <w:lang w:val="en-GB"/>
-        </w:rPr>
-        <w:br/>
-      </w:r>
-      <w:r>
-        <w:rPr>
-          <w:szCs w:val="24"/>
-          <w:lang w:val="en-GB"/>
-        </w:rPr>
-        <w:br/>
-      </w:r>
-      <w:r>
-        <w:rPr>
-          <w:szCs w:val="24"/>
-          <w:lang w:val="en-GB"/>
-        </w:rPr>
-        <w:br/>
-      </w:r>
-    </w:p>
-    <w:p>
-      <w:pPr>
-        <w:spacing w:after="0" w:line="240" w:lineRule="auto"/>
-        <w:jc w:val="left"/>
-        <w:rPr>
-          <w:sz w:val="24"/>
-          <w:szCs w:val="24"/>
-          <w:lang w:val="en-GB"/>
-        </w:rPr>
-      </w:pPr>
-      <w:r>
-        <w:rPr>
-          <w:szCs w:val="24"/>
-          <w:lang w:val="en-GB"/>
-        </w:rPr>
-        <w:br w:type="page"/>
-      </w:r>
-    </w:p>
-    <w:p>
-      <w:pPr>
-        <w:pStyle w:val="Listenabsatz"/>
-        <w:numPr>
-          <w:ilvl w:val="0"/>
-          <w:numId w:val="3"/>
-        </w:numPr>
-        <w:spacing w:after="0" w:line="240" w:lineRule="auto"/>
-        <w:jc w:val="left"/>
-        <w:textAlignment w:val="baseline"/>
-        <w:rPr>
-          <w:szCs w:val="24"/>
-          <w:lang w:val="en-GB"/>
-        </w:rPr>
-      </w:pPr>
-      <w:r>
-        <w:rPr>
-          <w:szCs w:val="24"/>
-          <w:lang w:val="en-GB"/>
-        </w:rPr>
-        <w:lastRenderedPageBreak/>
-        <w:t>Edit Item</w:t>
-      </w:r>
-    </w:p>
-    <w:p>
-      <w:pPr>
-        <w:pStyle w:val="Listenabsatz"/>
-        <w:numPr>
-          <w:ilvl w:val="1"/>
-          <w:numId w:val="3"/>
-        </w:numPr>
-        <w:spacing w:after="0" w:line="240" w:lineRule="auto"/>
-        <w:jc w:val="left"/>
-        <w:textAlignment w:val="baseline"/>
-        <w:rPr>
-          <w:szCs w:val="24"/>
-          <w:lang w:val="en-GB"/>
-        </w:rPr>
-      </w:pPr>
-      <w:r>
-        <w:rPr>
-          <w:szCs w:val="24"/>
-          <w:lang w:val="en-GB"/>
-        </w:rPr>
-        <w:t>Actors</w:t>
-      </w:r>
-    </w:p>
-    <w:p>
-      <w:pPr>
-        <w:pStyle w:val="Listenabsatz"/>
-        <w:numPr>
-          <w:ilvl w:val="2"/>
-          <w:numId w:val="3"/>
-        </w:numPr>
-        <w:spacing w:after="0" w:line="240" w:lineRule="auto"/>
-        <w:jc w:val="left"/>
-        <w:textAlignment w:val="baseline"/>
-        <w:rPr>
-          <w:szCs w:val="24"/>
-          <w:lang w:val="en-GB"/>
-        </w:rPr>
-      </w:pPr>
-      <w:r>
-        <w:rPr>
-          <w:szCs w:val="24"/>
-          <w:lang w:val="en-GB"/>
-        </w:rPr>
-        <w:t>Customer</w:t>
-      </w:r>
-    </w:p>
-    <w:p>
-      <w:pPr>
-        <w:pStyle w:val="Listenabsatz"/>
-        <w:numPr>
-          <w:ilvl w:val="1"/>
-          <w:numId w:val="3"/>
-        </w:numPr>
-        <w:spacing w:after="0" w:line="240" w:lineRule="auto"/>
-        <w:jc w:val="left"/>
-        <w:textAlignment w:val="baseline"/>
-        <w:rPr>
-          <w:szCs w:val="24"/>
-          <w:lang w:val="en-GB"/>
-        </w:rPr>
-      </w:pPr>
-      <w:r>
-        <w:rPr>
-          <w:szCs w:val="24"/>
-          <w:lang w:val="en-GB"/>
-        </w:rPr>
-        <w:t>Description</w:t>
-      </w:r>
-    </w:p>
-    <w:p>
-      <w:pPr>
-        <w:pStyle w:val="Listenabsatz"/>
-        <w:numPr>
-          <w:ilvl w:val="2"/>
-          <w:numId w:val="3"/>
-        </w:numPr>
-        <w:spacing w:after="0" w:line="240" w:lineRule="auto"/>
-        <w:jc w:val="left"/>
-        <w:textAlignment w:val="baseline"/>
-        <w:rPr>
-          <w:szCs w:val="24"/>
-          <w:lang w:val="en-GB"/>
-        </w:rPr>
-      </w:pPr>
-      <w:r>
-        <w:rPr>
-          <w:szCs w:val="24"/>
-          <w:lang w:val="en-GB"/>
-        </w:rPr>
-        <w:t>As a</w:t>
-      </w:r>
-      <w:r>
-        <w:rPr>
-          <w:szCs w:val="24"/>
-          <w:lang w:val="en-GB"/>
-        </w:rPr>
-        <w:t xml:space="preserve"> user I want to edit an already existing item, i.e. changing the name or category</w:t>
-      </w:r>
-      <w:r>
-        <w:rPr>
-          <w:szCs w:val="24"/>
-          <w:lang w:val="en-GB"/>
-        </w:rPr>
-        <w:t xml:space="preserve"> of this specific item</w:t>
-      </w:r>
-      <w:r>
-        <w:rPr>
-          <w:szCs w:val="24"/>
-          <w:lang w:val="en-GB"/>
-        </w:rPr>
-        <w:t>.</w:t>
-      </w:r>
-    </w:p>
-    <w:p>
-      <w:pPr>
-        <w:pStyle w:val="Listenabsatz"/>
-        <w:numPr>
-          <w:ilvl w:val="1"/>
-          <w:numId w:val="3"/>
-        </w:numPr>
-        <w:spacing w:after="0" w:line="240" w:lineRule="auto"/>
-        <w:jc w:val="left"/>
-        <w:textAlignment w:val="baseline"/>
-        <w:rPr>
-          <w:szCs w:val="24"/>
-          <w:lang w:val="en-GB"/>
-        </w:rPr>
-      </w:pPr>
-      <w:r>
-        <w:rPr>
-          <w:szCs w:val="24"/>
-          <w:lang w:val="en-GB"/>
-        </w:rPr>
-        <w:t>Trigger</w:t>
-      </w:r>
-    </w:p>
-    <w:p>
-      <w:pPr>
-        <w:pStyle w:val="Listenabsatz"/>
-        <w:numPr>
-          <w:ilvl w:val="2"/>
-          <w:numId w:val="3"/>
-        </w:numPr>
-        <w:spacing w:after="0" w:line="240" w:lineRule="auto"/>
-        <w:jc w:val="left"/>
-        <w:textAlignment w:val="baseline"/>
-        <w:rPr>
-          <w:szCs w:val="24"/>
-          <w:lang w:val="en-GB"/>
-        </w:rPr>
-      </w:pPr>
-      <w:r>
-        <w:rPr>
-          <w:szCs w:val="24"/>
-          <w:lang w:val="en-GB"/>
-        </w:rPr>
-        <w:t>By selecting the “edit item” option.</w:t>
-      </w:r>
-    </w:p>
-    <w:p>
-      <w:pPr>
-        <w:pStyle w:val="Listenabsatz"/>
-        <w:numPr>
-          <w:ilvl w:val="1"/>
-          <w:numId w:val="3"/>
-        </w:numPr>
-        <w:spacing w:after="0" w:line="240" w:lineRule="auto"/>
-        <w:jc w:val="left"/>
-        <w:textAlignment w:val="baseline"/>
-        <w:rPr>
-          <w:szCs w:val="24"/>
-          <w:lang w:val="en-GB"/>
-        </w:rPr>
-      </w:pPr>
-      <w:r>
-        <w:rPr>
-          <w:szCs w:val="24"/>
-          <w:lang w:val="en-GB"/>
-        </w:rPr>
-        <w:t>Pre</w:t>
-      </w:r>
-      <w:r>
-        <w:rPr>
-          <w:szCs w:val="24"/>
-          <w:lang w:val="en-GB"/>
-        </w:rPr>
-        <w:t>-</w:t>
-      </w:r>
-      <w:r>
-        <w:rPr>
-          <w:szCs w:val="24"/>
-          <w:lang w:val="en-GB"/>
-        </w:rPr>
-        <w:t>conditions</w:t>
-      </w:r>
-    </w:p>
-    <w:p>
-      <w:pPr>
-        <w:pStyle w:val="Listenabsatz"/>
-        <w:numPr>
-          <w:ilvl w:val="2"/>
-          <w:numId w:val="3"/>
-        </w:numPr>
-        <w:spacing w:after="0" w:line="240" w:lineRule="auto"/>
-        <w:jc w:val="left"/>
-        <w:textAlignment w:val="baseline"/>
-        <w:rPr>
-          <w:szCs w:val="24"/>
-          <w:lang w:val="en-GB"/>
-        </w:rPr>
-      </w:pPr>
-      <w:r>
-        <w:rPr>
-          <w:szCs w:val="24"/>
-          <w:lang w:val="en-GB"/>
-        </w:rPr>
-        <w:t>There exists a sho</w:t>
-      </w:r>
-      <w:r>
-        <w:rPr>
-          <w:szCs w:val="24"/>
-          <w:lang w:val="en-GB"/>
-        </w:rPr>
-        <w:t xml:space="preserve">pping list </w:t>
-      </w:r>
-    </w:p>
-    <w:p>
-      <w:pPr>
-        <w:pStyle w:val="Listenabsatz"/>
-        <w:numPr>
-          <w:ilvl w:val="2"/>
-          <w:numId w:val="3"/>
-        </w:numPr>
-        <w:spacing w:after="0" w:line="240" w:lineRule="auto"/>
-        <w:jc w:val="left"/>
-        <w:textAlignment w:val="baseline"/>
-        <w:rPr>
-          <w:szCs w:val="24"/>
-          <w:lang w:val="en-GB"/>
-        </w:rPr>
-      </w:pPr>
-      <w:r>
-        <w:rPr>
-          <w:szCs w:val="24"/>
-          <w:lang w:val="en-GB"/>
-        </w:rPr>
-        <w:t>T</w:t>
-      </w:r>
-      <w:r>
-        <w:rPr>
-          <w:szCs w:val="24"/>
-          <w:lang w:val="en-GB"/>
-        </w:rPr>
-        <w:t>here exists an item in it.</w:t>
-      </w:r>
-    </w:p>
-    <w:p>
-      <w:pPr>
-        <w:pStyle w:val="Listenabsatz"/>
-        <w:numPr>
-          <w:ilvl w:val="1"/>
-          <w:numId w:val="3"/>
-        </w:numPr>
-        <w:spacing w:after="0" w:line="240" w:lineRule="auto"/>
-        <w:jc w:val="left"/>
-        <w:textAlignment w:val="baseline"/>
-        <w:rPr>
-          <w:szCs w:val="24"/>
-          <w:lang w:val="en-GB"/>
-        </w:rPr>
-      </w:pPr>
-      <w:r>
-        <w:rPr>
-          <w:szCs w:val="24"/>
-          <w:lang w:val="en-GB"/>
-        </w:rPr>
-        <w:t>Post</w:t>
-      </w:r>
-      <w:r>
-        <w:rPr>
-          <w:szCs w:val="24"/>
-          <w:lang w:val="en-GB"/>
-        </w:rPr>
-        <w:t>-</w:t>
-      </w:r>
-      <w:r>
-        <w:rPr>
-          <w:szCs w:val="24"/>
-          <w:lang w:val="en-GB"/>
-        </w:rPr>
-        <w:t>conditions</w:t>
-      </w:r>
-    </w:p>
-    <w:p>
-      <w:pPr>
-        <w:pStyle w:val="Listenabsatz"/>
-        <w:numPr>
-          <w:ilvl w:val="2"/>
-          <w:numId w:val="3"/>
-        </w:numPr>
-        <w:spacing w:after="0" w:line="240" w:lineRule="auto"/>
-        <w:jc w:val="left"/>
-        <w:textAlignment w:val="baseline"/>
-        <w:rPr>
-          <w:szCs w:val="24"/>
-          <w:lang w:val="en-GB"/>
-        </w:rPr>
-      </w:pPr>
-      <w:r>
-        <w:rPr>
-          <w:szCs w:val="24"/>
-          <w:lang w:val="en-GB"/>
-        </w:rPr>
-        <w:t xml:space="preserve">The item is </w:t>
-      </w:r>
-      <w:r>
-        <w:rPr>
-          <w:szCs w:val="24"/>
-          <w:lang w:val="en-GB"/>
-        </w:rPr>
-        <w:t>edited in the way the Customer wants it to be.</w:t>
-      </w:r>
-    </w:p>
-    <w:p>
-      <w:pPr>
-        <w:pStyle w:val="Listenabsatz"/>
-        <w:numPr>
-          <w:ilvl w:val="1"/>
-          <w:numId w:val="3"/>
-        </w:numPr>
-        <w:spacing w:after="0" w:line="240" w:lineRule="auto"/>
-        <w:jc w:val="left"/>
-        <w:textAlignment w:val="baseline"/>
-        <w:rPr>
-          <w:szCs w:val="24"/>
-          <w:lang w:val="en-GB"/>
-        </w:rPr>
-      </w:pPr>
-      <w:r>
-        <w:rPr>
-          <w:szCs w:val="24"/>
-          <w:lang w:val="en-GB"/>
-        </w:rPr>
-        <w:t>Main Scenario</w:t>
-      </w:r>
-    </w:p>
-    <w:p>
-      <w:pPr>
-        <w:pStyle w:val="Listenabsatz"/>
-        <w:numPr>
-          <w:ilvl w:val="2"/>
-          <w:numId w:val="3"/>
-        </w:numPr>
-        <w:spacing w:after="0" w:line="240" w:lineRule="auto"/>
-        <w:jc w:val="left"/>
-        <w:textAlignment w:val="baseline"/>
-        <w:rPr>
-          <w:szCs w:val="24"/>
-          <w:lang w:val="en-GB"/>
-        </w:rPr>
-      </w:pPr>
-      <w:r>
-        <w:rPr>
-          <w:szCs w:val="24"/>
-          <w:lang w:val="en-GB"/>
-        </w:rPr>
-        <w:t xml:space="preserve">Customer </w:t>
-      </w:r>
-      <w:r>
-        <w:rPr>
-          <w:szCs w:val="24"/>
-          <w:lang w:val="en-GB"/>
-        </w:rPr>
-        <w:t>starts</w:t>
-      </w:r>
-      <w:r>
-        <w:rPr>
-          <w:szCs w:val="24"/>
-          <w:lang w:val="en-GB"/>
-        </w:rPr>
-        <w:t xml:space="preserve"> the app.</w:t>
-      </w:r>
-    </w:p>
-    <w:p>
-      <w:pPr>
-        <w:pStyle w:val="Listenabsatz"/>
-        <w:numPr>
-          <w:ilvl w:val="2"/>
-          <w:numId w:val="3"/>
-        </w:numPr>
-        <w:spacing w:after="0" w:line="240" w:lineRule="auto"/>
-        <w:jc w:val="left"/>
-        <w:textAlignment w:val="baseline"/>
-        <w:rPr>
-          <w:szCs w:val="24"/>
-          <w:lang w:val="en-GB"/>
-        </w:rPr>
-      </w:pPr>
-      <w:r>
-        <w:rPr>
-          <w:szCs w:val="24"/>
-          <w:lang w:val="en-GB"/>
-        </w:rPr>
-        <w:t>Customer selects a shopping l</w:t>
-      </w:r>
-      <w:r>
-        <w:rPr>
-          <w:szCs w:val="24"/>
-          <w:lang w:val="en-GB"/>
-        </w:rPr>
-        <w:t>ist</w:t>
-      </w:r>
-      <w:r>
-        <w:rPr>
-          <w:szCs w:val="24"/>
-          <w:lang w:val="en-GB"/>
-        </w:rPr>
-        <w:t>.</w:t>
-      </w:r>
-    </w:p>
-    <w:p>
-      <w:pPr>
-        <w:pStyle w:val="Listenabsatz"/>
-        <w:numPr>
-          <w:ilvl w:val="2"/>
-          <w:numId w:val="3"/>
-        </w:numPr>
-        <w:spacing w:after="0" w:line="240" w:lineRule="auto"/>
-        <w:jc w:val="left"/>
-        <w:textAlignment w:val="baseline"/>
-        <w:rPr>
-          <w:szCs w:val="24"/>
-          <w:lang w:val="en-GB"/>
-        </w:rPr>
-      </w:pPr>
-      <w:r>
-        <w:rPr>
-          <w:szCs w:val="24"/>
-          <w:lang w:val="en-GB"/>
-        </w:rPr>
-        <w:t>Customer selects the item, which he w</w:t>
-      </w:r>
-      <w:r>
-        <w:rPr>
-          <w:szCs w:val="24"/>
-          <w:lang w:val="en-GB"/>
-        </w:rPr>
-        <w:t>ants</w:t>
-      </w:r>
-      <w:r>
-        <w:rPr>
-          <w:szCs w:val="24"/>
-          <w:lang w:val="en-GB"/>
-        </w:rPr>
-        <w:t xml:space="preserve"> to edit</w:t>
-      </w:r>
-      <w:r>
-        <w:rPr>
-          <w:szCs w:val="24"/>
-          <w:lang w:val="en-GB"/>
-        </w:rPr>
-        <w:t>.</w:t>
-      </w:r>
-    </w:p>
-    <w:p>
-      <w:pPr>
-        <w:pStyle w:val="Listenabsatz"/>
-        <w:numPr>
-          <w:ilvl w:val="2"/>
-          <w:numId w:val="3"/>
-        </w:numPr>
-        <w:spacing w:after="0" w:line="240" w:lineRule="auto"/>
-        <w:jc w:val="left"/>
-        <w:textAlignment w:val="baseline"/>
-        <w:rPr>
-          <w:szCs w:val="24"/>
-          <w:lang w:val="en-GB"/>
-        </w:rPr>
-      </w:pPr>
-      <w:r>
-        <w:rPr>
-          <w:szCs w:val="24"/>
-          <w:lang w:val="en-GB"/>
-        </w:rPr>
-        <w:t xml:space="preserve">Customer </w:t>
-      </w:r>
-      <w:r>
-        <w:rPr>
-          <w:szCs w:val="24"/>
-          <w:lang w:val="en-GB"/>
-        </w:rPr>
-        <w:t>selects the “edit item” option on this item.</w:t>
-      </w:r>
-    </w:p>
-    <w:p>
-      <w:pPr>
-        <w:pStyle w:val="Listenabsatz"/>
-        <w:numPr>
-          <w:ilvl w:val="2"/>
-          <w:numId w:val="3"/>
-        </w:numPr>
-        <w:spacing w:after="0" w:line="240" w:lineRule="auto"/>
-        <w:jc w:val="left"/>
-        <w:textAlignment w:val="baseline"/>
-        <w:rPr>
-          <w:szCs w:val="24"/>
-          <w:lang w:val="en-GB"/>
-        </w:rPr>
-      </w:pPr>
-      <w:r>
-        <w:rPr>
-          <w:szCs w:val="24"/>
-          <w:lang w:val="en-GB"/>
-        </w:rPr>
-        <w:t xml:space="preserve">Customer </w:t>
-      </w:r>
-      <w:r>
-        <w:rPr>
-          <w:szCs w:val="24"/>
-          <w:lang w:val="en-GB"/>
-        </w:rPr>
-        <w:t>edits the item by changing its name or category.</w:t>
-      </w:r>
-    </w:p>
-    <w:p>
-      <w:pPr>
-        <w:pStyle w:val="Listenabsatz"/>
-        <w:numPr>
-          <w:ilvl w:val="3"/>
-          <w:numId w:val="3"/>
-        </w:numPr>
-        <w:spacing w:after="0" w:line="240" w:lineRule="auto"/>
-        <w:jc w:val="left"/>
-        <w:textAlignment w:val="baseline"/>
-        <w:rPr>
-          <w:szCs w:val="24"/>
-          <w:lang w:val="en-GB"/>
-        </w:rPr>
-      </w:pPr>
-      <w:r>
-        <w:rPr>
-          <w:szCs w:val="24"/>
-          <w:lang w:val="en-GB"/>
-        </w:rPr>
-        <w:t>Change the name</w:t>
-      </w:r>
-    </w:p>
-    <w:p>
-      <w:pPr>
-        <w:pStyle w:val="Listenabsatz"/>
-        <w:numPr>
-          <w:ilvl w:val="4"/>
-          <w:numId w:val="3"/>
-        </w:numPr>
-        <w:spacing w:after="0" w:line="240" w:lineRule="auto"/>
-        <w:jc w:val="left"/>
-        <w:textAlignment w:val="baseline"/>
-        <w:rPr>
-          <w:szCs w:val="24"/>
-          <w:lang w:val="en-GB"/>
-        </w:rPr>
-      </w:pPr>
-      <w:r>
-        <w:rPr>
-          <w:szCs w:val="24"/>
-          <w:lang w:val="en-GB"/>
-        </w:rPr>
-        <w:t>Customer rewrites the name in the way he wants it.</w:t>
-      </w:r>
-    </w:p>
-    <w:p>
-      <w:pPr>
-        <w:pStyle w:val="Listenabsatz"/>
-        <w:numPr>
-          <w:ilvl w:val="3"/>
-          <w:numId w:val="3"/>
-        </w:numPr>
-        <w:spacing w:after="0" w:line="240" w:lineRule="auto"/>
-        <w:jc w:val="left"/>
-        <w:textAlignment w:val="baseline"/>
-        <w:rPr>
-          <w:szCs w:val="24"/>
-          <w:lang w:val="en-GB"/>
-        </w:rPr>
-      </w:pPr>
-      <w:r>
-        <w:rPr>
-          <w:szCs w:val="24"/>
-          <w:lang w:val="en-GB"/>
-        </w:rPr>
-        <w:t>Change the category</w:t>
-      </w:r>
-    </w:p>
-    <w:p>
-      <w:pPr>
-        <w:pStyle w:val="Listenabsatz"/>
-        <w:numPr>
-          <w:ilvl w:val="4"/>
-          <w:numId w:val="3"/>
-        </w:numPr>
-        <w:spacing w:after="0" w:line="240" w:lineRule="auto"/>
-        <w:jc w:val="left"/>
-        <w:textAlignment w:val="baseline"/>
-        <w:rPr>
-          <w:szCs w:val="24"/>
-          <w:lang w:val="en-GB"/>
-        </w:rPr>
-      </w:pPr>
-      <w:r>
-        <w:rPr>
-          <w:szCs w:val="24"/>
-          <w:lang w:val="en-GB"/>
-        </w:rPr>
-        <w:t>Customer adds/removes the item from specific categories</w:t>
-      </w:r>
-      <w:r>
-        <w:rPr>
-          <w:szCs w:val="24"/>
-          <w:lang w:val="en-GB"/>
-        </w:rPr>
-        <w:t xml:space="preserve"> </w:t>
-      </w:r>
-    </w:p>
-    <w:p>
-      <w:pPr>
-        <w:pStyle w:val="Listenabsatz"/>
-        <w:numPr>
-          <w:ilvl w:val="2"/>
-          <w:numId w:val="3"/>
-        </w:numPr>
-        <w:spacing w:after="0" w:line="240" w:lineRule="auto"/>
-        <w:jc w:val="left"/>
-        <w:textAlignment w:val="baseline"/>
-        <w:rPr>
-          <w:szCs w:val="24"/>
-          <w:lang w:val="en-GB"/>
-        </w:rPr>
-      </w:pPr>
-      <w:r>
-        <w:rPr>
-          <w:szCs w:val="24"/>
-          <w:lang w:val="en-GB"/>
-        </w:rPr>
-        <w:t>Customer saves the changes.</w:t>
-      </w:r>
-    </w:p>
-    <w:p>
-      <w:pPr>
-        <w:pStyle w:val="Listenabsatz"/>
-        <w:numPr>
-          <w:ilvl w:val="1"/>
-          <w:numId w:val="3"/>
-        </w:numPr>
-        <w:spacing w:after="0" w:line="240" w:lineRule="auto"/>
-        <w:jc w:val="left"/>
-        <w:textAlignment w:val="baseline"/>
-        <w:rPr>
-          <w:szCs w:val="24"/>
-          <w:lang w:val="en-GB"/>
-        </w:rPr>
-      </w:pPr>
-      <w:r>
-        <w:rPr>
-          <w:szCs w:val="24"/>
-          <w:lang w:val="en-GB"/>
-        </w:rPr>
-        <w:t>A</w:t>
-      </w:r>
-      <w:r>
-        <w:rPr>
-          <w:szCs w:val="24"/>
-          <w:lang w:val="en-GB"/>
-        </w:rPr>
-        <w:t>lternative scenarios</w:t>
-      </w:r>
-    </w:p>
-    <w:p>
-      <w:pPr>
-        <w:pStyle w:val="Listenabsatz"/>
-        <w:numPr>
-          <w:ilvl w:val="2"/>
-          <w:numId w:val="3"/>
-        </w:numPr>
-        <w:spacing w:after="0" w:line="240" w:lineRule="auto"/>
-        <w:jc w:val="left"/>
-        <w:textAlignment w:val="baseline"/>
-        <w:rPr>
-          <w:szCs w:val="24"/>
-          <w:lang w:val="en-GB"/>
-        </w:rPr>
-      </w:pPr>
-      <w:r>
-        <w:rPr>
-          <w:szCs w:val="24"/>
-          <w:lang w:val="en-GB"/>
-        </w:rPr>
-        <w:t>None</w:t>
-      </w:r>
-    </w:p>
-    <w:p>
-      <w:pPr>
-        <w:pStyle w:val="Listenabsatz"/>
-        <w:numPr>
-          <w:ilvl w:val="1"/>
-          <w:numId w:val="3"/>
-        </w:numPr>
-        <w:spacing w:after="0" w:line="240" w:lineRule="auto"/>
-        <w:jc w:val="left"/>
-        <w:textAlignment w:val="baseline"/>
-        <w:rPr>
-          <w:szCs w:val="24"/>
-          <w:lang w:val="en-GB"/>
-        </w:rPr>
-      </w:pPr>
-      <w:r>
-        <w:rPr>
-          <w:szCs w:val="24"/>
-          <w:lang w:val="en-GB"/>
-        </w:rPr>
-        <w:t>S</w:t>
-      </w:r>
-      <w:r>
-        <w:rPr>
-          <w:szCs w:val="24"/>
-          <w:lang w:val="en-GB"/>
-        </w:rPr>
-        <w:t>pecial requirements</w:t>
-      </w:r>
-    </w:p>
-    <w:p>
-      <w:pPr>
-        <w:pStyle w:val="Listenabsatz"/>
-        <w:numPr>
-          <w:ilvl w:val="2"/>
-          <w:numId w:val="3"/>
-        </w:numPr>
-        <w:spacing w:after="0" w:line="240" w:lineRule="auto"/>
-        <w:jc w:val="left"/>
-        <w:textAlignment w:val="baseline"/>
-        <w:rPr>
-          <w:szCs w:val="24"/>
-          <w:lang w:val="en-GB"/>
-        </w:rPr>
-      </w:pPr>
-      <w:r>
-        <w:rPr>
-          <w:szCs w:val="24"/>
-          <w:lang w:val="en-GB"/>
-        </w:rPr>
-        <w:t>None</w:t>
-      </w:r>
-    </w:p>
-    <w:p>
-      <w:pPr>
-        <w:pStyle w:val="Listenabsatz"/>
-        <w:numPr>
-          <w:ilvl w:val="1"/>
-          <w:numId w:val="3"/>
-        </w:numPr>
-        <w:spacing w:after="0" w:line="240" w:lineRule="auto"/>
-        <w:jc w:val="left"/>
-        <w:textAlignment w:val="baseline"/>
-        <w:rPr>
-          <w:szCs w:val="24"/>
-          <w:lang w:val="en-GB"/>
-        </w:rPr>
-      </w:pPr>
-      <w:r>
-        <w:rPr>
-          <w:szCs w:val="24"/>
-          <w:lang w:val="en-GB"/>
-        </w:rPr>
-        <w:t>Notes</w:t>
-      </w:r>
-    </w:p>
-    <w:p>
-      <w:pPr>
-        <w:pStyle w:val="Listenabsatz"/>
-        <w:numPr>
-          <w:ilvl w:val="2"/>
-          <w:numId w:val="3"/>
-        </w:numPr>
-        <w:spacing w:after="0" w:line="240" w:lineRule="auto"/>
-        <w:jc w:val="left"/>
-        <w:textAlignment w:val="baseline"/>
-        <w:rPr>
-          <w:szCs w:val="24"/>
-          <w:lang w:val="en-GB"/>
-        </w:rPr>
-      </w:pPr>
-      <w:r>
-        <w:rPr>
-          <w:szCs w:val="24"/>
-          <w:lang w:val="en-GB"/>
-        </w:rPr>
-        <w:t xml:space="preserve">The customer cannot rename the item after an already existing item. </w:t>
-      </w:r>
-      <w:r>
-        <w:rPr>
-          <w:szCs w:val="24"/>
-          <w:lang w:val="en-GB"/>
-        </w:rPr>
-        <w:t xml:space="preserve">If he does </w:t>
-      </w:r>
-      <w:r>
-        <w:rPr>
-          <w:szCs w:val="24"/>
-          <w:lang w:val="en-GB"/>
-        </w:rPr>
-        <w:t>he will be asked to</w:t>
-      </w:r>
-      <w:r>
-        <w:rPr>
-          <w:szCs w:val="24"/>
-          <w:lang w:val="en-GB"/>
-        </w:rPr>
-        <w:t xml:space="preserve"> choose </w:t>
-      </w:r>
-      <w:r>
-        <w:rPr>
-          <w:szCs w:val="24"/>
-          <w:lang w:val="en-GB"/>
-        </w:rPr>
-        <w:t>another name</w:t>
-      </w:r>
-      <w:r>
-        <w:rPr>
-          <w:szCs w:val="24"/>
-          <w:lang w:val="en-GB"/>
-        </w:rPr>
-        <w:t>.</w:t>
-      </w:r>
-    </w:p>
-    <w:p>
-      <w:pPr>
-        <w:pStyle w:val="Listenabsatz"/>
-        <w:numPr>
-          <w:ilvl w:val="2"/>
-          <w:numId w:val="3"/>
-        </w:numPr>
-        <w:spacing w:after="0" w:line="240" w:lineRule="auto"/>
-        <w:jc w:val="left"/>
-        <w:textAlignment w:val="baseline"/>
-        <w:rPr>
-          <w:szCs w:val="24"/>
-          <w:highlight w:val="yellow"/>
-          <w:lang w:val="en-GB"/>
-        </w:rPr>
-      </w:pPr>
-      <w:r>
-        <w:rPr>
-          <w:szCs w:val="24"/>
-          <w:highlight w:val="yellow"/>
-          <w:lang w:val="en-GB"/>
-        </w:rPr>
-        <w:t>The Customer cannot name an item the same as an existing item. If he does (and the same named items are in the same category), the quantities of both the items are added together.</w:t>
-      </w:r>
-    </w:p>
-    <w:p>
-      <w:pPr>
-        <w:spacing w:after="0" w:line="240" w:lineRule="auto"/>
-        <w:jc w:val="left"/>
-        <w:rPr>
-          <w:szCs w:val="24"/>
-          <w:lang w:val="en-GB"/>
-        </w:rPr>
-      </w:pPr>
-      <w:r>
-        <w:rPr>
-          <w:szCs w:val="24"/>
-          <w:lang w:val="en-GB"/>
-        </w:rPr>
-        <w:br w:type="page"/>
-      </w:r>
-    </w:p>
-    <w:p>
-      <w:pPr>
-        <w:spacing w:after="0" w:line="240" w:lineRule="auto"/>
-        <w:jc w:val="left"/>
-        <w:textAlignment w:val="baseline"/>
-        <w:rPr>
-          <w:szCs w:val="24"/>
-          <w:lang w:val="en-GB"/>
-        </w:rPr>
-      </w:pPr>
-      <w:r>
-        <w:rPr>
-          <w:szCs w:val="24"/>
-          <w:lang w:val="en-GB"/>
-        </w:rPr>
-        <w:lastRenderedPageBreak/>
-        <w:t>Functional requirements</w:t>
-      </w:r>
-    </w:p>
-    <w:p>
-      <w:pPr>
-        <w:spacing w:after="0" w:line="240" w:lineRule="auto"/>
-        <w:jc w:val="left"/>
-        <w:textAlignment w:val="baseline"/>
-        <w:rPr>
-          <w:sz w:val="24"/>
-          <w:szCs w:val="24"/>
-          <w:lang w:val="en-GB"/>
-        </w:rPr>
-      </w:pPr>
-      <w:r>
-        <w:rPr>
-          <w:sz w:val="24"/>
-          <w:szCs w:val="24"/>
-          <w:lang w:val="en-GB"/>
-        </w:rPr>
-        <w:t>all use cases</w:t>
-      </w:r>
-    </w:p>
-    <w:p>
-      <w:pPr>
-        <w:spacing w:after="0" w:line="240" w:lineRule="auto"/>
-        <w:jc w:val="left"/>
-        <w:textAlignment w:val="baseline"/>
-        <w:rPr>
-          <w:szCs w:val="24"/>
-          <w:lang w:val="en-GB"/>
-        </w:rPr>
-      </w:pPr>
-      <w:r>
-        <w:rPr>
-          <w:szCs w:val="24"/>
-          <w:lang w:val="en-GB"/>
-        </w:rPr>
-        <w:t>Non-functional requirements (external, performance, etc.)</w:t>
-      </w:r>
-    </w:p>
-    <w:p>
-      <w:pPr>
-        <w:spacing w:after="0" w:line="240" w:lineRule="auto"/>
-        <w:jc w:val="left"/>
-        <w:textAlignment w:val="baseline"/>
-        <w:rPr>
-          <w:sz w:val="24"/>
-          <w:szCs w:val="24"/>
-          <w:lang w:val="en-GB"/>
-        </w:rPr>
-      </w:pPr>
-      <w:r>
-        <w:rPr>
-          <w:sz w:val="24"/>
-          <w:szCs w:val="24"/>
-          <w:lang w:val="en-GB"/>
-        </w:rPr>
-        <w:t>Sharing via push notifications</w:t>
-      </w:r>
-    </w:p>
-    <w:p>
-      <w:pPr>
-        <w:spacing w:after="0" w:line="240" w:lineRule="auto"/>
-        <w:jc w:val="left"/>
-        <w:textAlignment w:val="baseline"/>
-        <w:rPr>
-          <w:sz w:val="24"/>
-          <w:szCs w:val="24"/>
-          <w:lang w:val="en-GB"/>
-        </w:rPr>
-      </w:pPr>
-      <w:r>
-        <w:rPr>
-          <w:sz w:val="24"/>
-          <w:szCs w:val="24"/>
-          <w:lang w:val="en-GB"/>
-        </w:rPr>
-        <w:t>excellent performance! (app has to be started or provided with a shopping-list screen almost instantly, overall performance should not be annoying (for example the scrolling is continuous, the transitions between different pages is fluid)</w:t>
+    </w:p>
+    <w:p>
+      <w:pPr>
+        <w:pStyle w:val="Listenabsatz"/>
+        <w:numPr>
+          <w:ilvl w:val="5"/>
+          <w:numId w:val="3"/>
+        </w:numPr>
+        <w:spacing w:after="0" w:line="240" w:lineRule="auto"/>
+        <w:ind w:left="426" w:hanging="284"/>
+        <w:jc w:val="left"/>
+        <w:textAlignment w:val="baseline"/>
+        <w:rPr>
+          <w:rFonts w:ascii="Times" w:hAnsi="Times" w:cs="Times"/>
+          <w:color w:val="262626"/>
+          <w:szCs w:val="24"/>
+          <w:lang w:val="de-DE"/>
+        </w:rPr>
+      </w:pPr>
+      <w:r>
+        <w:rPr>
+          <w:rFonts w:ascii="Times" w:hAnsi="Times" w:cs="Times"/>
+          <w:color w:val="262626"/>
+          <w:szCs w:val="24"/>
+          <w:lang w:val="de-DE"/>
+        </w:rPr>
+        <w:t>All categories and shopping lists are saved on a server accessible by the Application.</w:t>
+      </w:r>
+    </w:p>
+    <w:p>
+      <w:pPr>
+        <w:pStyle w:val="Listenabsatz"/>
+        <w:spacing w:after="0" w:line="240" w:lineRule="auto"/>
+        <w:ind w:left="426"/>
+        <w:jc w:val="left"/>
+        <w:textAlignment w:val="baseline"/>
+        <w:rPr>
+          <w:rFonts w:ascii="Times" w:hAnsi="Times" w:cs="Times"/>
+          <w:color w:val="262626"/>
+          <w:szCs w:val="24"/>
+          <w:lang w:val="de-DE"/>
+        </w:rPr>
+      </w:pPr>
+    </w:p>
+    <w:p>
+      <w:pPr>
+        <w:pStyle w:val="Listenabsatz"/>
+        <w:numPr>
+          <w:ilvl w:val="5"/>
+          <w:numId w:val="3"/>
+        </w:numPr>
+        <w:spacing w:after="0" w:line="240" w:lineRule="auto"/>
+        <w:ind w:left="426" w:hanging="284"/>
+        <w:jc w:val="left"/>
+        <w:textAlignment w:val="baseline"/>
+        <w:rPr>
+          <w:rFonts w:ascii="Times" w:hAnsi="Times" w:cs="Times"/>
+          <w:color w:val="262626"/>
+          <w:szCs w:val="24"/>
+          <w:lang w:val="de-DE"/>
+        </w:rPr>
+      </w:pPr>
+      <w:r>
+        <w:rPr>
+          <w:rFonts w:ascii="Times" w:hAnsi="Times" w:cs="Times"/>
+          <w:color w:val="262626"/>
+          <w:szCs w:val="24"/>
+          <w:lang w:val="de-DE"/>
+        </w:rPr>
+        <w:t>Shopping lists can be accessed by a specific hash in the application (and with a browser ?).</w:t>
       </w:r>
     </w:p>
     <w:sectPr>
@@ -8800,7 +9306,7 @@
         <w:rStyle w:val="Seitenzahl"/>
         <w:noProof/>
       </w:rPr>
-      <w:t>10</w:t>
+      <w:t>11</w:t>
     </w:r>
     <w:r>
       <w:rPr>
@@ -9149,7 +9655,7 @@
   <w:abstractNum w:abstractNumId="1">
     <w:nsid w:val="687063CE"/>
     <w:multiLevelType w:val="hybridMultilevel"/>
-    <w:tmpl w:val="DC960DE2"/>
+    <w:tmpl w:val="23D6188A"/>
     <w:lvl w:ilvl="0" w:tplc="0809000F">
       <w:start w:val="1"/>
       <w:numFmt w:val="decimal"/>
@@ -9195,16 +9701,19 @@
         <w:ind w:left="3240" w:hanging="360"/>
       </w:pPr>
     </w:lvl>
-    <w:lvl w:ilvl="5" w:tplc="0809001B" w:tentative="1">
+    <w:lvl w:ilvl="5" w:tplc="E88490B6">
       <w:start w:val="1"/>
-      <w:numFmt w:val="lowerRoman"/>
-      <w:lvlText w:val="%6."/>
-      <w:lvlJc w:val="right"/>
-      <w:pPr>
-        <w:ind w:left="3960" w:hanging="180"/>
-      </w:pPr>
+      <w:numFmt w:val="bullet"/>
+      <w:lvlText w:val="-"/>
+      <w:lvlJc w:val="left"/>
+      <w:pPr>
+        <w:ind w:left="4140" w:hanging="360"/>
+      </w:pPr>
+      <w:rPr>
+        <w:rFonts w:ascii="Lato Light" w:eastAsiaTheme="minorEastAsia" w:hAnsi="Lato Light" w:cstheme="minorBidi" w:hint="default"/>
+      </w:rPr>
     </w:lvl>
-    <w:lvl w:ilvl="6" w:tplc="0809000F" w:tentative="1">
+    <w:lvl w:ilvl="6" w:tplc="0809000F">
       <w:start w:val="1"/>
       <w:numFmt w:val="decimal"/>
       <w:lvlText w:val="%7."/>
@@ -11186,7 +11695,7 @@
 </file>
 
 <file path=customXml/itemProps1.xml><?xml version="1.0" encoding="utf-8"?>
-<ds:datastoreItem xmlns:ds="http://schemas.openxmlformats.org/officeDocument/2006/customXml" ds:itemID="{AA521E75-2893-B74D-9580-9110A0C1CB15}">
+<ds:datastoreItem xmlns:ds="http://schemas.openxmlformats.org/officeDocument/2006/customXml" ds:itemID="{567DECA7-55A4-4C4D-9320-694B4BD61F96}">
   <ds:schemaRefs>
     <ds:schemaRef ds:uri="http://schemas.openxmlformats.org/officeDocument/2006/bibliography"/>
   </ds:schemaRefs>
